--- a/資訊安全.docx
+++ b/資訊安全.docx
@@ -82,7 +82,6 @@
         <w:pStyle w:val="a9"/>
         <w:ind w:left="360"/>
         <w:rPr>
-          <w:rFonts w:hint="eastAsia"/>
           <w:shd w:val="pct15" w:color="auto" w:fill="FFFFFF"/>
         </w:rPr>
       </w:pPr>
@@ -155,6 +154,7 @@
         </w:rPr>
         <w:t>；</w:t>
       </w:r>
+      <w:proofErr w:type="spellStart"/>
       <w:r>
         <w:rPr>
           <w:rFonts w:hint="eastAsia"/>
@@ -162,7 +162,11 @@
         <w:t>C</w:t>
       </w:r>
       <w:r>
-        <w:t>ensys ;</w:t>
+        <w:t>ensys</w:t>
+      </w:r>
+      <w:proofErr w:type="spellEnd"/>
+      <w:r>
+        <w:t xml:space="preserve"> ;</w:t>
       </w:r>
       <w:r>
         <w:t xml:space="preserve"> </w:t>
@@ -240,6 +244,53 @@
     <w:p>
       <w:pPr>
         <w:pStyle w:val="a9"/>
+        <w:ind w:left="360"/>
+      </w:pPr>
+      <w:r>
+        <w:rPr>
+          <w:rFonts w:hint="eastAsia"/>
+        </w:rPr>
+        <w:t>常用指令</w:t>
+      </w:r>
+      <w:r>
+        <w:rPr>
+          <w:rFonts w:hint="eastAsia"/>
+        </w:rPr>
+        <w:t>:</w:t>
+      </w:r>
+      <w:proofErr w:type="spellStart"/>
+      <w:r>
+        <w:t>intext,intitle,cache,define,filetype,info,related,inurl,site</w:t>
+      </w:r>
+      <w:proofErr w:type="spellEnd"/>
+      <w:r>
+        <w:t>;</w:t>
+      </w:r>
+      <w:r>
+        <w:rPr>
+          <w:rFonts w:hint="eastAsia"/>
+        </w:rPr>
+        <w:t xml:space="preserve"> </w:t>
+      </w:r>
+      <w:r>
+        <w:rPr>
+          <w:rFonts w:hint="eastAsia"/>
+        </w:rPr>
+        <w:t>搜尋引擎</w:t>
+      </w:r>
+      <w:r>
+        <w:rPr>
+          <w:rFonts w:hint="eastAsia"/>
+        </w:rPr>
+        <w:t xml:space="preserve"> </w:t>
+      </w:r>
+      <w:r>
+        <w:t>Bing &amp; Shodan;</w:t>
+      </w:r>
+    </w:p>
+    <w:p>
+      <w:pPr>
+        <w:pStyle w:val="a9"/>
         <w:numPr>
           <w:ilvl w:val="0"/>
           <w:numId w:val="7"/>
@@ -251,9 +302,36 @@
       <w:r>
         <w:t>公共漏洞與暴露</w:t>
       </w:r>
+    </w:p>
+    <w:p>
+      <w:pPr>
+        <w:pStyle w:val="a9"/>
+        <w:ind w:left="360"/>
+        <w:rPr>
+          <w:rFonts w:hint="eastAsia"/>
+          <w:shd w:val="pct15" w:color="auto" w:fill="FFFFFF"/>
+        </w:rPr>
+      </w:pPr>
       <w:r>
         <w:t>(CVE)</w:t>
       </w:r>
+      <w:r>
+        <w:t xml:space="preserve">Common Vulnerabilities and Exposures </w:t>
+      </w:r>
+      <w:proofErr w:type="gramStart"/>
+      <w:r>
+        <w:rPr>
+          <w:rFonts w:hint="eastAsia"/>
+        </w:rPr>
+        <w:t>有資安資料庫</w:t>
+      </w:r>
+      <w:proofErr w:type="gramEnd"/>
+      <w:r>
+        <w:rPr>
+          <w:rFonts w:hint="eastAsia"/>
+        </w:rPr>
+        <w:t>專門蒐集漏洞</w:t>
+      </w:r>
     </w:p>
     <w:p>
       <w:pPr>
@@ -263,7 +341,6 @@
           <w:numId w:val="7"/>
         </w:numPr>
         <w:rPr>
-          <w:rFonts w:hint="eastAsia"/>
           <w:shd w:val="pct15" w:color="auto" w:fill="FFFFFF"/>
         </w:rPr>
       </w:pPr>
@@ -273,12 +350,37 @@
         </w:rPr>
         <w:t>評鑑系統</w:t>
       </w:r>
+    </w:p>
+    <w:p>
+      <w:pPr>
+        <w:pStyle w:val="a9"/>
+        <w:ind w:left="360"/>
+        <w:rPr>
+          <w:rFonts w:hint="eastAsia"/>
+          <w:shd w:val="pct15" w:color="auto" w:fill="FFFFFF"/>
+        </w:rPr>
+      </w:pPr>
       <w:r>
         <w:rPr>
           <w:rFonts w:hint="eastAsia"/>
         </w:rPr>
         <w:t>(CVSS)</w:t>
       </w:r>
+      <w:r>
+        <w:rPr>
+          <w:rFonts w:hint="eastAsia"/>
+        </w:rPr>
+        <w:t>C</w:t>
+      </w:r>
+      <w:r>
+        <w:t>ommon Vulnerability Scoring System</w:t>
+      </w:r>
+      <w:r>
+        <w:rPr>
+          <w:rFonts w:hint="eastAsia"/>
+        </w:rPr>
+        <w:t>運用數學方程式判定某特定網路是否安全</w:t>
+      </w:r>
     </w:p>
     <w:p>
       <w:pPr>
@@ -294,6 +396,27 @@
         </w:rPr>
         <w:t>惡意程式種類與防護</w:t>
       </w:r>
+      <w:r>
+        <w:rPr>
+          <w:rFonts w:hint="eastAsia"/>
+          <w:shd w:val="pct15" w:color="auto" w:fill="FFFFFF"/>
+        </w:rPr>
+        <w:t>(</w:t>
+      </w:r>
+      <w:r>
+        <w:rPr>
+          <w:rFonts w:hint="eastAsia"/>
+          <w:shd w:val="pct15" w:color="auto" w:fill="FFFFFF"/>
+        </w:rPr>
+        <w:t>邵立翔</w:t>
+      </w:r>
+      <w:r>
+        <w:rPr>
+          <w:rFonts w:hint="eastAsia"/>
+          <w:shd w:val="pct15" w:color="auto" w:fill="FFFFFF"/>
+        </w:rPr>
+        <w:t>)</w:t>
+      </w:r>
     </w:p>
     <w:p>
       <w:pPr>
@@ -313,6 +436,45 @@
     <w:p>
       <w:pPr>
         <w:pStyle w:val="a9"/>
+        <w:ind w:left="360"/>
+      </w:pPr>
+      <w:r>
+        <w:t>威脅</w:t>
+      </w:r>
+      <w:r>
+        <w:t>(threat)</w:t>
+      </w:r>
+      <w:r>
+        <w:rPr>
+          <w:rFonts w:hint="eastAsia"/>
+        </w:rPr>
+        <w:t>弱點</w:t>
+      </w:r>
+      <w:r>
+        <w:rPr>
+          <w:rFonts w:hint="eastAsia"/>
+        </w:rPr>
+        <w:t>(</w:t>
+      </w:r>
+      <w:r>
+        <w:t>vulnerability)</w:t>
+      </w:r>
+      <w:r>
+        <w:rPr>
+          <w:rFonts w:hint="eastAsia"/>
+        </w:rPr>
+        <w:t>:</w:t>
+      </w:r>
+      <w:r>
+        <w:rPr>
+          <w:rFonts w:hint="eastAsia"/>
+        </w:rPr>
+        <w:t>存在的弱點本身不會造成傷害，必須是攻擊才算威脅</w:t>
+      </w:r>
+    </w:p>
+    <w:p>
+      <w:pPr>
+        <w:pStyle w:val="a9"/>
         <w:numPr>
           <w:ilvl w:val="0"/>
           <w:numId w:val="1"/>
@@ -328,6 +490,32 @@
     <w:p>
       <w:pPr>
         <w:pStyle w:val="a9"/>
+        <w:ind w:left="360"/>
+        <w:rPr>
+          <w:rFonts w:hint="eastAsia"/>
+        </w:rPr>
+      </w:pPr>
+      <w:r>
+        <w:t xml:space="preserve">(Zero-day </w:t>
+      </w:r>
+      <w:proofErr w:type="spellStart"/>
+      <w:r>
+        <w:t>Attaack</w:t>
+      </w:r>
+      <w:proofErr w:type="spellEnd"/>
+      <w:r>
+        <w:t xml:space="preserve"> 0-day):</w:t>
+      </w:r>
+      <w:r>
+        <w:rPr>
+          <w:rFonts w:hint="eastAsia"/>
+        </w:rPr>
+        <w:t>無法被漏洞工具偵測掃描，並在發布的第一時間攻擊</w:t>
+      </w:r>
+    </w:p>
+    <w:p>
+      <w:pPr>
+        <w:pStyle w:val="a9"/>
         <w:numPr>
           <w:ilvl w:val="0"/>
           <w:numId w:val="1"/>
@@ -343,6 +531,39 @@
     <w:p>
       <w:pPr>
         <w:pStyle w:val="a9"/>
+        <w:ind w:left="360"/>
+        <w:rPr>
+          <w:rFonts w:hint="eastAsia"/>
+        </w:rPr>
+      </w:pPr>
+      <w:r>
+        <w:rPr>
+          <w:rFonts w:hint="eastAsia"/>
+        </w:rPr>
+        <w:t>病毒，蠕蟲，木馬</w:t>
+      </w:r>
+      <w:r>
+        <w:rPr>
+          <w:rFonts w:hint="eastAsia"/>
+        </w:rPr>
+        <w:t>程式</w:t>
+      </w:r>
+      <w:r>
+        <w:rPr>
+          <w:rFonts w:hint="eastAsia"/>
+        </w:rPr>
+        <w:t>，釣魚</w:t>
+      </w:r>
+      <w:r>
+        <w:rPr>
+          <w:rFonts w:hint="eastAsia"/>
+        </w:rPr>
+        <w:t>網頁，間諜軟體</w:t>
+      </w:r>
+    </w:p>
+    <w:p>
+      <w:pPr>
+        <w:pStyle w:val="a9"/>
         <w:numPr>
           <w:ilvl w:val="0"/>
           <w:numId w:val="1"/>
@@ -367,6 +588,113 @@
     <w:p>
       <w:pPr>
         <w:pStyle w:val="a9"/>
+        <w:ind w:left="360"/>
+      </w:pPr>
+      <w:r>
+        <w:rPr>
+          <w:rFonts w:hint="eastAsia"/>
+        </w:rPr>
+        <w:t>複合型病毒</w:t>
+      </w:r>
+      <w:r>
+        <w:rPr>
+          <w:rFonts w:hint="eastAsia"/>
+        </w:rPr>
+        <w:t>()</w:t>
+      </w:r>
+      <w:r>
+        <w:rPr>
+          <w:rFonts w:hint="eastAsia"/>
+        </w:rPr>
+        <w:t>巨集病毒</w:t>
+      </w:r>
+      <w:r>
+        <w:rPr>
+          <w:rFonts w:hint="eastAsia"/>
+        </w:rPr>
+        <w:t>()</w:t>
+      </w:r>
+      <w:r>
+        <w:rPr>
+          <w:rFonts w:hint="eastAsia"/>
+        </w:rPr>
+        <w:t>反防毒病毒</w:t>
+      </w:r>
+      <w:r>
+        <w:rPr>
+          <w:rFonts w:hint="eastAsia"/>
+        </w:rPr>
+        <w:t>()</w:t>
+      </w:r>
+      <w:r>
+        <w:rPr>
+          <w:rFonts w:hint="eastAsia"/>
+        </w:rPr>
+        <w:t>千面人病毒</w:t>
+      </w:r>
+      <w:r>
+        <w:rPr>
+          <w:rFonts w:hint="eastAsia"/>
+        </w:rPr>
+        <w:t>()</w:t>
+      </w:r>
+      <w:r>
+        <w:rPr>
+          <w:rFonts w:hint="eastAsia"/>
+        </w:rPr>
+        <w:t>隱藏型病毒</w:t>
+      </w:r>
+      <w:r>
+        <w:rPr>
+          <w:rFonts w:hint="eastAsia"/>
+        </w:rPr>
+        <w:t>()</w:t>
+      </w:r>
+      <w:r>
+        <w:rPr>
+          <w:rFonts w:hint="eastAsia"/>
+        </w:rPr>
+        <w:t>變體</w:t>
+      </w:r>
+      <w:r>
+        <w:rPr>
+          <w:rFonts w:hint="eastAsia"/>
+        </w:rPr>
+        <w:t>()</w:t>
+      </w:r>
+      <w:r>
+        <w:rPr>
+          <w:rFonts w:hint="eastAsia"/>
+        </w:rPr>
+        <w:t>通道</w:t>
+      </w:r>
+      <w:r>
+        <w:rPr>
+          <w:rFonts w:hint="eastAsia"/>
+        </w:rPr>
+        <w:t>()</w:t>
+      </w:r>
+    </w:p>
+    <w:p>
+      <w:pPr>
+        <w:pStyle w:val="a9"/>
+        <w:ind w:left="360"/>
+        <w:rPr>
+          <w:rFonts w:hint="eastAsia"/>
+        </w:rPr>
+      </w:pPr>
+      <w:proofErr w:type="gramStart"/>
+      <w:r>
+        <w:rPr>
+          <w:rFonts w:hint="eastAsia"/>
+        </w:rPr>
+        <w:t>加殼病毒</w:t>
+      </w:r>
+      <w:proofErr w:type="gramEnd"/>
+    </w:p>
+    <w:p>
+      <w:pPr>
+        <w:pStyle w:val="a9"/>
         <w:numPr>
           <w:ilvl w:val="0"/>
           <w:numId w:val="1"/>
@@ -469,6 +797,7 @@
         <w:rPr>
           <w:rFonts w:hint="eastAsia"/>
         </w:rPr>
+        <w:lastRenderedPageBreak/>
         <w:t>資訊安全防禦機制</w:t>
       </w:r>
     </w:p>
@@ -658,7 +987,6 @@
         <w:rPr>
           <w:rFonts w:hint="eastAsia"/>
         </w:rPr>
-        <w:lastRenderedPageBreak/>
         <w:t>隊伍介紹</w:t>
       </w:r>
     </w:p>
@@ -823,11 +1151,19 @@
           <w:numId w:val="4"/>
         </w:numPr>
       </w:pPr>
-      <w:r>
-        <w:rPr>
-          <w:rFonts w:hint="eastAsia"/>
-        </w:rPr>
-        <w:t>平率與保留週期</w:t>
+      <w:proofErr w:type="gramStart"/>
+      <w:r>
+        <w:rPr>
+          <w:rFonts w:hint="eastAsia"/>
+        </w:rPr>
+        <w:t>平率與</w:t>
+      </w:r>
+      <w:proofErr w:type="gramEnd"/>
+      <w:r>
+        <w:rPr>
+          <w:rFonts w:hint="eastAsia"/>
+        </w:rPr>
+        <w:t>保留週期</w:t>
       </w:r>
     </w:p>
     <w:p>
@@ -900,9 +1236,6 @@
           <w:ilvl w:val="0"/>
           <w:numId w:val="13"/>
         </w:numPr>
-        <w:rPr>
-          <w:rFonts w:hint="eastAsia"/>
-        </w:rPr>
       </w:pPr>
       <w:r>
         <w:rPr>
@@ -948,9 +1281,6 @@
           <w:ilvl w:val="0"/>
           <w:numId w:val="13"/>
         </w:numPr>
-        <w:rPr>
-          <w:rFonts w:hint="eastAsia"/>
-        </w:rPr>
       </w:pPr>
       <w:r>
         <w:rPr>
@@ -962,9 +1292,6 @@
     <w:p>
       <w:pPr>
         <w:ind w:left="360"/>
-        <w:rPr>
-          <w:rFonts w:hint="eastAsia"/>
-        </w:rPr>
       </w:pPr>
     </w:p>
     <w:sectPr>

--- a/資訊安全.docx
+++ b/資訊安全.docx
@@ -260,6 +260,9 @@
       </w:r>
       <w:proofErr w:type="spellStart"/>
       <w:r>
+        <w:rPr>
+          <w:color w:val="0070C0"/>
+        </w:rPr>
         <w:t>intext,intitle,cache,define,filetype,info,related,inurl,site</w:t>
       </w:r>
       <w:proofErr w:type="spellEnd"/>
@@ -600,7 +603,16 @@
         <w:rPr>
           <w:rFonts w:hint="eastAsia"/>
         </w:rPr>
-        <w:t>()</w:t>
+        <w:t>(</w:t>
+      </w:r>
+      <w:r>
+        <w:t>multipartite virus</w:t>
+      </w:r>
+      <w:r>
+        <w:rPr>
+          <w:rFonts w:hint="eastAsia"/>
+        </w:rPr>
+        <w:t>)</w:t>
       </w:r>
       <w:r>
         <w:rPr>
@@ -612,7 +624,16 @@
         <w:rPr>
           <w:rFonts w:hint="eastAsia"/>
         </w:rPr>
-        <w:t>()</w:t>
+        <w:t>(</w:t>
+      </w:r>
+      <w:r>
+        <w:t>macro virus</w:t>
+      </w:r>
+      <w:r>
+        <w:rPr>
+          <w:rFonts w:hint="eastAsia"/>
+        </w:rPr>
+        <w:t>)</w:t>
       </w:r>
       <w:r>
         <w:rPr>
@@ -624,7 +645,18 @@
         <w:rPr>
           <w:rFonts w:hint="eastAsia"/>
         </w:rPr>
-        <w:t>()</w:t>
+        <w:t>(</w:t>
+      </w:r>
+      <w:proofErr w:type="spellStart"/>
+      <w:r>
+        <w:t>retrovirs</w:t>
+      </w:r>
+      <w:proofErr w:type="spellEnd"/>
+      <w:r>
+        <w:rPr>
+          <w:rFonts w:hint="eastAsia"/>
+        </w:rPr>
+        <w:t>)</w:t>
       </w:r>
       <w:r>
         <w:rPr>
@@ -636,7 +668,16 @@
         <w:rPr>
           <w:rFonts w:hint="eastAsia"/>
         </w:rPr>
-        <w:t>()</w:t>
+        <w:t>(</w:t>
+      </w:r>
+      <w:r>
+        <w:t>polymorphic virus</w:t>
+      </w:r>
+      <w:r>
+        <w:rPr>
+          <w:rFonts w:hint="eastAsia"/>
+        </w:rPr>
+        <w:t>)</w:t>
       </w:r>
       <w:r>
         <w:rPr>
@@ -648,7 +689,16 @@
         <w:rPr>
           <w:rFonts w:hint="eastAsia"/>
         </w:rPr>
-        <w:t>()</w:t>
+        <w:t>(</w:t>
+      </w:r>
+      <w:r>
+        <w:t>stealth virus</w:t>
+      </w:r>
+      <w:r>
+        <w:rPr>
+          <w:rFonts w:hint="eastAsia"/>
+        </w:rPr>
+        <w:t>)</w:t>
       </w:r>
       <w:r>
         <w:rPr>
@@ -660,7 +710,16 @@
         <w:rPr>
           <w:rFonts w:hint="eastAsia"/>
         </w:rPr>
-        <w:t>()</w:t>
+        <w:t>(</w:t>
+      </w:r>
+      <w:r>
+        <w:t>metamorphism</w:t>
+      </w:r>
+      <w:r>
+        <w:rPr>
+          <w:rFonts w:hint="eastAsia"/>
+        </w:rPr>
+        <w:t>)</w:t>
       </w:r>
       <w:r>
         <w:rPr>
@@ -672,17 +731,17 @@
         <w:rPr>
           <w:rFonts w:hint="eastAsia"/>
         </w:rPr>
-        <w:t>()</w:t>
-      </w:r>
-    </w:p>
-    <w:p>
-      <w:pPr>
-        <w:pStyle w:val="a9"/>
-        <w:ind w:left="360"/>
-        <w:rPr>
-          <w:rFonts w:hint="eastAsia"/>
-        </w:rPr>
-      </w:pPr>
+        <w:t>(</w:t>
+      </w:r>
+      <w:r>
+        <w:t>tunneling</w:t>
+      </w:r>
+      <w:r>
+        <w:rPr>
+          <w:rFonts w:hint="eastAsia"/>
+        </w:rPr>
+        <w:t>)</w:t>
+      </w:r>
       <w:proofErr w:type="gramStart"/>
       <w:r>
         <w:rPr>
@@ -691,6 +750,65 @@
         <w:t>加殼病毒</w:t>
       </w:r>
       <w:proofErr w:type="gramEnd"/>
+      <w:r>
+        <w:rPr>
+          <w:rFonts w:hint="eastAsia"/>
+        </w:rPr>
+        <w:t>(</w:t>
+      </w:r>
+      <w:r>
+        <w:t>armored virus</w:t>
+      </w:r>
+      <w:r>
+        <w:rPr>
+          <w:rFonts w:hint="eastAsia"/>
+        </w:rPr>
+        <w:t>)</w:t>
+      </w:r>
+      <w:proofErr w:type="gramStart"/>
+      <w:r>
+        <w:rPr>
+          <w:rFonts w:hint="eastAsia"/>
+        </w:rPr>
+        <w:t>噬菌病毒</w:t>
+      </w:r>
+      <w:proofErr w:type="gramEnd"/>
+      <w:r>
+        <w:rPr>
+          <w:rFonts w:hint="eastAsia"/>
+        </w:rPr>
+        <w:t>(</w:t>
+      </w:r>
+      <w:r>
+        <w:t>phage virus</w:t>
+      </w:r>
+      <w:r>
+        <w:rPr>
+          <w:rFonts w:hint="eastAsia"/>
+        </w:rPr>
+        <w:t>)</w:t>
+      </w:r>
+      <w:r>
+        <w:rPr>
+          <w:rFonts w:hint="eastAsia"/>
+        </w:rPr>
+        <w:t>同伴病毒</w:t>
+      </w:r>
+      <w:r>
+        <w:rPr>
+          <w:rFonts w:hint="eastAsia"/>
+        </w:rPr>
+        <w:t>(</w:t>
+      </w:r>
+      <w:r>
+        <w:t>companion virus</w:t>
+      </w:r>
+      <w:r>
+        <w:rPr>
+          <w:rFonts w:hint="eastAsia"/>
+        </w:rPr>
+        <w:t>)</w:t>
+      </w:r>
     </w:p>
     <w:p>
       <w:pPr>
@@ -704,7 +822,43 @@
         <w:rPr>
           <w:rFonts w:hint="eastAsia"/>
         </w:rPr>
-        <w:t>早期電腦病毒</w:t>
+        <w:t>混和攻擊</w:t>
+      </w:r>
+      <w:r>
+        <w:t>(blended attack)</w:t>
+      </w:r>
+    </w:p>
+    <w:p>
+      <w:pPr>
+        <w:pStyle w:val="a9"/>
+        <w:ind w:left="360"/>
+        <w:rPr>
+          <w:rFonts w:hint="eastAsia"/>
+        </w:rPr>
+      </w:pPr>
+      <w:r>
+        <w:rPr>
+          <w:rFonts w:hint="eastAsia"/>
+        </w:rPr>
+        <w:t>電子郵件，視窗的分享資源，網站伺服器，網站客戶端</w:t>
+      </w:r>
+      <w:r>
+        <w:rPr>
+          <w:rFonts w:hint="eastAsia"/>
+        </w:rPr>
+        <w:t xml:space="preserve"> (IM</w:t>
+      </w:r>
+      <w:r>
+        <w:t>，</w:t>
+      </w:r>
+      <w:r>
+        <w:t>P2P</w:t>
+      </w:r>
+      <w:r>
+        <w:rPr>
+          <w:rFonts w:hint="eastAsia"/>
+        </w:rPr>
+        <w:t>)</w:t>
       </w:r>
     </w:p>
     <w:p>
@@ -719,7 +873,179 @@
         <w:rPr>
           <w:rFonts w:hint="eastAsia"/>
         </w:rPr>
-        <w:t>惡意程式的種類</w:t>
+        <w:t>攻擊工具</w:t>
+      </w:r>
+      <w:r>
+        <w:rPr>
+          <w:rFonts w:hint="eastAsia"/>
+        </w:rPr>
+        <w:t>(</w:t>
+      </w:r>
+      <w:r>
+        <w:rPr>
+          <w:rFonts w:hint="eastAsia"/>
+        </w:rPr>
+        <w:t>特權提升</w:t>
+      </w:r>
+      <w:r>
+        <w:rPr>
+          <w:rFonts w:hint="eastAsia"/>
+        </w:rPr>
+        <w:t>)</w:t>
+      </w:r>
+    </w:p>
+    <w:p>
+      <w:pPr>
+        <w:pStyle w:val="a9"/>
+        <w:ind w:left="360"/>
+      </w:pPr>
+      <w:r>
+        <w:rPr>
+          <w:rFonts w:hint="eastAsia"/>
+        </w:rPr>
+        <w:lastRenderedPageBreak/>
+        <w:t>攻擊工具</w:t>
+      </w:r>
+      <w:r>
+        <w:rPr>
+          <w:rFonts w:hint="eastAsia"/>
+        </w:rPr>
+        <w:t>(</w:t>
+      </w:r>
+      <w:r>
+        <w:t>attacker tools</w:t>
+      </w:r>
+      <w:r>
+        <w:rPr>
+          <w:rFonts w:hint="eastAsia"/>
+        </w:rPr>
+        <w:t>)</w:t>
+      </w:r>
+      <w:r>
+        <w:rPr>
+          <w:rFonts w:hint="eastAsia"/>
+        </w:rPr>
+        <w:t>後門程式</w:t>
+      </w:r>
+      <w:r>
+        <w:rPr>
+          <w:rFonts w:hint="eastAsia"/>
+        </w:rPr>
+        <w:t>(</w:t>
+      </w:r>
+      <w:r>
+        <w:t>backdoor</w:t>
+      </w:r>
+      <w:r>
+        <w:rPr>
+          <w:rFonts w:hint="eastAsia"/>
+        </w:rPr>
+        <w:t>)</w:t>
+      </w:r>
+      <w:r>
+        <w:rPr>
+          <w:rFonts w:hint="eastAsia"/>
+        </w:rPr>
+        <w:t>殭屍程式</w:t>
+      </w:r>
+      <w:r>
+        <w:rPr>
+          <w:rFonts w:hint="eastAsia"/>
+        </w:rPr>
+        <w:t>(</w:t>
+      </w:r>
+      <w:r>
+        <w:t>zombie</w:t>
+      </w:r>
+      <w:r>
+        <w:rPr>
+          <w:rFonts w:hint="eastAsia"/>
+        </w:rPr>
+        <w:t>)</w:t>
+      </w:r>
+    </w:p>
+    <w:p>
+      <w:pPr>
+        <w:pStyle w:val="a9"/>
+        <w:ind w:left="360"/>
+        <w:rPr>
+          <w:rFonts w:hint="eastAsia"/>
+        </w:rPr>
+      </w:pPr>
+      <w:r>
+        <w:rPr>
+          <w:rFonts w:hint="eastAsia"/>
+        </w:rPr>
+        <w:t>工具</w:t>
+      </w:r>
+      <w:r>
+        <w:rPr>
+          <w:rFonts w:hint="eastAsia"/>
+        </w:rPr>
+        <w:t>:</w:t>
+      </w:r>
+      <w:r>
+        <w:rPr>
+          <w:rFonts w:hint="eastAsia"/>
+        </w:rPr>
+        <w:t>鍵盤側錄</w:t>
+      </w:r>
+      <w:r>
+        <w:rPr>
+          <w:rFonts w:hint="eastAsia"/>
+        </w:rPr>
+        <w:t>(</w:t>
+      </w:r>
+      <w:r>
+        <w:t>keylogger</w:t>
+      </w:r>
+      <w:r>
+        <w:rPr>
+          <w:rFonts w:hint="eastAsia"/>
+        </w:rPr>
+        <w:t>)</w:t>
+      </w:r>
+      <w:r>
+        <w:rPr>
+          <w:rFonts w:hint="eastAsia"/>
+        </w:rPr>
+        <w:t>瀏覽器嵌入軟體</w:t>
+      </w:r>
+      <w:r>
+        <w:rPr>
+          <w:rFonts w:hint="eastAsia"/>
+        </w:rPr>
+        <w:t>(</w:t>
+      </w:r>
+      <w:r>
+        <w:t>web browser plug-in</w:t>
+      </w:r>
+      <w:r>
+        <w:rPr>
+          <w:rFonts w:hint="eastAsia"/>
+        </w:rPr>
+        <w:t>)</w:t>
+      </w:r>
+      <w:r>
+        <w:rPr>
+          <w:rFonts w:hint="eastAsia"/>
+        </w:rPr>
+        <w:t>攻擊者工具包</w:t>
+      </w:r>
+      <w:r>
+        <w:rPr>
+          <w:rFonts w:hint="eastAsia"/>
+        </w:rPr>
+        <w:t>(</w:t>
+      </w:r>
+      <w:r>
+        <w:t>attacker toolkits</w:t>
+      </w:r>
+      <w:r>
+        <w:rPr>
+          <w:rFonts w:hint="eastAsia"/>
+        </w:rPr>
+        <w:t>)</w:t>
       </w:r>
     </w:p>
     <w:p>
@@ -734,7 +1060,93 @@
         <w:rPr>
           <w:rFonts w:hint="eastAsia"/>
         </w:rPr>
-        <w:t>混和攻擊</w:t>
+        <w:t>網際攻擊狙殺鏈</w:t>
+      </w:r>
+      <w:r>
+        <w:t>(Cyber Kill Chain)</w:t>
+      </w:r>
+    </w:p>
+    <w:p>
+      <w:pPr>
+        <w:pStyle w:val="a9"/>
+        <w:ind w:left="360"/>
+      </w:pPr>
+      <w:r>
+        <w:rPr>
+          <w:rFonts w:hint="eastAsia"/>
+        </w:rPr>
+        <w:t>偵查</w:t>
+      </w:r>
+      <w:r>
+        <w:t>(Reconnaissance)-&gt;</w:t>
+      </w:r>
+      <w:r>
+        <w:rPr>
+          <w:rFonts w:hint="eastAsia"/>
+        </w:rPr>
+        <w:t>武裝</w:t>
+      </w:r>
+      <w:r>
+        <w:t>(Weaponization)-&gt;</w:t>
+      </w:r>
+      <w:r>
+        <w:rPr>
+          <w:rFonts w:hint="eastAsia"/>
+        </w:rPr>
+        <w:t>遞送</w:t>
+      </w:r>
+      <w:r>
+        <w:t>(</w:t>
+      </w:r>
+      <w:proofErr w:type="spellStart"/>
+      <w:r>
+        <w:t>Delibery</w:t>
+      </w:r>
+      <w:proofErr w:type="spellEnd"/>
+      <w:r>
+        <w:t>)-&gt;</w:t>
+      </w:r>
+      <w:r>
+        <w:rPr>
+          <w:rFonts w:hint="eastAsia"/>
+        </w:rPr>
+        <w:t>攻擊</w:t>
+      </w:r>
+      <w:r>
+        <w:t>(</w:t>
+      </w:r>
+      <w:r>
+        <w:t>Exploitation</w:t>
+      </w:r>
+      <w:r>
+        <w:t>)-&gt;</w:t>
+      </w:r>
+      <w:r>
+        <w:rPr>
+          <w:rFonts w:hint="eastAsia"/>
+        </w:rPr>
+        <w:t>安裝</w:t>
+      </w:r>
+      <w:r>
+        <w:t>(Installation)-&gt;</w:t>
+      </w:r>
+      <w:r>
+        <w:rPr>
+          <w:rFonts w:hint="eastAsia"/>
+        </w:rPr>
+        <w:t>發令控制</w:t>
+      </w:r>
+      <w:r>
+        <w:t>(Command and Control C2)-&gt;</w:t>
+      </w:r>
+      <w:r>
+        <w:rPr>
+          <w:rFonts w:hint="eastAsia"/>
+        </w:rPr>
+        <w:t>行動</w:t>
+      </w:r>
+      <w:r>
+        <w:t>(Action on Objectives)</w:t>
       </w:r>
     </w:p>
     <w:p>
@@ -749,25 +1161,49 @@
         <w:rPr>
           <w:rFonts w:hint="eastAsia"/>
         </w:rPr>
-        <w:t>攻擊工具</w:t>
-      </w:r>
-      <w:r>
-        <w:rPr>
-          <w:rFonts w:hint="eastAsia"/>
-        </w:rPr>
-        <w:t>(</w:t>
-      </w:r>
-      <w:r>
-        <w:rPr>
-          <w:rFonts w:hint="eastAsia"/>
-        </w:rPr>
-        <w:t>特權提升</w:t>
-      </w:r>
-      <w:r>
-        <w:rPr>
-          <w:rFonts w:hint="eastAsia"/>
-        </w:rPr>
-        <w:t>)</w:t>
+        <w:t>資訊安全防禦機制</w:t>
+      </w:r>
+    </w:p>
+    <w:p>
+      <w:pPr>
+        <w:pStyle w:val="a9"/>
+        <w:ind w:left="360"/>
+        <w:rPr>
+          <w:rFonts w:hint="eastAsia"/>
+        </w:rPr>
+      </w:pPr>
+      <w:r>
+        <w:rPr>
+          <w:rFonts w:hint="eastAsia"/>
+        </w:rPr>
+        <w:t>制定實施安全政策</w:t>
+      </w:r>
+      <w:r>
+        <w:t>-&gt;</w:t>
+      </w:r>
+      <w:r>
+        <w:rPr>
+          <w:rFonts w:hint="eastAsia"/>
+        </w:rPr>
+        <w:t>資訊安全認證</w:t>
+      </w:r>
+      <w:r>
+        <w:t>-&gt;</w:t>
+      </w:r>
+      <w:r>
+        <w:rPr>
+          <w:rFonts w:hint="eastAsia"/>
+        </w:rPr>
+        <w:t>使用安全防禦工具</w:t>
+      </w:r>
+      <w:r>
+        <w:t>-&gt;</w:t>
+      </w:r>
+      <w:r>
+        <w:rPr>
+          <w:rFonts w:hint="eastAsia"/>
+        </w:rPr>
+        <w:t>正確設定機制</w:t>
       </w:r>
     </w:p>
     <w:p>
@@ -782,38 +1218,148 @@
         <w:rPr>
           <w:rFonts w:hint="eastAsia"/>
         </w:rPr>
-        <w:t>網際攻擊狙殺鏈</w:t>
-      </w:r>
-    </w:p>
-    <w:p>
-      <w:pPr>
-        <w:pStyle w:val="a9"/>
-        <w:numPr>
-          <w:ilvl w:val="0"/>
-          <w:numId w:val="1"/>
-        </w:numPr>
-      </w:pPr>
-      <w:r>
-        <w:rPr>
-          <w:rFonts w:hint="eastAsia"/>
-        </w:rPr>
-        <w:lastRenderedPageBreak/>
-        <w:t>資訊安全防禦機制</w:t>
-      </w:r>
-    </w:p>
-    <w:p>
-      <w:pPr>
-        <w:pStyle w:val="a9"/>
-        <w:numPr>
-          <w:ilvl w:val="0"/>
-          <w:numId w:val="1"/>
-        </w:numPr>
-      </w:pPr>
-      <w:r>
-        <w:rPr>
-          <w:rFonts w:hint="eastAsia"/>
-        </w:rPr>
         <w:t>惡意程式事件處理程序</w:t>
+      </w:r>
+    </w:p>
+    <w:p>
+      <w:pPr>
+        <w:pStyle w:val="a9"/>
+        <w:ind w:left="360"/>
+        <w:rPr>
+          <w:rFonts w:hint="eastAsia"/>
+        </w:rPr>
+      </w:pPr>
+      <w:r>
+        <w:rPr>
+          <w:rFonts w:hint="eastAsia"/>
+        </w:rPr>
+        <w:t>分類</w:t>
+      </w:r>
+      <w:r>
+        <w:rPr>
+          <w:rFonts w:hint="eastAsia"/>
+        </w:rPr>
+        <w:t>(</w:t>
+      </w:r>
+      <w:r>
+        <w:t>Triage</w:t>
+      </w:r>
+      <w:r>
+        <w:rPr>
+          <w:rFonts w:hint="eastAsia"/>
+        </w:rPr>
+        <w:t>)</w:t>
+      </w:r>
+      <w:r>
+        <w:rPr>
+          <w:rFonts w:hint="eastAsia"/>
+        </w:rPr>
+        <w:t>調查</w:t>
+      </w:r>
+      <w:r>
+        <w:rPr>
+          <w:rFonts w:hint="eastAsia"/>
+        </w:rPr>
+        <w:t>(</w:t>
+      </w:r>
+      <w:r>
+        <w:t>Investigation</w:t>
+      </w:r>
+      <w:r>
+        <w:rPr>
+          <w:rFonts w:hint="eastAsia"/>
+        </w:rPr>
+        <w:t>)</w:t>
+      </w:r>
+      <w:r>
+        <w:rPr>
+          <w:rFonts w:hint="eastAsia"/>
+        </w:rPr>
+        <w:t>隔離</w:t>
+      </w:r>
+      <w:r>
+        <w:rPr>
+          <w:rFonts w:hint="eastAsia"/>
+        </w:rPr>
+        <w:t>(</w:t>
+      </w:r>
+      <w:r>
+        <w:rPr>
+          <w:rFonts w:hint="eastAsia"/>
+        </w:rPr>
+        <w:t>C</w:t>
+      </w:r>
+      <w:r>
+        <w:t>ontainment)</w:t>
+      </w:r>
+      <w:r>
+        <w:rPr>
+          <w:rFonts w:hint="eastAsia"/>
+        </w:rPr>
+        <w:t>分析</w:t>
+      </w:r>
+      <w:r>
+        <w:rPr>
+          <w:rFonts w:hint="eastAsia"/>
+        </w:rPr>
+        <w:t>(</w:t>
+      </w:r>
+      <w:r>
+        <w:t>Analysis</w:t>
+      </w:r>
+      <w:r>
+        <w:rPr>
+          <w:rFonts w:hint="eastAsia"/>
+        </w:rPr>
+        <w:t>)</w:t>
+      </w:r>
+      <w:r>
+        <w:rPr>
+          <w:rFonts w:hint="eastAsia"/>
+        </w:rPr>
+        <w:t>復原</w:t>
+      </w:r>
+      <w:r>
+        <w:rPr>
+          <w:rFonts w:hint="eastAsia"/>
+        </w:rPr>
+        <w:t>(</w:t>
+      </w:r>
+      <w:r>
+        <w:t>Recovery</w:t>
+      </w:r>
+      <w:r>
+        <w:rPr>
+          <w:rFonts w:hint="eastAsia"/>
+        </w:rPr>
+        <w:t>)</w:t>
+      </w:r>
+      <w:r>
+        <w:t>檢討</w:t>
+      </w:r>
+      <w:r>
+        <w:t>(Review)</w:t>
+      </w:r>
+      <w:r>
+        <w:rPr>
+          <w:rFonts w:hint="eastAsia"/>
+        </w:rPr>
+        <w:t>追蹤</w:t>
+      </w:r>
+      <w:r>
+        <w:rPr>
+          <w:rFonts w:hint="eastAsia"/>
+        </w:rPr>
+        <w:t>(T</w:t>
+      </w:r>
+      <w:r>
+        <w:t>racking</w:t>
+      </w:r>
+      <w:r>
+        <w:rPr>
+          <w:rFonts w:hint="eastAsia"/>
+        </w:rPr>
+        <w:t>)</w:t>
       </w:r>
     </w:p>
     <w:p>
@@ -1178,6 +1724,7 @@
         <w:rPr>
           <w:rFonts w:hint="eastAsia"/>
         </w:rPr>
+        <w:lastRenderedPageBreak/>
         <w:t>工具</w:t>
       </w:r>
     </w:p>

--- a/資訊安全.docx
+++ b/資訊安全.docx
@@ -5,22 +5,19 @@
     <w:p>
       <w:pPr>
         <w:jc w:val="center"/>
-      </w:pPr>
-      <w:r>
-        <w:rPr>
-          <w:rFonts w:hint="eastAsia"/>
-        </w:rPr>
-        <w:t>第</w:t>
-      </w:r>
-      <w:r>
-        <w:rPr>
-          <w:rFonts w:hint="eastAsia"/>
-        </w:rPr>
-        <w:t>8</w:t>
-      </w:r>
-      <w:r>
-        <w:rPr>
-          <w:rFonts w:hint="eastAsia"/>
+        <w:rPr>
+          <w:rFonts w:ascii="標楷體" w:eastAsia="標楷體" w:hAnsi="標楷體"/>
+        </w:rPr>
+      </w:pPr>
+      <w:r>
+        <w:rPr>
+          <w:rFonts w:ascii="標楷體" w:eastAsia="標楷體" w:hAnsi="標楷體" w:hint="eastAsia"/>
+        </w:rPr>
+        <w:t>第8</w:t>
+      </w:r>
+      <w:r>
+        <w:rPr>
+          <w:rFonts w:ascii="標楷體" w:eastAsia="標楷體" w:hAnsi="標楷體" w:hint="eastAsia"/>
         </w:rPr>
         <w:t>章</w:t>
       </w:r>
@@ -29,32 +26,31 @@
       <w:pPr>
         <w:ind w:left="360"/>
         <w:rPr>
-          <w:shd w:val="pct15" w:color="auto" w:fill="FFFFFF"/>
-        </w:rPr>
-      </w:pPr>
-      <w:r>
-        <w:rPr>
-          <w:rFonts w:hint="eastAsia"/>
-          <w:shd w:val="pct15" w:color="auto" w:fill="FFFFFF"/>
+          <w:rFonts w:ascii="標楷體" w:eastAsia="標楷體" w:hAnsi="標楷體"/>
+        </w:rPr>
+      </w:pPr>
+      <w:r>
+        <w:rPr>
+          <w:rFonts w:ascii="標楷體" w:eastAsia="標楷體" w:hAnsi="標楷體" w:hint="eastAsia"/>
+          <w:color w:val="7030A0"/>
         </w:rPr>
         <w:t>弱點評估與管理</w:t>
       </w:r>
       <w:r>
         <w:rPr>
-          <w:shd w:val="pct15" w:color="auto" w:fill="FFFFFF"/>
+          <w:rFonts w:ascii="標楷體" w:eastAsia="標楷體" w:hAnsi="標楷體"/>
         </w:rPr>
         <w:t>(</w:t>
       </w:r>
       <w:r>
         <w:rPr>
-          <w:rFonts w:hint="eastAsia"/>
-          <w:shd w:val="pct15" w:color="auto" w:fill="FFFFFF"/>
+          <w:rFonts w:ascii="標楷體" w:eastAsia="標楷體" w:hAnsi="標楷體" w:hint="eastAsia"/>
         </w:rPr>
         <w:t>邵立翔</w:t>
       </w:r>
       <w:r>
         <w:rPr>
-          <w:shd w:val="pct15" w:color="auto" w:fill="FFFFFF"/>
+          <w:rFonts w:ascii="標楷體" w:eastAsia="標楷體" w:hAnsi="標楷體"/>
         </w:rPr>
         <w:t>)</w:t>
       </w:r>
@@ -64,15 +60,16 @@
         <w:pStyle w:val="a9"/>
         <w:numPr>
           <w:ilvl w:val="0"/>
-          <w:numId w:val="7"/>
+          <w:numId w:val="19"/>
         </w:numPr>
         <w:rPr>
+          <w:rFonts w:ascii="標楷體" w:eastAsia="標楷體" w:hAnsi="標楷體"/>
           <w:shd w:val="pct15" w:color="auto" w:fill="FFFFFF"/>
         </w:rPr>
       </w:pPr>
       <w:r>
         <w:rPr>
-          <w:rFonts w:hint="eastAsia"/>
+          <w:rFonts w:ascii="標楷體" w:eastAsia="標楷體" w:hAnsi="標楷體" w:hint="eastAsia"/>
         </w:rPr>
         <w:t>公開蒐集</w:t>
       </w:r>
@@ -82,18 +79,19 @@
         <w:pStyle w:val="a9"/>
         <w:ind w:left="360"/>
         <w:rPr>
+          <w:rFonts w:ascii="標楷體" w:eastAsia="標楷體" w:hAnsi="標楷體"/>
           <w:shd w:val="pct15" w:color="auto" w:fill="FFFFFF"/>
         </w:rPr>
       </w:pPr>
       <w:r>
         <w:rPr>
-          <w:rFonts w:hint="eastAsia"/>
+          <w:rFonts w:ascii="標楷體" w:eastAsia="標楷體" w:hAnsi="標楷體" w:hint="eastAsia"/>
         </w:rPr>
         <w:t>多來自媒體，網路社群</w:t>
       </w:r>
       <w:r>
         <w:rPr>
-          <w:rFonts w:hint="eastAsia"/>
+          <w:rFonts w:ascii="標楷體" w:eastAsia="標楷體" w:hAnsi="標楷體" w:hint="eastAsia"/>
         </w:rPr>
         <w:t>，公開社群，觀察報告，專業學術活動，深度網路。</w:t>
       </w:r>
@@ -103,15 +101,16 @@
         <w:pStyle w:val="a9"/>
         <w:numPr>
           <w:ilvl w:val="0"/>
-          <w:numId w:val="7"/>
+          <w:numId w:val="19"/>
         </w:numPr>
         <w:rPr>
+          <w:rFonts w:ascii="標楷體" w:eastAsia="標楷體" w:hAnsi="標楷體"/>
           <w:shd w:val="pct15" w:color="auto" w:fill="FFFFFF"/>
         </w:rPr>
       </w:pPr>
       <w:r>
         <w:rPr>
-          <w:rFonts w:hint="eastAsia"/>
+          <w:rFonts w:ascii="標楷體" w:eastAsia="標楷體" w:hAnsi="標楷體" w:hint="eastAsia"/>
         </w:rPr>
         <w:t>蒐集技巧</w:t>
       </w:r>
@@ -120,110 +119,107 @@
       <w:pPr>
         <w:pStyle w:val="a9"/>
         <w:ind w:left="360"/>
-      </w:pPr>
-      <w:r>
-        <w:rPr>
-          <w:rFonts w:hint="eastAsia"/>
-        </w:rPr>
-        <w:t>證書透明度</w:t>
-      </w:r>
-      <w:r>
-        <w:rPr>
-          <w:rFonts w:hint="eastAsia"/>
-        </w:rPr>
-        <w:t>(</w:t>
-      </w:r>
-      <w:r>
+        <w:rPr>
+          <w:rFonts w:ascii="標楷體" w:eastAsia="標楷體" w:hAnsi="標楷體"/>
+        </w:rPr>
+      </w:pPr>
+      <w:r>
+        <w:rPr>
+          <w:rFonts w:ascii="標楷體" w:eastAsia="標楷體" w:hAnsi="標楷體" w:hint="eastAsia"/>
+        </w:rPr>
+        <w:t>證書透明度(</w:t>
+      </w:r>
+      <w:r>
+        <w:rPr>
+          <w:rFonts w:ascii="標楷體" w:eastAsia="標楷體" w:hAnsi="標楷體"/>
+        </w:rPr>
         <w:t>certificate Transparency</w:t>
       </w:r>
       <w:r>
         <w:rPr>
-          <w:rFonts w:hint="eastAsia"/>
-        </w:rPr>
-        <w:t>，</w:t>
-      </w:r>
-      <w:r>
-        <w:rPr>
-          <w:rFonts w:hint="eastAsia"/>
-        </w:rPr>
-        <w:t>CT)</w:t>
-      </w:r>
-      <w:r>
-        <w:rPr>
-          <w:rFonts w:hint="eastAsia"/>
-        </w:rPr>
-        <w:t>；</w:t>
+          <w:rFonts w:ascii="標楷體" w:eastAsia="標楷體" w:hAnsi="標楷體" w:hint="eastAsia"/>
+        </w:rPr>
+        <w:t>，CT)</w:t>
+      </w:r>
+      <w:r>
+        <w:rPr>
+          <w:rFonts w:ascii="標楷體" w:eastAsia="標楷體" w:hAnsi="標楷體"/>
+        </w:rPr>
+        <w:t>;</w:t>
       </w:r>
       <w:proofErr w:type="spellStart"/>
       <w:r>
         <w:rPr>
-          <w:rFonts w:hint="eastAsia"/>
+          <w:rFonts w:ascii="標楷體" w:eastAsia="標楷體" w:hAnsi="標楷體" w:hint="eastAsia"/>
         </w:rPr>
         <w:t>C</w:t>
       </w:r>
       <w:r>
+        <w:rPr>
+          <w:rFonts w:ascii="標楷體" w:eastAsia="標楷體" w:hAnsi="標楷體"/>
+        </w:rPr>
         <w:t>ensys</w:t>
       </w:r>
       <w:proofErr w:type="spellEnd"/>
       <w:r>
+        <w:rPr>
+          <w:rFonts w:ascii="標楷體" w:eastAsia="標楷體" w:hAnsi="標楷體"/>
+        </w:rPr>
         <w:t xml:space="preserve"> ;</w:t>
       </w:r>
       <w:r>
+        <w:rPr>
+          <w:rFonts w:ascii="標楷體" w:eastAsia="標楷體" w:hAnsi="標楷體"/>
+        </w:rPr>
         <w:t xml:space="preserve"> </w:t>
       </w:r>
       <w:r>
         <w:rPr>
-          <w:rFonts w:hint="eastAsia"/>
-        </w:rPr>
-        <w:t>內容安全政策</w:t>
-      </w:r>
-      <w:r>
-        <w:rPr>
-          <w:rFonts w:hint="eastAsia"/>
-        </w:rPr>
-        <w:t>(</w:t>
-      </w:r>
-      <w:r>
+          <w:rFonts w:ascii="標楷體" w:eastAsia="標楷體" w:hAnsi="標楷體" w:hint="eastAsia"/>
+        </w:rPr>
+        <w:t>內容安全政策(</w:t>
+      </w:r>
+      <w:r>
+        <w:rPr>
+          <w:rFonts w:ascii="標楷體" w:eastAsia="標楷體" w:hAnsi="標楷體"/>
+        </w:rPr>
         <w:t xml:space="preserve">Content Security Policy </w:t>
       </w:r>
       <w:r>
         <w:rPr>
-          <w:rFonts w:hint="eastAsia"/>
-        </w:rPr>
-        <w:t>，</w:t>
-      </w:r>
-      <w:r>
-        <w:rPr>
-          <w:rFonts w:hint="eastAsia"/>
-        </w:rPr>
-        <w:t>C</w:t>
-      </w:r>
-      <w:r>
+          <w:rFonts w:ascii="標楷體" w:eastAsia="標楷體" w:hAnsi="標楷體" w:hint="eastAsia"/>
+        </w:rPr>
+        <w:t>，C</w:t>
+      </w:r>
+      <w:r>
+        <w:rPr>
+          <w:rFonts w:ascii="標楷體" w:eastAsia="標楷體" w:hAnsi="標楷體"/>
+        </w:rPr>
         <w:t>SP</w:t>
       </w:r>
       <w:r>
         <w:rPr>
-          <w:rFonts w:hint="eastAsia"/>
+          <w:rFonts w:ascii="標楷體" w:eastAsia="標楷體" w:hAnsi="標楷體" w:hint="eastAsia"/>
         </w:rPr>
         <w:t>)</w:t>
       </w:r>
       <w:r>
+        <w:rPr>
+          <w:rFonts w:ascii="標楷體" w:eastAsia="標楷體" w:hAnsi="標楷體"/>
+        </w:rPr>
         <w:t>; WHOIS</w:t>
       </w:r>
       <w:r>
         <w:rPr>
-          <w:rFonts w:hint="eastAsia"/>
+          <w:rFonts w:ascii="標楷體" w:eastAsia="標楷體" w:hAnsi="標楷體" w:hint="eastAsia"/>
         </w:rPr>
         <w:t>服務</w:t>
       </w:r>
       <w:r>
-        <w:t xml:space="preserve">; </w:t>
-      </w:r>
-      <w:r>
-        <w:t>自治系統</w:t>
-      </w:r>
-      <w:r>
-        <w:t>(AS);</w:t>
+        <w:rPr>
+          <w:rFonts w:ascii="標楷體" w:eastAsia="標楷體" w:hAnsi="標楷體"/>
+        </w:rPr>
+        <w:t>; 自治系統(AS);</w:t>
       </w:r>
     </w:p>
     <w:p>
@@ -231,13 +227,17 @@
         <w:pStyle w:val="a9"/>
         <w:numPr>
           <w:ilvl w:val="0"/>
-          <w:numId w:val="7"/>
+          <w:numId w:val="19"/>
         </w:numPr>
         <w:rPr>
+          <w:rFonts w:ascii="標楷體" w:eastAsia="標楷體" w:hAnsi="標楷體"/>
           <w:shd w:val="pct15" w:color="auto" w:fill="FFFFFF"/>
         </w:rPr>
       </w:pPr>
       <w:r>
+        <w:rPr>
+          <w:rFonts w:ascii="標楷體" w:eastAsia="標楷體" w:hAnsi="標楷體"/>
+        </w:rPr>
         <w:t>Google hacking</w:t>
       </w:r>
     </w:p>
@@ -245,49 +245,41 @@
       <w:pPr>
         <w:pStyle w:val="a9"/>
         <w:ind w:left="360"/>
-      </w:pPr>
-      <w:r>
-        <w:rPr>
-          <w:rFonts w:hint="eastAsia"/>
-        </w:rPr>
-        <w:t>常用指令</w:t>
-      </w:r>
-      <w:r>
-        <w:rPr>
-          <w:rFonts w:hint="eastAsia"/>
-        </w:rPr>
-        <w:t>:</w:t>
+        <w:rPr>
+          <w:rFonts w:ascii="標楷體" w:eastAsia="標楷體" w:hAnsi="標楷體"/>
+        </w:rPr>
+      </w:pPr>
+      <w:r>
+        <w:rPr>
+          <w:rFonts w:ascii="標楷體" w:eastAsia="標楷體" w:hAnsi="標楷體" w:hint="eastAsia"/>
+        </w:rPr>
+        <w:t>常用指令:</w:t>
       </w:r>
       <w:proofErr w:type="spellStart"/>
       <w:r>
         <w:rPr>
+          <w:rFonts w:ascii="標楷體" w:eastAsia="標楷體" w:hAnsi="標楷體"/>
           <w:color w:val="0070C0"/>
         </w:rPr>
         <w:t>intext,intitle,cache,define,filetype,info,related,inurl,site</w:t>
       </w:r>
       <w:proofErr w:type="spellEnd"/>
       <w:r>
+        <w:rPr>
+          <w:rFonts w:ascii="標楷體" w:eastAsia="標楷體" w:hAnsi="標楷體"/>
+        </w:rPr>
         <w:t>;</w:t>
       </w:r>
       <w:r>
         <w:rPr>
-          <w:rFonts w:hint="eastAsia"/>
-        </w:rPr>
-        <w:t xml:space="preserve"> </w:t>
-      </w:r>
-      <w:r>
-        <w:rPr>
-          <w:rFonts w:hint="eastAsia"/>
-        </w:rPr>
-        <w:t>搜尋引擎</w:t>
-      </w:r>
-      <w:r>
-        <w:rPr>
-          <w:rFonts w:hint="eastAsia"/>
-        </w:rPr>
-        <w:t xml:space="preserve"> </w:t>
-      </w:r>
-      <w:r>
+          <w:rFonts w:ascii="標楷體" w:eastAsia="標楷體" w:hAnsi="標楷體" w:hint="eastAsia"/>
+        </w:rPr>
+        <w:t xml:space="preserve"> 搜尋引擎 </w:t>
+      </w:r>
+      <w:r>
+        <w:rPr>
+          <w:rFonts w:ascii="標楷體" w:eastAsia="標楷體" w:hAnsi="標楷體"/>
+        </w:rPr>
         <w:t>Bing &amp; Shodan;</w:t>
       </w:r>
     </w:p>
@@ -296,13 +288,17 @@
         <w:pStyle w:val="a9"/>
         <w:numPr>
           <w:ilvl w:val="0"/>
-          <w:numId w:val="7"/>
+          <w:numId w:val="19"/>
         </w:numPr>
         <w:rPr>
+          <w:rFonts w:ascii="標楷體" w:eastAsia="標楷體" w:hAnsi="標楷體"/>
           <w:shd w:val="pct15" w:color="auto" w:fill="FFFFFF"/>
         </w:rPr>
       </w:pPr>
       <w:r>
+        <w:rPr>
+          <w:rFonts w:ascii="標楷體" w:eastAsia="標楷體" w:hAnsi="標楷體"/>
+        </w:rPr>
         <w:t>公共漏洞與暴露</w:t>
       </w:r>
     </w:p>
@@ -311,27 +307,33 @@
         <w:pStyle w:val="a9"/>
         <w:ind w:left="360"/>
         <w:rPr>
-          <w:rFonts w:hint="eastAsia"/>
+          <w:rFonts w:ascii="標楷體" w:eastAsia="標楷體" w:hAnsi="標楷體"/>
           <w:shd w:val="pct15" w:color="auto" w:fill="FFFFFF"/>
         </w:rPr>
       </w:pPr>
       <w:r>
+        <w:rPr>
+          <w:rFonts w:ascii="標楷體" w:eastAsia="標楷體" w:hAnsi="標楷體"/>
+        </w:rPr>
         <w:t>(CVE)</w:t>
       </w:r>
       <w:r>
+        <w:rPr>
+          <w:rFonts w:ascii="標楷體" w:eastAsia="標楷體" w:hAnsi="標楷體"/>
+        </w:rPr>
         <w:t xml:space="preserve">Common Vulnerabilities and Exposures </w:t>
       </w:r>
       <w:proofErr w:type="gramStart"/>
       <w:r>
         <w:rPr>
-          <w:rFonts w:hint="eastAsia"/>
+          <w:rFonts w:ascii="標楷體" w:eastAsia="標楷體" w:hAnsi="標楷體" w:hint="eastAsia"/>
         </w:rPr>
         <w:t>有資安資料庫</w:t>
       </w:r>
       <w:proofErr w:type="gramEnd"/>
       <w:r>
         <w:rPr>
-          <w:rFonts w:hint="eastAsia"/>
+          <w:rFonts w:ascii="標楷體" w:eastAsia="標楷體" w:hAnsi="標楷體" w:hint="eastAsia"/>
         </w:rPr>
         <w:t>專門蒐集漏洞</w:t>
       </w:r>
@@ -341,15 +343,16 @@
         <w:pStyle w:val="a9"/>
         <w:numPr>
           <w:ilvl w:val="0"/>
-          <w:numId w:val="7"/>
+          <w:numId w:val="19"/>
         </w:numPr>
         <w:rPr>
+          <w:rFonts w:ascii="標楷體" w:eastAsia="標楷體" w:hAnsi="標楷體"/>
           <w:shd w:val="pct15" w:color="auto" w:fill="FFFFFF"/>
         </w:rPr>
       </w:pPr>
       <w:r>
         <w:rPr>
-          <w:rFonts w:hint="eastAsia"/>
+          <w:rFonts w:ascii="標楷體" w:eastAsia="標楷體" w:hAnsi="標楷體" w:hint="eastAsia"/>
         </w:rPr>
         <w:t>評鑑系統</w:t>
       </w:r>
@@ -359,28 +362,40 @@
         <w:pStyle w:val="a9"/>
         <w:ind w:left="360"/>
         <w:rPr>
-          <w:rFonts w:hint="eastAsia"/>
+          <w:rFonts w:ascii="標楷體" w:eastAsia="標楷體" w:hAnsi="標楷體"/>
+        </w:rPr>
+      </w:pPr>
+      <w:r>
+        <w:rPr>
+          <w:rFonts w:ascii="標楷體" w:eastAsia="標楷體" w:hAnsi="標楷體" w:hint="eastAsia"/>
+        </w:rPr>
+        <w:t>(CVSS)</w:t>
+      </w:r>
+      <w:r>
+        <w:rPr>
+          <w:rFonts w:ascii="標楷體" w:eastAsia="標楷體" w:hAnsi="標楷體" w:hint="eastAsia"/>
+        </w:rPr>
+        <w:t>C</w:t>
+      </w:r>
+      <w:r>
+        <w:rPr>
+          <w:rFonts w:ascii="標楷體" w:eastAsia="標楷體" w:hAnsi="標楷體"/>
+        </w:rPr>
+        <w:t>ommon Vulnerability Scoring System</w:t>
+      </w:r>
+    </w:p>
+    <w:p>
+      <w:pPr>
+        <w:pStyle w:val="a9"/>
+        <w:ind w:left="360"/>
+        <w:rPr>
+          <w:rFonts w:ascii="標楷體" w:eastAsia="標楷體" w:hAnsi="標楷體"/>
           <w:shd w:val="pct15" w:color="auto" w:fill="FFFFFF"/>
         </w:rPr>
       </w:pPr>
       <w:r>
         <w:rPr>
-          <w:rFonts w:hint="eastAsia"/>
-        </w:rPr>
-        <w:t>(CVSS)</w:t>
-      </w:r>
-      <w:r>
-        <w:rPr>
-          <w:rFonts w:hint="eastAsia"/>
-        </w:rPr>
-        <w:t>C</w:t>
-      </w:r>
-      <w:r>
-        <w:t>ommon Vulnerability Scoring System</w:t>
-      </w:r>
-      <w:r>
-        <w:rPr>
-          <w:rFonts w:hint="eastAsia"/>
+          <w:rFonts w:ascii="標楷體" w:eastAsia="標楷體" w:hAnsi="標楷體" w:hint="eastAsia"/>
         </w:rPr>
         <w:t>運用數學方程式判定某特定網路是否安全</w:t>
       </w:r>
@@ -389,36 +404,21 @@
       <w:pPr>
         <w:ind w:left="360"/>
         <w:rPr>
-          <w:shd w:val="pct15" w:color="auto" w:fill="FFFFFF"/>
-        </w:rPr>
-      </w:pPr>
-      <w:r>
-        <w:rPr>
-          <w:rFonts w:hint="eastAsia"/>
-          <w:shd w:val="pct15" w:color="auto" w:fill="FFFFFF"/>
+          <w:rFonts w:ascii="標楷體" w:eastAsia="標楷體" w:hAnsi="標楷體"/>
+        </w:rPr>
+      </w:pPr>
+      <w:r>
+        <w:rPr>
+          <w:rFonts w:ascii="標楷體" w:eastAsia="標楷體" w:hAnsi="標楷體" w:hint="eastAsia"/>
+          <w:color w:val="7030A0"/>
         </w:rPr>
         <w:t>惡意程式種類與防護</w:t>
       </w:r>
       <w:r>
         <w:rPr>
-          <w:rFonts w:hint="eastAsia"/>
-          <w:shd w:val="pct15" w:color="auto" w:fill="FFFFFF"/>
-        </w:rPr>
-        <w:t>(</w:t>
-      </w:r>
-      <w:r>
-        <w:rPr>
-          <w:rFonts w:hint="eastAsia"/>
-          <w:shd w:val="pct15" w:color="auto" w:fill="FFFFFF"/>
-        </w:rPr>
-        <w:t>邵立翔</w:t>
-      </w:r>
-      <w:r>
-        <w:rPr>
-          <w:rFonts w:hint="eastAsia"/>
-          <w:shd w:val="pct15" w:color="auto" w:fill="FFFFFF"/>
-        </w:rPr>
-        <w:t>)</w:t>
+          <w:rFonts w:ascii="標楷體" w:eastAsia="標楷體" w:hAnsi="標楷體" w:hint="eastAsia"/>
+        </w:rPr>
+        <w:t>(邵立翔)</w:t>
       </w:r>
     </w:p>
     <w:p>
@@ -426,12 +426,15 @@
         <w:pStyle w:val="a9"/>
         <w:numPr>
           <w:ilvl w:val="0"/>
-          <w:numId w:val="1"/>
+          <w:numId w:val="13"/>
         </w:numPr>
-      </w:pPr>
-      <w:r>
-        <w:rPr>
-          <w:rFonts w:hint="eastAsia"/>
+        <w:rPr>
+          <w:rFonts w:ascii="標楷體" w:eastAsia="標楷體" w:hAnsi="標楷體"/>
+        </w:rPr>
+      </w:pPr>
+      <w:r>
+        <w:rPr>
+          <w:rFonts w:ascii="標楷體" w:eastAsia="標楷體" w:hAnsi="標楷體" w:hint="eastAsia"/>
         </w:rPr>
         <w:t>威脅弱點</w:t>
       </w:r>
@@ -440,39 +443,33 @@
       <w:pPr>
         <w:pStyle w:val="a9"/>
         <w:ind w:left="360"/>
-      </w:pPr>
-      <w:r>
-        <w:t>威脅</w:t>
-      </w:r>
-      <w:r>
-        <w:t>(threat)</w:t>
-      </w:r>
-      <w:r>
-        <w:rPr>
-          <w:rFonts w:hint="eastAsia"/>
-        </w:rPr>
-        <w:t>弱點</w:t>
-      </w:r>
-      <w:r>
-        <w:rPr>
-          <w:rFonts w:hint="eastAsia"/>
-        </w:rPr>
-        <w:t>(</w:t>
-      </w:r>
-      <w:r>
+        <w:rPr>
+          <w:rFonts w:ascii="標楷體" w:eastAsia="標楷體" w:hAnsi="標楷體"/>
+        </w:rPr>
+      </w:pPr>
+      <w:r>
+        <w:rPr>
+          <w:rFonts w:ascii="標楷體" w:eastAsia="標楷體" w:hAnsi="標楷體"/>
+        </w:rPr>
+        <w:t>威脅(threat)</w:t>
+      </w:r>
+      <w:r>
+        <w:rPr>
+          <w:rFonts w:ascii="標楷體" w:eastAsia="標楷體" w:hAnsi="標楷體" w:hint="eastAsia"/>
+        </w:rPr>
+        <w:t>弱點(</w:t>
+      </w:r>
+      <w:r>
+        <w:rPr>
+          <w:rFonts w:ascii="標楷體" w:eastAsia="標楷體" w:hAnsi="標楷體"/>
+        </w:rPr>
         <w:t>vulnerability)</w:t>
       </w:r>
       <w:r>
         <w:rPr>
-          <w:rFonts w:hint="eastAsia"/>
-        </w:rPr>
-        <w:t>:</w:t>
-      </w:r>
-      <w:r>
-        <w:rPr>
-          <w:rFonts w:hint="eastAsia"/>
-        </w:rPr>
-        <w:t>存在的弱點本身不會造成傷害，必須是攻擊才算威脅</w:t>
+          <w:rFonts w:ascii="標楷體" w:eastAsia="標楷體" w:hAnsi="標楷體" w:hint="eastAsia"/>
+        </w:rPr>
+        <w:t>:存在的弱點本身不會造成傷害，必須是攻擊才算威脅</w:t>
       </w:r>
     </w:p>
     <w:p>
@@ -480,12 +477,15 @@
         <w:pStyle w:val="a9"/>
         <w:numPr>
           <w:ilvl w:val="0"/>
-          <w:numId w:val="1"/>
+          <w:numId w:val="13"/>
         </w:numPr>
-      </w:pPr>
-      <w:r>
-        <w:rPr>
-          <w:rFonts w:hint="eastAsia"/>
+        <w:rPr>
+          <w:rFonts w:ascii="標楷體" w:eastAsia="標楷體" w:hAnsi="標楷體"/>
+        </w:rPr>
+      </w:pPr>
+      <w:r>
+        <w:rPr>
+          <w:rFonts w:ascii="標楷體" w:eastAsia="標楷體" w:hAnsi="標楷體" w:hint="eastAsia"/>
         </w:rPr>
         <w:t>零時差攻擊</w:t>
       </w:r>
@@ -495,23 +495,92 @@
         <w:pStyle w:val="a9"/>
         <w:ind w:left="360"/>
         <w:rPr>
-          <w:rFonts w:hint="eastAsia"/>
-        </w:rPr>
-      </w:pPr>
-      <w:r>
+          <w:rFonts w:ascii="標楷體" w:eastAsia="標楷體" w:hAnsi="標楷體"/>
+        </w:rPr>
+      </w:pPr>
+      <w:r>
+        <w:rPr>
+          <w:rFonts w:ascii="標楷體" w:eastAsia="標楷體" w:hAnsi="標楷體"/>
+        </w:rPr>
+        <w:drawing>
+          <wp:anchor distT="0" distB="0" distL="114300" distR="114300" simplePos="0" relativeHeight="251658240" behindDoc="1" locked="0" layoutInCell="1" allowOverlap="1" wp14:anchorId="5F778C8E" wp14:editId="25DB3FA8">
+            <wp:simplePos x="0" y="0"/>
+            <wp:positionH relativeFrom="margin">
+              <wp:align>right</wp:align>
+            </wp:positionH>
+            <wp:positionV relativeFrom="paragraph">
+              <wp:posOffset>299857</wp:posOffset>
+            </wp:positionV>
+            <wp:extent cx="1710994" cy="1009787"/>
+            <wp:effectExtent l="0" t="0" r="3810" b="0"/>
+            <wp:wrapNone/>
+            <wp:docPr id="2" name="圖片 2"/>
+            <wp:cNvGraphicFramePr>
+              <a:graphicFrameLocks xmlns:a="http://schemas.openxmlformats.org/drawingml/2006/main" noChangeAspect="1"/>
+            </wp:cNvGraphicFramePr>
+            <a:graphic xmlns:a="http://schemas.openxmlformats.org/drawingml/2006/main">
+              <a:graphicData uri="http://schemas.openxmlformats.org/drawingml/2006/picture">
+                <pic:pic xmlns:pic="http://schemas.openxmlformats.org/drawingml/2006/picture">
+                  <pic:nvPicPr>
+                    <pic:cNvPr id="1" name=""/>
+                    <pic:cNvPicPr/>
+                  </pic:nvPicPr>
+                  <pic:blipFill>
+                    <a:blip r:embed="rId7" cstate="print">
+                      <a:extLst>
+                        <a:ext uri="{28A0092B-C50C-407E-A947-70E740481C1C}">
+                          <a14:useLocalDpi xmlns:a14="http://schemas.microsoft.com/office/drawing/2010/main" val="0"/>
+                        </a:ext>
+                      </a:extLst>
+                    </a:blip>
+                    <a:stretch>
+                      <a:fillRect/>
+                    </a:stretch>
+                  </pic:blipFill>
+                  <pic:spPr>
+                    <a:xfrm>
+                      <a:off x="0" y="0"/>
+                      <a:ext cx="1710994" cy="1009787"/>
+                    </a:xfrm>
+                    <a:prstGeom prst="rect">
+                      <a:avLst/>
+                    </a:prstGeom>
+                  </pic:spPr>
+                </pic:pic>
+              </a:graphicData>
+            </a:graphic>
+            <wp14:sizeRelH relativeFrom="margin">
+              <wp14:pctWidth>0</wp14:pctWidth>
+            </wp14:sizeRelH>
+            <wp14:sizeRelV relativeFrom="margin">
+              <wp14:pctHeight>0</wp14:pctHeight>
+            </wp14:sizeRelV>
+          </wp:anchor>
+        </w:drawing>
+      </w:r>
+      <w:r>
+        <w:rPr>
+          <w:rFonts w:ascii="標楷體" w:eastAsia="標楷體" w:hAnsi="標楷體"/>
+        </w:rPr>
         <w:t xml:space="preserve">(Zero-day </w:t>
       </w:r>
       <w:proofErr w:type="spellStart"/>
       <w:r>
+        <w:rPr>
+          <w:rFonts w:ascii="標楷體" w:eastAsia="標楷體" w:hAnsi="標楷體"/>
+        </w:rPr>
         <w:t>Attaack</w:t>
       </w:r>
       <w:proofErr w:type="spellEnd"/>
       <w:r>
+        <w:rPr>
+          <w:rFonts w:ascii="標楷體" w:eastAsia="標楷體" w:hAnsi="標楷體"/>
+        </w:rPr>
         <w:t xml:space="preserve"> 0-day):</w:t>
       </w:r>
       <w:r>
         <w:rPr>
-          <w:rFonts w:hint="eastAsia"/>
+          <w:rFonts w:ascii="標楷體" w:eastAsia="標楷體" w:hAnsi="標楷體" w:hint="eastAsia"/>
         </w:rPr>
         <w:t>無法被漏洞工具偵測掃描，並在發布的第一時間攻擊</w:t>
       </w:r>
@@ -521,12 +590,15 @@
         <w:pStyle w:val="a9"/>
         <w:numPr>
           <w:ilvl w:val="0"/>
-          <w:numId w:val="1"/>
+          <w:numId w:val="13"/>
         </w:numPr>
-      </w:pPr>
-      <w:r>
-        <w:rPr>
-          <w:rFonts w:hint="eastAsia"/>
+        <w:rPr>
+          <w:rFonts w:ascii="標楷體" w:eastAsia="標楷體" w:hAnsi="標楷體"/>
+        </w:rPr>
+      </w:pPr>
+      <w:r>
+        <w:rPr>
+          <w:rFonts w:ascii="標楷體" w:eastAsia="標楷體" w:hAnsi="標楷體" w:hint="eastAsia"/>
         </w:rPr>
         <w:t>惡意程式種類</w:t>
       </w:r>
@@ -536,30 +608,30 @@
         <w:pStyle w:val="a9"/>
         <w:ind w:left="360"/>
         <w:rPr>
-          <w:rFonts w:hint="eastAsia"/>
-        </w:rPr>
-      </w:pPr>
-      <w:r>
-        <w:rPr>
-          <w:rFonts w:hint="eastAsia"/>
+          <w:rFonts w:ascii="標楷體" w:eastAsia="標楷體" w:hAnsi="標楷體"/>
+        </w:rPr>
+      </w:pPr>
+      <w:r>
+        <w:rPr>
+          <w:rFonts w:ascii="標楷體" w:eastAsia="標楷體" w:hAnsi="標楷體" w:hint="eastAsia"/>
         </w:rPr>
         <w:t>病毒，蠕蟲，木馬</w:t>
       </w:r>
       <w:r>
         <w:rPr>
-          <w:rFonts w:hint="eastAsia"/>
+          <w:rFonts w:ascii="標楷體" w:eastAsia="標楷體" w:hAnsi="標楷體" w:hint="eastAsia"/>
         </w:rPr>
         <w:t>程式</w:t>
       </w:r>
       <w:r>
         <w:rPr>
-          <w:rFonts w:hint="eastAsia"/>
+          <w:rFonts w:ascii="標楷體" w:eastAsia="標楷體" w:hAnsi="標楷體" w:hint="eastAsia"/>
         </w:rPr>
         <w:t>，釣魚</w:t>
       </w:r>
       <w:r>
         <w:rPr>
-          <w:rFonts w:hint="eastAsia"/>
+          <w:rFonts w:ascii="標楷體" w:eastAsia="標楷體" w:hAnsi="標楷體" w:hint="eastAsia"/>
         </w:rPr>
         <w:t>網頁，間諜軟體</w:t>
       </w:r>
@@ -569,21 +641,27 @@
         <w:pStyle w:val="a9"/>
         <w:numPr>
           <w:ilvl w:val="0"/>
-          <w:numId w:val="1"/>
+          <w:numId w:val="13"/>
         </w:numPr>
-      </w:pPr>
-      <w:r>
-        <w:rPr>
-          <w:rFonts w:hint="eastAsia"/>
+        <w:rPr>
+          <w:rFonts w:ascii="標楷體" w:eastAsia="標楷體" w:hAnsi="標楷體"/>
+        </w:rPr>
+      </w:pPr>
+      <w:r>
+        <w:rPr>
+          <w:rFonts w:ascii="標楷體" w:eastAsia="標楷體" w:hAnsi="標楷體" w:hint="eastAsia"/>
         </w:rPr>
         <w:t>電腦病毒種類</w:t>
       </w:r>
       <w:r>
+        <w:rPr>
+          <w:rFonts w:ascii="標楷體" w:eastAsia="標楷體" w:hAnsi="標楷體"/>
+        </w:rPr>
         <w:t>/</w:t>
       </w:r>
       <w:r>
         <w:rPr>
-          <w:rFonts w:hint="eastAsia"/>
+          <w:rFonts w:ascii="標楷體" w:eastAsia="標楷體" w:hAnsi="標楷體" w:hint="eastAsia"/>
         </w:rPr>
         <w:t>躲避監視種類</w:t>
       </w:r>
@@ -592,220 +670,328 @@
       <w:pPr>
         <w:pStyle w:val="a9"/>
         <w:ind w:left="360"/>
-      </w:pPr>
-      <w:r>
-        <w:rPr>
-          <w:rFonts w:hint="eastAsia"/>
-        </w:rPr>
-        <w:t>複合型病毒</w:t>
-      </w:r>
-      <w:r>
-        <w:rPr>
-          <w:rFonts w:hint="eastAsia"/>
+        <w:rPr>
+          <w:rFonts w:ascii="標楷體" w:eastAsia="標楷體" w:hAnsi="標楷體"/>
+        </w:rPr>
+      </w:pPr>
+      <w:r>
+        <w:rPr>
+          <w:rFonts w:ascii="標楷體" w:eastAsia="標楷體" w:hAnsi="標楷體" w:hint="eastAsia"/>
+        </w:rPr>
+        <w:t>複合型病毒(</w:t>
+      </w:r>
+      <w:r>
+        <w:rPr>
+          <w:rFonts w:ascii="標楷體" w:eastAsia="標楷體" w:hAnsi="標楷體"/>
+        </w:rPr>
+        <w:t>multipartite virus</w:t>
+      </w:r>
+      <w:r>
+        <w:rPr>
+          <w:rFonts w:ascii="標楷體" w:eastAsia="標楷體" w:hAnsi="標楷體" w:hint="eastAsia"/>
+        </w:rPr>
+        <w:t>)</w:t>
+      </w:r>
+      <w:r>
+        <w:rPr>
+          <w:rFonts w:ascii="標楷體" w:eastAsia="標楷體" w:hAnsi="標楷體" w:hint="eastAsia"/>
+        </w:rPr>
+        <w:t xml:space="preserve"> </w:t>
+      </w:r>
+      <w:r>
+        <w:rPr>
+          <w:rFonts w:ascii="標楷體" w:eastAsia="標楷體" w:hAnsi="標楷體"/>
+        </w:rPr>
+        <w:t>、</w:t>
+      </w:r>
+      <w:r>
+        <w:rPr>
+          <w:rFonts w:ascii="標楷體" w:eastAsia="標楷體" w:hAnsi="標楷體" w:hint="eastAsia"/>
+        </w:rPr>
+        <w:t>巨集病毒</w:t>
+      </w:r>
+      <w:r>
+        <w:rPr>
+          <w:rFonts w:ascii="標楷體" w:eastAsia="標楷體" w:hAnsi="標楷體" w:hint="eastAsia"/>
         </w:rPr>
         <w:t>(</w:t>
       </w:r>
       <w:r>
-        <w:t>multipartite virus</w:t>
-      </w:r>
-      <w:r>
-        <w:rPr>
-          <w:rFonts w:hint="eastAsia"/>
+        <w:rPr>
+          <w:rFonts w:ascii="標楷體" w:eastAsia="標楷體" w:hAnsi="標楷體"/>
+        </w:rPr>
+        <w:t>macro virus</w:t>
+      </w:r>
+      <w:r>
+        <w:rPr>
+          <w:rFonts w:ascii="標楷體" w:eastAsia="標楷體" w:hAnsi="標楷體" w:hint="eastAsia"/>
         </w:rPr>
         <w:t>)</w:t>
       </w:r>
       <w:r>
         <w:rPr>
-          <w:rFonts w:hint="eastAsia"/>
-        </w:rPr>
-        <w:t>巨集病毒</w:t>
-      </w:r>
-      <w:r>
-        <w:rPr>
-          <w:rFonts w:hint="eastAsia"/>
+          <w:rFonts w:ascii="標楷體" w:eastAsia="標楷體" w:hAnsi="標楷體" w:hint="eastAsia"/>
+        </w:rPr>
+        <w:t xml:space="preserve"> </w:t>
+      </w:r>
+      <w:r>
+        <w:rPr>
+          <w:rFonts w:ascii="標楷體" w:eastAsia="標楷體" w:hAnsi="標楷體"/>
+        </w:rPr>
+        <w:t>、</w:t>
+      </w:r>
+      <w:r>
+        <w:rPr>
+          <w:rFonts w:ascii="標楷體" w:eastAsia="標楷體" w:hAnsi="標楷體" w:hint="eastAsia"/>
+        </w:rPr>
+        <w:t>反防毒病毒(</w:t>
+      </w:r>
+      <w:proofErr w:type="spellStart"/>
+      <w:r>
+        <w:rPr>
+          <w:rFonts w:ascii="標楷體" w:eastAsia="標楷體" w:hAnsi="標楷體"/>
+        </w:rPr>
+        <w:t>retrovirs</w:t>
+      </w:r>
+      <w:proofErr w:type="spellEnd"/>
+      <w:r>
+        <w:rPr>
+          <w:rFonts w:ascii="標楷體" w:eastAsia="標楷體" w:hAnsi="標楷體" w:hint="eastAsia"/>
+        </w:rPr>
+        <w:t>)</w:t>
+      </w:r>
+      <w:r>
+        <w:rPr>
+          <w:rFonts w:ascii="標楷體" w:eastAsia="標楷體" w:hAnsi="標楷體"/>
+        </w:rPr>
+        <w:t>、</w:t>
+      </w:r>
+      <w:r>
+        <w:rPr>
+          <w:rFonts w:ascii="標楷體" w:eastAsia="標楷體" w:hAnsi="標楷體" w:hint="eastAsia"/>
+        </w:rPr>
+        <w:t>千面人病毒(</w:t>
+      </w:r>
+      <w:r>
+        <w:rPr>
+          <w:rFonts w:ascii="標楷體" w:eastAsia="標楷體" w:hAnsi="標楷體"/>
+        </w:rPr>
+        <w:t>polymorphic virus</w:t>
+      </w:r>
+      <w:r>
+        <w:rPr>
+          <w:rFonts w:ascii="標楷體" w:eastAsia="標楷體" w:hAnsi="標楷體" w:hint="eastAsia"/>
+        </w:rPr>
+        <w:t>)</w:t>
+      </w:r>
+      <w:r>
+        <w:rPr>
+          <w:rFonts w:ascii="標楷體" w:eastAsia="標楷體" w:hAnsi="標楷體"/>
+        </w:rPr>
+        <w:t>、</w:t>
+      </w:r>
+      <w:r>
+        <w:rPr>
+          <w:rFonts w:ascii="標楷體" w:eastAsia="標楷體" w:hAnsi="標楷體" w:hint="eastAsia"/>
+        </w:rPr>
+        <w:t xml:space="preserve"> </w:t>
+      </w:r>
+      <w:r>
+        <w:rPr>
+          <w:rFonts w:ascii="標楷體" w:eastAsia="標楷體" w:hAnsi="標楷體" w:hint="eastAsia"/>
+        </w:rPr>
+        <w:t>隱藏型病毒(</w:t>
+      </w:r>
+      <w:r>
+        <w:rPr>
+          <w:rFonts w:ascii="標楷體" w:eastAsia="標楷體" w:hAnsi="標楷體"/>
+        </w:rPr>
+        <w:t>stealth virus</w:t>
+      </w:r>
+      <w:r>
+        <w:rPr>
+          <w:rFonts w:ascii="標楷體" w:eastAsia="標楷體" w:hAnsi="標楷體" w:hint="eastAsia"/>
+        </w:rPr>
+        <w:t>)</w:t>
+      </w:r>
+      <w:r>
+        <w:rPr>
+          <w:rFonts w:ascii="標楷體" w:eastAsia="標楷體" w:hAnsi="標楷體" w:hint="eastAsia"/>
+        </w:rPr>
+        <w:t xml:space="preserve"> </w:t>
+      </w:r>
+      <w:r>
+        <w:rPr>
+          <w:rFonts w:ascii="標楷體" w:eastAsia="標楷體" w:hAnsi="標楷體"/>
+        </w:rPr>
+        <w:t>、</w:t>
+      </w:r>
+      <w:r>
+        <w:rPr>
+          <w:rFonts w:ascii="標楷體" w:eastAsia="標楷體" w:hAnsi="標楷體" w:hint="eastAsia"/>
+        </w:rPr>
+        <w:t xml:space="preserve">      </w:t>
+      </w:r>
+      <w:r>
+        <w:rPr>
+          <w:rFonts w:ascii="標楷體" w:eastAsia="標楷體" w:hAnsi="標楷體" w:hint="eastAsia"/>
+        </w:rPr>
+        <w:t xml:space="preserve"> </w:t>
+      </w:r>
+      <w:r>
+        <w:rPr>
+          <w:rFonts w:ascii="標楷體" w:eastAsia="標楷體" w:hAnsi="標楷體" w:hint="eastAsia"/>
+        </w:rPr>
+        <w:t>變體(</w:t>
+      </w:r>
+      <w:r>
+        <w:rPr>
+          <w:rFonts w:ascii="標楷體" w:eastAsia="標楷體" w:hAnsi="標楷體"/>
+        </w:rPr>
+        <w:t>metamorphism</w:t>
+      </w:r>
+      <w:r>
+        <w:rPr>
+          <w:rFonts w:ascii="標楷體" w:eastAsia="標楷體" w:hAnsi="標楷體" w:hint="eastAsia"/>
+        </w:rPr>
+        <w:t>)</w:t>
+      </w:r>
+      <w:r>
+        <w:rPr>
+          <w:rFonts w:ascii="標楷體" w:eastAsia="標楷體" w:hAnsi="標楷體" w:hint="eastAsia"/>
+        </w:rPr>
+        <w:t xml:space="preserve"> </w:t>
+      </w:r>
+      <w:r>
+        <w:rPr>
+          <w:rFonts w:ascii="標楷體" w:eastAsia="標楷體" w:hAnsi="標楷體"/>
+        </w:rPr>
+        <w:t>、</w:t>
+      </w:r>
+      <w:r>
+        <w:rPr>
+          <w:rFonts w:ascii="標楷體" w:eastAsia="標楷體" w:hAnsi="標楷體" w:hint="eastAsia"/>
+        </w:rPr>
+        <w:t>通道(</w:t>
+      </w:r>
+      <w:r>
+        <w:rPr>
+          <w:rFonts w:ascii="標楷體" w:eastAsia="標楷體" w:hAnsi="標楷體"/>
+        </w:rPr>
+        <w:t>tunneling</w:t>
+      </w:r>
+      <w:r>
+        <w:rPr>
+          <w:rFonts w:ascii="標楷體" w:eastAsia="標楷體" w:hAnsi="標楷體" w:hint="eastAsia"/>
+        </w:rPr>
+        <w:t>)</w:t>
+      </w:r>
+      <w:r>
+        <w:rPr>
+          <w:rFonts w:ascii="標楷體" w:eastAsia="標楷體" w:hAnsi="標楷體"/>
+        </w:rPr>
+        <w:t>、</w:t>
+      </w:r>
+      <w:r>
+        <w:rPr>
+          <w:rFonts w:ascii="標楷體" w:eastAsia="標楷體" w:hAnsi="標楷體" w:hint="eastAsia"/>
+        </w:rPr>
+        <w:t xml:space="preserve"> </w:t>
+      </w:r>
+      <w:proofErr w:type="gramStart"/>
+      <w:r>
+        <w:rPr>
+          <w:rFonts w:ascii="標楷體" w:eastAsia="標楷體" w:hAnsi="標楷體" w:hint="eastAsia"/>
+        </w:rPr>
+        <w:t>加殼病毒</w:t>
+      </w:r>
+      <w:proofErr w:type="gramEnd"/>
+      <w:r>
+        <w:rPr>
+          <w:rFonts w:ascii="標楷體" w:eastAsia="標楷體" w:hAnsi="標楷體" w:hint="eastAsia"/>
         </w:rPr>
         <w:t>(</w:t>
       </w:r>
       <w:r>
-        <w:t>macro virus</w:t>
-      </w:r>
-      <w:r>
-        <w:rPr>
-          <w:rFonts w:hint="eastAsia"/>
+        <w:rPr>
+          <w:rFonts w:ascii="標楷體" w:eastAsia="標楷體" w:hAnsi="標楷體"/>
+        </w:rPr>
+        <w:t>armored virus</w:t>
+      </w:r>
+      <w:r>
+        <w:rPr>
+          <w:rFonts w:ascii="標楷體" w:eastAsia="標楷體" w:hAnsi="標楷體" w:hint="eastAsia"/>
         </w:rPr>
         <w:t>)</w:t>
       </w:r>
       <w:r>
         <w:rPr>
-          <w:rFonts w:hint="eastAsia"/>
-        </w:rPr>
-        <w:t>反防毒病毒</w:t>
-      </w:r>
-      <w:r>
-        <w:rPr>
-          <w:rFonts w:hint="eastAsia"/>
+          <w:rFonts w:ascii="標楷體" w:eastAsia="標楷體" w:hAnsi="標楷體"/>
+        </w:rPr>
+        <w:t>、</w:t>
+      </w:r>
+    </w:p>
+    <w:p>
+      <w:pPr>
+        <w:pStyle w:val="a9"/>
+        <w:ind w:left="360"/>
+        <w:rPr>
+          <w:rFonts w:ascii="標楷體" w:eastAsia="標楷體" w:hAnsi="標楷體"/>
+        </w:rPr>
+      </w:pPr>
+      <w:proofErr w:type="gramStart"/>
+      <w:r>
+        <w:rPr>
+          <w:rFonts w:ascii="標楷體" w:eastAsia="標楷體" w:hAnsi="標楷體" w:hint="eastAsia"/>
+        </w:rPr>
+        <w:t>噬菌病毒</w:t>
+      </w:r>
+      <w:proofErr w:type="gramEnd"/>
+      <w:r>
+        <w:rPr>
+          <w:rFonts w:ascii="標楷體" w:eastAsia="標楷體" w:hAnsi="標楷體" w:hint="eastAsia"/>
         </w:rPr>
         <w:t>(</w:t>
       </w:r>
-      <w:proofErr w:type="spellStart"/>
-      <w:r>
-        <w:t>retrovirs</w:t>
-      </w:r>
-      <w:proofErr w:type="spellEnd"/>
-      <w:r>
-        <w:rPr>
-          <w:rFonts w:hint="eastAsia"/>
+      <w:r>
+        <w:rPr>
+          <w:rFonts w:ascii="標楷體" w:eastAsia="標楷體" w:hAnsi="標楷體"/>
+        </w:rPr>
+        <w:t>phage virus</w:t>
+      </w:r>
+      <w:r>
+        <w:rPr>
+          <w:rFonts w:ascii="標楷體" w:eastAsia="標楷體" w:hAnsi="標楷體" w:hint="eastAsia"/>
         </w:rPr>
         <w:t>)</w:t>
       </w:r>
       <w:r>
         <w:rPr>
-          <w:rFonts w:hint="eastAsia"/>
-        </w:rPr>
-        <w:t>千面人病毒</w:t>
-      </w:r>
-      <w:r>
-        <w:rPr>
-          <w:rFonts w:hint="eastAsia"/>
-        </w:rPr>
-        <w:t>(</w:t>
-      </w:r>
-      <w:r>
-        <w:t>polymorphic virus</w:t>
-      </w:r>
-      <w:r>
-        <w:rPr>
-          <w:rFonts w:hint="eastAsia"/>
-        </w:rPr>
-        <w:t>)</w:t>
-      </w:r>
-      <w:r>
-        <w:rPr>
-          <w:rFonts w:hint="eastAsia"/>
-        </w:rPr>
-        <w:t>隱藏型病毒</w:t>
-      </w:r>
-      <w:r>
-        <w:rPr>
-          <w:rFonts w:hint="eastAsia"/>
-        </w:rPr>
-        <w:t>(</w:t>
-      </w:r>
-      <w:r>
-        <w:t>stealth virus</w:t>
-      </w:r>
-      <w:r>
-        <w:rPr>
-          <w:rFonts w:hint="eastAsia"/>
-        </w:rPr>
-        <w:t>)</w:t>
-      </w:r>
-      <w:r>
-        <w:rPr>
-          <w:rFonts w:hint="eastAsia"/>
-        </w:rPr>
-        <w:t>變體</w:t>
-      </w:r>
-      <w:r>
-        <w:rPr>
-          <w:rFonts w:hint="eastAsia"/>
-        </w:rPr>
-        <w:t>(</w:t>
-      </w:r>
-      <w:r>
-        <w:t>metamorphism</w:t>
-      </w:r>
-      <w:r>
-        <w:rPr>
-          <w:rFonts w:hint="eastAsia"/>
-        </w:rPr>
-        <w:t>)</w:t>
-      </w:r>
-      <w:r>
-        <w:rPr>
-          <w:rFonts w:hint="eastAsia"/>
-        </w:rPr>
-        <w:t>通道</w:t>
-      </w:r>
-      <w:r>
-        <w:rPr>
-          <w:rFonts w:hint="eastAsia"/>
-        </w:rPr>
-        <w:t>(</w:t>
-      </w:r>
-      <w:r>
-        <w:t>tunneling</w:t>
-      </w:r>
-      <w:r>
-        <w:rPr>
-          <w:rFonts w:hint="eastAsia"/>
-        </w:rPr>
-        <w:t>)</w:t>
-      </w:r>
-      <w:proofErr w:type="gramStart"/>
-      <w:r>
-        <w:rPr>
-          <w:rFonts w:hint="eastAsia"/>
-        </w:rPr>
-        <w:t>加殼病毒</w:t>
-      </w:r>
-      <w:proofErr w:type="gramEnd"/>
-      <w:r>
-        <w:rPr>
-          <w:rFonts w:hint="eastAsia"/>
-        </w:rPr>
-        <w:t>(</w:t>
-      </w:r>
-      <w:r>
-        <w:t>armored virus</w:t>
-      </w:r>
-      <w:r>
-        <w:rPr>
-          <w:rFonts w:hint="eastAsia"/>
-        </w:rPr>
-        <w:t>)</w:t>
-      </w:r>
-      <w:proofErr w:type="gramStart"/>
-      <w:r>
-        <w:rPr>
-          <w:rFonts w:hint="eastAsia"/>
-        </w:rPr>
-        <w:t>噬菌病毒</w:t>
-      </w:r>
-      <w:proofErr w:type="gramEnd"/>
-      <w:r>
-        <w:rPr>
-          <w:rFonts w:hint="eastAsia"/>
-        </w:rPr>
-        <w:t>(</w:t>
-      </w:r>
-      <w:r>
-        <w:t>phage virus</w:t>
-      </w:r>
-      <w:r>
-        <w:rPr>
-          <w:rFonts w:hint="eastAsia"/>
-        </w:rPr>
-        <w:t>)</w:t>
-      </w:r>
-      <w:r>
-        <w:rPr>
-          <w:rFonts w:hint="eastAsia"/>
-        </w:rPr>
-        <w:t>同伴病毒</w:t>
-      </w:r>
-      <w:r>
-        <w:rPr>
-          <w:rFonts w:hint="eastAsia"/>
-        </w:rPr>
-        <w:t>(</w:t>
-      </w:r>
-      <w:r>
+          <w:rFonts w:ascii="標楷體" w:eastAsia="標楷體" w:hAnsi="標楷體"/>
+        </w:rPr>
+        <w:t>、</w:t>
+      </w:r>
+      <w:r>
+        <w:rPr>
+          <w:rFonts w:ascii="標楷體" w:eastAsia="標楷體" w:hAnsi="標楷體" w:hint="eastAsia"/>
+        </w:rPr>
+        <w:t xml:space="preserve"> </w:t>
+      </w:r>
+      <w:r>
+        <w:rPr>
+          <w:rFonts w:ascii="標楷體" w:eastAsia="標楷體" w:hAnsi="標楷體" w:hint="eastAsia"/>
+        </w:rPr>
+        <w:t>同伴病毒(</w:t>
+      </w:r>
+      <w:r>
+        <w:rPr>
+          <w:rFonts w:ascii="標楷體" w:eastAsia="標楷體" w:hAnsi="標楷體"/>
+        </w:rPr>
         <w:t>companion virus</w:t>
       </w:r>
       <w:r>
         <w:rPr>
-          <w:rFonts w:hint="eastAsia"/>
+          <w:rFonts w:ascii="標楷體" w:eastAsia="標楷體" w:hAnsi="標楷體" w:hint="eastAsia"/>
         </w:rPr>
         <w:t>)</w:t>
       </w:r>
@@ -815,16 +1001,22 @@
         <w:pStyle w:val="a9"/>
         <w:numPr>
           <w:ilvl w:val="0"/>
-          <w:numId w:val="1"/>
+          <w:numId w:val="13"/>
         </w:numPr>
-      </w:pPr>
-      <w:r>
-        <w:rPr>
-          <w:rFonts w:hint="eastAsia"/>
+        <w:rPr>
+          <w:rFonts w:ascii="標楷體" w:eastAsia="標楷體" w:hAnsi="標楷體"/>
+        </w:rPr>
+      </w:pPr>
+      <w:r>
+        <w:rPr>
+          <w:rFonts w:ascii="標楷體" w:eastAsia="標楷體" w:hAnsi="標楷體" w:hint="eastAsia"/>
         </w:rPr>
         <w:t>混和攻擊</w:t>
       </w:r>
       <w:r>
+        <w:rPr>
+          <w:rFonts w:ascii="標楷體" w:eastAsia="標楷體" w:hAnsi="標楷體"/>
+        </w:rPr>
         <w:t>(blended attack)</w:t>
       </w:r>
     </w:p>
@@ -833,30 +1025,25 @@
         <w:pStyle w:val="a9"/>
         <w:ind w:left="360"/>
         <w:rPr>
-          <w:rFonts w:hint="eastAsia"/>
-        </w:rPr>
-      </w:pPr>
-      <w:r>
-        <w:rPr>
-          <w:rFonts w:hint="eastAsia"/>
-        </w:rPr>
-        <w:t>電子郵件，視窗的分享資源，網站伺服器，網站客戶端</w:t>
-      </w:r>
-      <w:r>
-        <w:rPr>
-          <w:rFonts w:hint="eastAsia"/>
-        </w:rPr>
-        <w:t xml:space="preserve"> (IM</w:t>
-      </w:r>
-      <w:r>
-        <w:t>，</w:t>
-      </w:r>
-      <w:r>
-        <w:t>P2P</w:t>
-      </w:r>
-      <w:r>
-        <w:rPr>
-          <w:rFonts w:hint="eastAsia"/>
+          <w:rFonts w:ascii="標楷體" w:eastAsia="標楷體" w:hAnsi="標楷體"/>
+        </w:rPr>
+      </w:pPr>
+      <w:r>
+        <w:rPr>
+          <w:rFonts w:ascii="標楷體" w:eastAsia="標楷體" w:hAnsi="標楷體" w:hint="eastAsia"/>
+        </w:rPr>
+        <w:lastRenderedPageBreak/>
+        <w:t>電子郵件，視窗的分享資源，網站伺服器，網站客戶端 (IM</w:t>
+      </w:r>
+      <w:r>
+        <w:rPr>
+          <w:rFonts w:ascii="標楷體" w:eastAsia="標楷體" w:hAnsi="標楷體"/>
+        </w:rPr>
+        <w:t>，P2P</w:t>
+      </w:r>
+      <w:r>
+        <w:rPr>
+          <w:rFonts w:ascii="標楷體" w:eastAsia="標楷體" w:hAnsi="標楷體" w:hint="eastAsia"/>
         </w:rPr>
         <w:t>)</w:t>
       </w:r>
@@ -866,30 +1053,33 @@
         <w:pStyle w:val="a9"/>
         <w:numPr>
           <w:ilvl w:val="0"/>
-          <w:numId w:val="1"/>
+          <w:numId w:val="13"/>
         </w:numPr>
-      </w:pPr>
-      <w:r>
-        <w:rPr>
-          <w:rFonts w:hint="eastAsia"/>
-        </w:rPr>
-        <w:t>攻擊工具</w:t>
-      </w:r>
-      <w:r>
-        <w:rPr>
-          <w:rFonts w:hint="eastAsia"/>
+        <w:rPr>
+          <w:rFonts w:ascii="標楷體" w:eastAsia="標楷體" w:hAnsi="標楷體"/>
+        </w:rPr>
+      </w:pPr>
+      <w:r>
+        <w:rPr>
+          <w:rFonts w:ascii="標楷體" w:eastAsia="標楷體" w:hAnsi="標楷體" w:hint="eastAsia"/>
+        </w:rPr>
+        <w:t>攻擊工具(特權提升)</w:t>
+      </w:r>
+      <w:r>
+        <w:rPr>
+          <w:rFonts w:ascii="標楷體" w:eastAsia="標楷體" w:hAnsi="標楷體" w:hint="eastAsia"/>
         </w:rPr>
         <w:t>(</w:t>
       </w:r>
       <w:r>
         <w:rPr>
-          <w:rFonts w:hint="eastAsia"/>
-        </w:rPr>
-        <w:t>特權提升</w:t>
-      </w:r>
-      <w:r>
-        <w:rPr>
-          <w:rFonts w:hint="eastAsia"/>
+          <w:rFonts w:ascii="標楷體" w:eastAsia="標楷體" w:hAnsi="標楷體"/>
+        </w:rPr>
+        <w:t>Privilege Escalation</w:t>
+      </w:r>
+      <w:r>
+        <w:rPr>
+          <w:rFonts w:ascii="標楷體" w:eastAsia="標楷體" w:hAnsi="標楷體" w:hint="eastAsia"/>
         </w:rPr>
         <w:t>)</w:t>
       </w:r>
@@ -898,68 +1088,73 @@
       <w:pPr>
         <w:pStyle w:val="a9"/>
         <w:ind w:left="360"/>
-      </w:pPr>
-      <w:r>
-        <w:rPr>
-          <w:rFonts w:hint="eastAsia"/>
-        </w:rPr>
-        <w:lastRenderedPageBreak/>
-        <w:t>攻擊工具</w:t>
-      </w:r>
-      <w:r>
-        <w:rPr>
-          <w:rFonts w:hint="eastAsia"/>
-        </w:rPr>
-        <w:t>(</w:t>
-      </w:r>
-      <w:r>
+        <w:rPr>
+          <w:rFonts w:ascii="標楷體" w:eastAsia="標楷體" w:hAnsi="標楷體"/>
+        </w:rPr>
+      </w:pPr>
+      <w:r>
+        <w:rPr>
+          <w:rFonts w:ascii="標楷體" w:eastAsia="標楷體" w:hAnsi="標楷體" w:hint="eastAsia"/>
+        </w:rPr>
+        <w:t>攻擊工具(</w:t>
+      </w:r>
+      <w:r>
+        <w:rPr>
+          <w:rFonts w:ascii="標楷體" w:eastAsia="標楷體" w:hAnsi="標楷體"/>
+        </w:rPr>
         <w:t>attacker tools</w:t>
       </w:r>
       <w:r>
         <w:rPr>
-          <w:rFonts w:hint="eastAsia"/>
+          <w:rFonts w:ascii="標楷體" w:eastAsia="標楷體" w:hAnsi="標楷體" w:hint="eastAsia"/>
         </w:rPr>
         <w:t>)</w:t>
       </w:r>
       <w:r>
         <w:rPr>
-          <w:rFonts w:hint="eastAsia"/>
-        </w:rPr>
-        <w:t>後門程式</w:t>
-      </w:r>
-      <w:r>
-        <w:rPr>
-          <w:rFonts w:hint="eastAsia"/>
-        </w:rPr>
-        <w:t>(</w:t>
-      </w:r>
-      <w:r>
+          <w:rFonts w:ascii="標楷體" w:eastAsia="標楷體" w:hAnsi="標楷體" w:hint="eastAsia"/>
+        </w:rPr>
+        <w:t xml:space="preserve"> </w:t>
+      </w:r>
+      <w:r>
+        <w:rPr>
+          <w:rFonts w:ascii="標楷體" w:eastAsia="標楷體" w:hAnsi="標楷體" w:hint="eastAsia"/>
+        </w:rPr>
+        <w:t>後門程式(</w:t>
+      </w:r>
+      <w:r>
+        <w:rPr>
+          <w:rFonts w:ascii="標楷體" w:eastAsia="標楷體" w:hAnsi="標楷體"/>
+        </w:rPr>
         <w:t>backdoor</w:t>
       </w:r>
       <w:r>
         <w:rPr>
-          <w:rFonts w:hint="eastAsia"/>
+          <w:rFonts w:ascii="標楷體" w:eastAsia="標楷體" w:hAnsi="標楷體" w:hint="eastAsia"/>
         </w:rPr>
         <w:t>)</w:t>
       </w:r>
       <w:r>
         <w:rPr>
-          <w:rFonts w:hint="eastAsia"/>
-        </w:rPr>
-        <w:t>殭屍程式</w:t>
-      </w:r>
-      <w:r>
-        <w:rPr>
-          <w:rFonts w:hint="eastAsia"/>
-        </w:rPr>
-        <w:t>(</w:t>
-      </w:r>
-      <w:r>
+          <w:rFonts w:ascii="標楷體" w:eastAsia="標楷體" w:hAnsi="標楷體" w:hint="eastAsia"/>
+        </w:rPr>
+        <w:t xml:space="preserve"> </w:t>
+      </w:r>
+      <w:r>
+        <w:rPr>
+          <w:rFonts w:ascii="標楷體" w:eastAsia="標楷體" w:hAnsi="標楷體" w:hint="eastAsia"/>
+        </w:rPr>
+        <w:t>殭屍程式(</w:t>
+      </w:r>
+      <w:r>
+        <w:rPr>
+          <w:rFonts w:ascii="標楷體" w:eastAsia="標楷體" w:hAnsi="標楷體"/>
+        </w:rPr>
         <w:t>zombie</w:t>
       </w:r>
       <w:r>
         <w:rPr>
-          <w:rFonts w:hint="eastAsia"/>
+          <w:rFonts w:ascii="標楷體" w:eastAsia="標楷體" w:hAnsi="標楷體" w:hint="eastAsia"/>
         </w:rPr>
         <w:t>)</w:t>
       </w:r>
@@ -969,83 +1164,98 @@
         <w:pStyle w:val="a9"/>
         <w:ind w:left="360"/>
         <w:rPr>
-          <w:rFonts w:hint="eastAsia"/>
-        </w:rPr>
-      </w:pPr>
-      <w:r>
-        <w:rPr>
-          <w:rFonts w:hint="eastAsia"/>
-        </w:rPr>
-        <w:t>工具</w:t>
-      </w:r>
-      <w:r>
-        <w:rPr>
-          <w:rFonts w:hint="eastAsia"/>
-        </w:rPr>
-        <w:t>:</w:t>
-      </w:r>
-      <w:r>
-        <w:rPr>
-          <w:rFonts w:hint="eastAsia"/>
-        </w:rPr>
-        <w:t>鍵盤側錄</w:t>
-      </w:r>
-      <w:r>
-        <w:rPr>
-          <w:rFonts w:hint="eastAsia"/>
-        </w:rPr>
-        <w:t>(</w:t>
-      </w:r>
-      <w:r>
+          <w:rFonts w:ascii="標楷體" w:eastAsia="標楷體" w:hAnsi="標楷體"/>
+        </w:rPr>
+      </w:pPr>
+      <w:r>
+        <w:rPr>
+          <w:rFonts w:ascii="標楷體" w:eastAsia="標楷體" w:hAnsi="標楷體" w:hint="eastAsia"/>
+        </w:rPr>
+        <w:t>工具:鍵盤側錄(</w:t>
+      </w:r>
+      <w:r>
+        <w:rPr>
+          <w:rFonts w:ascii="標楷體" w:eastAsia="標楷體" w:hAnsi="標楷體"/>
+        </w:rPr>
         <w:t>keylogger</w:t>
       </w:r>
       <w:r>
         <w:rPr>
-          <w:rFonts w:hint="eastAsia"/>
+          <w:rFonts w:ascii="標楷體" w:eastAsia="標楷體" w:hAnsi="標楷體" w:hint="eastAsia"/>
         </w:rPr>
         <w:t>)</w:t>
       </w:r>
       <w:r>
         <w:rPr>
-          <w:rFonts w:hint="eastAsia"/>
-        </w:rPr>
-        <w:t>瀏覽器嵌入軟體</w:t>
-      </w:r>
-      <w:r>
-        <w:rPr>
-          <w:rFonts w:hint="eastAsia"/>
-        </w:rPr>
-        <w:t>(</w:t>
-      </w:r>
-      <w:r>
+          <w:rFonts w:ascii="標楷體" w:eastAsia="標楷體" w:hAnsi="標楷體" w:hint="eastAsia"/>
+        </w:rPr>
+        <w:t xml:space="preserve"> </w:t>
+      </w:r>
+      <w:r>
+        <w:rPr>
+          <w:rFonts w:ascii="標楷體" w:eastAsia="標楷體" w:hAnsi="標楷體" w:hint="eastAsia"/>
+        </w:rPr>
+        <w:t>瀏覽器嵌入軟體(</w:t>
+      </w:r>
+      <w:r>
+        <w:rPr>
+          <w:rFonts w:ascii="標楷體" w:eastAsia="標楷體" w:hAnsi="標楷體"/>
+        </w:rPr>
         <w:t>web browser plug-in</w:t>
       </w:r>
       <w:r>
         <w:rPr>
-          <w:rFonts w:hint="eastAsia"/>
+          <w:rFonts w:ascii="標楷體" w:eastAsia="標楷體" w:hAnsi="標楷體" w:hint="eastAsia"/>
         </w:rPr>
         <w:t>)</w:t>
       </w:r>
       <w:r>
         <w:rPr>
-          <w:rFonts w:hint="eastAsia"/>
-        </w:rPr>
-        <w:t>攻擊者工具包</w:t>
-      </w:r>
-      <w:r>
-        <w:rPr>
-          <w:rFonts w:hint="eastAsia"/>
-        </w:rPr>
-        <w:t>(</w:t>
-      </w:r>
-      <w:r>
+          <w:rFonts w:ascii="標楷體" w:eastAsia="標楷體" w:hAnsi="標楷體" w:hint="eastAsia"/>
+        </w:rPr>
+        <w:t xml:space="preserve"> </w:t>
+      </w:r>
+      <w:r>
+        <w:rPr>
+          <w:rFonts w:ascii="標楷體" w:eastAsia="標楷體" w:hAnsi="標楷體" w:hint="eastAsia"/>
+        </w:rPr>
+        <w:t>攻擊者工具包(</w:t>
+      </w:r>
+      <w:r>
+        <w:rPr>
+          <w:rFonts w:ascii="標楷體" w:eastAsia="標楷體" w:hAnsi="標楷體"/>
+        </w:rPr>
         <w:t>attacker toolkits</w:t>
       </w:r>
       <w:r>
         <w:rPr>
-          <w:rFonts w:hint="eastAsia"/>
+          <w:rFonts w:ascii="標楷體" w:eastAsia="標楷體" w:hAnsi="標楷體" w:hint="eastAsia"/>
         </w:rPr>
         <w:t>)</w:t>
+      </w:r>
+    </w:p>
+    <w:p>
+      <w:pPr>
+        <w:pStyle w:val="a9"/>
+        <w:ind w:left="360"/>
+        <w:rPr>
+          <w:rFonts w:ascii="標楷體" w:eastAsia="標楷體" w:hAnsi="標楷體" w:hint="eastAsia"/>
+          <w:color w:val="00B0F0"/>
+        </w:rPr>
+      </w:pPr>
+      <w:r>
+        <w:rPr>
+          <w:rFonts w:ascii="標楷體" w:eastAsia="標楷體" w:hAnsi="標楷體"/>
+          <w:color w:val="00B0F0"/>
+        </w:rPr>
+        <w:t>垂直越權提升vs</w:t>
+      </w:r>
+      <w:r>
+        <w:rPr>
+          <w:rFonts w:ascii="標楷體" w:eastAsia="標楷體" w:hAnsi="標楷體" w:hint="eastAsia"/>
+          <w:color w:val="00B0F0"/>
+        </w:rPr>
+        <w:t>水準越權提升</w:t>
       </w:r>
     </w:p>
     <w:p>
@@ -1053,16 +1263,22 @@
         <w:pStyle w:val="a9"/>
         <w:numPr>
           <w:ilvl w:val="0"/>
-          <w:numId w:val="1"/>
+          <w:numId w:val="13"/>
         </w:numPr>
-      </w:pPr>
-      <w:r>
-        <w:rPr>
-          <w:rFonts w:hint="eastAsia"/>
+        <w:rPr>
+          <w:rFonts w:ascii="標楷體" w:eastAsia="標楷體" w:hAnsi="標楷體"/>
+        </w:rPr>
+      </w:pPr>
+      <w:r>
+        <w:rPr>
+          <w:rFonts w:ascii="標楷體" w:eastAsia="標楷體" w:hAnsi="標楷體" w:hint="eastAsia"/>
         </w:rPr>
         <w:t>網際攻擊狙殺鏈</w:t>
       </w:r>
       <w:r>
+        <w:rPr>
+          <w:rFonts w:ascii="標楷體" w:eastAsia="標楷體" w:hAnsi="標楷體"/>
+        </w:rPr>
         <w:t>(Cyber Kill Chain)</w:t>
       </w:r>
     </w:p>
@@ -1070,82 +1286,106 @@
       <w:pPr>
         <w:pStyle w:val="a9"/>
         <w:ind w:left="360"/>
-      </w:pPr>
-      <w:r>
-        <w:rPr>
-          <w:rFonts w:hint="eastAsia"/>
+        <w:rPr>
+          <w:rFonts w:ascii="標楷體" w:eastAsia="標楷體" w:hAnsi="標楷體"/>
+        </w:rPr>
+      </w:pPr>
+      <w:r>
+        <w:rPr>
+          <w:rFonts w:ascii="標楷體" w:eastAsia="標楷體" w:hAnsi="標楷體" w:hint="eastAsia"/>
         </w:rPr>
         <w:t>偵查</w:t>
       </w:r>
       <w:r>
+        <w:rPr>
+          <w:rFonts w:ascii="標楷體" w:eastAsia="標楷體" w:hAnsi="標楷體"/>
+        </w:rPr>
         <w:t>(Reconnaissance)-&gt;</w:t>
       </w:r>
       <w:r>
         <w:rPr>
-          <w:rFonts w:hint="eastAsia"/>
+          <w:rFonts w:ascii="標楷體" w:eastAsia="標楷體" w:hAnsi="標楷體" w:hint="eastAsia"/>
         </w:rPr>
         <w:t>武裝</w:t>
       </w:r>
       <w:r>
+        <w:rPr>
+          <w:rFonts w:ascii="標楷體" w:eastAsia="標楷體" w:hAnsi="標楷體"/>
+        </w:rPr>
         <w:t>(Weaponization)-&gt;</w:t>
       </w:r>
       <w:r>
         <w:rPr>
-          <w:rFonts w:hint="eastAsia"/>
+          <w:rFonts w:ascii="標楷體" w:eastAsia="標楷體" w:hAnsi="標楷體" w:hint="eastAsia"/>
         </w:rPr>
         <w:t>遞送</w:t>
       </w:r>
       <w:r>
+        <w:rPr>
+          <w:rFonts w:ascii="標楷體" w:eastAsia="標楷體" w:hAnsi="標楷體"/>
+        </w:rPr>
         <w:t>(</w:t>
       </w:r>
       <w:proofErr w:type="spellStart"/>
       <w:r>
+        <w:rPr>
+          <w:rFonts w:ascii="標楷體" w:eastAsia="標楷體" w:hAnsi="標楷體"/>
+        </w:rPr>
         <w:t>Delibery</w:t>
       </w:r>
       <w:proofErr w:type="spellEnd"/>
       <w:r>
+        <w:rPr>
+          <w:rFonts w:ascii="標楷體" w:eastAsia="標楷體" w:hAnsi="標楷體"/>
+        </w:rPr>
         <w:t>)-&gt;</w:t>
       </w:r>
       <w:r>
         <w:rPr>
-          <w:rFonts w:hint="eastAsia"/>
+          <w:rFonts w:ascii="標楷體" w:eastAsia="標楷體" w:hAnsi="標楷體" w:hint="eastAsia"/>
         </w:rPr>
         <w:t>攻擊</w:t>
       </w:r>
       <w:r>
-        <w:t>(</w:t>
-      </w:r>
-      <w:r>
-        <w:t>Exploitation</w:t>
-      </w:r>
-      <w:r>
-        <w:t>)-&gt;</w:t>
-      </w:r>
-      <w:r>
-        <w:rPr>
-          <w:rFonts w:hint="eastAsia"/>
+        <w:rPr>
+          <w:rFonts w:ascii="標楷體" w:eastAsia="標楷體" w:hAnsi="標楷體"/>
+        </w:rPr>
+        <w:t>(Exploitation)-&gt;</w:t>
+      </w:r>
+      <w:r>
+        <w:rPr>
+          <w:rFonts w:ascii="標楷體" w:eastAsia="標楷體" w:hAnsi="標楷體" w:hint="eastAsia"/>
         </w:rPr>
         <w:t>安裝</w:t>
       </w:r>
       <w:r>
+        <w:rPr>
+          <w:rFonts w:ascii="標楷體" w:eastAsia="標楷體" w:hAnsi="標楷體"/>
+        </w:rPr>
         <w:t>(Installation)-&gt;</w:t>
       </w:r>
       <w:r>
         <w:rPr>
-          <w:rFonts w:hint="eastAsia"/>
+          <w:rFonts w:ascii="標楷體" w:eastAsia="標楷體" w:hAnsi="標楷體" w:hint="eastAsia"/>
         </w:rPr>
         <w:t>發令控制</w:t>
       </w:r>
       <w:r>
+        <w:rPr>
+          <w:rFonts w:ascii="標楷體" w:eastAsia="標楷體" w:hAnsi="標楷體"/>
+        </w:rPr>
         <w:t>(Command and Control C2)-&gt;</w:t>
       </w:r>
       <w:r>
         <w:rPr>
-          <w:rFonts w:hint="eastAsia"/>
+          <w:rFonts w:ascii="標楷體" w:eastAsia="標楷體" w:hAnsi="標楷體" w:hint="eastAsia"/>
         </w:rPr>
         <w:t>行動</w:t>
       </w:r>
       <w:r>
+        <w:rPr>
+          <w:rFonts w:ascii="標楷體" w:eastAsia="標楷體" w:hAnsi="標楷體"/>
+        </w:rPr>
         <w:t>(Action on Objectives)</w:t>
       </w:r>
     </w:p>
@@ -1154,12 +1394,15 @@
         <w:pStyle w:val="a9"/>
         <w:numPr>
           <w:ilvl w:val="0"/>
-          <w:numId w:val="1"/>
+          <w:numId w:val="13"/>
         </w:numPr>
-      </w:pPr>
-      <w:r>
-        <w:rPr>
-          <w:rFonts w:hint="eastAsia"/>
+        <w:rPr>
+          <w:rFonts w:ascii="標楷體" w:eastAsia="標楷體" w:hAnsi="標楷體"/>
+        </w:rPr>
+      </w:pPr>
+      <w:r>
+        <w:rPr>
+          <w:rFonts w:ascii="標楷體" w:eastAsia="標楷體" w:hAnsi="標楷體" w:hint="eastAsia"/>
         </w:rPr>
         <w:t>資訊安全防禦機制</w:t>
       </w:r>
@@ -1169,39 +1412,48 @@
         <w:pStyle w:val="a9"/>
         <w:ind w:left="360"/>
         <w:rPr>
-          <w:rFonts w:hint="eastAsia"/>
-        </w:rPr>
-      </w:pPr>
-      <w:r>
-        <w:rPr>
-          <w:rFonts w:hint="eastAsia"/>
+          <w:rFonts w:ascii="標楷體" w:eastAsia="標楷體" w:hAnsi="標楷體"/>
+        </w:rPr>
+      </w:pPr>
+      <w:r>
+        <w:rPr>
+          <w:rFonts w:ascii="標楷體" w:eastAsia="標楷體" w:hAnsi="標楷體" w:hint="eastAsia"/>
         </w:rPr>
         <w:t>制定實施安全政策</w:t>
       </w:r>
       <w:r>
+        <w:rPr>
+          <w:rFonts w:ascii="標楷體" w:eastAsia="標楷體" w:hAnsi="標楷體"/>
+        </w:rPr>
         <w:t>-&gt;</w:t>
       </w:r>
       <w:r>
         <w:rPr>
-          <w:rFonts w:hint="eastAsia"/>
+          <w:rFonts w:ascii="標楷體" w:eastAsia="標楷體" w:hAnsi="標楷體" w:hint="eastAsia"/>
         </w:rPr>
         <w:t>資訊安全認證</w:t>
       </w:r>
       <w:r>
+        <w:rPr>
+          <w:rFonts w:ascii="標楷體" w:eastAsia="標楷體" w:hAnsi="標楷體"/>
+        </w:rPr>
         <w:t>-&gt;</w:t>
       </w:r>
       <w:r>
         <w:rPr>
-          <w:rFonts w:hint="eastAsia"/>
+          <w:rFonts w:ascii="標楷體" w:eastAsia="標楷體" w:hAnsi="標楷體" w:hint="eastAsia"/>
         </w:rPr>
         <w:t>使用安全防禦工具</w:t>
       </w:r>
       <w:r>
+        <w:rPr>
+          <w:rFonts w:ascii="標楷體" w:eastAsia="標楷體" w:hAnsi="標楷體"/>
+        </w:rPr>
         <w:t>-&gt;</w:t>
       </w:r>
       <w:r>
         <w:rPr>
-          <w:rFonts w:hint="eastAsia"/>
+          <w:rFonts w:ascii="標楷體" w:eastAsia="標楷體" w:hAnsi="標楷體" w:hint="eastAsia"/>
         </w:rPr>
         <w:t>正確設定機制</w:t>
       </w:r>
@@ -1211,12 +1463,15 @@
         <w:pStyle w:val="a9"/>
         <w:numPr>
           <w:ilvl w:val="0"/>
-          <w:numId w:val="1"/>
+          <w:numId w:val="13"/>
         </w:numPr>
-      </w:pPr>
-      <w:r>
-        <w:rPr>
-          <w:rFonts w:hint="eastAsia"/>
+        <w:rPr>
+          <w:rFonts w:ascii="標楷體" w:eastAsia="標楷體" w:hAnsi="標楷體"/>
+        </w:rPr>
+      </w:pPr>
+      <w:r>
+        <w:rPr>
+          <w:rFonts w:ascii="標楷體" w:eastAsia="標楷體" w:hAnsi="標楷體" w:hint="eastAsia"/>
         </w:rPr>
         <w:t>惡意程式事件處理程序</w:t>
       </w:r>
@@ -1226,173 +1481,2026 @@
         <w:pStyle w:val="a9"/>
         <w:ind w:left="360"/>
         <w:rPr>
-          <w:rFonts w:hint="eastAsia"/>
-        </w:rPr>
-      </w:pPr>
-      <w:r>
-        <w:rPr>
-          <w:rFonts w:hint="eastAsia"/>
+          <w:rFonts w:ascii="標楷體" w:eastAsia="標楷體" w:hAnsi="標楷體"/>
+        </w:rPr>
+      </w:pPr>
+      <w:r>
+        <w:rPr>
+          <w:rFonts w:ascii="標楷體" w:eastAsia="標楷體" w:hAnsi="標楷體" w:hint="eastAsia"/>
+        </w:rPr>
+        <w:t>分類(</w:t>
+      </w:r>
+      <w:r>
+        <w:rPr>
+          <w:rFonts w:ascii="標楷體" w:eastAsia="標楷體" w:hAnsi="標楷體"/>
+        </w:rPr>
+        <w:t>Triage</w:t>
+      </w:r>
+      <w:r>
+        <w:rPr>
+          <w:rFonts w:ascii="標楷體" w:eastAsia="標楷體" w:hAnsi="標楷體" w:hint="eastAsia"/>
+        </w:rPr>
+        <w:t>)調查(</w:t>
+      </w:r>
+      <w:r>
+        <w:rPr>
+          <w:rFonts w:ascii="標楷體" w:eastAsia="標楷體" w:hAnsi="標楷體"/>
+        </w:rPr>
+        <w:t>Investigation</w:t>
+      </w:r>
+      <w:r>
+        <w:rPr>
+          <w:rFonts w:ascii="標楷體" w:eastAsia="標楷體" w:hAnsi="標楷體" w:hint="eastAsia"/>
+        </w:rPr>
+        <w:t>)隔離(</w:t>
+      </w:r>
+      <w:r>
+        <w:rPr>
+          <w:rFonts w:ascii="標楷體" w:eastAsia="標楷體" w:hAnsi="標楷體" w:hint="eastAsia"/>
+        </w:rPr>
+        <w:t>C</w:t>
+      </w:r>
+      <w:r>
+        <w:rPr>
+          <w:rFonts w:ascii="標楷體" w:eastAsia="標楷體" w:hAnsi="標楷體"/>
+        </w:rPr>
+        <w:t>ontainment)</w:t>
+      </w:r>
+      <w:r>
+        <w:rPr>
+          <w:rFonts w:ascii="標楷體" w:eastAsia="標楷體" w:hAnsi="標楷體" w:hint="eastAsia"/>
+        </w:rPr>
+        <w:t>分析(</w:t>
+      </w:r>
+      <w:r>
+        <w:rPr>
+          <w:rFonts w:ascii="標楷體" w:eastAsia="標楷體" w:hAnsi="標楷體"/>
+        </w:rPr>
+        <w:t>Analysis</w:t>
+      </w:r>
+      <w:r>
+        <w:rPr>
+          <w:rFonts w:ascii="標楷體" w:eastAsia="標楷體" w:hAnsi="標楷體" w:hint="eastAsia"/>
+        </w:rPr>
+        <w:t>)復原(</w:t>
+      </w:r>
+      <w:r>
+        <w:rPr>
+          <w:rFonts w:ascii="標楷體" w:eastAsia="標楷體" w:hAnsi="標楷體"/>
+        </w:rPr>
+        <w:t>Recovery</w:t>
+      </w:r>
+      <w:r>
+        <w:rPr>
+          <w:rFonts w:ascii="標楷體" w:eastAsia="標楷體" w:hAnsi="標楷體" w:hint="eastAsia"/>
+        </w:rPr>
+        <w:t>)</w:t>
+      </w:r>
+      <w:r>
+        <w:rPr>
+          <w:rFonts w:ascii="標楷體" w:eastAsia="標楷體" w:hAnsi="標楷體"/>
+        </w:rPr>
+        <w:t>檢討(Review)</w:t>
+      </w:r>
+      <w:r>
+        <w:rPr>
+          <w:rFonts w:ascii="標楷體" w:eastAsia="標楷體" w:hAnsi="標楷體" w:hint="eastAsia"/>
+        </w:rPr>
+        <w:t>追蹤(T</w:t>
+      </w:r>
+      <w:r>
+        <w:rPr>
+          <w:rFonts w:ascii="標楷體" w:eastAsia="標楷體" w:hAnsi="標楷體"/>
+        </w:rPr>
+        <w:t>racking</w:t>
+      </w:r>
+      <w:r>
+        <w:rPr>
+          <w:rFonts w:ascii="標楷體" w:eastAsia="標楷體" w:hAnsi="標楷體" w:hint="eastAsia"/>
+        </w:rPr>
+        <w:t>)</w:t>
+      </w:r>
+    </w:p>
+    <w:p>
+      <w:pPr>
+        <w:ind w:left="360"/>
+        <w:rPr>
+          <w:rFonts w:ascii="標楷體" w:eastAsia="標楷體" w:hAnsi="標楷體"/>
+        </w:rPr>
+      </w:pPr>
+      <w:r>
+        <w:rPr>
+          <w:rFonts w:ascii="標楷體" w:eastAsia="標楷體" w:hAnsi="標楷體" w:hint="eastAsia"/>
+          <w:color w:val="7030A0"/>
+        </w:rPr>
+        <w:t>加密勒索軟體攻擊</w:t>
+      </w:r>
+      <w:r>
+        <w:rPr>
+          <w:rFonts w:ascii="標楷體" w:eastAsia="標楷體" w:hAnsi="標楷體"/>
+        </w:rPr>
+        <w:t>(黃建龍</w:t>
+      </w:r>
+      <w:r>
+        <w:rPr>
+          <w:rFonts w:ascii="標楷體" w:eastAsia="標楷體" w:hAnsi="標楷體"/>
+        </w:rPr>
+        <w:t>)</w:t>
+      </w:r>
+    </w:p>
+    <w:p>
+      <w:pPr>
+        <w:pStyle w:val="a9"/>
+        <w:numPr>
+          <w:ilvl w:val="0"/>
+          <w:numId w:val="14"/>
+        </w:numPr>
+        <w:rPr>
+          <w:rFonts w:ascii="標楷體" w:eastAsia="標楷體" w:hAnsi="標楷體"/>
+        </w:rPr>
+      </w:pPr>
+      <w:r>
+        <w:rPr>
+          <w:rFonts w:ascii="標楷體" w:eastAsia="標楷體" w:hAnsi="標楷體" w:hint="eastAsia"/>
+        </w:rPr>
+        <w:t>加密勒索攻擊</w:t>
+      </w:r>
+      <w:r>
+        <w:rPr>
+          <w:rFonts w:ascii="標楷體" w:eastAsia="標楷體" w:hAnsi="標楷體"/>
+        </w:rPr>
+        <w:t xml:space="preserve"> </w:t>
+      </w:r>
+      <w:r>
+        <w:rPr>
+          <w:rFonts w:ascii="標楷體" w:eastAsia="標楷體" w:hAnsi="標楷體"/>
+        </w:rPr>
+        <w:t>(Ransomware)</w:t>
+      </w:r>
+    </w:p>
+    <w:p>
+      <w:pPr>
+        <w:pStyle w:val="a9"/>
+        <w:ind w:left="360"/>
+        <w:rPr>
+          <w:rFonts w:ascii="標楷體" w:eastAsia="標楷體" w:hAnsi="標楷體"/>
+        </w:rPr>
+      </w:pPr>
+      <w:r>
+        <w:rPr>
+          <w:rFonts w:ascii="標楷體" w:eastAsia="標楷體" w:hAnsi="標楷體"/>
+        </w:rPr>
+        <w:t>檔案加密軟體、恐嚇軟體、螢幕綁架軟體</w:t>
+      </w:r>
+      <w:r>
+        <w:rPr>
+          <w:rFonts w:ascii="標楷體" w:eastAsia="標楷體" w:hAnsi="標楷體"/>
+        </w:rPr>
+        <w:t>。</w:t>
+      </w:r>
+    </w:p>
+    <w:p>
+      <w:pPr>
+        <w:pStyle w:val="a9"/>
+        <w:numPr>
+          <w:ilvl w:val="0"/>
+          <w:numId w:val="14"/>
+        </w:numPr>
+        <w:rPr>
+          <w:rFonts w:ascii="標楷體" w:eastAsia="標楷體" w:hAnsi="標楷體"/>
+        </w:rPr>
+      </w:pPr>
+      <w:r>
+        <w:rPr>
+          <w:rFonts w:ascii="標楷體" w:eastAsia="標楷體" w:hAnsi="標楷體" w:hint="eastAsia"/>
+        </w:rPr>
+        <w:t>勒索軟體感染方式</w:t>
+      </w:r>
+    </w:p>
+    <w:p>
+      <w:pPr>
+        <w:pStyle w:val="a9"/>
+        <w:ind w:left="360"/>
+        <w:rPr>
+          <w:rFonts w:ascii="標楷體" w:eastAsia="標楷體" w:hAnsi="標楷體"/>
+        </w:rPr>
+      </w:pPr>
+      <w:r>
+        <w:rPr>
+          <w:rFonts w:ascii="標楷體" w:eastAsia="標楷體" w:hAnsi="標楷體"/>
+        </w:rPr>
+        <w:t>主要是攻擊系統的Server Message Block(SMB)服務漏洞。</w:t>
+      </w:r>
+    </w:p>
+    <w:p>
+      <w:pPr>
+        <w:pStyle w:val="a9"/>
+        <w:ind w:left="360"/>
+        <w:rPr>
+          <w:rFonts w:ascii="標楷體" w:eastAsia="標楷體" w:hAnsi="標楷體"/>
+        </w:rPr>
+      </w:pPr>
+      <w:r>
+        <w:rPr>
+          <w:rFonts w:ascii="標楷體" w:eastAsia="標楷體" w:hAnsi="標楷體"/>
+        </w:rPr>
+        <w:t>透過社交工程誘騙使用者，如</w:t>
+      </w:r>
+      <w:r>
+        <w:rPr>
+          <w:rFonts w:ascii="標楷體" w:eastAsia="標楷體" w:hAnsi="標楷體" w:hint="eastAsia"/>
+        </w:rPr>
+        <w:t>:</w:t>
+      </w:r>
+      <w:r>
+        <w:rPr>
+          <w:rFonts w:ascii="標楷體" w:eastAsia="標楷體" w:hAnsi="標楷體"/>
+        </w:rPr>
+        <w:t>抽獎郵件，</w:t>
+      </w:r>
+      <w:proofErr w:type="gramStart"/>
+      <w:r>
+        <w:rPr>
+          <w:rFonts w:ascii="標楷體" w:eastAsia="標楷體" w:hAnsi="標楷體"/>
+        </w:rPr>
+        <w:t>帳單</w:t>
+      </w:r>
+      <w:proofErr w:type="gramEnd"/>
+      <w:r>
+        <w:rPr>
+          <w:rFonts w:ascii="標楷體" w:eastAsia="標楷體" w:hAnsi="標楷體"/>
+        </w:rPr>
+        <w:t>通知等。</w:t>
+      </w:r>
+    </w:p>
+    <w:p>
+      <w:pPr>
+        <w:pStyle w:val="a9"/>
+        <w:ind w:left="360"/>
+        <w:rPr>
+          <w:rFonts w:ascii="標楷體" w:eastAsia="標楷體" w:hAnsi="標楷體" w:hint="eastAsia"/>
+        </w:rPr>
+      </w:pPr>
+      <w:r>
+        <w:rPr>
+          <w:rFonts w:ascii="標楷體" w:eastAsia="標楷體" w:hAnsi="標楷體"/>
+        </w:rPr>
+        <w:t>勒索軟體在執行時，會跳出視窗要求匯入指定金額來解鎖。</w:t>
+      </w:r>
+    </w:p>
+    <w:p>
+      <w:pPr>
+        <w:pStyle w:val="a9"/>
+        <w:numPr>
+          <w:ilvl w:val="0"/>
+          <w:numId w:val="14"/>
+        </w:numPr>
+        <w:rPr>
+          <w:rFonts w:ascii="標楷體" w:eastAsia="標楷體" w:hAnsi="標楷體"/>
+        </w:rPr>
+      </w:pPr>
+      <w:r>
+        <w:rPr>
+          <w:rFonts w:ascii="標楷體" w:eastAsia="標楷體" w:hAnsi="標楷體" w:hint="eastAsia"/>
+        </w:rPr>
+        <w:t>勒索</w:t>
+      </w:r>
+      <w:r>
+        <w:rPr>
+          <w:rFonts w:ascii="標楷體" w:eastAsia="標楷體" w:hAnsi="標楷體" w:hint="eastAsia"/>
+        </w:rPr>
+        <w:t>軟共犯及作業流程</w:t>
+      </w:r>
+    </w:p>
+    <w:p>
+      <w:pPr>
+        <w:pStyle w:val="a9"/>
+        <w:ind w:left="360"/>
+        <w:rPr>
+          <w:rFonts w:ascii="標楷體" w:eastAsia="標楷體" w:hAnsi="標楷體"/>
+        </w:rPr>
+      </w:pPr>
+      <w:r>
+        <w:rPr>
+          <w:rFonts w:ascii="標楷體" w:eastAsia="標楷體" w:hAnsi="標楷體"/>
+          <w:noProof/>
+        </w:rPr>
+        <w:drawing>
+          <wp:inline distT="0" distB="0" distL="0" distR="0" wp14:anchorId="4E535FF0" wp14:editId="5F6FAA24">
+            <wp:extent cx="2894665" cy="1659329"/>
+            <wp:effectExtent l="0" t="0" r="1270" b="0"/>
+            <wp:docPr id="74822118" name="圖片 74822118"/>
+            <wp:cNvGraphicFramePr>
+              <a:graphicFrameLocks xmlns:a="http://schemas.openxmlformats.org/drawingml/2006/main" noChangeAspect="1"/>
+            </wp:cNvGraphicFramePr>
+            <a:graphic xmlns:a="http://schemas.openxmlformats.org/drawingml/2006/main">
+              <a:graphicData uri="http://schemas.openxmlformats.org/drawingml/2006/picture">
+                <pic:pic xmlns:pic="http://schemas.openxmlformats.org/drawingml/2006/picture">
+                  <pic:nvPicPr>
+                    <pic:cNvPr id="0" name=""/>
+                    <pic:cNvPicPr/>
+                  </pic:nvPicPr>
+                  <pic:blipFill>
+                    <a:blip r:embed="rId8" cstate="print">
+                      <a:extLst>
+                        <a:ext uri="{28A0092B-C50C-407E-A947-70E740481C1C}">
+                          <a14:useLocalDpi xmlns:a14="http://schemas.microsoft.com/office/drawing/2010/main" val="0"/>
+                        </a:ext>
+                      </a:extLst>
+                    </a:blip>
+                    <a:stretch>
+                      <a:fillRect/>
+                    </a:stretch>
+                  </pic:blipFill>
+                  <pic:spPr>
+                    <a:xfrm>
+                      <a:off x="0" y="0"/>
+                      <a:ext cx="2904222" cy="1664807"/>
+                    </a:xfrm>
+                    <a:prstGeom prst="rect">
+                      <a:avLst/>
+                    </a:prstGeom>
+                  </pic:spPr>
+                </pic:pic>
+              </a:graphicData>
+            </a:graphic>
+          </wp:inline>
+        </w:drawing>
+      </w:r>
+    </w:p>
+    <w:p>
+      <w:pPr>
+        <w:pStyle w:val="a9"/>
+        <w:numPr>
+          <w:ilvl w:val="0"/>
+          <w:numId w:val="14"/>
+        </w:numPr>
+        <w:rPr>
+          <w:rFonts w:ascii="標楷體" w:eastAsia="標楷體" w:hAnsi="標楷體"/>
+        </w:rPr>
+      </w:pPr>
+      <w:r>
+        <w:rPr>
+          <w:rFonts w:ascii="標楷體" w:eastAsia="標楷體" w:hAnsi="標楷體" w:hint="eastAsia"/>
+        </w:rPr>
+        <w:t>常用技術手法</w:t>
+      </w:r>
+    </w:p>
+    <w:p>
+      <w:pPr>
+        <w:pStyle w:val="a9"/>
+        <w:ind w:left="360"/>
+        <w:rPr>
+          <w:rFonts w:ascii="標楷體" w:eastAsia="標楷體" w:hAnsi="標楷體"/>
+        </w:rPr>
+      </w:pPr>
+      <w:r>
+        <w:rPr>
+          <w:rFonts w:ascii="標楷體" w:eastAsia="標楷體" w:hAnsi="標楷體"/>
+        </w:rPr>
+        <w:t>Spread</w:t>
+      </w:r>
+      <w:r>
+        <w:rPr>
+          <w:rFonts w:ascii="標楷體" w:eastAsia="標楷體" w:hAnsi="標楷體"/>
+        </w:rPr>
+        <w:t xml:space="preserve"> </w:t>
+      </w:r>
+      <w:r>
+        <w:rPr>
+          <w:rFonts w:ascii="標楷體" w:eastAsia="標楷體" w:hAnsi="標楷體"/>
+        </w:rPr>
+        <w:t>&amp;</w:t>
+      </w:r>
+      <w:r>
+        <w:rPr>
+          <w:rFonts w:ascii="標楷體" w:eastAsia="標楷體" w:hAnsi="標楷體"/>
+        </w:rPr>
+        <w:t xml:space="preserve"> Pay Technics</w:t>
+      </w:r>
+      <w:r>
+        <w:rPr>
+          <w:rFonts w:ascii="標楷體" w:eastAsia="標楷體" w:hAnsi="標楷體"/>
+        </w:rPr>
+        <w:t>(</w:t>
+      </w:r>
+      <w:r>
+        <w:rPr>
+          <w:rFonts w:ascii="標楷體" w:eastAsia="標楷體" w:hAnsi="標楷體" w:hint="eastAsia"/>
+        </w:rPr>
+        <w:t>支付技術</w:t>
+      </w:r>
+      <w:r>
+        <w:rPr>
+          <w:rFonts w:ascii="標楷體" w:eastAsia="標楷體" w:hAnsi="標楷體"/>
+        </w:rPr>
+        <w:t>)</w:t>
+      </w:r>
+      <w:r>
+        <w:rPr>
+          <w:rFonts w:ascii="標楷體" w:eastAsia="標楷體" w:hAnsi="標楷體"/>
+        </w:rPr>
+        <w:t xml:space="preserve"> </w:t>
+      </w:r>
+      <w:r>
+        <w:rPr>
+          <w:rFonts w:ascii="標楷體" w:eastAsia="標楷體" w:hAnsi="標楷體"/>
+        </w:rPr>
+        <w:t>Encrypt &amp; Mining Technics</w:t>
+      </w:r>
+      <w:r>
+        <w:rPr>
+          <w:rFonts w:ascii="標楷體" w:eastAsia="標楷體" w:hAnsi="標楷體" w:hint="eastAsia"/>
+        </w:rPr>
+        <w:t>(</w:t>
+      </w:r>
+      <w:proofErr w:type="gramStart"/>
+      <w:r>
+        <w:rPr>
+          <w:rFonts w:ascii="標楷體" w:eastAsia="標楷體" w:hAnsi="標楷體" w:hint="eastAsia"/>
+        </w:rPr>
+        <w:t>加密挖礦</w:t>
+      </w:r>
+      <w:proofErr w:type="gramEnd"/>
+      <w:r>
+        <w:rPr>
+          <w:rFonts w:ascii="標楷體" w:eastAsia="標楷體" w:hAnsi="標楷體" w:hint="eastAsia"/>
+        </w:rPr>
+        <w:lastRenderedPageBreak/>
+        <w:t>技術)</w:t>
+      </w:r>
+    </w:p>
+    <w:p>
+      <w:pPr>
+        <w:pStyle w:val="a9"/>
+        <w:ind w:left="360"/>
+        <w:rPr>
+          <w:rFonts w:ascii="標楷體" w:eastAsia="標楷體" w:hAnsi="標楷體"/>
+        </w:rPr>
+      </w:pPr>
+      <w:r>
+        <w:rPr>
+          <w:rFonts w:ascii="標楷體" w:eastAsia="標楷體" w:hAnsi="標楷體"/>
+        </w:rPr>
+        <w:t>File-less Technics</w:t>
+      </w:r>
+      <w:r>
+        <w:rPr>
+          <w:rFonts w:ascii="標楷體" w:eastAsia="標楷體" w:hAnsi="標楷體" w:hint="eastAsia"/>
+        </w:rPr>
+        <w:t>(</w:t>
+      </w:r>
+      <w:r>
+        <w:rPr>
+          <w:rFonts w:ascii="標楷體" w:eastAsia="標楷體" w:hAnsi="標楷體"/>
+        </w:rPr>
+        <w:t>OS</w:t>
+      </w:r>
+      <w:r>
+        <w:rPr>
+          <w:rFonts w:ascii="標楷體" w:eastAsia="標楷體" w:hAnsi="標楷體" w:hint="eastAsia"/>
+        </w:rPr>
+        <w:t>白名單技術</w:t>
+      </w:r>
+      <w:r>
+        <w:rPr>
+          <w:rFonts w:ascii="標楷體" w:eastAsia="標楷體" w:hAnsi="標楷體" w:hint="eastAsia"/>
+        </w:rPr>
+        <w:t>)</w:t>
+      </w:r>
+      <w:r>
+        <w:rPr>
+          <w:rFonts w:ascii="標楷體" w:eastAsia="標楷體" w:hAnsi="標楷體"/>
+        </w:rPr>
+        <w:t xml:space="preserve"> </w:t>
+      </w:r>
+      <w:r>
+        <w:rPr>
+          <w:rFonts w:ascii="標楷體" w:eastAsia="標楷體" w:hAnsi="標楷體" w:hint="eastAsia"/>
+        </w:rPr>
+        <w:t>S</w:t>
+      </w:r>
+      <w:r>
+        <w:rPr>
+          <w:rFonts w:ascii="標楷體" w:eastAsia="標楷體" w:hAnsi="標楷體"/>
+        </w:rPr>
+        <w:t>ervice Control Technics</w:t>
+      </w:r>
+      <w:r>
+        <w:rPr>
+          <w:rFonts w:ascii="標楷體" w:eastAsia="標楷體" w:hAnsi="標楷體" w:hint="eastAsia"/>
+        </w:rPr>
+        <w:t>(服務管控技術)</w:t>
+      </w:r>
+    </w:p>
+    <w:p>
+      <w:pPr>
+        <w:pStyle w:val="a9"/>
+        <w:ind w:left="360"/>
+        <w:rPr>
+          <w:rFonts w:ascii="標楷體" w:eastAsia="標楷體" w:hAnsi="標楷體"/>
+        </w:rPr>
+      </w:pPr>
+      <w:r>
+        <w:rPr>
+          <w:rFonts w:ascii="標楷體" w:eastAsia="標楷體" w:hAnsi="標楷體"/>
+        </w:rPr>
+        <w:t>Bypass Technics</w:t>
+      </w:r>
+      <w:r>
+        <w:rPr>
+          <w:rFonts w:ascii="標楷體" w:eastAsia="標楷體" w:hAnsi="標楷體"/>
+        </w:rPr>
+        <w:t>(</w:t>
+      </w:r>
+      <w:r>
+        <w:rPr>
+          <w:rFonts w:ascii="標楷體" w:eastAsia="標楷體" w:hAnsi="標楷體" w:hint="eastAsia"/>
+        </w:rPr>
+        <w:t>穿透略過技術)</w:t>
+      </w:r>
+      <w:r>
+        <w:rPr>
+          <w:rFonts w:ascii="標楷體" w:eastAsia="標楷體" w:hAnsi="標楷體"/>
+        </w:rPr>
+        <w:t xml:space="preserve"> </w:t>
+      </w:r>
+      <w:r>
+        <w:rPr>
+          <w:rFonts w:ascii="標楷體" w:eastAsia="標楷體" w:hAnsi="標楷體"/>
+        </w:rPr>
+        <w:t>Boot Technics</w:t>
+      </w:r>
+      <w:r>
+        <w:rPr>
+          <w:rFonts w:ascii="標楷體" w:eastAsia="標楷體" w:hAnsi="標楷體"/>
+        </w:rPr>
+        <w:t>(</w:t>
+      </w:r>
+      <w:r>
+        <w:rPr>
+          <w:rFonts w:ascii="標楷體" w:eastAsia="標楷體" w:hAnsi="標楷體" w:hint="eastAsia"/>
+        </w:rPr>
+        <w:t>開機啟動技術</w:t>
+      </w:r>
+      <w:r>
+        <w:rPr>
+          <w:rFonts w:ascii="標楷體" w:eastAsia="標楷體" w:hAnsi="標楷體"/>
+        </w:rPr>
+        <w:t>)</w:t>
+      </w:r>
+    </w:p>
+    <w:p>
+      <w:pPr>
+        <w:pStyle w:val="a9"/>
+        <w:ind w:left="360"/>
+        <w:rPr>
+          <w:rFonts w:ascii="標楷體" w:eastAsia="標楷體" w:hAnsi="標楷體" w:hint="eastAsia"/>
+        </w:rPr>
+      </w:pPr>
+      <w:r>
+        <w:rPr>
+          <w:rFonts w:ascii="標楷體" w:eastAsia="標楷體" w:hAnsi="標楷體"/>
+        </w:rPr>
+        <w:t>DLL Hijacking Technics</w:t>
+      </w:r>
+      <w:r>
+        <w:rPr>
+          <w:rFonts w:ascii="標楷體" w:eastAsia="標楷體" w:hAnsi="標楷體" w:hint="eastAsia"/>
+        </w:rPr>
+        <w:t>(</w:t>
+      </w:r>
+      <w:r>
+        <w:rPr>
+          <w:rFonts w:ascii="標楷體" w:eastAsia="標楷體" w:hAnsi="標楷體" w:hint="eastAsia"/>
+        </w:rPr>
+        <w:t>DLL注入</w:t>
+      </w:r>
+      <w:r>
+        <w:rPr>
+          <w:rFonts w:ascii="標楷體" w:eastAsia="標楷體" w:hAnsi="標楷體" w:hint="eastAsia"/>
+        </w:rPr>
+        <w:t>)</w:t>
+      </w:r>
+    </w:p>
+    <w:p>
+      <w:pPr>
+        <w:pStyle w:val="a9"/>
+        <w:numPr>
+          <w:ilvl w:val="0"/>
+          <w:numId w:val="14"/>
+        </w:numPr>
+        <w:rPr>
+          <w:rFonts w:ascii="標楷體" w:eastAsia="標楷體" w:hAnsi="標楷體"/>
+        </w:rPr>
+      </w:pPr>
+      <w:r>
+        <w:rPr>
+          <w:rFonts w:ascii="標楷體" w:eastAsia="標楷體" w:hAnsi="標楷體" w:hint="eastAsia"/>
+        </w:rPr>
+        <w:t>感染勒索後的應變措施</w:t>
+      </w:r>
+    </w:p>
+    <w:p>
+      <w:pPr>
+        <w:pStyle w:val="a9"/>
+        <w:numPr>
+          <w:ilvl w:val="0"/>
+          <w:numId w:val="30"/>
+        </w:numPr>
+        <w:rPr>
+          <w:rFonts w:ascii="標楷體" w:eastAsia="標楷體" w:hAnsi="標楷體"/>
+        </w:rPr>
+      </w:pPr>
+      <w:r>
+        <w:rPr>
+          <w:rFonts w:ascii="標楷體" w:eastAsia="標楷體" w:hAnsi="標楷體" w:hint="eastAsia"/>
+        </w:rPr>
+        <w:t>斷開網路連接</w:t>
+      </w:r>
+    </w:p>
+    <w:p>
+      <w:pPr>
+        <w:pStyle w:val="a9"/>
+        <w:numPr>
+          <w:ilvl w:val="0"/>
+          <w:numId w:val="30"/>
+        </w:numPr>
+        <w:rPr>
+          <w:rFonts w:ascii="標楷體" w:eastAsia="標楷體" w:hAnsi="標楷體"/>
+        </w:rPr>
+      </w:pPr>
+      <w:r>
+        <w:rPr>
+          <w:rFonts w:ascii="標楷體" w:eastAsia="標楷體" w:hAnsi="標楷體" w:hint="eastAsia"/>
+        </w:rPr>
+        <w:t>重製密碼</w:t>
+      </w:r>
+    </w:p>
+    <w:p>
+      <w:pPr>
+        <w:pStyle w:val="a9"/>
+        <w:numPr>
+          <w:ilvl w:val="0"/>
+          <w:numId w:val="30"/>
+        </w:numPr>
+        <w:rPr>
+          <w:rFonts w:ascii="標楷體" w:eastAsia="標楷體" w:hAnsi="標楷體"/>
+        </w:rPr>
+      </w:pPr>
+      <w:r>
+        <w:rPr>
+          <w:rFonts w:ascii="標楷體" w:eastAsia="標楷體" w:hAnsi="標楷體" w:hint="eastAsia"/>
+        </w:rPr>
+        <w:t>清除並重新安裝作業系統</w:t>
+      </w:r>
+    </w:p>
+    <w:p>
+      <w:pPr>
+        <w:pStyle w:val="a9"/>
+        <w:numPr>
+          <w:ilvl w:val="0"/>
+          <w:numId w:val="30"/>
+        </w:numPr>
+        <w:rPr>
+          <w:rFonts w:ascii="標楷體" w:eastAsia="標楷體" w:hAnsi="標楷體"/>
+        </w:rPr>
+      </w:pPr>
+      <w:r>
+        <w:rPr>
+          <w:rFonts w:ascii="標楷體" w:eastAsia="標楷體" w:hAnsi="標楷體" w:hint="eastAsia"/>
+        </w:rPr>
+        <w:t>確認備份檔案是否含有病毒</w:t>
+      </w:r>
+    </w:p>
+    <w:p>
+      <w:pPr>
+        <w:pStyle w:val="a9"/>
+        <w:numPr>
+          <w:ilvl w:val="0"/>
+          <w:numId w:val="30"/>
+        </w:numPr>
+        <w:rPr>
+          <w:rFonts w:ascii="標楷體" w:eastAsia="標楷體" w:hAnsi="標楷體"/>
+        </w:rPr>
+      </w:pPr>
+      <w:r>
+        <w:rPr>
+          <w:rFonts w:ascii="標楷體" w:eastAsia="標楷體" w:hAnsi="標楷體" w:hint="eastAsia"/>
+        </w:rPr>
+        <w:t>確認網路是否安全並下載作業系統及防毒軟體並執行</w:t>
+      </w:r>
+    </w:p>
+    <w:p>
+      <w:pPr>
+        <w:pStyle w:val="a9"/>
+        <w:numPr>
+          <w:ilvl w:val="0"/>
+          <w:numId w:val="30"/>
+        </w:numPr>
+        <w:rPr>
+          <w:rFonts w:ascii="標楷體" w:eastAsia="標楷體" w:hAnsi="標楷體"/>
+        </w:rPr>
+      </w:pPr>
+      <w:r>
+        <w:rPr>
+          <w:rFonts w:ascii="標楷體" w:eastAsia="標楷體" w:hAnsi="標楷體"/>
+        </w:rPr>
+        <w:t>透過網路資源解密被勒索的檔案。例:no more ransom project</w:t>
+      </w:r>
+    </w:p>
+    <w:p>
+      <w:pPr>
+        <w:pStyle w:val="a9"/>
+        <w:numPr>
+          <w:ilvl w:val="0"/>
+          <w:numId w:val="30"/>
+        </w:numPr>
+        <w:rPr>
+          <w:rFonts w:ascii="標楷體" w:eastAsia="標楷體" w:hAnsi="標楷體"/>
+        </w:rPr>
+      </w:pPr>
+      <w:proofErr w:type="gramStart"/>
+      <w:r>
+        <w:rPr>
+          <w:rFonts w:ascii="標楷體" w:eastAsia="標楷體" w:hAnsi="標楷體" w:hint="eastAsia"/>
+        </w:rPr>
+        <w:t>尋求資安專業</w:t>
+      </w:r>
+      <w:proofErr w:type="gramEnd"/>
+      <w:r>
+        <w:rPr>
+          <w:rFonts w:ascii="標楷體" w:eastAsia="標楷體" w:hAnsi="標楷體" w:hint="eastAsia"/>
+        </w:rPr>
+        <w:t>單位協助處理</w:t>
+      </w:r>
+    </w:p>
+    <w:p>
+      <w:pPr>
+        <w:pStyle w:val="a9"/>
+        <w:numPr>
+          <w:ilvl w:val="0"/>
+          <w:numId w:val="30"/>
+        </w:numPr>
+        <w:rPr>
+          <w:rFonts w:ascii="標楷體" w:eastAsia="標楷體" w:hAnsi="標楷體" w:hint="eastAsia"/>
+        </w:rPr>
+      </w:pPr>
+      <w:r>
+        <w:rPr>
+          <w:rFonts w:ascii="標楷體" w:eastAsia="標楷體" w:hAnsi="標楷體"/>
+        </w:rPr>
+        <w:t>藉由TWCERT/CC</w:t>
+      </w:r>
+      <w:r>
+        <w:rPr>
+          <w:rFonts w:ascii="標楷體" w:eastAsia="標楷體" w:hAnsi="標楷體" w:hint="eastAsia"/>
+        </w:rPr>
+        <w:t>分享，防範勒索軟體持續猖狂</w:t>
+      </w:r>
+    </w:p>
+    <w:p>
+      <w:pPr>
+        <w:ind w:left="360"/>
+        <w:rPr>
+          <w:rFonts w:ascii="標楷體" w:eastAsia="標楷體" w:hAnsi="標楷體"/>
+        </w:rPr>
+      </w:pPr>
+      <w:r>
+        <w:rPr>
+          <w:rFonts w:ascii="標楷體" w:eastAsia="標楷體" w:hAnsi="標楷體" w:hint="eastAsia"/>
+          <w:color w:val="7030A0"/>
+        </w:rPr>
+        <w:t>駭客攻防</w:t>
+      </w:r>
+      <w:r>
+        <w:rPr>
+          <w:rFonts w:ascii="標楷體" w:eastAsia="標楷體" w:hAnsi="標楷體"/>
+        </w:rPr>
+        <w:t xml:space="preserve"> (黃建龍</w:t>
+      </w:r>
+      <w:r>
+        <w:rPr>
+          <w:rFonts w:ascii="標楷體" w:eastAsia="標楷體" w:hAnsi="標楷體"/>
+        </w:rPr>
+        <w:t>)</w:t>
+      </w:r>
+    </w:p>
+    <w:p>
+      <w:pPr>
+        <w:pStyle w:val="a9"/>
+        <w:numPr>
+          <w:ilvl w:val="0"/>
+          <w:numId w:val="15"/>
+        </w:numPr>
+        <w:rPr>
+          <w:rFonts w:ascii="標楷體" w:eastAsia="標楷體" w:hAnsi="標楷體"/>
+        </w:rPr>
+      </w:pPr>
+      <w:r>
+        <w:rPr>
+          <w:rFonts w:ascii="標楷體" w:eastAsia="標楷體" w:hAnsi="標楷體"/>
+        </w:rPr>
+        <w:t>駭客</w:t>
+      </w:r>
+      <w:r>
+        <w:rPr>
+          <w:rFonts w:ascii="標楷體" w:eastAsia="標楷體" w:hAnsi="標楷體" w:hint="eastAsia"/>
         </w:rPr>
         <w:t>分類</w:t>
       </w:r>
-      <w:r>
-        <w:rPr>
-          <w:rFonts w:hint="eastAsia"/>
-        </w:rPr>
-        <w:t>(</w:t>
-      </w:r>
-      <w:r>
-        <w:t>Triage</w:t>
-      </w:r>
-      <w:r>
-        <w:rPr>
-          <w:rFonts w:hint="eastAsia"/>
-        </w:rPr>
-        <w:t>)</w:t>
-      </w:r>
-      <w:r>
-        <w:rPr>
-          <w:rFonts w:hint="eastAsia"/>
-        </w:rPr>
-        <w:t>調查</w:t>
-      </w:r>
-      <w:r>
-        <w:rPr>
-          <w:rFonts w:hint="eastAsia"/>
-        </w:rPr>
-        <w:t>(</w:t>
-      </w:r>
-      <w:r>
-        <w:t>Investigation</w:t>
-      </w:r>
-      <w:r>
-        <w:rPr>
-          <w:rFonts w:hint="eastAsia"/>
-        </w:rPr>
-        <w:t>)</w:t>
-      </w:r>
-      <w:r>
-        <w:rPr>
-          <w:rFonts w:hint="eastAsia"/>
-        </w:rPr>
-        <w:t>隔離</w:t>
-      </w:r>
-      <w:r>
-        <w:rPr>
-          <w:rFonts w:hint="eastAsia"/>
-        </w:rPr>
-        <w:t>(</w:t>
-      </w:r>
-      <w:r>
-        <w:rPr>
-          <w:rFonts w:hint="eastAsia"/>
-        </w:rPr>
-        <w:t>C</w:t>
-      </w:r>
-      <w:r>
-        <w:t>ontainment)</w:t>
-      </w:r>
-      <w:r>
-        <w:rPr>
-          <w:rFonts w:hint="eastAsia"/>
-        </w:rPr>
-        <w:t>分析</w:t>
-      </w:r>
-      <w:r>
-        <w:rPr>
-          <w:rFonts w:hint="eastAsia"/>
-        </w:rPr>
-        <w:t>(</w:t>
-      </w:r>
-      <w:r>
-        <w:t>Analysis</w:t>
-      </w:r>
-      <w:r>
-        <w:rPr>
-          <w:rFonts w:hint="eastAsia"/>
-        </w:rPr>
-        <w:t>)</w:t>
-      </w:r>
-      <w:r>
-        <w:rPr>
-          <w:rFonts w:hint="eastAsia"/>
-        </w:rPr>
-        <w:t>復原</w:t>
-      </w:r>
-      <w:r>
-        <w:rPr>
-          <w:rFonts w:hint="eastAsia"/>
-        </w:rPr>
-        <w:t>(</w:t>
-      </w:r>
-      <w:r>
-        <w:t>Recovery</w:t>
-      </w:r>
-      <w:r>
-        <w:rPr>
-          <w:rFonts w:hint="eastAsia"/>
-        </w:rPr>
-        <w:t>)</w:t>
-      </w:r>
-      <w:r>
-        <w:t>檢討</w:t>
-      </w:r>
-      <w:r>
-        <w:t>(Review)</w:t>
-      </w:r>
-      <w:r>
-        <w:rPr>
-          <w:rFonts w:hint="eastAsia"/>
-        </w:rPr>
-        <w:t>追蹤</w:t>
-      </w:r>
-      <w:r>
-        <w:rPr>
-          <w:rFonts w:hint="eastAsia"/>
-        </w:rPr>
-        <w:t>(T</w:t>
-      </w:r>
-      <w:r>
-        <w:t>racking</w:t>
-      </w:r>
-      <w:r>
-        <w:rPr>
-          <w:rFonts w:hint="eastAsia"/>
-        </w:rPr>
-        <w:t>)</w:t>
-      </w:r>
-    </w:p>
-    <w:p>
-      <w:pPr>
+    </w:p>
+    <w:p>
+      <w:pPr>
+        <w:pStyle w:val="a9"/>
+        <w:spacing w:after="0" w:line="276" w:lineRule="auto"/>
         <w:ind w:left="360"/>
         <w:rPr>
+          <w:rFonts w:ascii="標楷體" w:eastAsia="標楷體" w:hAnsi="標楷體"/>
+        </w:rPr>
+      </w:pPr>
+      <w:r>
+        <w:rPr>
+          <w:rFonts w:ascii="標楷體" w:eastAsia="標楷體" w:hAnsi="標楷體" w:cs="新細明體"/>
+        </w:rPr>
+        <w:t>黑帽、白帽、灰帽</w:t>
+      </w:r>
+    </w:p>
+    <w:p>
+      <w:pPr>
+        <w:pStyle w:val="a9"/>
+        <w:numPr>
+          <w:ilvl w:val="0"/>
+          <w:numId w:val="15"/>
+        </w:numPr>
+        <w:spacing w:after="0" w:line="276" w:lineRule="auto"/>
+        <w:rPr>
+          <w:rFonts w:ascii="標楷體" w:eastAsia="標楷體" w:hAnsi="標楷體"/>
+        </w:rPr>
+      </w:pPr>
+      <w:r>
+        <w:rPr>
+          <w:rFonts w:ascii="標楷體" w:eastAsia="標楷體" w:hAnsi="標楷體" w:hint="eastAsia"/>
+        </w:rPr>
+        <w:t>階段過程</w:t>
+      </w:r>
+    </w:p>
+    <w:p>
+      <w:pPr>
+        <w:pStyle w:val="a9"/>
+        <w:ind w:left="360"/>
+        <w:rPr>
+          <w:ins w:id="0" w:author="Microsoft Word" w:date="2025-04-13T20:31:00Z"/>
+          <w:rFonts w:ascii="標楷體" w:eastAsia="標楷體" w:hAnsi="標楷體" w:hint="eastAsia"/>
+        </w:rPr>
+      </w:pPr>
+      <w:r>
+        <w:rPr>
+          <w:rFonts w:ascii="標楷體" w:eastAsia="標楷體" w:hAnsi="標楷體"/>
+        </w:rPr>
+        <w:t>階段</w:t>
+      </w:r>
+      <w:proofErr w:type="gramStart"/>
+      <w:r>
+        <w:rPr>
+          <w:rFonts w:ascii="標楷體" w:eastAsia="標楷體" w:hAnsi="標楷體"/>
+        </w:rPr>
+        <w:t>一</w:t>
+      </w:r>
+      <w:proofErr w:type="gramEnd"/>
+      <w:r>
+        <w:rPr>
+          <w:rFonts w:ascii="標楷體" w:eastAsia="標楷體" w:hAnsi="標楷體"/>
+        </w:rPr>
+        <w:t>:決定目標</w:t>
+      </w:r>
+      <w:r>
+        <w:rPr>
+          <w:rFonts w:ascii="標楷體" w:eastAsia="標楷體" w:hAnsi="標楷體" w:hint="eastAsia"/>
+        </w:rPr>
+        <w:t xml:space="preserve"> </w:t>
+      </w:r>
+      <w:r>
+        <w:rPr>
+          <w:rFonts w:ascii="標楷體" w:eastAsia="標楷體" w:hAnsi="標楷體"/>
+        </w:rPr>
+        <w:t>階段二:蒐集資訊</w:t>
+      </w:r>
+      <w:r>
+        <w:rPr>
+          <w:rFonts w:ascii="標楷體" w:eastAsia="標楷體" w:hAnsi="標楷體" w:hint="eastAsia"/>
+        </w:rPr>
+        <w:t xml:space="preserve"> </w:t>
+      </w:r>
+      <w:r>
+        <w:rPr>
+          <w:rFonts w:ascii="標楷體" w:eastAsia="標楷體" w:hAnsi="標楷體"/>
+        </w:rPr>
+        <w:t>階段三:發動攻擊</w:t>
+      </w:r>
+      <w:r>
+        <w:rPr>
+          <w:rFonts w:ascii="標楷體" w:eastAsia="標楷體" w:hAnsi="標楷體" w:hint="eastAsia"/>
+        </w:rPr>
+        <w:t xml:space="preserve"> </w:t>
+      </w:r>
+      <w:ins w:id="1" w:author="Microsoft Word" w:date="2025-04-13T20:31:00Z">
+        <w:r>
+          <w:rPr>
+            <w:rFonts w:ascii="標楷體" w:eastAsia="標楷體" w:hAnsi="標楷體"/>
+          </w:rPr>
+          <w:t>階段四:處理善後</w:t>
+        </w:r>
+      </w:ins>
+      <w:r>
+        <w:rPr>
+          <w:rFonts w:ascii="標楷體" w:eastAsia="標楷體" w:hAnsi="標楷體" w:hint="eastAsia"/>
+        </w:rPr>
+        <w:t xml:space="preserve"> </w:t>
+      </w:r>
+    </w:p>
+    <w:p>
+      <w:pPr>
+        <w:pStyle w:val="a9"/>
+        <w:numPr>
+          <w:ilvl w:val="0"/>
+          <w:numId w:val="15"/>
+        </w:numPr>
+        <w:rPr>
+          <w:rFonts w:ascii="標楷體" w:eastAsia="標楷體" w:hAnsi="標楷體"/>
+        </w:rPr>
+      </w:pPr>
+      <w:r>
+        <w:rPr>
+          <w:rFonts w:ascii="標楷體" w:eastAsia="標楷體" w:hAnsi="標楷體" w:hint="eastAsia"/>
+        </w:rPr>
+        <w:t>隊伍</w:t>
+      </w:r>
+    </w:p>
+    <w:p>
+      <w:pPr>
+        <w:pStyle w:val="a9"/>
+        <w:ind w:left="360"/>
+        <w:rPr>
+          <w:rFonts w:ascii="標楷體" w:eastAsia="標楷體" w:hAnsi="標楷體"/>
+        </w:rPr>
+      </w:pPr>
+      <w:r>
+        <w:rPr>
+          <w:rFonts w:ascii="標楷體" w:eastAsia="標楷體" w:hAnsi="標楷體"/>
+        </w:rPr>
+        <w:t>白隊、紅隊、</w:t>
+      </w:r>
+      <w:proofErr w:type="gramStart"/>
+      <w:r>
+        <w:rPr>
+          <w:rFonts w:ascii="標楷體" w:eastAsia="標楷體" w:hAnsi="標楷體"/>
+        </w:rPr>
+        <w:t>黃隊</w:t>
+      </w:r>
+      <w:proofErr w:type="gramEnd"/>
+      <w:r>
+        <w:rPr>
+          <w:rFonts w:ascii="標楷體" w:eastAsia="標楷體" w:hAnsi="標楷體"/>
+        </w:rPr>
+        <w:t>、藍隊、</w:t>
+      </w:r>
+      <w:proofErr w:type="gramStart"/>
+      <w:r>
+        <w:rPr>
+          <w:rFonts w:ascii="標楷體" w:eastAsia="標楷體" w:hAnsi="標楷體"/>
+        </w:rPr>
+        <w:t>紫隊、綠隊、橙隊</w:t>
+      </w:r>
+      <w:proofErr w:type="gramEnd"/>
+      <w:r>
+        <w:rPr>
+          <w:rFonts w:ascii="標楷體" w:eastAsia="標楷體" w:hAnsi="標楷體"/>
+        </w:rPr>
+        <w:t>。</w:t>
+      </w:r>
+    </w:p>
+    <w:p>
+      <w:pPr>
+        <w:pStyle w:val="a9"/>
+        <w:ind w:left="360"/>
+        <w:rPr>
+          <w:rFonts w:ascii="標楷體" w:eastAsia="標楷體" w:hAnsi="標楷體"/>
           <w:shd w:val="pct15" w:color="auto" w:fill="FFFFFF"/>
         </w:rPr>
       </w:pPr>
       <w:r>
         <w:rPr>
-          <w:rFonts w:hint="eastAsia"/>
+          <w:rFonts w:ascii="標楷體" w:eastAsia="標楷體" w:hAnsi="標楷體"/>
+          <w:noProof/>
+        </w:rPr>
+        <w:drawing>
+          <wp:anchor distT="0" distB="0" distL="114300" distR="114300" simplePos="0" relativeHeight="251658241" behindDoc="1" locked="0" layoutInCell="1" allowOverlap="1" wp14:anchorId="17E2D5BD" wp14:editId="38F869D1">
+            <wp:simplePos x="0" y="0"/>
+            <wp:positionH relativeFrom="column">
+              <wp:posOffset>3652520</wp:posOffset>
+            </wp:positionH>
+            <wp:positionV relativeFrom="paragraph">
+              <wp:posOffset>197560</wp:posOffset>
+            </wp:positionV>
+            <wp:extent cx="1452466" cy="1402454"/>
+            <wp:effectExtent l="0" t="0" r="0" b="7620"/>
+            <wp:wrapNone/>
+            <wp:docPr id="1169096478" name="圖片 1"/>
+            <wp:cNvGraphicFramePr>
+              <a:graphicFrameLocks xmlns:a="http://schemas.openxmlformats.org/drawingml/2006/main" noChangeAspect="1"/>
+            </wp:cNvGraphicFramePr>
+            <a:graphic xmlns:a="http://schemas.openxmlformats.org/drawingml/2006/main">
+              <a:graphicData uri="http://schemas.openxmlformats.org/drawingml/2006/picture">
+                <pic:pic xmlns:pic="http://schemas.openxmlformats.org/drawingml/2006/picture">
+                  <pic:nvPicPr>
+                    <pic:cNvPr id="0" name="圖片 1"/>
+                    <pic:cNvPicPr/>
+                  </pic:nvPicPr>
+                  <pic:blipFill>
+                    <a:blip r:embed="rId9" cstate="print">
+                      <a:extLst>
+                        <a:ext uri="{28A0092B-C50C-407E-A947-70E740481C1C}">
+                          <a14:useLocalDpi xmlns:a14="http://schemas.microsoft.com/office/drawing/2010/main" val="0"/>
+                        </a:ext>
+                      </a:extLst>
+                    </a:blip>
+                    <a:stretch>
+                      <a:fillRect/>
+                    </a:stretch>
+                  </pic:blipFill>
+                  <pic:spPr>
+                    <a:xfrm>
+                      <a:off x="0" y="0"/>
+                      <a:ext cx="1452466" cy="1402454"/>
+                    </a:xfrm>
+                    <a:prstGeom prst="rect">
+                      <a:avLst/>
+                    </a:prstGeom>
+                  </pic:spPr>
+                </pic:pic>
+              </a:graphicData>
+            </a:graphic>
+            <wp14:sizeRelH relativeFrom="margin">
+              <wp14:pctWidth>0</wp14:pctWidth>
+            </wp14:sizeRelH>
+            <wp14:sizeRelV relativeFrom="margin">
+              <wp14:pctHeight>0</wp14:pctHeight>
+            </wp14:sizeRelV>
+          </wp:anchor>
+        </w:drawing>
+      </w:r>
+      <w:r>
+        <w:rPr>
+          <w:rFonts w:ascii="標楷體" w:eastAsia="標楷體" w:hAnsi="標楷體" w:hint="eastAsia"/>
           <w:shd w:val="pct15" w:color="auto" w:fill="FFFFFF"/>
         </w:rPr>
-        <w:t>加密勒索軟體攻擊</w:t>
-      </w:r>
-      <w:r>
-        <w:rPr>
+        <w:t>資訊安全備份管理</w:t>
+      </w:r>
+      <w:r>
+        <w:rPr>
+          <w:rFonts w:ascii="標楷體" w:eastAsia="標楷體" w:hAnsi="標楷體"/>
           <w:shd w:val="pct15" w:color="auto" w:fill="FFFFFF"/>
         </w:rPr>
-        <w:t>(</w:t>
-      </w:r>
-      <w:r>
-        <w:rPr>
-          <w:shd w:val="pct15" w:color="auto" w:fill="FFFFFF"/>
-        </w:rPr>
-        <w:t>黃建龍</w:t>
-      </w:r>
-      <w:r>
-        <w:rPr>
-          <w:shd w:val="pct15" w:color="auto" w:fill="FFFFFF"/>
-        </w:rPr>
-        <w:t>)</w:t>
+        <w:t>(湯芸姍)</w:t>
+      </w:r>
+    </w:p>
+    <w:p>
+      <w:pPr>
+        <w:pStyle w:val="a9"/>
+        <w:numPr>
+          <w:ilvl w:val="0"/>
+          <w:numId w:val="16"/>
+        </w:numPr>
+        <w:rPr>
+          <w:rFonts w:ascii="標楷體" w:eastAsia="標楷體" w:hAnsi="標楷體" w:hint="eastAsia"/>
+        </w:rPr>
+      </w:pPr>
+      <w:r>
+        <w:rPr>
+          <w:rFonts w:ascii="標楷體" w:eastAsia="標楷體" w:hAnsi="標楷體"/>
+        </w:rPr>
+        <w:t>生命週期</w:t>
+      </w:r>
+    </w:p>
+    <w:p>
+      <w:pPr>
+        <w:pStyle w:val="a9"/>
+        <w:numPr>
+          <w:ilvl w:val="0"/>
+          <w:numId w:val="16"/>
+        </w:numPr>
+        <w:rPr>
+          <w:rFonts w:ascii="標楷體" w:eastAsia="標楷體" w:hAnsi="標楷體"/>
+        </w:rPr>
+      </w:pPr>
+      <w:r>
+        <w:rPr>
+          <w:rFonts w:ascii="標楷體" w:eastAsia="標楷體" w:hAnsi="標楷體"/>
+        </w:rPr>
+        <w:t>備援及層次應用</w:t>
+      </w:r>
+    </w:p>
+    <w:p>
+      <w:pPr>
+        <w:pStyle w:val="a9"/>
+        <w:numPr>
+          <w:ilvl w:val="0"/>
+          <w:numId w:val="27"/>
+        </w:numPr>
+        <w:rPr>
+          <w:rFonts w:ascii="標楷體" w:eastAsia="標楷體" w:hAnsi="標楷體"/>
+        </w:rPr>
+      </w:pPr>
+      <w:r>
+        <w:rPr>
+          <w:rFonts w:ascii="標楷體" w:eastAsia="標楷體" w:hAnsi="標楷體"/>
+        </w:rPr>
+        <w:t>備份</w:t>
+      </w:r>
+    </w:p>
+    <w:p>
+      <w:pPr>
+        <w:pStyle w:val="a9"/>
+        <w:numPr>
+          <w:ilvl w:val="0"/>
+          <w:numId w:val="28"/>
+        </w:numPr>
+        <w:rPr>
+          <w:rFonts w:ascii="標楷體" w:eastAsia="標楷體" w:hAnsi="標楷體"/>
+        </w:rPr>
+      </w:pPr>
+      <w:r>
+        <w:rPr>
+          <w:rFonts w:ascii="標楷體" w:eastAsia="標楷體" w:hAnsi="標楷體"/>
+        </w:rPr>
+        <w:t>目的 : 通常是複製資料的靜態副本</w:t>
+      </w:r>
+    </w:p>
+    <w:p>
+      <w:pPr>
+        <w:pStyle w:val="a9"/>
+        <w:numPr>
+          <w:ilvl w:val="0"/>
+          <w:numId w:val="28"/>
+        </w:numPr>
+        <w:rPr>
+          <w:rFonts w:ascii="標楷體" w:eastAsia="標楷體" w:hAnsi="標楷體"/>
+        </w:rPr>
+      </w:pPr>
+      <w:r>
+        <w:rPr>
+          <w:rFonts w:ascii="標楷體" w:eastAsia="標楷體" w:hAnsi="標楷體"/>
+        </w:rPr>
+        <w:t>層次應用 : 資料備份、遠端及時備份</w:t>
+      </w:r>
+    </w:p>
+    <w:p>
+      <w:pPr>
+        <w:pStyle w:val="a9"/>
+        <w:numPr>
+          <w:ilvl w:val="0"/>
+          <w:numId w:val="27"/>
+        </w:numPr>
+        <w:rPr>
+          <w:rFonts w:ascii="標楷體" w:eastAsia="標楷體" w:hAnsi="標楷體"/>
+        </w:rPr>
+      </w:pPr>
+      <w:r>
+        <w:rPr>
+          <w:rFonts w:ascii="標楷體" w:eastAsia="標楷體" w:hAnsi="標楷體"/>
+        </w:rPr>
+        <w:t>備援</w:t>
+      </w:r>
+    </w:p>
+    <w:p>
+      <w:pPr>
+        <w:pStyle w:val="a9"/>
+        <w:numPr>
+          <w:ilvl w:val="0"/>
+          <w:numId w:val="29"/>
+        </w:numPr>
+        <w:rPr>
+          <w:rFonts w:ascii="標楷體" w:eastAsia="標楷體" w:hAnsi="標楷體"/>
+        </w:rPr>
+      </w:pPr>
+      <w:r>
+        <w:rPr>
+          <w:rFonts w:ascii="標楷體" w:eastAsia="標楷體" w:hAnsi="標楷體"/>
+        </w:rPr>
+        <w:t>目的 : 資料、軟體與硬體設施的完整複製</w:t>
+      </w:r>
+      <w:r>
+        <w:rPr>
+          <w:rFonts w:ascii="標楷體" w:eastAsia="標楷體" w:hAnsi="標楷體"/>
+        </w:rPr>
+        <w:t>。</w:t>
+      </w:r>
+      <w:r>
+        <w:rPr>
+          <w:rFonts w:ascii="標楷體" w:eastAsia="標楷體" w:hAnsi="標楷體"/>
+        </w:rPr>
+        <w:t>動態的救治措施，系統仍在運行狀態下維護運作</w:t>
+      </w:r>
+    </w:p>
+    <w:p>
+      <w:pPr>
+        <w:pStyle w:val="a9"/>
+        <w:numPr>
+          <w:ilvl w:val="0"/>
+          <w:numId w:val="29"/>
+        </w:numPr>
+        <w:rPr>
+          <w:rFonts w:ascii="標楷體" w:eastAsia="標楷體" w:hAnsi="標楷體" w:hint="eastAsia"/>
+        </w:rPr>
+      </w:pPr>
+      <w:r>
+        <w:rPr>
+          <w:rFonts w:ascii="標楷體" w:eastAsia="標楷體" w:hAnsi="標楷體"/>
+        </w:rPr>
+        <w:t>層次應用 : 磁碟陣列容錯</w:t>
+      </w:r>
+      <w:r>
+        <w:rPr>
+          <w:rFonts w:ascii="標楷體" w:eastAsia="標楷體" w:hAnsi="標楷體"/>
+        </w:rPr>
+        <w:t>、</w:t>
+      </w:r>
+      <w:proofErr w:type="gramStart"/>
+      <w:r>
+        <w:rPr>
+          <w:rFonts w:ascii="標楷體" w:eastAsia="標楷體" w:hAnsi="標楷體"/>
+        </w:rPr>
+        <w:t>被援伺服器</w:t>
+      </w:r>
+      <w:proofErr w:type="gramEnd"/>
+      <w:r>
+        <w:rPr>
+          <w:rFonts w:ascii="標楷體" w:eastAsia="標楷體" w:hAnsi="標楷體"/>
+        </w:rPr>
+        <w:t>、</w:t>
+      </w:r>
+      <w:proofErr w:type="gramStart"/>
+      <w:r>
+        <w:rPr>
+          <w:rFonts w:ascii="標楷體" w:eastAsia="標楷體" w:hAnsi="標楷體"/>
+        </w:rPr>
+        <w:t>被援服務</w:t>
+      </w:r>
+      <w:proofErr w:type="gramEnd"/>
+      <w:r>
+        <w:rPr>
+          <w:rFonts w:ascii="標楷體" w:eastAsia="標楷體" w:hAnsi="標楷體"/>
+        </w:rPr>
+        <w:t>、異地備援</w:t>
+      </w:r>
+    </w:p>
+    <w:p>
+      <w:pPr>
+        <w:pStyle w:val="a9"/>
+        <w:numPr>
+          <w:ilvl w:val="0"/>
+          <w:numId w:val="16"/>
+        </w:numPr>
+        <w:rPr>
+          <w:rFonts w:ascii="標楷體" w:eastAsia="標楷體" w:hAnsi="標楷體"/>
+        </w:rPr>
+      </w:pPr>
+      <w:r>
+        <w:rPr>
+          <w:rFonts w:ascii="標楷體" w:eastAsia="標楷體" w:hAnsi="標楷體"/>
+        </w:rPr>
+        <w:t>備份策略</w:t>
+      </w:r>
+    </w:p>
+    <w:p>
+      <w:pPr>
+        <w:pStyle w:val="a9"/>
+        <w:ind w:left="360"/>
+        <w:rPr>
+          <w:rFonts w:ascii="標楷體" w:eastAsia="標楷體" w:hAnsi="標楷體"/>
+        </w:rPr>
+      </w:pPr>
+      <w:r>
+        <w:rPr>
+          <w:rFonts w:ascii="標楷體" w:eastAsia="標楷體" w:hAnsi="標楷體"/>
+        </w:rPr>
+        <w:lastRenderedPageBreak/>
+        <w:t xml:space="preserve">3-2-1原則 : </w:t>
+      </w:r>
+    </w:p>
+    <w:p>
+      <w:pPr>
+        <w:pStyle w:val="a9"/>
+        <w:numPr>
+          <w:ilvl w:val="0"/>
+          <w:numId w:val="11"/>
+        </w:numPr>
+        <w:rPr>
+          <w:rFonts w:ascii="標楷體" w:eastAsia="標楷體" w:hAnsi="標楷體"/>
+        </w:rPr>
+      </w:pPr>
+      <w:r>
+        <w:rPr>
+          <w:rFonts w:ascii="標楷體" w:eastAsia="標楷體" w:hAnsi="標楷體"/>
+        </w:rPr>
+        <w:t>至少備份三份</w:t>
+      </w:r>
+    </w:p>
+    <w:p>
+      <w:pPr>
+        <w:pStyle w:val="a9"/>
+        <w:numPr>
+          <w:ilvl w:val="0"/>
+          <w:numId w:val="11"/>
+        </w:numPr>
+        <w:rPr>
+          <w:rFonts w:ascii="標楷體" w:eastAsia="標楷體" w:hAnsi="標楷體"/>
+        </w:rPr>
+      </w:pPr>
+      <w:r>
+        <w:rPr>
+          <w:rFonts w:ascii="標楷體" w:eastAsia="標楷體" w:hAnsi="標楷體"/>
+        </w:rPr>
+        <w:t>使用兩種形式</w:t>
+      </w:r>
+    </w:p>
+    <w:p>
+      <w:pPr>
+        <w:pStyle w:val="a9"/>
+        <w:numPr>
+          <w:ilvl w:val="0"/>
+          <w:numId w:val="11"/>
+        </w:numPr>
+        <w:rPr>
+          <w:rFonts w:ascii="標楷體" w:eastAsia="標楷體" w:hAnsi="標楷體"/>
+        </w:rPr>
+      </w:pPr>
+      <w:r>
+        <w:rPr>
+          <w:rFonts w:ascii="標楷體" w:eastAsia="標楷體" w:hAnsi="標楷體"/>
+        </w:rPr>
+        <w:t>其中一份備份異地存放</w:t>
+      </w:r>
+    </w:p>
+    <w:p>
+      <w:pPr>
+        <w:pStyle w:val="a9"/>
+        <w:numPr>
+          <w:ilvl w:val="0"/>
+          <w:numId w:val="16"/>
+        </w:numPr>
+        <w:rPr>
+          <w:rFonts w:ascii="標楷體" w:eastAsia="標楷體" w:hAnsi="標楷體"/>
+        </w:rPr>
+      </w:pPr>
+      <w:r>
+        <w:rPr>
+          <w:rFonts w:ascii="標楷體" w:eastAsia="標楷體" w:hAnsi="標楷體"/>
+        </w:rPr>
+        <w:t>備份計畫內容</w:t>
+      </w:r>
+    </w:p>
+    <w:p>
+      <w:pPr>
+        <w:pStyle w:val="a9"/>
+        <w:ind w:left="360"/>
+        <w:rPr>
+          <w:rFonts w:ascii="標楷體" w:eastAsia="標楷體" w:hAnsi="標楷體"/>
+        </w:rPr>
+      </w:pPr>
+      <w:r>
+        <w:rPr>
+          <w:rFonts w:ascii="標楷體" w:eastAsia="標楷體" w:hAnsi="標楷體"/>
+        </w:rPr>
+        <w:t>決定備份策略需考慮的七點評估要素:</w:t>
+      </w:r>
+    </w:p>
+    <w:p>
+      <w:pPr>
+        <w:pStyle w:val="a9"/>
+        <w:numPr>
+          <w:ilvl w:val="0"/>
+          <w:numId w:val="26"/>
+        </w:numPr>
+        <w:rPr>
+          <w:rFonts w:ascii="標楷體" w:eastAsia="標楷體" w:hAnsi="標楷體" w:hint="eastAsia"/>
+        </w:rPr>
+      </w:pPr>
+      <w:r>
+        <w:rPr>
+          <w:rFonts w:ascii="標楷體" w:eastAsia="標楷體" w:hAnsi="標楷體"/>
+        </w:rPr>
+        <w:t xml:space="preserve">資料的區分 </w:t>
+      </w:r>
+      <w:r>
+        <w:rPr>
+          <w:rFonts w:ascii="標楷體" w:eastAsia="標楷體" w:hAnsi="標楷體"/>
+        </w:rPr>
+        <w:t>、</w:t>
+      </w:r>
+      <w:r>
+        <w:rPr>
+          <w:rFonts w:ascii="標楷體" w:eastAsia="標楷體" w:hAnsi="標楷體"/>
+        </w:rPr>
+        <w:t>備份方式與媒體</w:t>
+      </w:r>
+      <w:r>
+        <w:rPr>
+          <w:rFonts w:ascii="標楷體" w:eastAsia="標楷體" w:hAnsi="標楷體"/>
+        </w:rPr>
+        <w:t>、</w:t>
+      </w:r>
+      <w:r>
+        <w:rPr>
+          <w:rFonts w:ascii="標楷體" w:eastAsia="標楷體" w:hAnsi="標楷體"/>
+        </w:rPr>
+        <w:t>備份位置</w:t>
+      </w:r>
+      <w:r>
+        <w:rPr>
+          <w:rFonts w:ascii="標楷體" w:eastAsia="標楷體" w:hAnsi="標楷體"/>
+        </w:rPr>
+        <w:t>、</w:t>
+      </w:r>
+      <w:r>
+        <w:rPr>
+          <w:rFonts w:ascii="標楷體" w:eastAsia="標楷體" w:hAnsi="標楷體"/>
+        </w:rPr>
+        <w:t xml:space="preserve">備份模式 </w:t>
+      </w:r>
+      <w:r>
+        <w:rPr>
+          <w:rFonts w:ascii="標楷體" w:eastAsia="標楷體" w:hAnsi="標楷體"/>
+        </w:rPr>
+        <w:t>、</w:t>
+      </w:r>
+      <w:r>
+        <w:rPr>
+          <w:rFonts w:ascii="標楷體" w:eastAsia="標楷體" w:hAnsi="標楷體"/>
+        </w:rPr>
+        <w:t xml:space="preserve">備份工具 </w:t>
+      </w:r>
+      <w:r>
+        <w:rPr>
+          <w:rFonts w:ascii="標楷體" w:eastAsia="標楷體" w:hAnsi="標楷體"/>
+        </w:rPr>
+        <w:t>、</w:t>
+      </w:r>
+      <w:r>
+        <w:rPr>
+          <w:rFonts w:ascii="標楷體" w:eastAsia="標楷體" w:hAnsi="標楷體"/>
+        </w:rPr>
+        <w:t>備份回復測試</w:t>
+      </w:r>
+    </w:p>
+    <w:p>
+      <w:pPr>
+        <w:pStyle w:val="a9"/>
+        <w:numPr>
+          <w:ilvl w:val="0"/>
+          <w:numId w:val="16"/>
+        </w:numPr>
+        <w:rPr>
+          <w:rFonts w:ascii="標楷體" w:eastAsia="標楷體" w:hAnsi="標楷體"/>
+        </w:rPr>
+      </w:pPr>
+      <w:r>
+        <w:rPr>
+          <w:rFonts w:ascii="標楷體" w:eastAsia="標楷體" w:hAnsi="標楷體"/>
+        </w:rPr>
+        <w:t>方式與媒體</w:t>
+      </w:r>
+    </w:p>
+    <w:p>
+      <w:pPr>
+        <w:pStyle w:val="a9"/>
+        <w:numPr>
+          <w:ilvl w:val="0"/>
+          <w:numId w:val="9"/>
+        </w:numPr>
+        <w:rPr>
+          <w:rFonts w:ascii="標楷體" w:eastAsia="標楷體" w:hAnsi="標楷體"/>
+        </w:rPr>
+      </w:pPr>
+      <w:proofErr w:type="gramStart"/>
+      <w:r>
+        <w:rPr>
+          <w:rFonts w:ascii="標楷體" w:eastAsia="標楷體" w:hAnsi="標楷體"/>
+        </w:rPr>
+        <w:t>線上備份</w:t>
+      </w:r>
+      <w:proofErr w:type="gramEnd"/>
+      <w:r>
+        <w:rPr>
+          <w:rFonts w:ascii="標楷體" w:eastAsia="標楷體" w:hAnsi="標楷體"/>
+        </w:rPr>
+        <w:t>(On-line Backup) : 用於需要及時還原的資料</w:t>
+      </w:r>
+    </w:p>
+    <w:p>
+      <w:pPr>
+        <w:pStyle w:val="a9"/>
+        <w:numPr>
+          <w:ilvl w:val="0"/>
+          <w:numId w:val="9"/>
+        </w:numPr>
+        <w:rPr>
+          <w:rFonts w:ascii="標楷體" w:eastAsia="標楷體" w:hAnsi="標楷體"/>
+        </w:rPr>
+      </w:pPr>
+      <w:r>
+        <w:rPr>
+          <w:rFonts w:ascii="標楷體" w:eastAsia="標楷體" w:hAnsi="標楷體"/>
+        </w:rPr>
+        <w:t>離線備份(Off-line Backup) : 使用可離線的媒體來備份</w:t>
+      </w:r>
+    </w:p>
+    <w:p>
+      <w:pPr>
+        <w:pStyle w:val="a9"/>
+        <w:numPr>
+          <w:ilvl w:val="0"/>
+          <w:numId w:val="16"/>
+        </w:numPr>
+        <w:rPr>
+          <w:rFonts w:ascii="標楷體" w:eastAsia="標楷體" w:hAnsi="標楷體"/>
+        </w:rPr>
+      </w:pPr>
+      <w:r>
+        <w:rPr>
+          <w:rFonts w:ascii="標楷體" w:eastAsia="標楷體" w:hAnsi="標楷體"/>
+        </w:rPr>
+        <w:t>位置</w:t>
+      </w:r>
+    </w:p>
+    <w:p>
+      <w:pPr>
+        <w:pStyle w:val="a9"/>
+        <w:ind w:left="360"/>
+        <w:rPr>
+          <w:rFonts w:ascii="標楷體" w:eastAsia="標楷體" w:hAnsi="標楷體"/>
+        </w:rPr>
+      </w:pPr>
+      <w:r>
+        <w:rPr>
+          <w:rFonts w:ascii="標楷體" w:eastAsia="標楷體" w:hAnsi="標楷體"/>
+        </w:rPr>
+        <w:t>本機備份、</w:t>
+      </w:r>
+      <w:proofErr w:type="gramStart"/>
+      <w:r>
+        <w:rPr>
+          <w:rFonts w:ascii="標楷體" w:eastAsia="標楷體" w:hAnsi="標楷體"/>
+        </w:rPr>
+        <w:t>異機備份</w:t>
+      </w:r>
+      <w:proofErr w:type="gramEnd"/>
+      <w:r>
+        <w:rPr>
+          <w:rFonts w:ascii="標楷體" w:eastAsia="標楷體" w:hAnsi="標楷體"/>
+        </w:rPr>
+        <w:t>、異地備份</w:t>
+      </w:r>
+    </w:p>
+    <w:p>
+      <w:pPr>
+        <w:pStyle w:val="a9"/>
+        <w:ind w:left="360"/>
+        <w:rPr>
+          <w:rFonts w:ascii="標楷體" w:eastAsia="標楷體" w:hAnsi="標楷體"/>
+          <w:color w:val="FF0000"/>
+        </w:rPr>
+      </w:pPr>
+      <w:r>
+        <w:rPr>
+          <w:rFonts w:ascii="標楷體" w:eastAsia="標楷體" w:hAnsi="標楷體"/>
+          <w:color w:val="FF0000"/>
+        </w:rPr>
+        <w:t>根據我國電腦機房異地備援機制參考指引，台灣異地</w:t>
+      </w:r>
+      <w:proofErr w:type="gramStart"/>
+      <w:r>
+        <w:rPr>
+          <w:rFonts w:ascii="標楷體" w:eastAsia="標楷體" w:hAnsi="標楷體"/>
+          <w:color w:val="FF0000"/>
+        </w:rPr>
+        <w:t>備援需再</w:t>
+      </w:r>
+      <w:proofErr w:type="gramEnd"/>
+      <w:r>
+        <w:rPr>
+          <w:rFonts w:ascii="標楷體" w:eastAsia="標楷體" w:hAnsi="標楷體"/>
+          <w:color w:val="FF0000"/>
+        </w:rPr>
+        <w:t>30公里</w:t>
+      </w:r>
+      <w:proofErr w:type="gramStart"/>
+      <w:r>
+        <w:rPr>
+          <w:rFonts w:ascii="標楷體" w:eastAsia="標楷體" w:hAnsi="標楷體"/>
+          <w:color w:val="FF0000"/>
+        </w:rPr>
+        <w:t>以外，</w:t>
+      </w:r>
+      <w:proofErr w:type="gramEnd"/>
+      <w:r>
+        <w:rPr>
+          <w:rFonts w:ascii="標楷體" w:eastAsia="標楷體" w:hAnsi="標楷體"/>
+          <w:color w:val="FF0000"/>
+        </w:rPr>
+        <w:t>國外一般則在30英哩以外</w:t>
+      </w:r>
+    </w:p>
+    <w:p>
+      <w:pPr>
+        <w:pStyle w:val="a9"/>
+        <w:numPr>
+          <w:ilvl w:val="0"/>
+          <w:numId w:val="16"/>
+        </w:numPr>
+        <w:rPr>
+          <w:rFonts w:ascii="標楷體" w:eastAsia="標楷體" w:hAnsi="標楷體"/>
+        </w:rPr>
+      </w:pPr>
+      <w:r>
+        <w:rPr>
+          <w:rFonts w:ascii="標楷體" w:eastAsia="標楷體" w:hAnsi="標楷體"/>
+        </w:rPr>
+        <w:t>常見模式</w:t>
+      </w:r>
+    </w:p>
+    <w:p>
+      <w:pPr>
+        <w:pStyle w:val="a9"/>
+        <w:ind w:left="360"/>
+        <w:rPr>
+          <w:rFonts w:ascii="標楷體" w:eastAsia="標楷體" w:hAnsi="標楷體"/>
+        </w:rPr>
+      </w:pPr>
+      <w:r>
+        <w:rPr>
+          <w:rFonts w:ascii="標楷體" w:eastAsia="標楷體" w:hAnsi="標楷體"/>
+        </w:rPr>
+        <w:t xml:space="preserve">完整備份 ( Full Backup ) 、增量備份 ( Incremental Backup ) 、差異備份 ( Differential Backup ) </w:t>
+      </w:r>
+    </w:p>
+    <w:p>
+      <w:pPr>
+        <w:pStyle w:val="a9"/>
+        <w:numPr>
+          <w:ilvl w:val="0"/>
+          <w:numId w:val="16"/>
+        </w:numPr>
+        <w:rPr>
+          <w:rFonts w:ascii="標楷體" w:eastAsia="標楷體" w:hAnsi="標楷體"/>
+        </w:rPr>
+      </w:pPr>
+      <w:r>
+        <w:rPr>
+          <w:rFonts w:ascii="標楷體" w:eastAsia="標楷體" w:hAnsi="標楷體"/>
+          <w:noProof/>
+        </w:rPr>
+        <w:drawing>
+          <wp:anchor distT="0" distB="0" distL="114300" distR="114300" simplePos="0" relativeHeight="251658242" behindDoc="1" locked="0" layoutInCell="1" allowOverlap="1" wp14:anchorId="16403B5C" wp14:editId="44F24E6A">
+            <wp:simplePos x="0" y="0"/>
+            <wp:positionH relativeFrom="column">
+              <wp:posOffset>228600</wp:posOffset>
+            </wp:positionH>
+            <wp:positionV relativeFrom="paragraph">
+              <wp:posOffset>302895</wp:posOffset>
+            </wp:positionV>
+            <wp:extent cx="4428490" cy="1550670"/>
+            <wp:effectExtent l="0" t="0" r="0" b="0"/>
+            <wp:wrapTight wrapText="bothSides">
+              <wp:wrapPolygon edited="0">
+                <wp:start x="0" y="0"/>
+                <wp:lineTo x="0" y="21229"/>
+                <wp:lineTo x="21464" y="21229"/>
+                <wp:lineTo x="21464" y="0"/>
+                <wp:lineTo x="0" y="0"/>
+              </wp:wrapPolygon>
+            </wp:wrapTight>
+            <wp:docPr id="443929288" name="圖片 443929288"/>
+            <wp:cNvGraphicFramePr>
+              <a:graphicFrameLocks xmlns:a="http://schemas.openxmlformats.org/drawingml/2006/main" noChangeAspect="1"/>
+            </wp:cNvGraphicFramePr>
+            <a:graphic xmlns:a="http://schemas.openxmlformats.org/drawingml/2006/main">
+              <a:graphicData uri="http://schemas.openxmlformats.org/drawingml/2006/picture">
+                <pic:pic xmlns:pic="http://schemas.openxmlformats.org/drawingml/2006/picture">
+                  <pic:nvPicPr>
+                    <pic:cNvPr id="0" name=""/>
+                    <pic:cNvPicPr/>
+                  </pic:nvPicPr>
+                  <pic:blipFill>
+                    <a:blip r:embed="rId10">
+                      <a:extLst>
+                        <a:ext uri="{28A0092B-C50C-407E-A947-70E740481C1C}">
+                          <a14:useLocalDpi xmlns:a14="http://schemas.microsoft.com/office/drawing/2010/main" val="0"/>
+                        </a:ext>
+                      </a:extLst>
+                    </a:blip>
+                    <a:stretch>
+                      <a:fillRect/>
+                    </a:stretch>
+                  </pic:blipFill>
+                  <pic:spPr>
+                    <a:xfrm>
+                      <a:off x="0" y="0"/>
+                      <a:ext cx="4428490" cy="1550670"/>
+                    </a:xfrm>
+                    <a:prstGeom prst="rect">
+                      <a:avLst/>
+                    </a:prstGeom>
+                  </pic:spPr>
+                </pic:pic>
+              </a:graphicData>
+            </a:graphic>
+            <wp14:sizeRelH relativeFrom="margin">
+              <wp14:pctWidth>0</wp14:pctWidth>
+            </wp14:sizeRelH>
+            <wp14:sizeRelV relativeFrom="margin">
+              <wp14:pctHeight>0</wp14:pctHeight>
+            </wp14:sizeRelV>
+          </wp:anchor>
+        </w:drawing>
+      </w:r>
+      <w:r>
+        <w:rPr>
+          <w:rFonts w:ascii="標楷體" w:eastAsia="標楷體" w:hAnsi="標楷體"/>
+        </w:rPr>
+        <w:t>差異比較</w:t>
+      </w:r>
+    </w:p>
+    <w:p>
+      <w:pPr>
+        <w:ind w:left="360"/>
+        <w:rPr>
+          <w:rFonts w:ascii="標楷體" w:eastAsia="標楷體" w:hAnsi="標楷體" w:hint="eastAsia"/>
+        </w:rPr>
+      </w:pPr>
+    </w:p>
+    <w:p>
+      <w:pPr>
+        <w:pStyle w:val="a9"/>
+        <w:numPr>
+          <w:ilvl w:val="0"/>
+          <w:numId w:val="16"/>
+        </w:numPr>
+        <w:rPr>
+          <w:rFonts w:ascii="標楷體" w:eastAsia="標楷體" w:hAnsi="標楷體"/>
+        </w:rPr>
+      </w:pPr>
+      <w:proofErr w:type="gramStart"/>
+      <w:r>
+        <w:rPr>
+          <w:rFonts w:ascii="標楷體" w:eastAsia="標楷體" w:hAnsi="標楷體"/>
+        </w:rPr>
+        <w:t>平率與</w:t>
+      </w:r>
+      <w:proofErr w:type="gramEnd"/>
+      <w:r>
+        <w:rPr>
+          <w:rFonts w:ascii="標楷體" w:eastAsia="標楷體" w:hAnsi="標楷體"/>
+        </w:rPr>
+        <w:t>保留週期</w:t>
+      </w:r>
+    </w:p>
+    <w:p>
+      <w:pPr>
+        <w:pStyle w:val="a9"/>
+        <w:ind w:left="360"/>
+        <w:rPr>
+          <w:rFonts w:ascii="標楷體" w:eastAsia="標楷體" w:hAnsi="標楷體"/>
+        </w:rPr>
+      </w:pPr>
+      <w:r>
+        <w:rPr>
+          <w:rFonts w:ascii="標楷體" w:eastAsia="標楷體" w:hAnsi="標楷體"/>
+        </w:rPr>
+        <w:t>根據資料的</w:t>
+      </w:r>
+      <w:r>
+        <w:rPr>
+          <w:rFonts w:ascii="標楷體" w:eastAsia="標楷體" w:hAnsi="標楷體"/>
+          <w:color w:val="FF0000"/>
+        </w:rPr>
+        <w:t>更新頻率</w:t>
+      </w:r>
+      <w:r>
+        <w:rPr>
+          <w:rFonts w:ascii="標楷體" w:eastAsia="標楷體" w:hAnsi="標楷體"/>
+        </w:rPr>
+        <w:t>與</w:t>
+      </w:r>
+      <w:r>
+        <w:rPr>
+          <w:rFonts w:ascii="標楷體" w:eastAsia="標楷體" w:hAnsi="標楷體"/>
+          <w:color w:val="FF0000"/>
+        </w:rPr>
+        <w:t>復原點目標 (RPO)</w:t>
+      </w:r>
+      <w:r>
+        <w:rPr>
+          <w:rFonts w:ascii="標楷體" w:eastAsia="標楷體" w:hAnsi="標楷體"/>
+        </w:rPr>
+        <w:t>考量</w:t>
+      </w:r>
+    </w:p>
+    <w:p>
+      <w:pPr>
+        <w:pStyle w:val="a9"/>
+        <w:numPr>
+          <w:ilvl w:val="0"/>
+          <w:numId w:val="16"/>
+        </w:numPr>
+        <w:rPr>
+          <w:rFonts w:ascii="標楷體" w:eastAsia="標楷體" w:hAnsi="標楷體"/>
+        </w:rPr>
+      </w:pPr>
+      <w:r>
+        <w:rPr>
+          <w:rFonts w:ascii="標楷體" w:eastAsia="標楷體" w:hAnsi="標楷體"/>
+        </w:rPr>
+        <w:t>工具</w:t>
+      </w:r>
+    </w:p>
+    <w:p>
+      <w:pPr>
+        <w:pStyle w:val="a9"/>
+        <w:ind w:left="360"/>
+      </w:pPr>
+      <w:r>
+        <w:t>常見硬體</w:t>
+      </w:r>
+      <w:r>
+        <w:t xml:space="preserve"> : </w:t>
+      </w:r>
+      <w:r>
+        <w:t>磁帶、光碟</w:t>
+      </w:r>
+      <w:r>
+        <w:t>/</w:t>
+      </w:r>
+      <w:r>
+        <w:t>藍光</w:t>
+      </w:r>
+      <w:r>
+        <w:t xml:space="preserve">CD </w:t>
+      </w:r>
+      <w:r>
+        <w:t>、</w:t>
+      </w:r>
+      <w:r>
+        <w:t>US</w:t>
+      </w:r>
+      <w:r>
+        <w:t>、外接式行動硬碟、網路儲存設備</w:t>
+      </w:r>
+      <w:r>
+        <w:t xml:space="preserve">NAS </w:t>
+      </w:r>
+    </w:p>
+    <w:p>
+      <w:pPr>
+        <w:pStyle w:val="a9"/>
+        <w:numPr>
+          <w:ilvl w:val="0"/>
+          <w:numId w:val="16"/>
+        </w:numPr>
+        <w:rPr>
+          <w:rFonts w:ascii="標楷體" w:eastAsia="標楷體" w:hAnsi="標楷體"/>
+        </w:rPr>
+      </w:pPr>
+      <w:r>
+        <w:rPr>
+          <w:rFonts w:ascii="標楷體" w:eastAsia="標楷體" w:hAnsi="標楷體"/>
+        </w:rPr>
+        <w:t>備份回復測試</w:t>
+      </w:r>
+    </w:p>
+    <w:p>
+      <w:pPr>
+        <w:pStyle w:val="a9"/>
+        <w:ind w:left="360"/>
+        <w:rPr>
+          <w:rFonts w:ascii="標楷體" w:eastAsia="標楷體" w:hAnsi="標楷體"/>
+        </w:rPr>
+      </w:pPr>
+      <w:r>
+        <w:rPr>
+          <w:rFonts w:ascii="標楷體" w:eastAsia="標楷體" w:hAnsi="標楷體"/>
+        </w:rPr>
+        <w:t>回復測試紀錄主要記載 : 備份回復日期、回復項目、資料備份日期、備份編號、執行人員、測試狀況、備註以及主管審核項目</w:t>
+      </w:r>
+    </w:p>
+    <w:p>
+      <w:pPr>
+        <w:ind w:left="360"/>
+        <w:rPr>
+          <w:rFonts w:ascii="標楷體" w:eastAsia="標楷體" w:hAnsi="標楷體"/>
+          <w:color w:val="7030A0"/>
+        </w:rPr>
+      </w:pPr>
+      <w:r>
+        <w:rPr>
+          <w:rFonts w:ascii="標楷體" w:eastAsia="標楷體" w:hAnsi="標楷體" w:hint="eastAsia"/>
+          <w:color w:val="7030A0"/>
+        </w:rPr>
+        <w:lastRenderedPageBreak/>
+        <w:t>日誌管理</w:t>
+      </w:r>
+    </w:p>
+    <w:p>
+      <w:pPr>
+        <w:pStyle w:val="a9"/>
+        <w:numPr>
+          <w:ilvl w:val="0"/>
+          <w:numId w:val="25"/>
+        </w:numPr>
+        <w:rPr>
+          <w:rFonts w:ascii="標楷體" w:eastAsia="標楷體" w:hAnsi="標楷體"/>
+        </w:rPr>
+      </w:pPr>
+      <w:r>
+        <w:rPr>
+          <w:rFonts w:ascii="標楷體" w:eastAsia="標楷體" w:hAnsi="標楷體"/>
+        </w:rPr>
+        <w:t>資訊安全監控維運中心 ( Information security operation center；</w:t>
+      </w:r>
+      <w:proofErr w:type="gramStart"/>
+      <w:r>
+        <w:rPr>
+          <w:rFonts w:ascii="標楷體" w:eastAsia="標楷體" w:hAnsi="標楷體"/>
+        </w:rPr>
+        <w:t>SOC )</w:t>
+      </w:r>
+      <w:proofErr w:type="gramEnd"/>
+    </w:p>
+    <w:p>
+      <w:pPr>
+        <w:pStyle w:val="a9"/>
+        <w:ind w:left="360"/>
+        <w:rPr>
+          <w:rFonts w:ascii="標楷體" w:eastAsia="標楷體" w:hAnsi="標楷體"/>
+        </w:rPr>
+      </w:pPr>
+      <w:r>
+        <w:rPr>
+          <w:rFonts w:ascii="標楷體" w:eastAsia="標楷體" w:hAnsi="標楷體"/>
+        </w:rPr>
+        <w:t>建置重點在於</w:t>
+      </w:r>
+      <w:r>
+        <w:rPr>
+          <w:rFonts w:ascii="標楷體" w:eastAsia="標楷體" w:hAnsi="標楷體"/>
+          <w:color w:val="FF0000"/>
+        </w:rPr>
+        <w:t>主動化</w:t>
+      </w:r>
+      <w:r>
+        <w:rPr>
+          <w:rFonts w:ascii="標楷體" w:eastAsia="標楷體" w:hAnsi="標楷體"/>
+        </w:rPr>
+        <w:t>、</w:t>
+      </w:r>
+      <w:r>
+        <w:rPr>
+          <w:rFonts w:ascii="標楷體" w:eastAsia="標楷體" w:hAnsi="標楷體"/>
+          <w:color w:val="FF0000"/>
+        </w:rPr>
+        <w:t>自動化</w:t>
+      </w:r>
+      <w:r>
+        <w:rPr>
+          <w:rFonts w:ascii="標楷體" w:eastAsia="標楷體" w:hAnsi="標楷體"/>
+        </w:rPr>
+        <w:t>、</w:t>
+      </w:r>
+      <w:r>
+        <w:rPr>
+          <w:rFonts w:ascii="標楷體" w:eastAsia="標楷體" w:hAnsi="標楷體"/>
+          <w:color w:val="FF0000"/>
+        </w:rPr>
+        <w:t>智能化</w:t>
+      </w:r>
+    </w:p>
+    <w:p>
+      <w:pPr>
+        <w:pStyle w:val="a9"/>
+        <w:numPr>
+          <w:ilvl w:val="0"/>
+          <w:numId w:val="25"/>
+        </w:numPr>
+        <w:rPr>
+          <w:rFonts w:ascii="標楷體" w:eastAsia="標楷體" w:hAnsi="標楷體"/>
+        </w:rPr>
+      </w:pPr>
+      <w:r>
+        <w:rPr>
+          <w:rFonts w:ascii="標楷體" w:eastAsia="標楷體" w:hAnsi="標楷體"/>
+        </w:rPr>
+        <w:t>主要功能</w:t>
       </w:r>
     </w:p>
     <w:p>
@@ -1402,15 +3510,15 @@
           <w:ilvl w:val="0"/>
           <w:numId w:val="2"/>
         </w:numPr>
-      </w:pPr>
-      <w:r>
-        <w:rPr>
-          <w:rFonts w:hint="eastAsia"/>
-        </w:rPr>
-        <w:t>加密勒索攻擊</w:t>
-      </w:r>
-      <w:r>
-        <w:t xml:space="preserve"> </w:t>
+        <w:rPr>
+          <w:rFonts w:ascii="標楷體" w:eastAsia="標楷體" w:hAnsi="標楷體"/>
+        </w:rPr>
+      </w:pPr>
+      <w:r>
+        <w:rPr>
+          <w:rFonts w:ascii="標楷體" w:eastAsia="標楷體" w:hAnsi="標楷體"/>
+        </w:rPr>
+        <w:t>建立基礎 : 人員、管理程序 、相關資訊技術</w:t>
       </w:r>
     </w:p>
     <w:p>
@@ -1420,12 +3528,15 @@
           <w:ilvl w:val="0"/>
           <w:numId w:val="2"/>
         </w:numPr>
-      </w:pPr>
-      <w:r>
-        <w:rPr>
-          <w:rFonts w:hint="eastAsia"/>
-        </w:rPr>
-        <w:t>勒索軟體感染方式</w:t>
+        <w:rPr>
+          <w:rFonts w:ascii="標楷體" w:eastAsia="標楷體" w:hAnsi="標楷體"/>
+        </w:rPr>
+      </w:pPr>
+      <w:r>
+        <w:rPr>
+          <w:rFonts w:ascii="標楷體" w:eastAsia="標楷體" w:hAnsi="標楷體"/>
+        </w:rPr>
+        <w:t>目的 : 偵測、遏阻、矯治、復原</w:t>
       </w:r>
     </w:p>
     <w:p>
@@ -1435,12 +3546,77 @@
           <w:ilvl w:val="0"/>
           <w:numId w:val="2"/>
         </w:numPr>
-      </w:pPr>
-      <w:r>
-        <w:rPr>
-          <w:rFonts w:hint="eastAsia"/>
-        </w:rPr>
-        <w:t>勒索軟體及服務</w:t>
+        <w:rPr>
+          <w:rFonts w:ascii="標楷體" w:eastAsia="標楷體" w:hAnsi="標楷體"/>
+        </w:rPr>
+      </w:pPr>
+      <w:r>
+        <w:rPr>
+          <w:rFonts w:ascii="標楷體" w:eastAsia="標楷體" w:hAnsi="標楷體"/>
+        </w:rPr>
+        <w:drawing>
+          <wp:anchor distT="0" distB="0" distL="114300" distR="114300" simplePos="0" relativeHeight="251660290" behindDoc="1" locked="0" layoutInCell="1" allowOverlap="1" wp14:anchorId="12290458" wp14:editId="29B58ABD">
+            <wp:simplePos x="0" y="0"/>
+            <wp:positionH relativeFrom="column">
+              <wp:posOffset>1720887</wp:posOffset>
+            </wp:positionH>
+            <wp:positionV relativeFrom="paragraph">
+              <wp:posOffset>330835</wp:posOffset>
+            </wp:positionV>
+            <wp:extent cx="2702560" cy="731520"/>
+            <wp:effectExtent l="0" t="0" r="2540" b="0"/>
+            <wp:wrapNone/>
+            <wp:docPr id="1" name="圖片 1"/>
+            <wp:cNvGraphicFramePr>
+              <a:graphicFrameLocks xmlns:a="http://schemas.openxmlformats.org/drawingml/2006/main" noChangeAspect="1"/>
+            </wp:cNvGraphicFramePr>
+            <a:graphic xmlns:a="http://schemas.openxmlformats.org/drawingml/2006/main">
+              <a:graphicData uri="http://schemas.openxmlformats.org/drawingml/2006/picture">
+                <pic:pic xmlns:pic="http://schemas.openxmlformats.org/drawingml/2006/picture">
+                  <pic:nvPicPr>
+                    <pic:cNvPr id="1" name=""/>
+                    <pic:cNvPicPr/>
+                  </pic:nvPicPr>
+                  <pic:blipFill>
+                    <a:blip r:embed="rId11" cstate="print">
+                      <a:extLst>
+                        <a:ext uri="{28A0092B-C50C-407E-A947-70E740481C1C}">
+                          <a14:useLocalDpi xmlns:a14="http://schemas.microsoft.com/office/drawing/2010/main" val="0"/>
+                        </a:ext>
+                      </a:extLst>
+                    </a:blip>
+                    <a:stretch>
+                      <a:fillRect/>
+                    </a:stretch>
+                  </pic:blipFill>
+                  <pic:spPr>
+                    <a:xfrm>
+                      <a:off x="0" y="0"/>
+                      <a:ext cx="2702560" cy="731520"/>
+                    </a:xfrm>
+                    <a:prstGeom prst="rect">
+                      <a:avLst/>
+                    </a:prstGeom>
+                  </pic:spPr>
+                </pic:pic>
+              </a:graphicData>
+            </a:graphic>
+          </wp:anchor>
+        </w:drawing>
+      </w:r>
+      <w:proofErr w:type="gramStart"/>
+      <w:r>
+        <w:rPr>
+          <w:rFonts w:ascii="標楷體" w:eastAsia="標楷體" w:hAnsi="標楷體"/>
+        </w:rPr>
+        <w:t>對資安事件</w:t>
+      </w:r>
+      <w:proofErr w:type="gramEnd"/>
+      <w:r>
+        <w:rPr>
+          <w:rFonts w:ascii="標楷體" w:eastAsia="標楷體" w:hAnsi="標楷體"/>
+        </w:rPr>
+        <w:t>之管理 : 正確辨識、分析、通報、對治行動、調查研究及記錄</w:t>
       </w:r>
     </w:p>
     <w:p>
@@ -1450,45 +3626,370 @@
           <w:ilvl w:val="0"/>
           <w:numId w:val="2"/>
         </w:numPr>
-      </w:pPr>
-      <w:r>
-        <w:rPr>
-          <w:rFonts w:hint="eastAsia"/>
-        </w:rPr>
-        <w:t>感染勒索後的應變措施</w:t>
-      </w:r>
-    </w:p>
-    <w:p>
-      <w:pPr>
+        <w:rPr>
+          <w:rFonts w:ascii="標楷體" w:eastAsia="標楷體" w:hAnsi="標楷體" w:hint="eastAsia"/>
+        </w:rPr>
+      </w:pPr>
+      <w:r>
+        <w:rPr>
+          <w:rFonts w:ascii="標楷體" w:eastAsia="標楷體" w:hAnsi="標楷體"/>
+        </w:rPr>
+        <w:t xml:space="preserve">五項主要功能 : </w:t>
+      </w:r>
+    </w:p>
+    <w:p>
+      <w:pPr>
+        <w:pStyle w:val="a9"/>
+        <w:numPr>
+          <w:ilvl w:val="0"/>
+          <w:numId w:val="25"/>
+        </w:numPr>
+        <w:rPr>
+          <w:rFonts w:ascii="標楷體" w:eastAsia="標楷體" w:hAnsi="標楷體"/>
+        </w:rPr>
+      </w:pPr>
+      <w:r>
+        <w:rPr>
+          <w:rFonts w:ascii="標楷體" w:eastAsia="標楷體" w:hAnsi="標楷體"/>
+        </w:rPr>
+        <w:t>八大習慣</w:t>
+      </w:r>
+    </w:p>
+    <w:p>
+      <w:pPr>
+        <w:pStyle w:val="a9"/>
+        <w:numPr>
+          <w:ilvl w:val="0"/>
+          <w:numId w:val="5"/>
+        </w:numPr>
+        <w:rPr>
+          <w:rFonts w:ascii="標楷體" w:eastAsia="標楷體" w:hAnsi="標楷體"/>
+        </w:rPr>
+      </w:pPr>
+      <w:r>
+        <w:rPr>
+          <w:rFonts w:ascii="標楷體" w:eastAsia="標楷體" w:hAnsi="標楷體"/>
+        </w:rPr>
+        <w:t>習慣1 - 使用自動化的用戶</w:t>
+      </w:r>
+      <w:r>
+        <w:rPr>
+          <w:rFonts w:ascii="標楷體" w:eastAsia="標楷體" w:hAnsi="標楷體" w:hint="eastAsia"/>
+        </w:rPr>
+        <w:t>日</w:t>
+      </w:r>
+      <w:r>
+        <w:rPr>
+          <w:rFonts w:ascii="標楷體" w:eastAsia="標楷體" w:hAnsi="標楷體"/>
+        </w:rPr>
+        <w:t>誌管理工具</w:t>
+      </w:r>
+    </w:p>
+    <w:p>
+      <w:pPr>
+        <w:pStyle w:val="a9"/>
+        <w:numPr>
+          <w:ilvl w:val="0"/>
+          <w:numId w:val="5"/>
+        </w:numPr>
+        <w:rPr>
+          <w:rFonts w:ascii="標楷體" w:eastAsia="標楷體" w:hAnsi="標楷體"/>
+        </w:rPr>
+      </w:pPr>
+      <w:r>
+        <w:rPr>
+          <w:rFonts w:ascii="標楷體" w:eastAsia="標楷體" w:hAnsi="標楷體"/>
+        </w:rPr>
+        <w:t>習慣2 - 集中收集日誌數據</w:t>
+      </w:r>
+    </w:p>
+    <w:p>
+      <w:pPr>
+        <w:pStyle w:val="a9"/>
+        <w:numPr>
+          <w:ilvl w:val="0"/>
+          <w:numId w:val="5"/>
+        </w:numPr>
+        <w:rPr>
+          <w:rFonts w:ascii="標楷體" w:eastAsia="標楷體" w:hAnsi="標楷體"/>
+        </w:rPr>
+      </w:pPr>
+      <w:r>
+        <w:rPr>
+          <w:rFonts w:ascii="標楷體" w:eastAsia="標楷體" w:hAnsi="標楷體"/>
+        </w:rPr>
+        <w:t>習慣3 - 保持審計狀態-準備就緒的安全報表</w:t>
+      </w:r>
+    </w:p>
+    <w:p>
+      <w:pPr>
+        <w:pStyle w:val="a9"/>
+        <w:numPr>
+          <w:ilvl w:val="0"/>
+          <w:numId w:val="5"/>
+        </w:numPr>
+        <w:rPr>
+          <w:rFonts w:ascii="標楷體" w:eastAsia="標楷體" w:hAnsi="標楷體"/>
+        </w:rPr>
+      </w:pPr>
+      <w:r>
+        <w:rPr>
+          <w:rFonts w:ascii="標楷體" w:eastAsia="標楷體" w:hAnsi="標楷體"/>
+        </w:rPr>
+        <w:drawing>
+          <wp:anchor distT="0" distB="0" distL="114300" distR="114300" simplePos="0" relativeHeight="251659266" behindDoc="1" locked="0" layoutInCell="1" allowOverlap="1" wp14:anchorId="14AE1F8F" wp14:editId="36D2D3AF">
+            <wp:simplePos x="0" y="0"/>
+            <wp:positionH relativeFrom="column">
+              <wp:posOffset>3177017</wp:posOffset>
+            </wp:positionH>
+            <wp:positionV relativeFrom="paragraph">
+              <wp:posOffset>37016</wp:posOffset>
+            </wp:positionV>
+            <wp:extent cx="2572870" cy="1052566"/>
+            <wp:effectExtent l="0" t="0" r="0" b="0"/>
+            <wp:wrapNone/>
+            <wp:docPr id="3" name="圖片 3"/>
+            <wp:cNvGraphicFramePr>
+              <a:graphicFrameLocks xmlns:a="http://schemas.openxmlformats.org/drawingml/2006/main" noChangeAspect="1"/>
+            </wp:cNvGraphicFramePr>
+            <a:graphic xmlns:a="http://schemas.openxmlformats.org/drawingml/2006/main">
+              <a:graphicData uri="http://schemas.openxmlformats.org/drawingml/2006/picture">
+                <pic:pic xmlns:pic="http://schemas.openxmlformats.org/drawingml/2006/picture">
+                  <pic:nvPicPr>
+                    <pic:cNvPr id="1" name=""/>
+                    <pic:cNvPicPr/>
+                  </pic:nvPicPr>
+                  <pic:blipFill>
+                    <a:blip r:embed="rId12" cstate="print">
+                      <a:extLst>
+                        <a:ext uri="{28A0092B-C50C-407E-A947-70E740481C1C}">
+                          <a14:useLocalDpi xmlns:a14="http://schemas.microsoft.com/office/drawing/2010/main" val="0"/>
+                        </a:ext>
+                      </a:extLst>
+                    </a:blip>
+                    <a:stretch>
+                      <a:fillRect/>
+                    </a:stretch>
+                  </pic:blipFill>
+                  <pic:spPr>
+                    <a:xfrm>
+                      <a:off x="0" y="0"/>
+                      <a:ext cx="2572870" cy="1052566"/>
+                    </a:xfrm>
+                    <a:prstGeom prst="rect">
+                      <a:avLst/>
+                    </a:prstGeom>
+                  </pic:spPr>
+                </pic:pic>
+              </a:graphicData>
+            </a:graphic>
+            <wp14:sizeRelH relativeFrom="margin">
+              <wp14:pctWidth>0</wp14:pctWidth>
+            </wp14:sizeRelH>
+            <wp14:sizeRelV relativeFrom="margin">
+              <wp14:pctHeight>0</wp14:pctHeight>
+            </wp14:sizeRelV>
+          </wp:anchor>
+        </w:drawing>
+      </w:r>
+      <w:r>
+        <w:rPr>
+          <w:rFonts w:ascii="標楷體" w:eastAsia="標楷體" w:hAnsi="標楷體"/>
+        </w:rPr>
+        <w:t>習慣4 - 執行日誌取證調查</w:t>
+      </w:r>
+    </w:p>
+    <w:p>
+      <w:pPr>
+        <w:pStyle w:val="a9"/>
+        <w:numPr>
+          <w:ilvl w:val="0"/>
+          <w:numId w:val="5"/>
+        </w:numPr>
+        <w:rPr>
+          <w:rFonts w:ascii="標楷體" w:eastAsia="標楷體" w:hAnsi="標楷體"/>
+        </w:rPr>
+      </w:pPr>
+      <w:r>
+        <w:rPr>
+          <w:rFonts w:ascii="標楷體" w:eastAsia="標楷體" w:hAnsi="標楷體"/>
+        </w:rPr>
+        <w:t>習慣5 - 主動應對安全威脅</w:t>
+      </w:r>
+    </w:p>
+    <w:p>
+      <w:pPr>
+        <w:pStyle w:val="a9"/>
+        <w:numPr>
+          <w:ilvl w:val="0"/>
+          <w:numId w:val="5"/>
+        </w:numPr>
+        <w:rPr>
+          <w:rFonts w:ascii="標楷體" w:eastAsia="標楷體" w:hAnsi="標楷體"/>
+        </w:rPr>
+      </w:pPr>
+      <w:r>
+        <w:rPr>
+          <w:rFonts w:ascii="標楷體" w:eastAsia="標楷體" w:hAnsi="標楷體"/>
+        </w:rPr>
+        <w:t>習慣6 - 跟蹤用戶活動</w:t>
+      </w:r>
+    </w:p>
+    <w:p>
+      <w:pPr>
+        <w:pStyle w:val="a9"/>
+        <w:numPr>
+          <w:ilvl w:val="0"/>
+          <w:numId w:val="5"/>
+        </w:numPr>
+        <w:rPr>
+          <w:rFonts w:ascii="標楷體" w:eastAsia="標楷體" w:hAnsi="標楷體"/>
+        </w:rPr>
+      </w:pPr>
+      <w:r>
+        <w:rPr>
+          <w:rFonts w:ascii="標楷體" w:eastAsia="標楷體" w:hAnsi="標楷體"/>
+        </w:rPr>
+        <w:t>習慣7 - 數據歸檔和保證日誌數據安全</w:t>
+      </w:r>
+    </w:p>
+    <w:p>
+      <w:pPr>
+        <w:pStyle w:val="a9"/>
+        <w:numPr>
+          <w:ilvl w:val="0"/>
+          <w:numId w:val="5"/>
+        </w:numPr>
+        <w:rPr>
+          <w:rFonts w:ascii="標楷體" w:eastAsia="標楷體" w:hAnsi="標楷體"/>
+        </w:rPr>
+      </w:pPr>
+      <w:r>
+        <w:rPr>
+          <w:rFonts w:ascii="標楷體" w:eastAsia="標楷體" w:hAnsi="標楷體"/>
+        </w:rPr>
+        <w:t>習慣8 - 持續監控和回顧日誌</w:t>
+      </w:r>
+    </w:p>
+    <w:p>
+      <w:pPr>
+        <w:pStyle w:val="a9"/>
+        <w:numPr>
+          <w:ilvl w:val="0"/>
+          <w:numId w:val="25"/>
+        </w:numPr>
+        <w:rPr>
+          <w:rFonts w:ascii="標楷體" w:eastAsia="標楷體" w:hAnsi="標楷體"/>
+        </w:rPr>
+      </w:pPr>
+      <w:r>
+        <w:rPr>
+          <w:rFonts w:ascii="標楷體" w:eastAsia="標楷體" w:hAnsi="標楷體"/>
+        </w:rPr>
+        <w:t>安全性資訊與事件管理 ( Security information and event management；SIEM)</w:t>
+      </w:r>
+    </w:p>
+    <w:p>
+      <w:pPr>
+        <w:pStyle w:val="a9"/>
         <w:ind w:left="360"/>
         <w:rPr>
-          <w:shd w:val="pct15" w:color="auto" w:fill="FFFFFF"/>
-        </w:rPr>
-      </w:pPr>
-      <w:r>
-        <w:rPr>
-          <w:rFonts w:hint="eastAsia"/>
-          <w:shd w:val="pct15" w:color="auto" w:fill="FFFFFF"/>
-        </w:rPr>
-        <w:t>駭客攻防</w:t>
-      </w:r>
-      <w:r>
-        <w:rPr>
-          <w:shd w:val="pct15" w:color="auto" w:fill="FFFFFF"/>
-        </w:rPr>
-        <w:t xml:space="preserve"> (</w:t>
-      </w:r>
-      <w:r>
-        <w:rPr>
-          <w:shd w:val="pct15" w:color="auto" w:fill="FFFFFF"/>
-        </w:rPr>
-        <w:t>黃建龍</w:t>
-      </w:r>
-      <w:r>
-        <w:rPr>
-          <w:shd w:val="pct15" w:color="auto" w:fill="FFFFFF"/>
-        </w:rPr>
-        <w:t>)</w:t>
+          <w:rFonts w:ascii="標楷體" w:eastAsia="標楷體" w:hAnsi="標楷體"/>
+        </w:rPr>
+      </w:pPr>
+      <w:r>
+        <w:rPr>
+          <w:rFonts w:ascii="標楷體" w:eastAsia="標楷體" w:hAnsi="標楷體"/>
+        </w:rPr>
+        <w:t>功能與一般日誌管理工具類似，都會將來自不同伺服器和設備的日誌和事件紀錄集中在同一</w:t>
+      </w:r>
+      <w:proofErr w:type="gramStart"/>
+      <w:r>
+        <w:rPr>
+          <w:rFonts w:ascii="標楷體" w:eastAsia="標楷體" w:hAnsi="標楷體"/>
+        </w:rPr>
+        <w:t>個</w:t>
+      </w:r>
+      <w:proofErr w:type="gramEnd"/>
+      <w:r>
+        <w:rPr>
+          <w:rFonts w:ascii="標楷體" w:eastAsia="標楷體" w:hAnsi="標楷體"/>
+        </w:rPr>
+        <w:t xml:space="preserve">地方。  </w:t>
+      </w:r>
+    </w:p>
+    <w:p>
+      <w:pPr>
+        <w:pStyle w:val="a9"/>
+        <w:numPr>
+          <w:ilvl w:val="0"/>
+          <w:numId w:val="25"/>
+        </w:numPr>
+        <w:rPr>
+          <w:rFonts w:ascii="標楷體" w:eastAsia="標楷體" w:hAnsi="標楷體"/>
+        </w:rPr>
+      </w:pPr>
+      <w:r>
+        <w:rPr>
+          <w:rFonts w:ascii="標楷體" w:eastAsia="標楷體" w:hAnsi="標楷體"/>
+        </w:rPr>
+        <w:t>異常行為</w:t>
+      </w:r>
+    </w:p>
+    <w:p>
+      <w:pPr>
+        <w:pStyle w:val="a9"/>
+        <w:numPr>
+          <w:ilvl w:val="0"/>
+          <w:numId w:val="4"/>
+        </w:numPr>
+        <w:rPr>
+          <w:rFonts w:ascii="標楷體" w:eastAsia="標楷體" w:hAnsi="標楷體"/>
+        </w:rPr>
+      </w:pPr>
+      <w:r>
+        <w:rPr>
+          <w:rFonts w:ascii="標楷體" w:eastAsia="標楷體" w:hAnsi="標楷體"/>
+        </w:rPr>
+        <w:t>系統中的異常行為 : 程序與服務、檔案、網路使用量、排程工作、帳號、日誌</w:t>
+      </w:r>
+      <w:proofErr w:type="gramStart"/>
+      <w:r>
+        <w:rPr>
+          <w:rFonts w:ascii="標楷體" w:eastAsia="標楷體" w:hAnsi="標楷體"/>
+        </w:rPr>
+        <w:t>檔</w:t>
+      </w:r>
+      <w:proofErr w:type="gramEnd"/>
+      <w:r>
+        <w:rPr>
+          <w:rFonts w:ascii="標楷體" w:eastAsia="標楷體" w:hAnsi="標楷體"/>
+        </w:rPr>
+        <w:t>內容、其他不尋常的事件</w:t>
+      </w:r>
+      <w:r>
+        <w:rPr>
+          <w:rFonts w:ascii="標楷體" w:eastAsia="標楷體" w:hAnsi="標楷體" w:hint="eastAsia"/>
+        </w:rPr>
+        <w:t>。</w:t>
+      </w:r>
+    </w:p>
+    <w:p>
+      <w:pPr>
+        <w:pStyle w:val="a9"/>
+        <w:numPr>
+          <w:ilvl w:val="0"/>
+          <w:numId w:val="4"/>
+        </w:numPr>
+        <w:rPr>
+          <w:rFonts w:ascii="標楷體" w:eastAsia="標楷體" w:hAnsi="標楷體"/>
+        </w:rPr>
+      </w:pPr>
+      <w:r>
+        <w:rPr>
+          <w:rFonts w:ascii="標楷體" w:eastAsia="標楷體" w:hAnsi="標楷體"/>
+        </w:rPr>
+        <w:t xml:space="preserve">其他協助工具 : </w:t>
       </w:r>
     </w:p>
     <w:p>
@@ -1498,12 +3999,15 @@
           <w:ilvl w:val="0"/>
           <w:numId w:val="3"/>
         </w:numPr>
-      </w:pPr>
-      <w:r>
-        <w:rPr>
-          <w:rFonts w:hint="eastAsia"/>
-        </w:rPr>
-        <w:t>分類</w:t>
+        <w:rPr>
+          <w:rFonts w:ascii="標楷體" w:eastAsia="標楷體" w:hAnsi="標楷體"/>
+        </w:rPr>
+      </w:pPr>
+      <w:r>
+        <w:rPr>
+          <w:rFonts w:ascii="標楷體" w:eastAsia="標楷體" w:hAnsi="標楷體"/>
+        </w:rPr>
+        <w:t>入侵偵測與防禦系統 (IDS/IPS) : Snort, Suricata</w:t>
       </w:r>
     </w:p>
     <w:p>
@@ -1513,12 +4017,15 @@
           <w:ilvl w:val="0"/>
           <w:numId w:val="3"/>
         </w:numPr>
-      </w:pPr>
-      <w:r>
-        <w:rPr>
-          <w:rFonts w:hint="eastAsia"/>
-        </w:rPr>
-        <w:t>階段過程</w:t>
+        <w:rPr>
+          <w:rFonts w:ascii="標楷體" w:eastAsia="標楷體" w:hAnsi="標楷體"/>
+        </w:rPr>
+      </w:pPr>
+      <w:r>
+        <w:rPr>
+          <w:rFonts w:ascii="標楷體" w:eastAsia="標楷體" w:hAnsi="標楷體"/>
+        </w:rPr>
+        <w:t>檔案完整性監控 : Tripwire</w:t>
       </w:r>
     </w:p>
     <w:p>
@@ -1528,60 +4035,41 @@
           <w:ilvl w:val="0"/>
           <w:numId w:val="3"/>
         </w:numPr>
-      </w:pPr>
-      <w:r>
-        <w:rPr>
-          <w:rFonts w:hint="eastAsia"/>
-        </w:rPr>
-        <w:t>隊伍介紹</w:t>
-      </w:r>
-    </w:p>
-    <w:p>
-      <w:pPr>
-        <w:ind w:left="360"/>
-        <w:rPr>
-          <w:shd w:val="pct15" w:color="auto" w:fill="FFFFFF"/>
-        </w:rPr>
-      </w:pPr>
-      <w:r>
-        <w:rPr>
-          <w:rFonts w:hint="eastAsia"/>
-          <w:shd w:val="pct15" w:color="auto" w:fill="FFFFFF"/>
-        </w:rPr>
-        <w:t>資訊安全備份管理</w:t>
-      </w:r>
-      <w:r>
-        <w:rPr>
-          <w:shd w:val="pct15" w:color="auto" w:fill="FFFFFF"/>
-        </w:rPr>
-        <w:t>(</w:t>
-      </w:r>
-      <w:r>
-        <w:rPr>
-          <w:shd w:val="pct15" w:color="auto" w:fill="FFFFFF"/>
-        </w:rPr>
-        <w:t>湯芸姍</w:t>
-      </w:r>
-      <w:r>
-        <w:rPr>
-          <w:shd w:val="pct15" w:color="auto" w:fill="FFFFFF"/>
-        </w:rPr>
-        <w:t>)</w:t>
-      </w:r>
+        <w:rPr>
+          <w:rFonts w:ascii="標楷體" w:eastAsia="標楷體" w:hAnsi="標楷體"/>
+        </w:rPr>
+      </w:pPr>
+      <w:r>
+        <w:rPr>
+          <w:rFonts w:ascii="標楷體" w:eastAsia="標楷體" w:hAnsi="標楷體"/>
+        </w:rPr>
+        <w:t xml:space="preserve">主機防火牆 : iptables, </w:t>
+      </w:r>
+      <w:proofErr w:type="spellStart"/>
+      <w:r>
+        <w:rPr>
+          <w:rFonts w:ascii="標楷體" w:eastAsia="標楷體" w:hAnsi="標楷體"/>
+        </w:rPr>
+        <w:t>ufw</w:t>
+      </w:r>
+      <w:proofErr w:type="spellEnd"/>
     </w:p>
     <w:p>
       <w:pPr>
         <w:pStyle w:val="a9"/>
         <w:numPr>
           <w:ilvl w:val="0"/>
-          <w:numId w:val="4"/>
+          <w:numId w:val="3"/>
         </w:numPr>
-      </w:pPr>
-      <w:r>
-        <w:rPr>
-          <w:rFonts w:hint="eastAsia"/>
-        </w:rPr>
-        <w:t>生命週期</w:t>
+        <w:rPr>
+          <w:rFonts w:ascii="標楷體" w:eastAsia="標楷體" w:hAnsi="標楷體"/>
+        </w:rPr>
+      </w:pPr>
+      <w:r>
+        <w:rPr>
+          <w:rFonts w:ascii="標楷體" w:eastAsia="標楷體" w:hAnsi="標楷體"/>
+        </w:rPr>
+        <w:t>安全漏洞掃描 : OpenVAS, Nessus</w:t>
       </w:r>
     </w:p>
     <w:p>
@@ -1589,257 +4077,26 @@
         <w:pStyle w:val="a9"/>
         <w:numPr>
           <w:ilvl w:val="0"/>
-          <w:numId w:val="4"/>
+          <w:numId w:val="3"/>
         </w:numPr>
-      </w:pPr>
-      <w:r>
-        <w:rPr>
-          <w:rFonts w:hint="eastAsia"/>
-        </w:rPr>
-        <w:t>備援及層次應用</w:t>
-      </w:r>
-    </w:p>
-    <w:p>
-      <w:pPr>
-        <w:pStyle w:val="a9"/>
-        <w:numPr>
-          <w:ilvl w:val="0"/>
-          <w:numId w:val="4"/>
-        </w:numPr>
-      </w:pPr>
-      <w:r>
-        <w:rPr>
-          <w:rFonts w:hint="eastAsia"/>
-        </w:rPr>
-        <w:t>備份策略</w:t>
-      </w:r>
-    </w:p>
-    <w:p>
-      <w:pPr>
-        <w:pStyle w:val="a9"/>
-        <w:numPr>
-          <w:ilvl w:val="0"/>
-          <w:numId w:val="4"/>
-        </w:numPr>
-      </w:pPr>
-      <w:r>
-        <w:rPr>
-          <w:rFonts w:hint="eastAsia"/>
-        </w:rPr>
-        <w:t>備份計畫內容</w:t>
-      </w:r>
-    </w:p>
-    <w:p>
-      <w:pPr>
-        <w:pStyle w:val="a9"/>
-        <w:numPr>
-          <w:ilvl w:val="0"/>
-          <w:numId w:val="4"/>
-        </w:numPr>
-      </w:pPr>
-      <w:r>
-        <w:rPr>
-          <w:rFonts w:hint="eastAsia"/>
-        </w:rPr>
-        <w:t>資料區分</w:t>
-      </w:r>
-    </w:p>
-    <w:p>
-      <w:pPr>
-        <w:pStyle w:val="a9"/>
-        <w:numPr>
-          <w:ilvl w:val="0"/>
-          <w:numId w:val="4"/>
-        </w:numPr>
-      </w:pPr>
-      <w:r>
-        <w:rPr>
-          <w:rFonts w:hint="eastAsia"/>
-        </w:rPr>
-        <w:t>方式與媒體</w:t>
-      </w:r>
-    </w:p>
-    <w:p>
-      <w:pPr>
-        <w:pStyle w:val="a9"/>
-        <w:numPr>
-          <w:ilvl w:val="0"/>
-          <w:numId w:val="4"/>
-        </w:numPr>
-      </w:pPr>
-      <w:r>
-        <w:rPr>
-          <w:rFonts w:hint="eastAsia"/>
-        </w:rPr>
-        <w:t>位置模式</w:t>
-      </w:r>
-    </w:p>
-    <w:p>
-      <w:pPr>
-        <w:pStyle w:val="a9"/>
-        <w:numPr>
-          <w:ilvl w:val="0"/>
-          <w:numId w:val="4"/>
-        </w:numPr>
-      </w:pPr>
-      <w:r>
-        <w:rPr>
-          <w:rFonts w:hint="eastAsia"/>
-        </w:rPr>
-        <w:t>差異比較</w:t>
-      </w:r>
-    </w:p>
-    <w:p>
-      <w:pPr>
-        <w:pStyle w:val="a9"/>
-        <w:numPr>
-          <w:ilvl w:val="0"/>
-          <w:numId w:val="4"/>
-        </w:numPr>
-      </w:pPr>
-      <w:proofErr w:type="gramStart"/>
-      <w:r>
-        <w:rPr>
-          <w:rFonts w:hint="eastAsia"/>
-        </w:rPr>
-        <w:t>平率與</w:t>
-      </w:r>
-      <w:proofErr w:type="gramEnd"/>
-      <w:r>
-        <w:rPr>
-          <w:rFonts w:hint="eastAsia"/>
-        </w:rPr>
-        <w:t>保留週期</w:t>
-      </w:r>
-    </w:p>
-    <w:p>
-      <w:pPr>
-        <w:pStyle w:val="a9"/>
-        <w:numPr>
-          <w:ilvl w:val="0"/>
-          <w:numId w:val="4"/>
-        </w:numPr>
-      </w:pPr>
-      <w:r>
-        <w:rPr>
-          <w:rFonts w:hint="eastAsia"/>
-        </w:rPr>
-        <w:lastRenderedPageBreak/>
-        <w:t>工具</w:t>
-      </w:r>
-    </w:p>
-    <w:p>
-      <w:pPr>
-        <w:pStyle w:val="a9"/>
-        <w:numPr>
-          <w:ilvl w:val="0"/>
-          <w:numId w:val="4"/>
-        </w:numPr>
-      </w:pPr>
-      <w:r>
-        <w:rPr>
-          <w:rFonts w:hint="eastAsia"/>
-        </w:rPr>
-        <w:t>備份回復測試</w:t>
-      </w:r>
-    </w:p>
-    <w:p>
-      <w:pPr>
-        <w:ind w:left="360"/>
-        <w:rPr>
-          <w:shd w:val="pct15" w:color="auto" w:fill="FFFFFF"/>
-        </w:rPr>
-      </w:pPr>
-      <w:r>
-        <w:rPr>
-          <w:rFonts w:hint="eastAsia"/>
-          <w:shd w:val="pct15" w:color="auto" w:fill="FFFFFF"/>
-        </w:rPr>
-        <w:t>日誌管理</w:t>
-      </w:r>
-    </w:p>
-    <w:p>
-      <w:pPr>
-        <w:pStyle w:val="a9"/>
-        <w:numPr>
-          <w:ilvl w:val="0"/>
-          <w:numId w:val="13"/>
-        </w:numPr>
-      </w:pPr>
-      <w:r>
-        <w:t>資訊安全</w:t>
-      </w:r>
-      <w:r>
-        <w:rPr>
-          <w:rFonts w:hint="eastAsia"/>
-        </w:rPr>
-        <w:t>監控維運中心</w:t>
-      </w:r>
-    </w:p>
-    <w:p>
-      <w:pPr>
-        <w:pStyle w:val="a9"/>
-        <w:numPr>
-          <w:ilvl w:val="0"/>
-          <w:numId w:val="13"/>
-        </w:numPr>
-      </w:pPr>
-      <w:r>
-        <w:rPr>
-          <w:rFonts w:hint="eastAsia"/>
-        </w:rPr>
-        <w:t>主要功能</w:t>
-      </w:r>
-    </w:p>
-    <w:p>
-      <w:pPr>
-        <w:pStyle w:val="a9"/>
-        <w:numPr>
-          <w:ilvl w:val="0"/>
-          <w:numId w:val="13"/>
-        </w:numPr>
-      </w:pPr>
-      <w:r>
-        <w:rPr>
-          <w:rFonts w:hint="eastAsia"/>
-        </w:rPr>
-        <w:t>八大習慣</w:t>
-      </w:r>
-    </w:p>
-    <w:p>
-      <w:pPr>
-        <w:pStyle w:val="a9"/>
-        <w:numPr>
-          <w:ilvl w:val="0"/>
-          <w:numId w:val="13"/>
-        </w:numPr>
-      </w:pPr>
-      <w:r>
-        <w:rPr>
-          <w:rFonts w:hint="eastAsia"/>
-        </w:rPr>
-        <w:t>事件管理</w:t>
-      </w:r>
-    </w:p>
-    <w:p>
-      <w:pPr>
-        <w:pStyle w:val="a9"/>
-        <w:numPr>
-          <w:ilvl w:val="0"/>
-          <w:numId w:val="13"/>
-        </w:numPr>
-      </w:pPr>
-      <w:r>
-        <w:rPr>
-          <w:rFonts w:hint="eastAsia"/>
-        </w:rPr>
-        <w:t>異常行為</w:t>
-      </w:r>
-    </w:p>
-    <w:p>
-      <w:pPr>
-        <w:ind w:left="360"/>
-      </w:pPr>
+        <w:rPr>
+          <w:rFonts w:ascii="標楷體" w:eastAsia="標楷體" w:hAnsi="標楷體"/>
+        </w:rPr>
+      </w:pPr>
+      <w:r>
+        <w:rPr>
+          <w:rFonts w:ascii="標楷體" w:eastAsia="標楷體" w:hAnsi="標楷體"/>
+        </w:rPr>
+        <w:t xml:space="preserve">防毒軟體 : </w:t>
+      </w:r>
+      <w:proofErr w:type="spellStart"/>
+      <w:r>
+        <w:rPr>
+          <w:rFonts w:ascii="標楷體" w:eastAsia="標楷體" w:hAnsi="標楷體"/>
+        </w:rPr>
+        <w:t>ClamAV</w:t>
+      </w:r>
+      <w:proofErr w:type="spellEnd"/>
     </w:p>
     <w:sectPr>
       <w:pgSz w:w="11906" w:h="16838"/>
@@ -1851,6 +4108,70 @@
 </w:document>
 </file>
 
+<file path=word/endnotes.xml><?xml version="1.0" encoding="utf-8"?>
+<w:endnotes xmlns:wpc="http://schemas.microsoft.com/office/word/2010/wordprocessingCanvas" xmlns:cx="http://schemas.microsoft.com/office/drawing/2014/chartex" xmlns:cx1="http://schemas.microsoft.com/office/drawing/2015/9/8/chartex" xmlns:cx2="http://schemas.microsoft.com/office/drawing/2015/10/21/chartex" xmlns:cx3="http://schemas.microsoft.com/office/drawing/2016/5/9/chartex" xmlns:cx4="http://schemas.microsoft.com/office/drawing/2016/5/10/chartex" xmlns:cx5="http://schemas.microsoft.com/office/drawing/2016/5/11/chartex" xmlns:cx6="http://schemas.microsoft.com/office/drawing/2016/5/12/chartex" xmlns:cx7="http://schemas.microsoft.com/office/drawing/2016/5/13/chartex" xmlns:cx8="http://schemas.microsoft.com/office/drawing/2016/5/14/chartex" xmlns:mc="http://schemas.openxmlformats.org/markup-compatibility/2006" xmlns:aink="http://schemas.microsoft.com/office/drawing/2016/ink" xmlns:am3d="http://schemas.microsoft.com/office/drawing/2017/model3d" xmlns:o="urn:schemas-microsoft-com:office:office" xmlns:oel="http://schemas.microsoft.com/office/2019/extlst" xmlns:r="http://schemas.openxmlformats.org/officeDocument/2006/relationships" xmlns:m="http://schemas.openxmlformats.org/officeDocument/2006/math" xmlns:v="urn:schemas-microsoft-com:vml" xmlns:wp14="http://schemas.microsoft.com/office/word/2010/wordprocessingDrawing" xmlns:wp="http://schemas.openxmlformats.org/drawingml/2006/wordprocessingDrawing" xmlns:w10="urn:schemas-microsoft-com:office:word" xmlns:w="http://schemas.openxmlformats.org/wordprocessingml/2006/main" xmlns:w14="http://schemas.microsoft.com/office/word/2010/wordml" xmlns:w15="http://schemas.microsoft.com/office/word/2012/wordml" xmlns:w16cex="http://schemas.microsoft.com/office/word/2018/wordml/cex" xmlns:w16cid="http://schemas.microsoft.com/office/word/2016/wordml/cid" xmlns:w16="http://schemas.microsoft.com/office/word/2018/wordml" xmlns:w16sdtdh="http://schemas.microsoft.com/office/word/2020/wordml/sdtdatahash" xmlns:w16se="http://schemas.microsoft.com/office/word/2015/wordml/symex" xmlns:wpg="http://schemas.microsoft.com/office/word/2010/wordprocessingGroup" xmlns:wpi="http://schemas.microsoft.com/office/word/2010/wordprocessingInk" xmlns:wne="http://schemas.microsoft.com/office/word/2006/wordml" xmlns:wps="http://schemas.microsoft.com/office/word/2010/wordprocessingShape" mc:Ignorable="w14 w15 w16se w16cid w16 w16cex w16sdtdh wp14">
+  <w:endnote w:type="separator" w:id="-1">
+    <w:p>
+      <w:pPr>
+        <w:spacing w:after="0" w:line="240" w:lineRule="auto"/>
+      </w:pPr>
+      <w:r>
+        <w:separator/>
+      </w:r>
+    </w:p>
+  </w:endnote>
+  <w:endnote w:type="continuationSeparator" w:id="0">
+    <w:p>
+      <w:pPr>
+        <w:spacing w:after="0" w:line="240" w:lineRule="auto"/>
+      </w:pPr>
+      <w:r>
+        <w:continuationSeparator/>
+      </w:r>
+    </w:p>
+  </w:endnote>
+  <w:endnote w:type="continuationNotice" w:id="1">
+    <w:p>
+      <w:pPr>
+        <w:spacing w:after="0" w:line="240" w:lineRule="auto"/>
+      </w:pPr>
+    </w:p>
+  </w:endnote>
+</w:endnotes>
+</file>
+
+<file path=word/footnotes.xml><?xml version="1.0" encoding="utf-8"?>
+<w:footnotes xmlns:wpc="http://schemas.microsoft.com/office/word/2010/wordprocessingCanvas" xmlns:cx="http://schemas.microsoft.com/office/drawing/2014/chartex" xmlns:cx1="http://schemas.microsoft.com/office/drawing/2015/9/8/chartex" xmlns:cx2="http://schemas.microsoft.com/office/drawing/2015/10/21/chartex" xmlns:cx3="http://schemas.microsoft.com/office/drawing/2016/5/9/chartex" xmlns:cx4="http://schemas.microsoft.com/office/drawing/2016/5/10/chartex" xmlns:cx5="http://schemas.microsoft.com/office/drawing/2016/5/11/chartex" xmlns:cx6="http://schemas.microsoft.com/office/drawing/2016/5/12/chartex" xmlns:cx7="http://schemas.microsoft.com/office/drawing/2016/5/13/chartex" xmlns:cx8="http://schemas.microsoft.com/office/drawing/2016/5/14/chartex" xmlns:mc="http://schemas.openxmlformats.org/markup-compatibility/2006" xmlns:aink="http://schemas.microsoft.com/office/drawing/2016/ink" xmlns:am3d="http://schemas.microsoft.com/office/drawing/2017/model3d" xmlns:o="urn:schemas-microsoft-com:office:office" xmlns:oel="http://schemas.microsoft.com/office/2019/extlst" xmlns:r="http://schemas.openxmlformats.org/officeDocument/2006/relationships" xmlns:m="http://schemas.openxmlformats.org/officeDocument/2006/math" xmlns:v="urn:schemas-microsoft-com:vml" xmlns:wp14="http://schemas.microsoft.com/office/word/2010/wordprocessingDrawing" xmlns:wp="http://schemas.openxmlformats.org/drawingml/2006/wordprocessingDrawing" xmlns:w10="urn:schemas-microsoft-com:office:word" xmlns:w="http://schemas.openxmlformats.org/wordprocessingml/2006/main" xmlns:w14="http://schemas.microsoft.com/office/word/2010/wordml" xmlns:w15="http://schemas.microsoft.com/office/word/2012/wordml" xmlns:w16cex="http://schemas.microsoft.com/office/word/2018/wordml/cex" xmlns:w16cid="http://schemas.microsoft.com/office/word/2016/wordml/cid" xmlns:w16="http://schemas.microsoft.com/office/word/2018/wordml" xmlns:w16sdtdh="http://schemas.microsoft.com/office/word/2020/wordml/sdtdatahash" xmlns:w16se="http://schemas.microsoft.com/office/word/2015/wordml/symex" xmlns:wpg="http://schemas.microsoft.com/office/word/2010/wordprocessingGroup" xmlns:wpi="http://schemas.microsoft.com/office/word/2010/wordprocessingInk" xmlns:wne="http://schemas.microsoft.com/office/word/2006/wordml" xmlns:wps="http://schemas.microsoft.com/office/word/2010/wordprocessingShape" mc:Ignorable="w14 w15 w16se w16cid w16 w16cex w16sdtdh wp14">
+  <w:footnote w:type="separator" w:id="-1">
+    <w:p>
+      <w:pPr>
+        <w:spacing w:after="0" w:line="240" w:lineRule="auto"/>
+      </w:pPr>
+      <w:r>
+        <w:separator/>
+      </w:r>
+    </w:p>
+  </w:footnote>
+  <w:footnote w:type="continuationSeparator" w:id="0">
+    <w:p>
+      <w:pPr>
+        <w:spacing w:after="0" w:line="240" w:lineRule="auto"/>
+      </w:pPr>
+      <w:r>
+        <w:continuationSeparator/>
+      </w:r>
+    </w:p>
+  </w:footnote>
+  <w:footnote w:type="continuationNotice" w:id="1">
+    <w:p>
+      <w:pPr>
+        <w:spacing w:after="0" w:line="240" w:lineRule="auto"/>
+      </w:pPr>
+    </w:p>
+  </w:footnote>
+</w:footnotes>
+</file>
+
 <file path=word/numbering.xml><?xml version="1.0" encoding="utf-8"?>
 <w:numbering xmlns:wpc="http://schemas.microsoft.com/office/word/2010/wordprocessingCanvas" xmlns:cx="http://schemas.microsoft.com/office/drawing/2014/chartex" xmlns:cx1="http://schemas.microsoft.com/office/drawing/2015/9/8/chartex" xmlns:cx2="http://schemas.microsoft.com/office/drawing/2015/10/21/chartex" xmlns:cx3="http://schemas.microsoft.com/office/drawing/2016/5/9/chartex" xmlns:cx4="http://schemas.microsoft.com/office/drawing/2016/5/10/chartex" xmlns:cx5="http://schemas.microsoft.com/office/drawing/2016/5/11/chartex" xmlns:cx6="http://schemas.microsoft.com/office/drawing/2016/5/12/chartex" xmlns:cx7="http://schemas.microsoft.com/office/drawing/2016/5/13/chartex" xmlns:cx8="http://schemas.microsoft.com/office/drawing/2016/5/14/chartex" xmlns:mc="http://schemas.openxmlformats.org/markup-compatibility/2006" xmlns:aink="http://schemas.microsoft.com/office/drawing/2016/ink" xmlns:am3d="http://schemas.microsoft.com/office/drawing/2017/model3d" xmlns:o="urn:schemas-microsoft-com:office:office" xmlns:oel="http://schemas.microsoft.com/office/2019/extlst" xmlns:r="http://schemas.openxmlformats.org/officeDocument/2006/relationships" xmlns:m="http://schemas.openxmlformats.org/officeDocument/2006/math" xmlns:v="urn:schemas-microsoft-com:vml" xmlns:wp14="http://schemas.microsoft.com/office/word/2010/wordprocessingDrawing" xmlns:wp="http://schemas.openxmlformats.org/drawingml/2006/wordprocessingDrawing" xmlns:w10="urn:schemas-microsoft-com:office:word" xmlns:w="http://schemas.openxmlformats.org/wordprocessingml/2006/main" xmlns:w14="http://schemas.microsoft.com/office/word/2010/wordml" xmlns:w15="http://schemas.microsoft.com/office/word/2012/wordml" xmlns:w16cex="http://schemas.microsoft.com/office/word/2018/wordml/cex" xmlns:w16cid="http://schemas.microsoft.com/office/word/2016/wordml/cid" xmlns:w16="http://schemas.microsoft.com/office/word/2018/wordml" xmlns:w16sdtdh="http://schemas.microsoft.com/office/word/2020/wordml/sdtdatahash" xmlns:w16se="http://schemas.microsoft.com/office/word/2015/wordml/symex" xmlns:wpg="http://schemas.microsoft.com/office/word/2010/wordprocessingGroup" xmlns:wpi="http://schemas.microsoft.com/office/word/2010/wordprocessingInk" xmlns:wne="http://schemas.microsoft.com/office/word/2006/wordml" xmlns:wps="http://schemas.microsoft.com/office/word/2010/wordprocessingShape" mc:Ignorable="w14 w15 w16se w16cid w16 w16cex w16sdtdh wp14">
   <w:abstractNum w:abstractNumId="0" w15:restartNumberingAfterBreak="0">
@@ -1940,6 +4261,119 @@
     </w:lvl>
   </w:abstractNum>
   <w:abstractNum w:abstractNumId="1" w15:restartNumberingAfterBreak="0">
+    <w:nsid w:val="04976CE1"/>
+    <w:multiLevelType w:val="hybridMultilevel"/>
+    <w:tmpl w:val="D3947E1C"/>
+    <w:lvl w:ilvl="0" w:tplc="55E216F2">
+      <w:start w:val="1"/>
+      <w:numFmt w:val="bullet"/>
+      <w:lvlText w:val=""/>
+      <w:lvlJc w:val="left"/>
+      <w:pPr>
+        <w:ind w:left="720" w:hanging="360"/>
+      </w:pPr>
+      <w:rPr>
+        <w:rFonts w:ascii="Symbol" w:hAnsi="Symbol" w:hint="default"/>
+      </w:rPr>
+    </w:lvl>
+    <w:lvl w:ilvl="1" w:tplc="C924E08C">
+      <w:start w:val="1"/>
+      <w:numFmt w:val="bullet"/>
+      <w:lvlText w:val="o"/>
+      <w:lvlJc w:val="left"/>
+      <w:pPr>
+        <w:ind w:left="1440" w:hanging="360"/>
+      </w:pPr>
+      <w:rPr>
+        <w:rFonts w:ascii="Courier New" w:hAnsi="Courier New" w:hint="default"/>
+      </w:rPr>
+    </w:lvl>
+    <w:lvl w:ilvl="2" w:tplc="EB70CF1A">
+      <w:start w:val="1"/>
+      <w:numFmt w:val="bullet"/>
+      <w:lvlText w:val=""/>
+      <w:lvlJc w:val="left"/>
+      <w:pPr>
+        <w:ind w:left="2160" w:hanging="360"/>
+      </w:pPr>
+      <w:rPr>
+        <w:rFonts w:ascii="Wingdings" w:hAnsi="Wingdings" w:hint="default"/>
+      </w:rPr>
+    </w:lvl>
+    <w:lvl w:ilvl="3" w:tplc="8CDC7386">
+      <w:start w:val="1"/>
+      <w:numFmt w:val="bullet"/>
+      <w:lvlText w:val=""/>
+      <w:lvlJc w:val="left"/>
+      <w:pPr>
+        <w:ind w:left="2880" w:hanging="360"/>
+      </w:pPr>
+      <w:rPr>
+        <w:rFonts w:ascii="Symbol" w:hAnsi="Symbol" w:hint="default"/>
+      </w:rPr>
+    </w:lvl>
+    <w:lvl w:ilvl="4" w:tplc="6DE8D2A4">
+      <w:start w:val="1"/>
+      <w:numFmt w:val="bullet"/>
+      <w:lvlText w:val="o"/>
+      <w:lvlJc w:val="left"/>
+      <w:pPr>
+        <w:ind w:left="3600" w:hanging="360"/>
+      </w:pPr>
+      <w:rPr>
+        <w:rFonts w:ascii="Courier New" w:hAnsi="Courier New" w:hint="default"/>
+      </w:rPr>
+    </w:lvl>
+    <w:lvl w:ilvl="5" w:tplc="86FACEC2">
+      <w:start w:val="1"/>
+      <w:numFmt w:val="bullet"/>
+      <w:lvlText w:val=""/>
+      <w:lvlJc w:val="left"/>
+      <w:pPr>
+        <w:ind w:left="4320" w:hanging="360"/>
+      </w:pPr>
+      <w:rPr>
+        <w:rFonts w:ascii="Wingdings" w:hAnsi="Wingdings" w:hint="default"/>
+      </w:rPr>
+    </w:lvl>
+    <w:lvl w:ilvl="6" w:tplc="A63829F4">
+      <w:start w:val="1"/>
+      <w:numFmt w:val="bullet"/>
+      <w:lvlText w:val=""/>
+      <w:lvlJc w:val="left"/>
+      <w:pPr>
+        <w:ind w:left="5040" w:hanging="360"/>
+      </w:pPr>
+      <w:rPr>
+        <w:rFonts w:ascii="Symbol" w:hAnsi="Symbol" w:hint="default"/>
+      </w:rPr>
+    </w:lvl>
+    <w:lvl w:ilvl="7" w:tplc="049E7F38">
+      <w:start w:val="1"/>
+      <w:numFmt w:val="bullet"/>
+      <w:lvlText w:val="o"/>
+      <w:lvlJc w:val="left"/>
+      <w:pPr>
+        <w:ind w:left="5760" w:hanging="360"/>
+      </w:pPr>
+      <w:rPr>
+        <w:rFonts w:ascii="Courier New" w:hAnsi="Courier New" w:hint="default"/>
+      </w:rPr>
+    </w:lvl>
+    <w:lvl w:ilvl="8" w:tplc="20EA108A">
+      <w:start w:val="1"/>
+      <w:numFmt w:val="bullet"/>
+      <w:lvlText w:val=""/>
+      <w:lvlJc w:val="left"/>
+      <w:pPr>
+        <w:ind w:left="6480" w:hanging="360"/>
+      </w:pPr>
+      <w:rPr>
+        <w:rFonts w:ascii="Wingdings" w:hAnsi="Wingdings" w:hint="default"/>
+      </w:rPr>
+    </w:lvl>
+  </w:abstractNum>
+  <w:abstractNum w:abstractNumId="2" w15:restartNumberingAfterBreak="0">
     <w:nsid w:val="066162FF"/>
     <w:multiLevelType w:val="hybridMultilevel"/>
     <w:tmpl w:val="42ECE6AA"/>
@@ -2025,7 +4459,7 @@
       </w:pPr>
     </w:lvl>
   </w:abstractNum>
-  <w:abstractNum w:abstractNumId="2" w15:restartNumberingAfterBreak="0">
+  <w:abstractNum w:abstractNumId="3" w15:restartNumberingAfterBreak="0">
     <w:nsid w:val="0D1D4545"/>
     <w:multiLevelType w:val="hybridMultilevel"/>
     <w:tmpl w:val="CF3A6598"/>
@@ -2111,7 +4545,120 @@
       </w:pPr>
     </w:lvl>
   </w:abstractNum>
-  <w:abstractNum w:abstractNumId="3" w15:restartNumberingAfterBreak="0">
+  <w:abstractNum w:abstractNumId="4" w15:restartNumberingAfterBreak="0">
+    <w:nsid w:val="10412637"/>
+    <w:multiLevelType w:val="hybridMultilevel"/>
+    <w:tmpl w:val="56A09682"/>
+    <w:lvl w:ilvl="0" w:tplc="71205D6C">
+      <w:start w:val="1"/>
+      <w:numFmt w:val="bullet"/>
+      <w:lvlText w:val="o"/>
+      <w:lvlJc w:val="left"/>
+      <w:pPr>
+        <w:ind w:left="1080" w:hanging="360"/>
+      </w:pPr>
+      <w:rPr>
+        <w:rFonts w:ascii="Courier New" w:hAnsi="Courier New" w:hint="default"/>
+      </w:rPr>
+    </w:lvl>
+    <w:lvl w:ilvl="1" w:tplc="68A2A2F8">
+      <w:start w:val="1"/>
+      <w:numFmt w:val="bullet"/>
+      <w:lvlText w:val="o"/>
+      <w:lvlJc w:val="left"/>
+      <w:pPr>
+        <w:ind w:left="1800" w:hanging="360"/>
+      </w:pPr>
+      <w:rPr>
+        <w:rFonts w:ascii="Courier New" w:hAnsi="Courier New" w:hint="default"/>
+      </w:rPr>
+    </w:lvl>
+    <w:lvl w:ilvl="2" w:tplc="902E9EAA">
+      <w:start w:val="1"/>
+      <w:numFmt w:val="bullet"/>
+      <w:lvlText w:val=""/>
+      <w:lvlJc w:val="left"/>
+      <w:pPr>
+        <w:ind w:left="2520" w:hanging="360"/>
+      </w:pPr>
+      <w:rPr>
+        <w:rFonts w:ascii="Wingdings" w:hAnsi="Wingdings" w:hint="default"/>
+      </w:rPr>
+    </w:lvl>
+    <w:lvl w:ilvl="3" w:tplc="5A480056">
+      <w:start w:val="1"/>
+      <w:numFmt w:val="bullet"/>
+      <w:lvlText w:val=""/>
+      <w:lvlJc w:val="left"/>
+      <w:pPr>
+        <w:ind w:left="3240" w:hanging="360"/>
+      </w:pPr>
+      <w:rPr>
+        <w:rFonts w:ascii="Symbol" w:hAnsi="Symbol" w:hint="default"/>
+      </w:rPr>
+    </w:lvl>
+    <w:lvl w:ilvl="4" w:tplc="2034ECA6">
+      <w:start w:val="1"/>
+      <w:numFmt w:val="bullet"/>
+      <w:lvlText w:val="o"/>
+      <w:lvlJc w:val="left"/>
+      <w:pPr>
+        <w:ind w:left="3960" w:hanging="360"/>
+      </w:pPr>
+      <w:rPr>
+        <w:rFonts w:ascii="Courier New" w:hAnsi="Courier New" w:hint="default"/>
+      </w:rPr>
+    </w:lvl>
+    <w:lvl w:ilvl="5" w:tplc="57A84B72">
+      <w:start w:val="1"/>
+      <w:numFmt w:val="bullet"/>
+      <w:lvlText w:val=""/>
+      <w:lvlJc w:val="left"/>
+      <w:pPr>
+        <w:ind w:left="4680" w:hanging="360"/>
+      </w:pPr>
+      <w:rPr>
+        <w:rFonts w:ascii="Wingdings" w:hAnsi="Wingdings" w:hint="default"/>
+      </w:rPr>
+    </w:lvl>
+    <w:lvl w:ilvl="6" w:tplc="B6EAE4CA">
+      <w:start w:val="1"/>
+      <w:numFmt w:val="bullet"/>
+      <w:lvlText w:val=""/>
+      <w:lvlJc w:val="left"/>
+      <w:pPr>
+        <w:ind w:left="5400" w:hanging="360"/>
+      </w:pPr>
+      <w:rPr>
+        <w:rFonts w:ascii="Symbol" w:hAnsi="Symbol" w:hint="default"/>
+      </w:rPr>
+    </w:lvl>
+    <w:lvl w:ilvl="7" w:tplc="9ED26B96">
+      <w:start w:val="1"/>
+      <w:numFmt w:val="bullet"/>
+      <w:lvlText w:val="o"/>
+      <w:lvlJc w:val="left"/>
+      <w:pPr>
+        <w:ind w:left="6120" w:hanging="360"/>
+      </w:pPr>
+      <w:rPr>
+        <w:rFonts w:ascii="Courier New" w:hAnsi="Courier New" w:hint="default"/>
+      </w:rPr>
+    </w:lvl>
+    <w:lvl w:ilvl="8" w:tplc="DFAC4A96">
+      <w:start w:val="1"/>
+      <w:numFmt w:val="bullet"/>
+      <w:lvlText w:val=""/>
+      <w:lvlJc w:val="left"/>
+      <w:pPr>
+        <w:ind w:left="6840" w:hanging="360"/>
+      </w:pPr>
+      <w:rPr>
+        <w:rFonts w:ascii="Wingdings" w:hAnsi="Wingdings" w:hint="default"/>
+      </w:rPr>
+    </w:lvl>
+  </w:abstractNum>
+  <w:abstractNum w:abstractNumId="5" w15:restartNumberingAfterBreak="0">
     <w:nsid w:val="14BE7E1A"/>
     <w:multiLevelType w:val="hybridMultilevel"/>
     <w:tmpl w:val="67C68CC0"/>
@@ -2197,7 +4744,7 @@
       </w:pPr>
     </w:lvl>
   </w:abstractNum>
-  <w:abstractNum w:abstractNumId="4" w15:restartNumberingAfterBreak="0">
+  <w:abstractNum w:abstractNumId="6" w15:restartNumberingAfterBreak="0">
     <w:nsid w:val="16487D12"/>
     <w:multiLevelType w:val="hybridMultilevel"/>
     <w:tmpl w:val="19AAF24E"/>
@@ -2283,7 +4830,545 @@
       </w:pPr>
     </w:lvl>
   </w:abstractNum>
-  <w:abstractNum w:abstractNumId="5" w15:restartNumberingAfterBreak="0">
+  <w:abstractNum w:abstractNumId="7" w15:restartNumberingAfterBreak="0">
+    <w:nsid w:val="18627B64"/>
+    <w:multiLevelType w:val="hybridMultilevel"/>
+    <w:tmpl w:val="896ECF6A"/>
+    <w:lvl w:ilvl="0" w:tplc="D2769290">
+      <w:start w:val="1"/>
+      <w:numFmt w:val="bullet"/>
+      <w:lvlText w:val=""/>
+      <w:lvlJc w:val="left"/>
+      <w:pPr>
+        <w:ind w:left="720" w:hanging="360"/>
+      </w:pPr>
+      <w:rPr>
+        <w:rFonts w:ascii="Symbol" w:hAnsi="Symbol" w:hint="default"/>
+      </w:rPr>
+    </w:lvl>
+    <w:lvl w:ilvl="1" w:tplc="01DA5954">
+      <w:start w:val="1"/>
+      <w:numFmt w:val="bullet"/>
+      <w:lvlText w:val="o"/>
+      <w:lvlJc w:val="left"/>
+      <w:pPr>
+        <w:ind w:left="1440" w:hanging="360"/>
+      </w:pPr>
+      <w:rPr>
+        <w:rFonts w:ascii="Courier New" w:hAnsi="Courier New" w:hint="default"/>
+      </w:rPr>
+    </w:lvl>
+    <w:lvl w:ilvl="2" w:tplc="6DA485E0">
+      <w:start w:val="1"/>
+      <w:numFmt w:val="bullet"/>
+      <w:lvlText w:val=""/>
+      <w:lvlJc w:val="left"/>
+      <w:pPr>
+        <w:ind w:left="2160" w:hanging="360"/>
+      </w:pPr>
+      <w:rPr>
+        <w:rFonts w:ascii="Wingdings" w:hAnsi="Wingdings" w:hint="default"/>
+      </w:rPr>
+    </w:lvl>
+    <w:lvl w:ilvl="3" w:tplc="7E8C586C">
+      <w:start w:val="1"/>
+      <w:numFmt w:val="bullet"/>
+      <w:lvlText w:val=""/>
+      <w:lvlJc w:val="left"/>
+      <w:pPr>
+        <w:ind w:left="2880" w:hanging="360"/>
+      </w:pPr>
+      <w:rPr>
+        <w:rFonts w:ascii="Symbol" w:hAnsi="Symbol" w:hint="default"/>
+      </w:rPr>
+    </w:lvl>
+    <w:lvl w:ilvl="4" w:tplc="9078DB86">
+      <w:start w:val="1"/>
+      <w:numFmt w:val="bullet"/>
+      <w:lvlText w:val="o"/>
+      <w:lvlJc w:val="left"/>
+      <w:pPr>
+        <w:ind w:left="3600" w:hanging="360"/>
+      </w:pPr>
+      <w:rPr>
+        <w:rFonts w:ascii="Courier New" w:hAnsi="Courier New" w:hint="default"/>
+      </w:rPr>
+    </w:lvl>
+    <w:lvl w:ilvl="5" w:tplc="2C760800">
+      <w:start w:val="1"/>
+      <w:numFmt w:val="bullet"/>
+      <w:lvlText w:val=""/>
+      <w:lvlJc w:val="left"/>
+      <w:pPr>
+        <w:ind w:left="4320" w:hanging="360"/>
+      </w:pPr>
+      <w:rPr>
+        <w:rFonts w:ascii="Wingdings" w:hAnsi="Wingdings" w:hint="default"/>
+      </w:rPr>
+    </w:lvl>
+    <w:lvl w:ilvl="6" w:tplc="3CE46DF4">
+      <w:start w:val="1"/>
+      <w:numFmt w:val="bullet"/>
+      <w:lvlText w:val=""/>
+      <w:lvlJc w:val="left"/>
+      <w:pPr>
+        <w:ind w:left="5040" w:hanging="360"/>
+      </w:pPr>
+      <w:rPr>
+        <w:rFonts w:ascii="Symbol" w:hAnsi="Symbol" w:hint="default"/>
+      </w:rPr>
+    </w:lvl>
+    <w:lvl w:ilvl="7" w:tplc="8FE2462C">
+      <w:start w:val="1"/>
+      <w:numFmt w:val="bullet"/>
+      <w:lvlText w:val="o"/>
+      <w:lvlJc w:val="left"/>
+      <w:pPr>
+        <w:ind w:left="5760" w:hanging="360"/>
+      </w:pPr>
+      <w:rPr>
+        <w:rFonts w:ascii="Courier New" w:hAnsi="Courier New" w:hint="default"/>
+      </w:rPr>
+    </w:lvl>
+    <w:lvl w:ilvl="8" w:tplc="87E4AFD8">
+      <w:start w:val="1"/>
+      <w:numFmt w:val="bullet"/>
+      <w:lvlText w:val=""/>
+      <w:lvlJc w:val="left"/>
+      <w:pPr>
+        <w:ind w:left="6480" w:hanging="360"/>
+      </w:pPr>
+      <w:rPr>
+        <w:rFonts w:ascii="Wingdings" w:hAnsi="Wingdings" w:hint="default"/>
+      </w:rPr>
+    </w:lvl>
+  </w:abstractNum>
+  <w:abstractNum w:abstractNumId="8" w15:restartNumberingAfterBreak="0">
+    <w:nsid w:val="23E5A665"/>
+    <w:multiLevelType w:val="hybridMultilevel"/>
+    <w:tmpl w:val="FB4427E4"/>
+    <w:lvl w:ilvl="0" w:tplc="C0D8CA6E">
+      <w:start w:val="1"/>
+      <w:numFmt w:val="bullet"/>
+      <w:lvlText w:val=""/>
+      <w:lvlJc w:val="left"/>
+      <w:pPr>
+        <w:ind w:left="720" w:hanging="360"/>
+      </w:pPr>
+      <w:rPr>
+        <w:rFonts w:ascii="Symbol" w:hAnsi="Symbol" w:hint="default"/>
+      </w:rPr>
+    </w:lvl>
+    <w:lvl w:ilvl="1" w:tplc="51127C00">
+      <w:start w:val="1"/>
+      <w:numFmt w:val="bullet"/>
+      <w:lvlText w:val="o"/>
+      <w:lvlJc w:val="left"/>
+      <w:pPr>
+        <w:ind w:left="1440" w:hanging="360"/>
+      </w:pPr>
+      <w:rPr>
+        <w:rFonts w:ascii="Courier New" w:hAnsi="Courier New" w:hint="default"/>
+      </w:rPr>
+    </w:lvl>
+    <w:lvl w:ilvl="2" w:tplc="9E582DF0">
+      <w:start w:val="1"/>
+      <w:numFmt w:val="bullet"/>
+      <w:lvlText w:val=""/>
+      <w:lvlJc w:val="left"/>
+      <w:pPr>
+        <w:ind w:left="2160" w:hanging="360"/>
+      </w:pPr>
+      <w:rPr>
+        <w:rFonts w:ascii="Wingdings" w:hAnsi="Wingdings" w:hint="default"/>
+      </w:rPr>
+    </w:lvl>
+    <w:lvl w:ilvl="3" w:tplc="D97C05A4">
+      <w:start w:val="1"/>
+      <w:numFmt w:val="bullet"/>
+      <w:lvlText w:val=""/>
+      <w:lvlJc w:val="left"/>
+      <w:pPr>
+        <w:ind w:left="2880" w:hanging="360"/>
+      </w:pPr>
+      <w:rPr>
+        <w:rFonts w:ascii="Symbol" w:hAnsi="Symbol" w:hint="default"/>
+      </w:rPr>
+    </w:lvl>
+    <w:lvl w:ilvl="4" w:tplc="BDA03CB0">
+      <w:start w:val="1"/>
+      <w:numFmt w:val="bullet"/>
+      <w:lvlText w:val="o"/>
+      <w:lvlJc w:val="left"/>
+      <w:pPr>
+        <w:ind w:left="3600" w:hanging="360"/>
+      </w:pPr>
+      <w:rPr>
+        <w:rFonts w:ascii="Courier New" w:hAnsi="Courier New" w:hint="default"/>
+      </w:rPr>
+    </w:lvl>
+    <w:lvl w:ilvl="5" w:tplc="AEA0AFC0">
+      <w:start w:val="1"/>
+      <w:numFmt w:val="bullet"/>
+      <w:lvlText w:val=""/>
+      <w:lvlJc w:val="left"/>
+      <w:pPr>
+        <w:ind w:left="4320" w:hanging="360"/>
+      </w:pPr>
+      <w:rPr>
+        <w:rFonts w:ascii="Wingdings" w:hAnsi="Wingdings" w:hint="default"/>
+      </w:rPr>
+    </w:lvl>
+    <w:lvl w:ilvl="6" w:tplc="FA621F6A">
+      <w:start w:val="1"/>
+      <w:numFmt w:val="bullet"/>
+      <w:lvlText w:val=""/>
+      <w:lvlJc w:val="left"/>
+      <w:pPr>
+        <w:ind w:left="5040" w:hanging="360"/>
+      </w:pPr>
+      <w:rPr>
+        <w:rFonts w:ascii="Symbol" w:hAnsi="Symbol" w:hint="default"/>
+      </w:rPr>
+    </w:lvl>
+    <w:lvl w:ilvl="7" w:tplc="9962BEA4">
+      <w:start w:val="1"/>
+      <w:numFmt w:val="bullet"/>
+      <w:lvlText w:val="o"/>
+      <w:lvlJc w:val="left"/>
+      <w:pPr>
+        <w:ind w:left="5760" w:hanging="360"/>
+      </w:pPr>
+      <w:rPr>
+        <w:rFonts w:ascii="Courier New" w:hAnsi="Courier New" w:hint="default"/>
+      </w:rPr>
+    </w:lvl>
+    <w:lvl w:ilvl="8" w:tplc="3A482BEC">
+      <w:start w:val="1"/>
+      <w:numFmt w:val="bullet"/>
+      <w:lvlText w:val=""/>
+      <w:lvlJc w:val="left"/>
+      <w:pPr>
+        <w:ind w:left="6480" w:hanging="360"/>
+      </w:pPr>
+      <w:rPr>
+        <w:rFonts w:ascii="Wingdings" w:hAnsi="Wingdings" w:hint="default"/>
+      </w:rPr>
+    </w:lvl>
+  </w:abstractNum>
+  <w:abstractNum w:abstractNumId="9" w15:restartNumberingAfterBreak="0">
+    <w:nsid w:val="25B53AB8"/>
+    <w:multiLevelType w:val="hybridMultilevel"/>
+    <w:tmpl w:val="F364CF20"/>
+    <w:lvl w:ilvl="0" w:tplc="04090013">
+      <w:start w:val="1"/>
+      <w:numFmt w:val="upperRoman"/>
+      <w:lvlText w:val="%1."/>
+      <w:lvlJc w:val="left"/>
+      <w:pPr>
+        <w:ind w:left="720" w:hanging="360"/>
+      </w:pPr>
+      <w:rPr>
+        <w:rFonts w:hint="default"/>
+      </w:rPr>
+    </w:lvl>
+    <w:lvl w:ilvl="1" w:tplc="63EA780C">
+      <w:start w:val="1"/>
+      <w:numFmt w:val="bullet"/>
+      <w:lvlText w:val="o"/>
+      <w:lvlJc w:val="left"/>
+      <w:pPr>
+        <w:ind w:left="1440" w:hanging="360"/>
+      </w:pPr>
+      <w:rPr>
+        <w:rFonts w:ascii="Courier New" w:hAnsi="Courier New" w:hint="default"/>
+      </w:rPr>
+    </w:lvl>
+    <w:lvl w:ilvl="2" w:tplc="C5667CC0">
+      <w:start w:val="1"/>
+      <w:numFmt w:val="bullet"/>
+      <w:lvlText w:val=""/>
+      <w:lvlJc w:val="left"/>
+      <w:pPr>
+        <w:ind w:left="2160" w:hanging="360"/>
+      </w:pPr>
+      <w:rPr>
+        <w:rFonts w:ascii="Wingdings" w:hAnsi="Wingdings" w:hint="default"/>
+      </w:rPr>
+    </w:lvl>
+    <w:lvl w:ilvl="3" w:tplc="78FAA384">
+      <w:start w:val="1"/>
+      <w:numFmt w:val="bullet"/>
+      <w:lvlText w:val=""/>
+      <w:lvlJc w:val="left"/>
+      <w:pPr>
+        <w:ind w:left="2880" w:hanging="360"/>
+      </w:pPr>
+      <w:rPr>
+        <w:rFonts w:ascii="Symbol" w:hAnsi="Symbol" w:hint="default"/>
+      </w:rPr>
+    </w:lvl>
+    <w:lvl w:ilvl="4" w:tplc="90EE9F64">
+      <w:start w:val="1"/>
+      <w:numFmt w:val="bullet"/>
+      <w:lvlText w:val="o"/>
+      <w:lvlJc w:val="left"/>
+      <w:pPr>
+        <w:ind w:left="3600" w:hanging="360"/>
+      </w:pPr>
+      <w:rPr>
+        <w:rFonts w:ascii="Courier New" w:hAnsi="Courier New" w:hint="default"/>
+      </w:rPr>
+    </w:lvl>
+    <w:lvl w:ilvl="5" w:tplc="5860B100">
+      <w:start w:val="1"/>
+      <w:numFmt w:val="bullet"/>
+      <w:lvlText w:val=""/>
+      <w:lvlJc w:val="left"/>
+      <w:pPr>
+        <w:ind w:left="4320" w:hanging="360"/>
+      </w:pPr>
+      <w:rPr>
+        <w:rFonts w:ascii="Wingdings" w:hAnsi="Wingdings" w:hint="default"/>
+      </w:rPr>
+    </w:lvl>
+    <w:lvl w:ilvl="6" w:tplc="BF74537E">
+      <w:start w:val="1"/>
+      <w:numFmt w:val="bullet"/>
+      <w:lvlText w:val=""/>
+      <w:lvlJc w:val="left"/>
+      <w:pPr>
+        <w:ind w:left="5040" w:hanging="360"/>
+      </w:pPr>
+      <w:rPr>
+        <w:rFonts w:ascii="Symbol" w:hAnsi="Symbol" w:hint="default"/>
+      </w:rPr>
+    </w:lvl>
+    <w:lvl w:ilvl="7" w:tplc="73B69628">
+      <w:start w:val="1"/>
+      <w:numFmt w:val="bullet"/>
+      <w:lvlText w:val="o"/>
+      <w:lvlJc w:val="left"/>
+      <w:pPr>
+        <w:ind w:left="5760" w:hanging="360"/>
+      </w:pPr>
+      <w:rPr>
+        <w:rFonts w:ascii="Courier New" w:hAnsi="Courier New" w:hint="default"/>
+      </w:rPr>
+    </w:lvl>
+    <w:lvl w:ilvl="8" w:tplc="FCB8A3F4">
+      <w:start w:val="1"/>
+      <w:numFmt w:val="bullet"/>
+      <w:lvlText w:val=""/>
+      <w:lvlJc w:val="left"/>
+      <w:pPr>
+        <w:ind w:left="6480" w:hanging="360"/>
+      </w:pPr>
+      <w:rPr>
+        <w:rFonts w:ascii="Wingdings" w:hAnsi="Wingdings" w:hint="default"/>
+      </w:rPr>
+    </w:lvl>
+  </w:abstractNum>
+  <w:abstractNum w:abstractNumId="10" w15:restartNumberingAfterBreak="0">
+    <w:nsid w:val="25EE4B67"/>
+    <w:multiLevelType w:val="hybridMultilevel"/>
+    <w:tmpl w:val="EB3AB986"/>
+    <w:lvl w:ilvl="0" w:tplc="04090013">
+      <w:start w:val="1"/>
+      <w:numFmt w:val="upperRoman"/>
+      <w:lvlText w:val="%1."/>
+      <w:lvlJc w:val="left"/>
+      <w:pPr>
+        <w:ind w:left="840" w:hanging="480"/>
+      </w:pPr>
+    </w:lvl>
+    <w:lvl w:ilvl="1" w:tplc="04090019" w:tentative="1">
+      <w:start w:val="1"/>
+      <w:numFmt w:val="ideographTraditional"/>
+      <w:lvlText w:val="%2、"/>
+      <w:lvlJc w:val="left"/>
+      <w:pPr>
+        <w:ind w:left="1320" w:hanging="480"/>
+      </w:pPr>
+    </w:lvl>
+    <w:lvl w:ilvl="2" w:tplc="0409001B" w:tentative="1">
+      <w:start w:val="1"/>
+      <w:numFmt w:val="lowerRoman"/>
+      <w:lvlText w:val="%3."/>
+      <w:lvlJc w:val="right"/>
+      <w:pPr>
+        <w:ind w:left="1800" w:hanging="480"/>
+      </w:pPr>
+    </w:lvl>
+    <w:lvl w:ilvl="3" w:tplc="0409000F" w:tentative="1">
+      <w:start w:val="1"/>
+      <w:numFmt w:val="decimal"/>
+      <w:lvlText w:val="%4."/>
+      <w:lvlJc w:val="left"/>
+      <w:pPr>
+        <w:ind w:left="2280" w:hanging="480"/>
+      </w:pPr>
+    </w:lvl>
+    <w:lvl w:ilvl="4" w:tplc="04090019" w:tentative="1">
+      <w:start w:val="1"/>
+      <w:numFmt w:val="ideographTraditional"/>
+      <w:lvlText w:val="%5、"/>
+      <w:lvlJc w:val="left"/>
+      <w:pPr>
+        <w:ind w:left="2760" w:hanging="480"/>
+      </w:pPr>
+    </w:lvl>
+    <w:lvl w:ilvl="5" w:tplc="0409001B" w:tentative="1">
+      <w:start w:val="1"/>
+      <w:numFmt w:val="lowerRoman"/>
+      <w:lvlText w:val="%6."/>
+      <w:lvlJc w:val="right"/>
+      <w:pPr>
+        <w:ind w:left="3240" w:hanging="480"/>
+      </w:pPr>
+    </w:lvl>
+    <w:lvl w:ilvl="6" w:tplc="0409000F" w:tentative="1">
+      <w:start w:val="1"/>
+      <w:numFmt w:val="decimal"/>
+      <w:lvlText w:val="%7."/>
+      <w:lvlJc w:val="left"/>
+      <w:pPr>
+        <w:ind w:left="3720" w:hanging="480"/>
+      </w:pPr>
+    </w:lvl>
+    <w:lvl w:ilvl="7" w:tplc="04090019" w:tentative="1">
+      <w:start w:val="1"/>
+      <w:numFmt w:val="ideographTraditional"/>
+      <w:lvlText w:val="%8、"/>
+      <w:lvlJc w:val="left"/>
+      <w:pPr>
+        <w:ind w:left="4200" w:hanging="480"/>
+      </w:pPr>
+    </w:lvl>
+    <w:lvl w:ilvl="8" w:tplc="0409001B" w:tentative="1">
+      <w:start w:val="1"/>
+      <w:numFmt w:val="lowerRoman"/>
+      <w:lvlText w:val="%9."/>
+      <w:lvlJc w:val="right"/>
+      <w:pPr>
+        <w:ind w:left="4680" w:hanging="480"/>
+      </w:pPr>
+    </w:lvl>
+  </w:abstractNum>
+  <w:abstractNum w:abstractNumId="11" w15:restartNumberingAfterBreak="0">
+    <w:nsid w:val="2688BB77"/>
+    <w:multiLevelType w:val="hybridMultilevel"/>
+    <w:tmpl w:val="A8960264"/>
+    <w:lvl w:ilvl="0" w:tplc="04090013">
+      <w:start w:val="1"/>
+      <w:numFmt w:val="upperRoman"/>
+      <w:lvlText w:val="%1."/>
+      <w:lvlJc w:val="left"/>
+      <w:pPr>
+        <w:ind w:left="720" w:hanging="360"/>
+      </w:pPr>
+      <w:rPr>
+        <w:rFonts w:hint="default"/>
+      </w:rPr>
+    </w:lvl>
+    <w:lvl w:ilvl="1" w:tplc="0502A04C">
+      <w:start w:val="1"/>
+      <w:numFmt w:val="bullet"/>
+      <w:lvlText w:val="o"/>
+      <w:lvlJc w:val="left"/>
+      <w:pPr>
+        <w:ind w:left="1440" w:hanging="360"/>
+      </w:pPr>
+      <w:rPr>
+        <w:rFonts w:ascii="Courier New" w:hAnsi="Courier New" w:hint="default"/>
+      </w:rPr>
+    </w:lvl>
+    <w:lvl w:ilvl="2" w:tplc="0A281104">
+      <w:start w:val="1"/>
+      <w:numFmt w:val="bullet"/>
+      <w:lvlText w:val=""/>
+      <w:lvlJc w:val="left"/>
+      <w:pPr>
+        <w:ind w:left="2160" w:hanging="360"/>
+      </w:pPr>
+      <w:rPr>
+        <w:rFonts w:ascii="Wingdings" w:hAnsi="Wingdings" w:hint="default"/>
+      </w:rPr>
+    </w:lvl>
+    <w:lvl w:ilvl="3" w:tplc="1E5ADB1E">
+      <w:start w:val="1"/>
+      <w:numFmt w:val="bullet"/>
+      <w:lvlText w:val=""/>
+      <w:lvlJc w:val="left"/>
+      <w:pPr>
+        <w:ind w:left="2880" w:hanging="360"/>
+      </w:pPr>
+      <w:rPr>
+        <w:rFonts w:ascii="Symbol" w:hAnsi="Symbol" w:hint="default"/>
+      </w:rPr>
+    </w:lvl>
+    <w:lvl w:ilvl="4" w:tplc="8E0A9FF8">
+      <w:start w:val="1"/>
+      <w:numFmt w:val="bullet"/>
+      <w:lvlText w:val="o"/>
+      <w:lvlJc w:val="left"/>
+      <w:pPr>
+        <w:ind w:left="3600" w:hanging="360"/>
+      </w:pPr>
+      <w:rPr>
+        <w:rFonts w:ascii="Courier New" w:hAnsi="Courier New" w:hint="default"/>
+      </w:rPr>
+    </w:lvl>
+    <w:lvl w:ilvl="5" w:tplc="59B6F41E">
+      <w:start w:val="1"/>
+      <w:numFmt w:val="bullet"/>
+      <w:lvlText w:val=""/>
+      <w:lvlJc w:val="left"/>
+      <w:pPr>
+        <w:ind w:left="4320" w:hanging="360"/>
+      </w:pPr>
+      <w:rPr>
+        <w:rFonts w:ascii="Wingdings" w:hAnsi="Wingdings" w:hint="default"/>
+      </w:rPr>
+    </w:lvl>
+    <w:lvl w:ilvl="6" w:tplc="B5A03E90">
+      <w:start w:val="1"/>
+      <w:numFmt w:val="bullet"/>
+      <w:lvlText w:val=""/>
+      <w:lvlJc w:val="left"/>
+      <w:pPr>
+        <w:ind w:left="5040" w:hanging="360"/>
+      </w:pPr>
+      <w:rPr>
+        <w:rFonts w:ascii="Symbol" w:hAnsi="Symbol" w:hint="default"/>
+      </w:rPr>
+    </w:lvl>
+    <w:lvl w:ilvl="7" w:tplc="7E4EF588">
+      <w:start w:val="1"/>
+      <w:numFmt w:val="bullet"/>
+      <w:lvlText w:val="o"/>
+      <w:lvlJc w:val="left"/>
+      <w:pPr>
+        <w:ind w:left="5760" w:hanging="360"/>
+      </w:pPr>
+      <w:rPr>
+        <w:rFonts w:ascii="Courier New" w:hAnsi="Courier New" w:hint="default"/>
+      </w:rPr>
+    </w:lvl>
+    <w:lvl w:ilvl="8" w:tplc="ECAABCFC">
+      <w:start w:val="1"/>
+      <w:numFmt w:val="bullet"/>
+      <w:lvlText w:val=""/>
+      <w:lvlJc w:val="left"/>
+      <w:pPr>
+        <w:ind w:left="6480" w:hanging="360"/>
+      </w:pPr>
+      <w:rPr>
+        <w:rFonts w:ascii="Wingdings" w:hAnsi="Wingdings" w:hint="default"/>
+      </w:rPr>
+    </w:lvl>
+  </w:abstractNum>
+  <w:abstractNum w:abstractNumId="12" w15:restartNumberingAfterBreak="0">
     <w:nsid w:val="278DF08C"/>
     <w:multiLevelType w:val="hybridMultilevel"/>
     <w:tmpl w:val="FA842292"/>
@@ -2369,7 +5454,206 @@
       </w:pPr>
     </w:lvl>
   </w:abstractNum>
-  <w:abstractNum w:abstractNumId="6" w15:restartNumberingAfterBreak="0">
+  <w:abstractNum w:abstractNumId="13" w15:restartNumberingAfterBreak="0">
+    <w:nsid w:val="28C21167"/>
+    <w:multiLevelType w:val="hybridMultilevel"/>
+    <w:tmpl w:val="EBD035E2"/>
+    <w:lvl w:ilvl="0" w:tplc="78F27994">
+      <w:start w:val="1"/>
+      <w:numFmt w:val="bullet"/>
+      <w:lvlText w:val=""/>
+      <w:lvlJc w:val="left"/>
+      <w:pPr>
+        <w:ind w:left="720" w:hanging="360"/>
+      </w:pPr>
+      <w:rPr>
+        <w:rFonts w:ascii="Symbol" w:hAnsi="Symbol" w:hint="default"/>
+      </w:rPr>
+    </w:lvl>
+    <w:lvl w:ilvl="1" w:tplc="C0C61D46">
+      <w:start w:val="1"/>
+      <w:numFmt w:val="bullet"/>
+      <w:lvlText w:val="o"/>
+      <w:lvlJc w:val="left"/>
+      <w:pPr>
+        <w:ind w:left="1440" w:hanging="360"/>
+      </w:pPr>
+      <w:rPr>
+        <w:rFonts w:ascii="Courier New" w:hAnsi="Courier New" w:hint="default"/>
+      </w:rPr>
+    </w:lvl>
+    <w:lvl w:ilvl="2" w:tplc="5796AF8E">
+      <w:start w:val="1"/>
+      <w:numFmt w:val="bullet"/>
+      <w:lvlText w:val=""/>
+      <w:lvlJc w:val="left"/>
+      <w:pPr>
+        <w:ind w:left="2160" w:hanging="360"/>
+      </w:pPr>
+      <w:rPr>
+        <w:rFonts w:ascii="Wingdings" w:hAnsi="Wingdings" w:hint="default"/>
+      </w:rPr>
+    </w:lvl>
+    <w:lvl w:ilvl="3" w:tplc="6FFEE4D8">
+      <w:start w:val="1"/>
+      <w:numFmt w:val="bullet"/>
+      <w:lvlText w:val=""/>
+      <w:lvlJc w:val="left"/>
+      <w:pPr>
+        <w:ind w:left="2880" w:hanging="360"/>
+      </w:pPr>
+      <w:rPr>
+        <w:rFonts w:ascii="Symbol" w:hAnsi="Symbol" w:hint="default"/>
+      </w:rPr>
+    </w:lvl>
+    <w:lvl w:ilvl="4" w:tplc="C852ABC4">
+      <w:start w:val="1"/>
+      <w:numFmt w:val="bullet"/>
+      <w:lvlText w:val="o"/>
+      <w:lvlJc w:val="left"/>
+      <w:pPr>
+        <w:ind w:left="3600" w:hanging="360"/>
+      </w:pPr>
+      <w:rPr>
+        <w:rFonts w:ascii="Courier New" w:hAnsi="Courier New" w:hint="default"/>
+      </w:rPr>
+    </w:lvl>
+    <w:lvl w:ilvl="5" w:tplc="1BB6707A">
+      <w:start w:val="1"/>
+      <w:numFmt w:val="bullet"/>
+      <w:lvlText w:val=""/>
+      <w:lvlJc w:val="left"/>
+      <w:pPr>
+        <w:ind w:left="4320" w:hanging="360"/>
+      </w:pPr>
+      <w:rPr>
+        <w:rFonts w:ascii="Wingdings" w:hAnsi="Wingdings" w:hint="default"/>
+      </w:rPr>
+    </w:lvl>
+    <w:lvl w:ilvl="6" w:tplc="84C62E26">
+      <w:start w:val="1"/>
+      <w:numFmt w:val="bullet"/>
+      <w:lvlText w:val=""/>
+      <w:lvlJc w:val="left"/>
+      <w:pPr>
+        <w:ind w:left="5040" w:hanging="360"/>
+      </w:pPr>
+      <w:rPr>
+        <w:rFonts w:ascii="Symbol" w:hAnsi="Symbol" w:hint="default"/>
+      </w:rPr>
+    </w:lvl>
+    <w:lvl w:ilvl="7" w:tplc="CA5843BC">
+      <w:start w:val="1"/>
+      <w:numFmt w:val="bullet"/>
+      <w:lvlText w:val="o"/>
+      <w:lvlJc w:val="left"/>
+      <w:pPr>
+        <w:ind w:left="5760" w:hanging="360"/>
+      </w:pPr>
+      <w:rPr>
+        <w:rFonts w:ascii="Courier New" w:hAnsi="Courier New" w:hint="default"/>
+      </w:rPr>
+    </w:lvl>
+    <w:lvl w:ilvl="8" w:tplc="DF567AAA">
+      <w:start w:val="1"/>
+      <w:numFmt w:val="bullet"/>
+      <w:lvlText w:val=""/>
+      <w:lvlJc w:val="left"/>
+      <w:pPr>
+        <w:ind w:left="6480" w:hanging="360"/>
+      </w:pPr>
+      <w:rPr>
+        <w:rFonts w:ascii="Wingdings" w:hAnsi="Wingdings" w:hint="default"/>
+      </w:rPr>
+    </w:lvl>
+  </w:abstractNum>
+  <w:abstractNum w:abstractNumId="14" w15:restartNumberingAfterBreak="0">
+    <w:nsid w:val="2BCC7679"/>
+    <w:multiLevelType w:val="hybridMultilevel"/>
+    <w:tmpl w:val="A3C8DD14"/>
+    <w:lvl w:ilvl="0" w:tplc="C8D08176">
+      <w:start w:val="1"/>
+      <w:numFmt w:val="lowerLetter"/>
+      <w:lvlText w:val="%1."/>
+      <w:lvlJc w:val="left"/>
+      <w:pPr>
+        <w:ind w:left="720" w:hanging="360"/>
+      </w:pPr>
+    </w:lvl>
+    <w:lvl w:ilvl="1" w:tplc="2470380A">
+      <w:start w:val="1"/>
+      <w:numFmt w:val="lowerLetter"/>
+      <w:lvlText w:val="%2."/>
+      <w:lvlJc w:val="left"/>
+      <w:pPr>
+        <w:ind w:left="1440" w:hanging="360"/>
+      </w:pPr>
+    </w:lvl>
+    <w:lvl w:ilvl="2" w:tplc="30A215C6">
+      <w:start w:val="1"/>
+      <w:numFmt w:val="lowerRoman"/>
+      <w:lvlText w:val="%3."/>
+      <w:lvlJc w:val="right"/>
+      <w:pPr>
+        <w:ind w:left="2160" w:hanging="180"/>
+      </w:pPr>
+    </w:lvl>
+    <w:lvl w:ilvl="3" w:tplc="AD1A5B6A">
+      <w:start w:val="1"/>
+      <w:numFmt w:val="decimal"/>
+      <w:lvlText w:val="%4."/>
+      <w:lvlJc w:val="left"/>
+      <w:pPr>
+        <w:ind w:left="2880" w:hanging="360"/>
+      </w:pPr>
+    </w:lvl>
+    <w:lvl w:ilvl="4" w:tplc="494AF292">
+      <w:start w:val="1"/>
+      <w:numFmt w:val="lowerLetter"/>
+      <w:lvlText w:val="%5."/>
+      <w:lvlJc w:val="left"/>
+      <w:pPr>
+        <w:ind w:left="3600" w:hanging="360"/>
+      </w:pPr>
+    </w:lvl>
+    <w:lvl w:ilvl="5" w:tplc="735C333A">
+      <w:start w:val="1"/>
+      <w:numFmt w:val="lowerRoman"/>
+      <w:lvlText w:val="%6."/>
+      <w:lvlJc w:val="right"/>
+      <w:pPr>
+        <w:ind w:left="4320" w:hanging="180"/>
+      </w:pPr>
+    </w:lvl>
+    <w:lvl w:ilvl="6" w:tplc="80B4E4F8">
+      <w:start w:val="1"/>
+      <w:numFmt w:val="decimal"/>
+      <w:lvlText w:val="%7."/>
+      <w:lvlJc w:val="left"/>
+      <w:pPr>
+        <w:ind w:left="5040" w:hanging="360"/>
+      </w:pPr>
+    </w:lvl>
+    <w:lvl w:ilvl="7" w:tplc="7EE81FD6">
+      <w:start w:val="1"/>
+      <w:numFmt w:val="lowerLetter"/>
+      <w:lvlText w:val="%8."/>
+      <w:lvlJc w:val="left"/>
+      <w:pPr>
+        <w:ind w:left="5760" w:hanging="360"/>
+      </w:pPr>
+    </w:lvl>
+    <w:lvl w:ilvl="8" w:tplc="96269798">
+      <w:start w:val="1"/>
+      <w:numFmt w:val="lowerRoman"/>
+      <w:lvlText w:val="%9."/>
+      <w:lvlJc w:val="right"/>
+      <w:pPr>
+        <w:ind w:left="6480" w:hanging="180"/>
+      </w:pPr>
+    </w:lvl>
+  </w:abstractNum>
+  <w:abstractNum w:abstractNumId="15" w15:restartNumberingAfterBreak="0">
     <w:nsid w:val="336325B4"/>
     <w:multiLevelType w:val="hybridMultilevel"/>
     <w:tmpl w:val="67C68CC0"/>
@@ -2455,7 +5739,7 @@
       </w:pPr>
     </w:lvl>
   </w:abstractNum>
-  <w:abstractNum w:abstractNumId="7" w15:restartNumberingAfterBreak="0">
+  <w:abstractNum w:abstractNumId="16" w15:restartNumberingAfterBreak="0">
     <w:nsid w:val="34044826"/>
     <w:multiLevelType w:val="hybridMultilevel"/>
     <w:tmpl w:val="CF3A6598"/>
@@ -2541,11 +5825,11 @@
       </w:pPr>
     </w:lvl>
   </w:abstractNum>
-  <w:abstractNum w:abstractNumId="8" w15:restartNumberingAfterBreak="0">
+  <w:abstractNum w:abstractNumId="17" w15:restartNumberingAfterBreak="0">
     <w:nsid w:val="37823DF8"/>
     <w:multiLevelType w:val="hybridMultilevel"/>
     <w:tmpl w:val="47BEB074"/>
-    <w:lvl w:ilvl="0" w:tplc="FFFFFFFF">
+    <w:lvl w:ilvl="0" w:tplc="5FD04406">
       <w:start w:val="1"/>
       <w:numFmt w:val="decimal"/>
       <w:lvlText w:val="%1."/>
@@ -2554,16 +5838,16 @@
         <w:ind w:left="360" w:hanging="360"/>
       </w:pPr>
     </w:lvl>
-    <w:lvl w:ilvl="1" w:tplc="04090019" w:tentative="1">
-      <w:start w:val="1"/>
-      <w:numFmt w:val="ideographTraditional"/>
+    <w:lvl w:ilvl="1" w:tplc="F70289FC" w:tentative="1">
+      <w:start w:val="1"/>
+      <w:numFmt w:val="decimal"/>
       <w:lvlText w:val="%2、"/>
       <w:lvlJc w:val="left"/>
       <w:pPr>
         <w:ind w:left="251" w:hanging="480"/>
       </w:pPr>
     </w:lvl>
-    <w:lvl w:ilvl="2" w:tplc="0409001B" w:tentative="1">
+    <w:lvl w:ilvl="2" w:tplc="32F07D3E" w:tentative="1">
       <w:start w:val="1"/>
       <w:numFmt w:val="lowerRoman"/>
       <w:lvlText w:val="%3."/>
@@ -2572,7 +5856,7 @@
         <w:ind w:left="731" w:hanging="480"/>
       </w:pPr>
     </w:lvl>
-    <w:lvl w:ilvl="3" w:tplc="0409000F" w:tentative="1">
+    <w:lvl w:ilvl="3" w:tplc="4ECA2418" w:tentative="1">
       <w:start w:val="1"/>
       <w:numFmt w:val="decimal"/>
       <w:lvlText w:val="%4."/>
@@ -2581,16 +5865,16 @@
         <w:ind w:left="1211" w:hanging="480"/>
       </w:pPr>
     </w:lvl>
-    <w:lvl w:ilvl="4" w:tplc="04090019" w:tentative="1">
-      <w:start w:val="1"/>
-      <w:numFmt w:val="ideographTraditional"/>
+    <w:lvl w:ilvl="4" w:tplc="102CB492" w:tentative="1">
+      <w:start w:val="1"/>
+      <w:numFmt w:val="decimal"/>
       <w:lvlText w:val="%5、"/>
       <w:lvlJc w:val="left"/>
       <w:pPr>
         <w:ind w:left="1691" w:hanging="480"/>
       </w:pPr>
     </w:lvl>
-    <w:lvl w:ilvl="5" w:tplc="0409001B" w:tentative="1">
+    <w:lvl w:ilvl="5" w:tplc="D7847896" w:tentative="1">
       <w:start w:val="1"/>
       <w:numFmt w:val="lowerRoman"/>
       <w:lvlText w:val="%6."/>
@@ -2599,7 +5883,7 @@
         <w:ind w:left="2171" w:hanging="480"/>
       </w:pPr>
     </w:lvl>
-    <w:lvl w:ilvl="6" w:tplc="0409000F" w:tentative="1">
+    <w:lvl w:ilvl="6" w:tplc="726AD52C" w:tentative="1">
       <w:start w:val="1"/>
       <w:numFmt w:val="decimal"/>
       <w:lvlText w:val="%7."/>
@@ -2608,16 +5892,16 @@
         <w:ind w:left="2651" w:hanging="480"/>
       </w:pPr>
     </w:lvl>
-    <w:lvl w:ilvl="7" w:tplc="04090019" w:tentative="1">
-      <w:start w:val="1"/>
-      <w:numFmt w:val="ideographTraditional"/>
+    <w:lvl w:ilvl="7" w:tplc="A25AF28A" w:tentative="1">
+      <w:start w:val="1"/>
+      <w:numFmt w:val="decimal"/>
       <w:lvlText w:val="%8、"/>
       <w:lvlJc w:val="left"/>
       <w:pPr>
         <w:ind w:left="3131" w:hanging="480"/>
       </w:pPr>
     </w:lvl>
-    <w:lvl w:ilvl="8" w:tplc="0409001B" w:tentative="1">
+    <w:lvl w:ilvl="8" w:tplc="53A8A4F0" w:tentative="1">
       <w:start w:val="1"/>
       <w:numFmt w:val="lowerRoman"/>
       <w:lvlText w:val="%9."/>
@@ -2627,7 +5911,405 @@
       </w:pPr>
     </w:lvl>
   </w:abstractNum>
-  <w:abstractNum w:abstractNumId="9" w15:restartNumberingAfterBreak="0">
+  <w:abstractNum w:abstractNumId="18" w15:restartNumberingAfterBreak="0">
+    <w:nsid w:val="42126D48"/>
+    <w:multiLevelType w:val="hybridMultilevel"/>
+    <w:tmpl w:val="589241D8"/>
+    <w:lvl w:ilvl="0" w:tplc="04090013">
+      <w:start w:val="1"/>
+      <w:numFmt w:val="upperRoman"/>
+      <w:lvlText w:val="%1."/>
+      <w:lvlJc w:val="left"/>
+      <w:pPr>
+        <w:ind w:left="840" w:hanging="480"/>
+      </w:pPr>
+    </w:lvl>
+    <w:lvl w:ilvl="1" w:tplc="04090019" w:tentative="1">
+      <w:start w:val="1"/>
+      <w:numFmt w:val="ideographTraditional"/>
+      <w:lvlText w:val="%2、"/>
+      <w:lvlJc w:val="left"/>
+      <w:pPr>
+        <w:ind w:left="1320" w:hanging="480"/>
+      </w:pPr>
+    </w:lvl>
+    <w:lvl w:ilvl="2" w:tplc="0409001B" w:tentative="1">
+      <w:start w:val="1"/>
+      <w:numFmt w:val="lowerRoman"/>
+      <w:lvlText w:val="%3."/>
+      <w:lvlJc w:val="right"/>
+      <w:pPr>
+        <w:ind w:left="1800" w:hanging="480"/>
+      </w:pPr>
+    </w:lvl>
+    <w:lvl w:ilvl="3" w:tplc="0409000F" w:tentative="1">
+      <w:start w:val="1"/>
+      <w:numFmt w:val="decimal"/>
+      <w:lvlText w:val="%4."/>
+      <w:lvlJc w:val="left"/>
+      <w:pPr>
+        <w:ind w:left="2280" w:hanging="480"/>
+      </w:pPr>
+    </w:lvl>
+    <w:lvl w:ilvl="4" w:tplc="04090019" w:tentative="1">
+      <w:start w:val="1"/>
+      <w:numFmt w:val="ideographTraditional"/>
+      <w:lvlText w:val="%5、"/>
+      <w:lvlJc w:val="left"/>
+      <w:pPr>
+        <w:ind w:left="2760" w:hanging="480"/>
+      </w:pPr>
+    </w:lvl>
+    <w:lvl w:ilvl="5" w:tplc="0409001B" w:tentative="1">
+      <w:start w:val="1"/>
+      <w:numFmt w:val="lowerRoman"/>
+      <w:lvlText w:val="%6."/>
+      <w:lvlJc w:val="right"/>
+      <w:pPr>
+        <w:ind w:left="3240" w:hanging="480"/>
+      </w:pPr>
+    </w:lvl>
+    <w:lvl w:ilvl="6" w:tplc="0409000F" w:tentative="1">
+      <w:start w:val="1"/>
+      <w:numFmt w:val="decimal"/>
+      <w:lvlText w:val="%7."/>
+      <w:lvlJc w:val="left"/>
+      <w:pPr>
+        <w:ind w:left="3720" w:hanging="480"/>
+      </w:pPr>
+    </w:lvl>
+    <w:lvl w:ilvl="7" w:tplc="04090019" w:tentative="1">
+      <w:start w:val="1"/>
+      <w:numFmt w:val="ideographTraditional"/>
+      <w:lvlText w:val="%8、"/>
+      <w:lvlJc w:val="left"/>
+      <w:pPr>
+        <w:ind w:left="4200" w:hanging="480"/>
+      </w:pPr>
+    </w:lvl>
+    <w:lvl w:ilvl="8" w:tplc="0409001B" w:tentative="1">
+      <w:start w:val="1"/>
+      <w:numFmt w:val="lowerRoman"/>
+      <w:lvlText w:val="%9."/>
+      <w:lvlJc w:val="right"/>
+      <w:pPr>
+        <w:ind w:left="4680" w:hanging="480"/>
+      </w:pPr>
+    </w:lvl>
+  </w:abstractNum>
+  <w:abstractNum w:abstractNumId="19" w15:restartNumberingAfterBreak="0">
+    <w:nsid w:val="4FFCF56B"/>
+    <w:multiLevelType w:val="hybridMultilevel"/>
+    <w:tmpl w:val="A2EE2044"/>
+    <w:lvl w:ilvl="0" w:tplc="5C2A3522">
+      <w:start w:val="1"/>
+      <w:numFmt w:val="decimal"/>
+      <w:lvlText w:val="(%1)"/>
+      <w:lvlJc w:val="left"/>
+      <w:pPr>
+        <w:ind w:left="720" w:hanging="360"/>
+      </w:pPr>
+    </w:lvl>
+    <w:lvl w:ilvl="1" w:tplc="C1320CB6">
+      <w:start w:val="1"/>
+      <w:numFmt w:val="lowerLetter"/>
+      <w:lvlText w:val="%2."/>
+      <w:lvlJc w:val="left"/>
+      <w:pPr>
+        <w:ind w:left="1440" w:hanging="360"/>
+      </w:pPr>
+    </w:lvl>
+    <w:lvl w:ilvl="2" w:tplc="FDAE9F60">
+      <w:start w:val="1"/>
+      <w:numFmt w:val="lowerRoman"/>
+      <w:lvlText w:val="%3."/>
+      <w:lvlJc w:val="right"/>
+      <w:pPr>
+        <w:ind w:left="2160" w:hanging="180"/>
+      </w:pPr>
+    </w:lvl>
+    <w:lvl w:ilvl="3" w:tplc="C65E798E">
+      <w:start w:val="1"/>
+      <w:numFmt w:val="decimal"/>
+      <w:lvlText w:val="%4."/>
+      <w:lvlJc w:val="left"/>
+      <w:pPr>
+        <w:ind w:left="2880" w:hanging="360"/>
+      </w:pPr>
+    </w:lvl>
+    <w:lvl w:ilvl="4" w:tplc="9F868004">
+      <w:start w:val="1"/>
+      <w:numFmt w:val="lowerLetter"/>
+      <w:lvlText w:val="%5."/>
+      <w:lvlJc w:val="left"/>
+      <w:pPr>
+        <w:ind w:left="3600" w:hanging="360"/>
+      </w:pPr>
+    </w:lvl>
+    <w:lvl w:ilvl="5" w:tplc="B3BCC7CE">
+      <w:start w:val="1"/>
+      <w:numFmt w:val="lowerRoman"/>
+      <w:lvlText w:val="%6."/>
+      <w:lvlJc w:val="right"/>
+      <w:pPr>
+        <w:ind w:left="4320" w:hanging="180"/>
+      </w:pPr>
+    </w:lvl>
+    <w:lvl w:ilvl="6" w:tplc="D6EEF586">
+      <w:start w:val="1"/>
+      <w:numFmt w:val="decimal"/>
+      <w:lvlText w:val="%7."/>
+      <w:lvlJc w:val="left"/>
+      <w:pPr>
+        <w:ind w:left="5040" w:hanging="360"/>
+      </w:pPr>
+    </w:lvl>
+    <w:lvl w:ilvl="7" w:tplc="AD5AEAD8">
+      <w:start w:val="1"/>
+      <w:numFmt w:val="lowerLetter"/>
+      <w:lvlText w:val="%8."/>
+      <w:lvlJc w:val="left"/>
+      <w:pPr>
+        <w:ind w:left="5760" w:hanging="360"/>
+      </w:pPr>
+    </w:lvl>
+    <w:lvl w:ilvl="8" w:tplc="0B229C98">
+      <w:start w:val="1"/>
+      <w:numFmt w:val="lowerRoman"/>
+      <w:lvlText w:val="%9."/>
+      <w:lvlJc w:val="right"/>
+      <w:pPr>
+        <w:ind w:left="6480" w:hanging="180"/>
+      </w:pPr>
+    </w:lvl>
+  </w:abstractNum>
+  <w:abstractNum w:abstractNumId="20" w15:restartNumberingAfterBreak="0">
+    <w:nsid w:val="5263110D"/>
+    <w:multiLevelType w:val="hybridMultilevel"/>
+    <w:tmpl w:val="1CF092A8"/>
+    <w:lvl w:ilvl="0" w:tplc="04090013">
+      <w:start w:val="1"/>
+      <w:numFmt w:val="upperRoman"/>
+      <w:lvlText w:val="%1."/>
+      <w:lvlJc w:val="left"/>
+      <w:pPr>
+        <w:ind w:left="720" w:hanging="360"/>
+      </w:pPr>
+      <w:rPr>
+        <w:rFonts w:hint="default"/>
+      </w:rPr>
+    </w:lvl>
+    <w:lvl w:ilvl="1" w:tplc="58D2CD08">
+      <w:start w:val="1"/>
+      <w:numFmt w:val="bullet"/>
+      <w:lvlText w:val="o"/>
+      <w:lvlJc w:val="left"/>
+      <w:pPr>
+        <w:ind w:left="1440" w:hanging="360"/>
+      </w:pPr>
+      <w:rPr>
+        <w:rFonts w:ascii="Courier New" w:hAnsi="Courier New" w:hint="default"/>
+      </w:rPr>
+    </w:lvl>
+    <w:lvl w:ilvl="2" w:tplc="4D263B6A">
+      <w:start w:val="1"/>
+      <w:numFmt w:val="bullet"/>
+      <w:lvlText w:val=""/>
+      <w:lvlJc w:val="left"/>
+      <w:pPr>
+        <w:ind w:left="2160" w:hanging="360"/>
+      </w:pPr>
+      <w:rPr>
+        <w:rFonts w:ascii="Wingdings" w:hAnsi="Wingdings" w:hint="default"/>
+      </w:rPr>
+    </w:lvl>
+    <w:lvl w:ilvl="3" w:tplc="B9A0CB66">
+      <w:start w:val="1"/>
+      <w:numFmt w:val="bullet"/>
+      <w:lvlText w:val=""/>
+      <w:lvlJc w:val="left"/>
+      <w:pPr>
+        <w:ind w:left="2880" w:hanging="360"/>
+      </w:pPr>
+      <w:rPr>
+        <w:rFonts w:ascii="Symbol" w:hAnsi="Symbol" w:hint="default"/>
+      </w:rPr>
+    </w:lvl>
+    <w:lvl w:ilvl="4" w:tplc="BA3AECA0">
+      <w:start w:val="1"/>
+      <w:numFmt w:val="bullet"/>
+      <w:lvlText w:val="o"/>
+      <w:lvlJc w:val="left"/>
+      <w:pPr>
+        <w:ind w:left="3600" w:hanging="360"/>
+      </w:pPr>
+      <w:rPr>
+        <w:rFonts w:ascii="Courier New" w:hAnsi="Courier New" w:hint="default"/>
+      </w:rPr>
+    </w:lvl>
+    <w:lvl w:ilvl="5" w:tplc="547C762C">
+      <w:start w:val="1"/>
+      <w:numFmt w:val="bullet"/>
+      <w:lvlText w:val=""/>
+      <w:lvlJc w:val="left"/>
+      <w:pPr>
+        <w:ind w:left="4320" w:hanging="360"/>
+      </w:pPr>
+      <w:rPr>
+        <w:rFonts w:ascii="Wingdings" w:hAnsi="Wingdings" w:hint="default"/>
+      </w:rPr>
+    </w:lvl>
+    <w:lvl w:ilvl="6" w:tplc="F5320B4E">
+      <w:start w:val="1"/>
+      <w:numFmt w:val="bullet"/>
+      <w:lvlText w:val=""/>
+      <w:lvlJc w:val="left"/>
+      <w:pPr>
+        <w:ind w:left="5040" w:hanging="360"/>
+      </w:pPr>
+      <w:rPr>
+        <w:rFonts w:ascii="Symbol" w:hAnsi="Symbol" w:hint="default"/>
+      </w:rPr>
+    </w:lvl>
+    <w:lvl w:ilvl="7" w:tplc="2D6866AE">
+      <w:start w:val="1"/>
+      <w:numFmt w:val="bullet"/>
+      <w:lvlText w:val="o"/>
+      <w:lvlJc w:val="left"/>
+      <w:pPr>
+        <w:ind w:left="5760" w:hanging="360"/>
+      </w:pPr>
+      <w:rPr>
+        <w:rFonts w:ascii="Courier New" w:hAnsi="Courier New" w:hint="default"/>
+      </w:rPr>
+    </w:lvl>
+    <w:lvl w:ilvl="8" w:tplc="A516B892">
+      <w:start w:val="1"/>
+      <w:numFmt w:val="bullet"/>
+      <w:lvlText w:val=""/>
+      <w:lvlJc w:val="left"/>
+      <w:pPr>
+        <w:ind w:left="6480" w:hanging="360"/>
+      </w:pPr>
+      <w:rPr>
+        <w:rFonts w:ascii="Wingdings" w:hAnsi="Wingdings" w:hint="default"/>
+      </w:rPr>
+    </w:lvl>
+  </w:abstractNum>
+  <w:abstractNum w:abstractNumId="21" w15:restartNumberingAfterBreak="0">
+    <w:nsid w:val="547A73B8"/>
+    <w:multiLevelType w:val="hybridMultilevel"/>
+    <w:tmpl w:val="9E06E424"/>
+    <w:lvl w:ilvl="0" w:tplc="04090013">
+      <w:start w:val="1"/>
+      <w:numFmt w:val="upperRoman"/>
+      <w:lvlText w:val="%1."/>
+      <w:lvlJc w:val="left"/>
+      <w:pPr>
+        <w:ind w:left="720" w:hanging="360"/>
+      </w:pPr>
+      <w:rPr>
+        <w:rFonts w:hint="default"/>
+      </w:rPr>
+    </w:lvl>
+    <w:lvl w:ilvl="1" w:tplc="A6964A74">
+      <w:start w:val="1"/>
+      <w:numFmt w:val="bullet"/>
+      <w:lvlText w:val="o"/>
+      <w:lvlJc w:val="left"/>
+      <w:pPr>
+        <w:ind w:left="1440" w:hanging="360"/>
+      </w:pPr>
+      <w:rPr>
+        <w:rFonts w:ascii="Courier New" w:hAnsi="Courier New" w:hint="default"/>
+      </w:rPr>
+    </w:lvl>
+    <w:lvl w:ilvl="2" w:tplc="AFB07F08">
+      <w:start w:val="1"/>
+      <w:numFmt w:val="bullet"/>
+      <w:lvlText w:val=""/>
+      <w:lvlJc w:val="left"/>
+      <w:pPr>
+        <w:ind w:left="2160" w:hanging="360"/>
+      </w:pPr>
+      <w:rPr>
+        <w:rFonts w:ascii="Wingdings" w:hAnsi="Wingdings" w:hint="default"/>
+      </w:rPr>
+    </w:lvl>
+    <w:lvl w:ilvl="3" w:tplc="F6FA5B8E">
+      <w:start w:val="1"/>
+      <w:numFmt w:val="bullet"/>
+      <w:lvlText w:val=""/>
+      <w:lvlJc w:val="left"/>
+      <w:pPr>
+        <w:ind w:left="2880" w:hanging="360"/>
+      </w:pPr>
+      <w:rPr>
+        <w:rFonts w:ascii="Symbol" w:hAnsi="Symbol" w:hint="default"/>
+      </w:rPr>
+    </w:lvl>
+    <w:lvl w:ilvl="4" w:tplc="B0D20BEE">
+      <w:start w:val="1"/>
+      <w:numFmt w:val="bullet"/>
+      <w:lvlText w:val="o"/>
+      <w:lvlJc w:val="left"/>
+      <w:pPr>
+        <w:ind w:left="3600" w:hanging="360"/>
+      </w:pPr>
+      <w:rPr>
+        <w:rFonts w:ascii="Courier New" w:hAnsi="Courier New" w:hint="default"/>
+      </w:rPr>
+    </w:lvl>
+    <w:lvl w:ilvl="5" w:tplc="262A99B6">
+      <w:start w:val="1"/>
+      <w:numFmt w:val="bullet"/>
+      <w:lvlText w:val=""/>
+      <w:lvlJc w:val="left"/>
+      <w:pPr>
+        <w:ind w:left="4320" w:hanging="360"/>
+      </w:pPr>
+      <w:rPr>
+        <w:rFonts w:ascii="Wingdings" w:hAnsi="Wingdings" w:hint="default"/>
+      </w:rPr>
+    </w:lvl>
+    <w:lvl w:ilvl="6" w:tplc="7A5C90D4">
+      <w:start w:val="1"/>
+      <w:numFmt w:val="bullet"/>
+      <w:lvlText w:val=""/>
+      <w:lvlJc w:val="left"/>
+      <w:pPr>
+        <w:ind w:left="5040" w:hanging="360"/>
+      </w:pPr>
+      <w:rPr>
+        <w:rFonts w:ascii="Symbol" w:hAnsi="Symbol" w:hint="default"/>
+      </w:rPr>
+    </w:lvl>
+    <w:lvl w:ilvl="7" w:tplc="842C1F3E">
+      <w:start w:val="1"/>
+      <w:numFmt w:val="bullet"/>
+      <w:lvlText w:val="o"/>
+      <w:lvlJc w:val="left"/>
+      <w:pPr>
+        <w:ind w:left="5760" w:hanging="360"/>
+      </w:pPr>
+      <w:rPr>
+        <w:rFonts w:ascii="Courier New" w:hAnsi="Courier New" w:hint="default"/>
+      </w:rPr>
+    </w:lvl>
+    <w:lvl w:ilvl="8" w:tplc="DC6E1D8A">
+      <w:start w:val="1"/>
+      <w:numFmt w:val="bullet"/>
+      <w:lvlText w:val=""/>
+      <w:lvlJc w:val="left"/>
+      <w:pPr>
+        <w:ind w:left="6480" w:hanging="360"/>
+      </w:pPr>
+      <w:rPr>
+        <w:rFonts w:ascii="Wingdings" w:hAnsi="Wingdings" w:hint="default"/>
+      </w:rPr>
+    </w:lvl>
+  </w:abstractNum>
+  <w:abstractNum w:abstractNumId="22" w15:restartNumberingAfterBreak="0">
     <w:nsid w:val="55F1562E"/>
     <w:multiLevelType w:val="hybridMultilevel"/>
     <w:tmpl w:val="FA842292"/>
@@ -2713,10 +6395,10 @@
       </w:pPr>
     </w:lvl>
   </w:abstractNum>
-  <w:abstractNum w:abstractNumId="10" w15:restartNumberingAfterBreak="0">
+  <w:abstractNum w:abstractNumId="23" w15:restartNumberingAfterBreak="0">
     <w:nsid w:val="58DD5ACF"/>
     <w:multiLevelType w:val="hybridMultilevel"/>
-    <w:tmpl w:val="FA842292"/>
+    <w:tmpl w:val="53B23380"/>
     <w:lvl w:ilvl="0" w:tplc="FFFFFFFF">
       <w:start w:val="1"/>
       <w:numFmt w:val="decimal"/>
@@ -2799,11 +6481,11 @@
       </w:pPr>
     </w:lvl>
   </w:abstractNum>
-  <w:abstractNum w:abstractNumId="11" w15:restartNumberingAfterBreak="0">
+  <w:abstractNum w:abstractNumId="24" w15:restartNumberingAfterBreak="0">
     <w:nsid w:val="658909FC"/>
     <w:multiLevelType w:val="hybridMultilevel"/>
     <w:tmpl w:val="7D7EE006"/>
-    <w:lvl w:ilvl="0" w:tplc="FFFFFFFF">
+    <w:lvl w:ilvl="0" w:tplc="A66E4B76">
       <w:start w:val="1"/>
       <w:numFmt w:val="decimal"/>
       <w:lvlText w:val="%1."/>
@@ -2812,16 +6494,16 @@
         <w:ind w:left="360" w:hanging="360"/>
       </w:pPr>
     </w:lvl>
-    <w:lvl w:ilvl="1" w:tplc="04090019" w:tentative="1">
-      <w:start w:val="1"/>
-      <w:numFmt w:val="ideographTraditional"/>
+    <w:lvl w:ilvl="1" w:tplc="41B65B6C" w:tentative="1">
+      <w:start w:val="1"/>
+      <w:numFmt w:val="decimal"/>
       <w:lvlText w:val="%2、"/>
       <w:lvlJc w:val="left"/>
       <w:pPr>
         <w:ind w:left="251" w:hanging="480"/>
       </w:pPr>
     </w:lvl>
-    <w:lvl w:ilvl="2" w:tplc="0409001B" w:tentative="1">
+    <w:lvl w:ilvl="2" w:tplc="91D2B0F0" w:tentative="1">
       <w:start w:val="1"/>
       <w:numFmt w:val="lowerRoman"/>
       <w:lvlText w:val="%3."/>
@@ -2830,7 +6512,7 @@
         <w:ind w:left="731" w:hanging="480"/>
       </w:pPr>
     </w:lvl>
-    <w:lvl w:ilvl="3" w:tplc="0409000F" w:tentative="1">
+    <w:lvl w:ilvl="3" w:tplc="9C68CC9C" w:tentative="1">
       <w:start w:val="1"/>
       <w:numFmt w:val="decimal"/>
       <w:lvlText w:val="%4."/>
@@ -2839,16 +6521,16 @@
         <w:ind w:left="1211" w:hanging="480"/>
       </w:pPr>
     </w:lvl>
-    <w:lvl w:ilvl="4" w:tplc="04090019" w:tentative="1">
-      <w:start w:val="1"/>
-      <w:numFmt w:val="ideographTraditional"/>
+    <w:lvl w:ilvl="4" w:tplc="32463008" w:tentative="1">
+      <w:start w:val="1"/>
+      <w:numFmt w:val="decimal"/>
       <w:lvlText w:val="%5、"/>
       <w:lvlJc w:val="left"/>
       <w:pPr>
         <w:ind w:left="1691" w:hanging="480"/>
       </w:pPr>
     </w:lvl>
-    <w:lvl w:ilvl="5" w:tplc="0409001B" w:tentative="1">
+    <w:lvl w:ilvl="5" w:tplc="1D280FA8" w:tentative="1">
       <w:start w:val="1"/>
       <w:numFmt w:val="lowerRoman"/>
       <w:lvlText w:val="%6."/>
@@ -2857,7 +6539,7 @@
         <w:ind w:left="2171" w:hanging="480"/>
       </w:pPr>
     </w:lvl>
-    <w:lvl w:ilvl="6" w:tplc="0409000F" w:tentative="1">
+    <w:lvl w:ilvl="6" w:tplc="2592C96C" w:tentative="1">
       <w:start w:val="1"/>
       <w:numFmt w:val="decimal"/>
       <w:lvlText w:val="%7."/>
@@ -2866,16 +6548,16 @@
         <w:ind w:left="2651" w:hanging="480"/>
       </w:pPr>
     </w:lvl>
-    <w:lvl w:ilvl="7" w:tplc="04090019" w:tentative="1">
-      <w:start w:val="1"/>
-      <w:numFmt w:val="ideographTraditional"/>
+    <w:lvl w:ilvl="7" w:tplc="BEA2E6A6" w:tentative="1">
+      <w:start w:val="1"/>
+      <w:numFmt w:val="decimal"/>
       <w:lvlText w:val="%8、"/>
       <w:lvlJc w:val="left"/>
       <w:pPr>
         <w:ind w:left="3131" w:hanging="480"/>
       </w:pPr>
     </w:lvl>
-    <w:lvl w:ilvl="8" w:tplc="0409001B" w:tentative="1">
+    <w:lvl w:ilvl="8" w:tplc="17EABC0C" w:tentative="1">
       <w:start w:val="1"/>
       <w:numFmt w:val="lowerRoman"/>
       <w:lvlText w:val="%9."/>
@@ -2885,7 +6567,545 @@
       </w:pPr>
     </w:lvl>
   </w:abstractNum>
-  <w:abstractNum w:abstractNumId="12" w15:restartNumberingAfterBreak="0">
+  <w:abstractNum w:abstractNumId="25" w15:restartNumberingAfterBreak="0">
+    <w:nsid w:val="687E4F59"/>
+    <w:multiLevelType w:val="hybridMultilevel"/>
+    <w:tmpl w:val="26760616"/>
+    <w:lvl w:ilvl="0" w:tplc="C0840182">
+      <w:start w:val="1"/>
+      <w:numFmt w:val="decimal"/>
+      <w:lvlText w:val="(%1)"/>
+      <w:lvlJc w:val="left"/>
+      <w:pPr>
+        <w:ind w:left="720" w:hanging="360"/>
+      </w:pPr>
+    </w:lvl>
+    <w:lvl w:ilvl="1" w:tplc="1C02CD9E">
+      <w:start w:val="1"/>
+      <w:numFmt w:val="lowerLetter"/>
+      <w:lvlText w:val="%2."/>
+      <w:lvlJc w:val="left"/>
+      <w:pPr>
+        <w:ind w:left="1440" w:hanging="360"/>
+      </w:pPr>
+    </w:lvl>
+    <w:lvl w:ilvl="2" w:tplc="B8BCB218">
+      <w:start w:val="1"/>
+      <w:numFmt w:val="lowerRoman"/>
+      <w:lvlText w:val="%3."/>
+      <w:lvlJc w:val="right"/>
+      <w:pPr>
+        <w:ind w:left="2160" w:hanging="180"/>
+      </w:pPr>
+    </w:lvl>
+    <w:lvl w:ilvl="3" w:tplc="E2D82B80">
+      <w:start w:val="1"/>
+      <w:numFmt w:val="decimal"/>
+      <w:lvlText w:val="%4."/>
+      <w:lvlJc w:val="left"/>
+      <w:pPr>
+        <w:ind w:left="2880" w:hanging="360"/>
+      </w:pPr>
+    </w:lvl>
+    <w:lvl w:ilvl="4" w:tplc="4282F2D6">
+      <w:start w:val="1"/>
+      <w:numFmt w:val="lowerLetter"/>
+      <w:lvlText w:val="%5."/>
+      <w:lvlJc w:val="left"/>
+      <w:pPr>
+        <w:ind w:left="3600" w:hanging="360"/>
+      </w:pPr>
+    </w:lvl>
+    <w:lvl w:ilvl="5" w:tplc="94CCD722">
+      <w:start w:val="1"/>
+      <w:numFmt w:val="lowerRoman"/>
+      <w:lvlText w:val="%6."/>
+      <w:lvlJc w:val="right"/>
+      <w:pPr>
+        <w:ind w:left="4320" w:hanging="180"/>
+      </w:pPr>
+    </w:lvl>
+    <w:lvl w:ilvl="6" w:tplc="C71E700E">
+      <w:start w:val="1"/>
+      <w:numFmt w:val="decimal"/>
+      <w:lvlText w:val="%7."/>
+      <w:lvlJc w:val="left"/>
+      <w:pPr>
+        <w:ind w:left="5040" w:hanging="360"/>
+      </w:pPr>
+    </w:lvl>
+    <w:lvl w:ilvl="7" w:tplc="4C9C7960">
+      <w:start w:val="1"/>
+      <w:numFmt w:val="lowerLetter"/>
+      <w:lvlText w:val="%8."/>
+      <w:lvlJc w:val="left"/>
+      <w:pPr>
+        <w:ind w:left="5760" w:hanging="360"/>
+      </w:pPr>
+    </w:lvl>
+    <w:lvl w:ilvl="8" w:tplc="DD721B30">
+      <w:start w:val="1"/>
+      <w:numFmt w:val="lowerRoman"/>
+      <w:lvlText w:val="%9."/>
+      <w:lvlJc w:val="right"/>
+      <w:pPr>
+        <w:ind w:left="6480" w:hanging="180"/>
+      </w:pPr>
+    </w:lvl>
+  </w:abstractNum>
+  <w:abstractNum w:abstractNumId="26" w15:restartNumberingAfterBreak="0">
+    <w:nsid w:val="6A02CBC4"/>
+    <w:multiLevelType w:val="hybridMultilevel"/>
+    <w:tmpl w:val="47FE6E3C"/>
+    <w:lvl w:ilvl="0" w:tplc="04090011">
+      <w:start w:val="1"/>
+      <w:numFmt w:val="upperLetter"/>
+      <w:lvlText w:val="%1."/>
+      <w:lvlJc w:val="left"/>
+      <w:pPr>
+        <w:ind w:left="1080" w:hanging="360"/>
+      </w:pPr>
+      <w:rPr>
+        <w:rFonts w:hint="default"/>
+      </w:rPr>
+    </w:lvl>
+    <w:lvl w:ilvl="1" w:tplc="8550DA0A">
+      <w:start w:val="1"/>
+      <w:numFmt w:val="bullet"/>
+      <w:lvlText w:val="o"/>
+      <w:lvlJc w:val="left"/>
+      <w:pPr>
+        <w:ind w:left="1800" w:hanging="360"/>
+      </w:pPr>
+      <w:rPr>
+        <w:rFonts w:ascii="Courier New" w:hAnsi="Courier New" w:hint="default"/>
+      </w:rPr>
+    </w:lvl>
+    <w:lvl w:ilvl="2" w:tplc="2E54A018">
+      <w:start w:val="1"/>
+      <w:numFmt w:val="bullet"/>
+      <w:lvlText w:val=""/>
+      <w:lvlJc w:val="left"/>
+      <w:pPr>
+        <w:ind w:left="2520" w:hanging="360"/>
+      </w:pPr>
+      <w:rPr>
+        <w:rFonts w:ascii="Wingdings" w:hAnsi="Wingdings" w:hint="default"/>
+      </w:rPr>
+    </w:lvl>
+    <w:lvl w:ilvl="3" w:tplc="3A204C60">
+      <w:start w:val="1"/>
+      <w:numFmt w:val="bullet"/>
+      <w:lvlText w:val=""/>
+      <w:lvlJc w:val="left"/>
+      <w:pPr>
+        <w:ind w:left="3240" w:hanging="360"/>
+      </w:pPr>
+      <w:rPr>
+        <w:rFonts w:ascii="Symbol" w:hAnsi="Symbol" w:hint="default"/>
+      </w:rPr>
+    </w:lvl>
+    <w:lvl w:ilvl="4" w:tplc="88F2445A">
+      <w:start w:val="1"/>
+      <w:numFmt w:val="bullet"/>
+      <w:lvlText w:val="o"/>
+      <w:lvlJc w:val="left"/>
+      <w:pPr>
+        <w:ind w:left="3960" w:hanging="360"/>
+      </w:pPr>
+      <w:rPr>
+        <w:rFonts w:ascii="Courier New" w:hAnsi="Courier New" w:hint="default"/>
+      </w:rPr>
+    </w:lvl>
+    <w:lvl w:ilvl="5" w:tplc="A27CD852">
+      <w:start w:val="1"/>
+      <w:numFmt w:val="bullet"/>
+      <w:lvlText w:val=""/>
+      <w:lvlJc w:val="left"/>
+      <w:pPr>
+        <w:ind w:left="4680" w:hanging="360"/>
+      </w:pPr>
+      <w:rPr>
+        <w:rFonts w:ascii="Wingdings" w:hAnsi="Wingdings" w:hint="default"/>
+      </w:rPr>
+    </w:lvl>
+    <w:lvl w:ilvl="6" w:tplc="4342B5F8">
+      <w:start w:val="1"/>
+      <w:numFmt w:val="bullet"/>
+      <w:lvlText w:val=""/>
+      <w:lvlJc w:val="left"/>
+      <w:pPr>
+        <w:ind w:left="5400" w:hanging="360"/>
+      </w:pPr>
+      <w:rPr>
+        <w:rFonts w:ascii="Symbol" w:hAnsi="Symbol" w:hint="default"/>
+      </w:rPr>
+    </w:lvl>
+    <w:lvl w:ilvl="7" w:tplc="81F4D27E">
+      <w:start w:val="1"/>
+      <w:numFmt w:val="bullet"/>
+      <w:lvlText w:val="o"/>
+      <w:lvlJc w:val="left"/>
+      <w:pPr>
+        <w:ind w:left="6120" w:hanging="360"/>
+      </w:pPr>
+      <w:rPr>
+        <w:rFonts w:ascii="Courier New" w:hAnsi="Courier New" w:hint="default"/>
+      </w:rPr>
+    </w:lvl>
+    <w:lvl w:ilvl="8" w:tplc="E6E8D630">
+      <w:start w:val="1"/>
+      <w:numFmt w:val="bullet"/>
+      <w:lvlText w:val=""/>
+      <w:lvlJc w:val="left"/>
+      <w:pPr>
+        <w:ind w:left="6840" w:hanging="360"/>
+      </w:pPr>
+      <w:rPr>
+        <w:rFonts w:ascii="Wingdings" w:hAnsi="Wingdings" w:hint="default"/>
+      </w:rPr>
+    </w:lvl>
+  </w:abstractNum>
+  <w:abstractNum w:abstractNumId="27" w15:restartNumberingAfterBreak="0">
+    <w:nsid w:val="6F623AC6"/>
+    <w:multiLevelType w:val="hybridMultilevel"/>
+    <w:tmpl w:val="7FD69D80"/>
+    <w:lvl w:ilvl="0" w:tplc="CD7C98B4">
+      <w:start w:val="1"/>
+      <w:numFmt w:val="bullet"/>
+      <w:lvlText w:val=""/>
+      <w:lvlJc w:val="left"/>
+      <w:pPr>
+        <w:ind w:left="720" w:hanging="360"/>
+      </w:pPr>
+      <w:rPr>
+        <w:rFonts w:ascii="Symbol" w:hAnsi="Symbol" w:hint="default"/>
+      </w:rPr>
+    </w:lvl>
+    <w:lvl w:ilvl="1" w:tplc="C32E3340">
+      <w:start w:val="1"/>
+      <w:numFmt w:val="bullet"/>
+      <w:lvlText w:val="o"/>
+      <w:lvlJc w:val="left"/>
+      <w:pPr>
+        <w:ind w:left="1440" w:hanging="360"/>
+      </w:pPr>
+      <w:rPr>
+        <w:rFonts w:ascii="Courier New" w:hAnsi="Courier New" w:hint="default"/>
+      </w:rPr>
+    </w:lvl>
+    <w:lvl w:ilvl="2" w:tplc="665C48AA">
+      <w:start w:val="1"/>
+      <w:numFmt w:val="bullet"/>
+      <w:lvlText w:val=""/>
+      <w:lvlJc w:val="left"/>
+      <w:pPr>
+        <w:ind w:left="2160" w:hanging="360"/>
+      </w:pPr>
+      <w:rPr>
+        <w:rFonts w:ascii="Wingdings" w:hAnsi="Wingdings" w:hint="default"/>
+      </w:rPr>
+    </w:lvl>
+    <w:lvl w:ilvl="3" w:tplc="23ACD02E">
+      <w:start w:val="1"/>
+      <w:numFmt w:val="bullet"/>
+      <w:lvlText w:val=""/>
+      <w:lvlJc w:val="left"/>
+      <w:pPr>
+        <w:ind w:left="2880" w:hanging="360"/>
+      </w:pPr>
+      <w:rPr>
+        <w:rFonts w:ascii="Symbol" w:hAnsi="Symbol" w:hint="default"/>
+      </w:rPr>
+    </w:lvl>
+    <w:lvl w:ilvl="4" w:tplc="33D49FDC">
+      <w:start w:val="1"/>
+      <w:numFmt w:val="bullet"/>
+      <w:lvlText w:val="o"/>
+      <w:lvlJc w:val="left"/>
+      <w:pPr>
+        <w:ind w:left="3600" w:hanging="360"/>
+      </w:pPr>
+      <w:rPr>
+        <w:rFonts w:ascii="Courier New" w:hAnsi="Courier New" w:hint="default"/>
+      </w:rPr>
+    </w:lvl>
+    <w:lvl w:ilvl="5" w:tplc="4290F760">
+      <w:start w:val="1"/>
+      <w:numFmt w:val="bullet"/>
+      <w:lvlText w:val=""/>
+      <w:lvlJc w:val="left"/>
+      <w:pPr>
+        <w:ind w:left="4320" w:hanging="360"/>
+      </w:pPr>
+      <w:rPr>
+        <w:rFonts w:ascii="Wingdings" w:hAnsi="Wingdings" w:hint="default"/>
+      </w:rPr>
+    </w:lvl>
+    <w:lvl w:ilvl="6" w:tplc="D0E221AC">
+      <w:start w:val="1"/>
+      <w:numFmt w:val="bullet"/>
+      <w:lvlText w:val=""/>
+      <w:lvlJc w:val="left"/>
+      <w:pPr>
+        <w:ind w:left="5040" w:hanging="360"/>
+      </w:pPr>
+      <w:rPr>
+        <w:rFonts w:ascii="Symbol" w:hAnsi="Symbol" w:hint="default"/>
+      </w:rPr>
+    </w:lvl>
+    <w:lvl w:ilvl="7" w:tplc="2F80BDCE">
+      <w:start w:val="1"/>
+      <w:numFmt w:val="bullet"/>
+      <w:lvlText w:val="o"/>
+      <w:lvlJc w:val="left"/>
+      <w:pPr>
+        <w:ind w:left="5760" w:hanging="360"/>
+      </w:pPr>
+      <w:rPr>
+        <w:rFonts w:ascii="Courier New" w:hAnsi="Courier New" w:hint="default"/>
+      </w:rPr>
+    </w:lvl>
+    <w:lvl w:ilvl="8" w:tplc="35FC7D44">
+      <w:start w:val="1"/>
+      <w:numFmt w:val="bullet"/>
+      <w:lvlText w:val=""/>
+      <w:lvlJc w:val="left"/>
+      <w:pPr>
+        <w:ind w:left="6480" w:hanging="360"/>
+      </w:pPr>
+      <w:rPr>
+        <w:rFonts w:ascii="Wingdings" w:hAnsi="Wingdings" w:hint="default"/>
+      </w:rPr>
+    </w:lvl>
+  </w:abstractNum>
+  <w:abstractNum w:abstractNumId="28" w15:restartNumberingAfterBreak="0">
+    <w:nsid w:val="7303D935"/>
+    <w:multiLevelType w:val="hybridMultilevel"/>
+    <w:tmpl w:val="439C0BB6"/>
+    <w:lvl w:ilvl="0" w:tplc="04090011">
+      <w:start w:val="1"/>
+      <w:numFmt w:val="upperLetter"/>
+      <w:lvlText w:val="%1."/>
+      <w:lvlJc w:val="left"/>
+      <w:pPr>
+        <w:ind w:left="1080" w:hanging="360"/>
+      </w:pPr>
+      <w:rPr>
+        <w:rFonts w:hint="default"/>
+      </w:rPr>
+    </w:lvl>
+    <w:lvl w:ilvl="1" w:tplc="518CE074">
+      <w:start w:val="1"/>
+      <w:numFmt w:val="bullet"/>
+      <w:lvlText w:val="o"/>
+      <w:lvlJc w:val="left"/>
+      <w:pPr>
+        <w:ind w:left="1800" w:hanging="360"/>
+      </w:pPr>
+      <w:rPr>
+        <w:rFonts w:ascii="Courier New" w:hAnsi="Courier New" w:hint="default"/>
+      </w:rPr>
+    </w:lvl>
+    <w:lvl w:ilvl="2" w:tplc="4036DE16">
+      <w:start w:val="1"/>
+      <w:numFmt w:val="bullet"/>
+      <w:lvlText w:val=""/>
+      <w:lvlJc w:val="left"/>
+      <w:pPr>
+        <w:ind w:left="2520" w:hanging="360"/>
+      </w:pPr>
+      <w:rPr>
+        <w:rFonts w:ascii="Wingdings" w:hAnsi="Wingdings" w:hint="default"/>
+      </w:rPr>
+    </w:lvl>
+    <w:lvl w:ilvl="3" w:tplc="9FE478A0">
+      <w:start w:val="1"/>
+      <w:numFmt w:val="bullet"/>
+      <w:lvlText w:val=""/>
+      <w:lvlJc w:val="left"/>
+      <w:pPr>
+        <w:ind w:left="3240" w:hanging="360"/>
+      </w:pPr>
+      <w:rPr>
+        <w:rFonts w:ascii="Symbol" w:hAnsi="Symbol" w:hint="default"/>
+      </w:rPr>
+    </w:lvl>
+    <w:lvl w:ilvl="4" w:tplc="353CA668">
+      <w:start w:val="1"/>
+      <w:numFmt w:val="bullet"/>
+      <w:lvlText w:val="o"/>
+      <w:lvlJc w:val="left"/>
+      <w:pPr>
+        <w:ind w:left="3960" w:hanging="360"/>
+      </w:pPr>
+      <w:rPr>
+        <w:rFonts w:ascii="Courier New" w:hAnsi="Courier New" w:hint="default"/>
+      </w:rPr>
+    </w:lvl>
+    <w:lvl w:ilvl="5" w:tplc="7E7C01B8">
+      <w:start w:val="1"/>
+      <w:numFmt w:val="bullet"/>
+      <w:lvlText w:val=""/>
+      <w:lvlJc w:val="left"/>
+      <w:pPr>
+        <w:ind w:left="4680" w:hanging="360"/>
+      </w:pPr>
+      <w:rPr>
+        <w:rFonts w:ascii="Wingdings" w:hAnsi="Wingdings" w:hint="default"/>
+      </w:rPr>
+    </w:lvl>
+    <w:lvl w:ilvl="6" w:tplc="64602D90">
+      <w:start w:val="1"/>
+      <w:numFmt w:val="bullet"/>
+      <w:lvlText w:val=""/>
+      <w:lvlJc w:val="left"/>
+      <w:pPr>
+        <w:ind w:left="5400" w:hanging="360"/>
+      </w:pPr>
+      <w:rPr>
+        <w:rFonts w:ascii="Symbol" w:hAnsi="Symbol" w:hint="default"/>
+      </w:rPr>
+    </w:lvl>
+    <w:lvl w:ilvl="7" w:tplc="651C4958">
+      <w:start w:val="1"/>
+      <w:numFmt w:val="bullet"/>
+      <w:lvlText w:val="o"/>
+      <w:lvlJc w:val="left"/>
+      <w:pPr>
+        <w:ind w:left="6120" w:hanging="360"/>
+      </w:pPr>
+      <w:rPr>
+        <w:rFonts w:ascii="Courier New" w:hAnsi="Courier New" w:hint="default"/>
+      </w:rPr>
+    </w:lvl>
+    <w:lvl w:ilvl="8" w:tplc="2A5084C6">
+      <w:start w:val="1"/>
+      <w:numFmt w:val="bullet"/>
+      <w:lvlText w:val=""/>
+      <w:lvlJc w:val="left"/>
+      <w:pPr>
+        <w:ind w:left="6840" w:hanging="360"/>
+      </w:pPr>
+      <w:rPr>
+        <w:rFonts w:ascii="Wingdings" w:hAnsi="Wingdings" w:hint="default"/>
+      </w:rPr>
+    </w:lvl>
+  </w:abstractNum>
+  <w:abstractNum w:abstractNumId="29" w15:restartNumberingAfterBreak="0">
+    <w:nsid w:val="74262B95"/>
+    <w:multiLevelType w:val="hybridMultilevel"/>
+    <w:tmpl w:val="5036B69A"/>
+    <w:lvl w:ilvl="0" w:tplc="04090011">
+      <w:start w:val="1"/>
+      <w:numFmt w:val="upperLetter"/>
+      <w:lvlText w:val="%1."/>
+      <w:lvlJc w:val="left"/>
+      <w:pPr>
+        <w:ind w:left="1080" w:hanging="360"/>
+      </w:pPr>
+      <w:rPr>
+        <w:rFonts w:hint="default"/>
+      </w:rPr>
+    </w:lvl>
+    <w:lvl w:ilvl="1" w:tplc="42C848D0">
+      <w:start w:val="1"/>
+      <w:numFmt w:val="bullet"/>
+      <w:lvlText w:val="o"/>
+      <w:lvlJc w:val="left"/>
+      <w:pPr>
+        <w:ind w:left="1800" w:hanging="360"/>
+      </w:pPr>
+      <w:rPr>
+        <w:rFonts w:ascii="Courier New" w:hAnsi="Courier New" w:hint="default"/>
+      </w:rPr>
+    </w:lvl>
+    <w:lvl w:ilvl="2" w:tplc="E0B4175C">
+      <w:start w:val="1"/>
+      <w:numFmt w:val="bullet"/>
+      <w:lvlText w:val=""/>
+      <w:lvlJc w:val="left"/>
+      <w:pPr>
+        <w:ind w:left="2520" w:hanging="360"/>
+      </w:pPr>
+      <w:rPr>
+        <w:rFonts w:ascii="Wingdings" w:hAnsi="Wingdings" w:hint="default"/>
+      </w:rPr>
+    </w:lvl>
+    <w:lvl w:ilvl="3" w:tplc="6D2236DE">
+      <w:start w:val="1"/>
+      <w:numFmt w:val="bullet"/>
+      <w:lvlText w:val=""/>
+      <w:lvlJc w:val="left"/>
+      <w:pPr>
+        <w:ind w:left="3240" w:hanging="360"/>
+      </w:pPr>
+      <w:rPr>
+        <w:rFonts w:ascii="Symbol" w:hAnsi="Symbol" w:hint="default"/>
+      </w:rPr>
+    </w:lvl>
+    <w:lvl w:ilvl="4" w:tplc="65E225E2">
+      <w:start w:val="1"/>
+      <w:numFmt w:val="bullet"/>
+      <w:lvlText w:val="o"/>
+      <w:lvlJc w:val="left"/>
+      <w:pPr>
+        <w:ind w:left="3960" w:hanging="360"/>
+      </w:pPr>
+      <w:rPr>
+        <w:rFonts w:ascii="Courier New" w:hAnsi="Courier New" w:hint="default"/>
+      </w:rPr>
+    </w:lvl>
+    <w:lvl w:ilvl="5" w:tplc="CD04C974">
+      <w:start w:val="1"/>
+      <w:numFmt w:val="bullet"/>
+      <w:lvlText w:val=""/>
+      <w:lvlJc w:val="left"/>
+      <w:pPr>
+        <w:ind w:left="4680" w:hanging="360"/>
+      </w:pPr>
+      <w:rPr>
+        <w:rFonts w:ascii="Wingdings" w:hAnsi="Wingdings" w:hint="default"/>
+      </w:rPr>
+    </w:lvl>
+    <w:lvl w:ilvl="6" w:tplc="05E6B358">
+      <w:start w:val="1"/>
+      <w:numFmt w:val="bullet"/>
+      <w:lvlText w:val=""/>
+      <w:lvlJc w:val="left"/>
+      <w:pPr>
+        <w:ind w:left="5400" w:hanging="360"/>
+      </w:pPr>
+      <w:rPr>
+        <w:rFonts w:ascii="Symbol" w:hAnsi="Symbol" w:hint="default"/>
+      </w:rPr>
+    </w:lvl>
+    <w:lvl w:ilvl="7" w:tplc="A62A496A">
+      <w:start w:val="1"/>
+      <w:numFmt w:val="bullet"/>
+      <w:lvlText w:val="o"/>
+      <w:lvlJc w:val="left"/>
+      <w:pPr>
+        <w:ind w:left="6120" w:hanging="360"/>
+      </w:pPr>
+      <w:rPr>
+        <w:rFonts w:ascii="Courier New" w:hAnsi="Courier New" w:hint="default"/>
+      </w:rPr>
+    </w:lvl>
+    <w:lvl w:ilvl="8" w:tplc="E15C3856">
+      <w:start w:val="1"/>
+      <w:numFmt w:val="bullet"/>
+      <w:lvlText w:val=""/>
+      <w:lvlJc w:val="left"/>
+      <w:pPr>
+        <w:ind w:left="6840" w:hanging="360"/>
+      </w:pPr>
+      <w:rPr>
+        <w:rFonts w:ascii="Wingdings" w:hAnsi="Wingdings" w:hint="default"/>
+      </w:rPr>
+    </w:lvl>
+  </w:abstractNum>
+  <w:abstractNum w:abstractNumId="30" w15:restartNumberingAfterBreak="0">
     <w:nsid w:val="7A5F5AE3"/>
     <w:multiLevelType w:val="hybridMultilevel"/>
     <w:tmpl w:val="96BC33BE"/>
@@ -2971,44 +7191,214 @@
       </w:pPr>
     </w:lvl>
   </w:abstractNum>
-  <w:num w:numId="1" w16cid:durableId="410934566">
+  <w:abstractNum w:abstractNumId="31" w15:restartNumberingAfterBreak="0">
+    <w:nsid w:val="7C704168"/>
+    <w:multiLevelType w:val="hybridMultilevel"/>
+    <w:tmpl w:val="4C92DB5E"/>
+    <w:lvl w:ilvl="0" w:tplc="296EB9E8">
+      <w:start w:val="1"/>
+      <w:numFmt w:val="bullet"/>
+      <w:lvlText w:val=""/>
+      <w:lvlJc w:val="left"/>
+      <w:pPr>
+        <w:ind w:left="720" w:hanging="360"/>
+      </w:pPr>
+      <w:rPr>
+        <w:rFonts w:ascii="Symbol" w:hAnsi="Symbol" w:hint="default"/>
+      </w:rPr>
+    </w:lvl>
+    <w:lvl w:ilvl="1" w:tplc="890C2032">
+      <w:start w:val="1"/>
+      <w:numFmt w:val="bullet"/>
+      <w:lvlText w:val="o"/>
+      <w:lvlJc w:val="left"/>
+      <w:pPr>
+        <w:ind w:left="1440" w:hanging="360"/>
+      </w:pPr>
+      <w:rPr>
+        <w:rFonts w:ascii="Courier New" w:hAnsi="Courier New" w:hint="default"/>
+      </w:rPr>
+    </w:lvl>
+    <w:lvl w:ilvl="2" w:tplc="7A1E5FB8">
+      <w:start w:val="1"/>
+      <w:numFmt w:val="bullet"/>
+      <w:lvlText w:val=""/>
+      <w:lvlJc w:val="left"/>
+      <w:pPr>
+        <w:ind w:left="2160" w:hanging="360"/>
+      </w:pPr>
+      <w:rPr>
+        <w:rFonts w:ascii="Wingdings" w:hAnsi="Wingdings" w:hint="default"/>
+      </w:rPr>
+    </w:lvl>
+    <w:lvl w:ilvl="3" w:tplc="9C169A0A">
+      <w:start w:val="1"/>
+      <w:numFmt w:val="bullet"/>
+      <w:lvlText w:val=""/>
+      <w:lvlJc w:val="left"/>
+      <w:pPr>
+        <w:ind w:left="2880" w:hanging="360"/>
+      </w:pPr>
+      <w:rPr>
+        <w:rFonts w:ascii="Symbol" w:hAnsi="Symbol" w:hint="default"/>
+      </w:rPr>
+    </w:lvl>
+    <w:lvl w:ilvl="4" w:tplc="1E9CABAC">
+      <w:start w:val="1"/>
+      <w:numFmt w:val="bullet"/>
+      <w:lvlText w:val="o"/>
+      <w:lvlJc w:val="left"/>
+      <w:pPr>
+        <w:ind w:left="3600" w:hanging="360"/>
+      </w:pPr>
+      <w:rPr>
+        <w:rFonts w:ascii="Courier New" w:hAnsi="Courier New" w:hint="default"/>
+      </w:rPr>
+    </w:lvl>
+    <w:lvl w:ilvl="5" w:tplc="76BA39B0">
+      <w:start w:val="1"/>
+      <w:numFmt w:val="bullet"/>
+      <w:lvlText w:val=""/>
+      <w:lvlJc w:val="left"/>
+      <w:pPr>
+        <w:ind w:left="4320" w:hanging="360"/>
+      </w:pPr>
+      <w:rPr>
+        <w:rFonts w:ascii="Wingdings" w:hAnsi="Wingdings" w:hint="default"/>
+      </w:rPr>
+    </w:lvl>
+    <w:lvl w:ilvl="6" w:tplc="80D876F2">
+      <w:start w:val="1"/>
+      <w:numFmt w:val="bullet"/>
+      <w:lvlText w:val=""/>
+      <w:lvlJc w:val="left"/>
+      <w:pPr>
+        <w:ind w:left="5040" w:hanging="360"/>
+      </w:pPr>
+      <w:rPr>
+        <w:rFonts w:ascii="Symbol" w:hAnsi="Symbol" w:hint="default"/>
+      </w:rPr>
+    </w:lvl>
+    <w:lvl w:ilvl="7" w:tplc="BF328ED6">
+      <w:start w:val="1"/>
+      <w:numFmt w:val="bullet"/>
+      <w:lvlText w:val="o"/>
+      <w:lvlJc w:val="left"/>
+      <w:pPr>
+        <w:ind w:left="5760" w:hanging="360"/>
+      </w:pPr>
+      <w:rPr>
+        <w:rFonts w:ascii="Courier New" w:hAnsi="Courier New" w:hint="default"/>
+      </w:rPr>
+    </w:lvl>
+    <w:lvl w:ilvl="8" w:tplc="43B609EA">
+      <w:start w:val="1"/>
+      <w:numFmt w:val="bullet"/>
+      <w:lvlText w:val=""/>
+      <w:lvlJc w:val="left"/>
+      <w:pPr>
+        <w:ind w:left="6480" w:hanging="360"/>
+      </w:pPr>
+      <w:rPr>
+        <w:rFonts w:ascii="Wingdings" w:hAnsi="Wingdings" w:hint="default"/>
+      </w:rPr>
+    </w:lvl>
+  </w:abstractNum>
+  <w:num w:numId="1" w16cid:durableId="1445345598">
+    <w:abstractNumId w:val="4"/>
+  </w:num>
+  <w:num w:numId="2" w16cid:durableId="867528807">
+    <w:abstractNumId w:val="9"/>
+  </w:num>
+  <w:num w:numId="3" w16cid:durableId="183402370">
+    <w:abstractNumId w:val="26"/>
+  </w:num>
+  <w:num w:numId="4" w16cid:durableId="2070228222">
+    <w:abstractNumId w:val="20"/>
+  </w:num>
+  <w:num w:numId="5" w16cid:durableId="1095512980">
+    <w:abstractNumId w:val="21"/>
+  </w:num>
+  <w:num w:numId="6" w16cid:durableId="1305626842">
+    <w:abstractNumId w:val="13"/>
+  </w:num>
+  <w:num w:numId="7" w16cid:durableId="23361019">
+    <w:abstractNumId w:val="31"/>
+  </w:num>
+  <w:num w:numId="8" w16cid:durableId="2042626986">
+    <w:abstractNumId w:val="27"/>
+  </w:num>
+  <w:num w:numId="9" w16cid:durableId="1691181279">
+    <w:abstractNumId w:val="7"/>
+  </w:num>
+  <w:num w:numId="10" w16cid:durableId="1155805258">
+    <w:abstractNumId w:val="25"/>
+  </w:num>
+  <w:num w:numId="11" w16cid:durableId="81686221">
+    <w:abstractNumId w:val="19"/>
+  </w:num>
+  <w:num w:numId="12" w16cid:durableId="1662002764">
+    <w:abstractNumId w:val="14"/>
+  </w:num>
+  <w:num w:numId="13" w16cid:durableId="410934566">
+    <w:abstractNumId w:val="12"/>
+  </w:num>
+  <w:num w:numId="14" w16cid:durableId="1975865719">
+    <w:abstractNumId w:val="23"/>
+  </w:num>
+  <w:num w:numId="15" w16cid:durableId="1705010729">
+    <w:abstractNumId w:val="22"/>
+  </w:num>
+  <w:num w:numId="16" w16cid:durableId="1030836061">
+    <w:abstractNumId w:val="3"/>
+  </w:num>
+  <w:num w:numId="17" w16cid:durableId="1945113182">
+    <w:abstractNumId w:val="0"/>
+  </w:num>
+  <w:num w:numId="18" w16cid:durableId="805243435">
+    <w:abstractNumId w:val="17"/>
+  </w:num>
+  <w:num w:numId="19" w16cid:durableId="1622420515">
+    <w:abstractNumId w:val="24"/>
+  </w:num>
+  <w:num w:numId="20" w16cid:durableId="367460500">
+    <w:abstractNumId w:val="2"/>
+  </w:num>
+  <w:num w:numId="21" w16cid:durableId="2048069202">
+    <w:abstractNumId w:val="6"/>
+  </w:num>
+  <w:num w:numId="22" w16cid:durableId="641347104">
+    <w:abstractNumId w:val="15"/>
+  </w:num>
+  <w:num w:numId="23" w16cid:durableId="285939892">
+    <w:abstractNumId w:val="30"/>
+  </w:num>
+  <w:num w:numId="24" w16cid:durableId="119997330">
     <w:abstractNumId w:val="5"/>
   </w:num>
-  <w:num w:numId="2" w16cid:durableId="1975865719">
+  <w:num w:numId="25" w16cid:durableId="489715059">
+    <w:abstractNumId w:val="16"/>
+  </w:num>
+  <w:num w:numId="26" w16cid:durableId="1001548165">
+    <w:abstractNumId w:val="1"/>
+  </w:num>
+  <w:num w:numId="27" w16cid:durableId="903032560">
+    <w:abstractNumId w:val="11"/>
+  </w:num>
+  <w:num w:numId="28" w16cid:durableId="1568297701">
+    <w:abstractNumId w:val="28"/>
+  </w:num>
+  <w:num w:numId="29" w16cid:durableId="1072969210">
+    <w:abstractNumId w:val="29"/>
+  </w:num>
+  <w:num w:numId="30" w16cid:durableId="486435651">
+    <w:abstractNumId w:val="18"/>
+  </w:num>
+  <w:num w:numId="31" w16cid:durableId="730233971">
     <w:abstractNumId w:val="10"/>
   </w:num>
-  <w:num w:numId="3" w16cid:durableId="1705010729">
-    <w:abstractNumId w:val="9"/>
-  </w:num>
-  <w:num w:numId="4" w16cid:durableId="1030836061">
-    <w:abstractNumId w:val="2"/>
-  </w:num>
-  <w:num w:numId="5" w16cid:durableId="1945113182">
-    <w:abstractNumId w:val="0"/>
-  </w:num>
-  <w:num w:numId="6" w16cid:durableId="805243435">
+  <w:num w:numId="32" w16cid:durableId="4865767">
     <w:abstractNumId w:val="8"/>
-  </w:num>
-  <w:num w:numId="7" w16cid:durableId="1622420515">
-    <w:abstractNumId w:val="11"/>
-  </w:num>
-  <w:num w:numId="8" w16cid:durableId="367460500">
-    <w:abstractNumId w:val="1"/>
-  </w:num>
-  <w:num w:numId="9" w16cid:durableId="2048069202">
-    <w:abstractNumId w:val="4"/>
-  </w:num>
-  <w:num w:numId="10" w16cid:durableId="641347104">
-    <w:abstractNumId w:val="6"/>
-  </w:num>
-  <w:num w:numId="11" w16cid:durableId="285939892">
-    <w:abstractNumId w:val="12"/>
-  </w:num>
-  <w:num w:numId="12" w16cid:durableId="119997330">
-    <w:abstractNumId w:val="3"/>
-  </w:num>
-  <w:num w:numId="13" w16cid:durableId="489715059">
-    <w:abstractNumId w:val="7"/>
   </w:num>
 </w:numbering>
 </file>
@@ -3930,6 +8320,66 @@
       <w:spacing w:val="5"/>
     </w:rPr>
   </w:style>
+  <w:style w:type="paragraph" w:styleId="ae">
+    <w:name w:val="header"/>
+    <w:basedOn w:val="a"/>
+    <w:link w:val="af"/>
+    <w:uiPriority w:val="99"/>
+    <w:unhideWhenUsed/>
+    <w:rsid w:val="003E1EE8"/>
+    <w:pPr>
+      <w:tabs>
+        <w:tab w:val="center" w:pos="4153"/>
+        <w:tab w:val="right" w:pos="8306"/>
+      </w:tabs>
+      <w:snapToGrid w:val="0"/>
+    </w:pPr>
+    <w:rPr>
+      <w:sz w:val="20"/>
+      <w:szCs w:val="20"/>
+    </w:rPr>
+  </w:style>
+  <w:style w:type="character" w:customStyle="1" w:styleId="af">
+    <w:name w:val="頁首 字元"/>
+    <w:basedOn w:val="a0"/>
+    <w:link w:val="ae"/>
+    <w:uiPriority w:val="99"/>
+    <w:rsid w:val="003E1EE8"/>
+    <w:rPr>
+      <w:sz w:val="20"/>
+      <w:szCs w:val="20"/>
+    </w:rPr>
+  </w:style>
+  <w:style w:type="paragraph" w:styleId="af0">
+    <w:name w:val="footer"/>
+    <w:basedOn w:val="a"/>
+    <w:link w:val="af1"/>
+    <w:uiPriority w:val="99"/>
+    <w:unhideWhenUsed/>
+    <w:rsid w:val="003E1EE8"/>
+    <w:pPr>
+      <w:tabs>
+        <w:tab w:val="center" w:pos="4153"/>
+        <w:tab w:val="right" w:pos="8306"/>
+      </w:tabs>
+      <w:snapToGrid w:val="0"/>
+    </w:pPr>
+    <w:rPr>
+      <w:sz w:val="20"/>
+      <w:szCs w:val="20"/>
+    </w:rPr>
+  </w:style>
+  <w:style w:type="character" w:customStyle="1" w:styleId="af1">
+    <w:name w:val="頁尾 字元"/>
+    <w:basedOn w:val="a0"/>
+    <w:link w:val="af0"/>
+    <w:uiPriority w:val="99"/>
+    <w:rsid w:val="003E1EE8"/>
+    <w:rPr>
+      <w:sz w:val="20"/>
+      <w:szCs w:val="20"/>
+    </w:rPr>
+  </w:style>
 </w:styles>
 </file>
 

--- a/資訊安全.docx
+++ b/資訊安全.docx
@@ -253,15 +253,39 @@
         <w:rPr>
           <w:rFonts w:ascii="標楷體" w:eastAsia="標楷體" w:hAnsi="標楷體" w:hint="eastAsia"/>
         </w:rPr>
-        <w:t>常用指令:</w:t>
-      </w:r>
+        <w:t>常用指</w:t>
+      </w:r>
+      <w:r>
+        <w:rPr>
+          <w:rFonts w:ascii="標楷體" w:eastAsia="標楷體" w:hAnsi="標楷體" w:hint="eastAsia"/>
+        </w:rPr>
+        <w:t>令:</w:t>
+      </w:r>
+    </w:p>
+    <w:p>
+      <w:pPr>
+        <w:pStyle w:val="a9"/>
+        <w:ind w:left="360"/>
+        <w:rPr>
+          <w:rFonts w:ascii="標楷體" w:eastAsia="標楷體" w:hAnsi="標楷體"/>
+        </w:rPr>
+      </w:pPr>
       <w:proofErr w:type="spellStart"/>
+      <w:proofErr w:type="gramStart"/>
       <w:r>
         <w:rPr>
           <w:rFonts w:ascii="標楷體" w:eastAsia="標楷體" w:hAnsi="標楷體"/>
           <w:color w:val="0070C0"/>
         </w:rPr>
-        <w:t>intext,intitle,cache,define,filetype,info,related,inurl,site</w:t>
+        <w:t>intext,intitle</w:t>
+      </w:r>
+      <w:proofErr w:type="gramEnd"/>
+      <w:r>
+        <w:rPr>
+          <w:rFonts w:ascii="標楷體" w:eastAsia="標楷體" w:hAnsi="標楷體"/>
+          <w:color w:val="0070C0"/>
+        </w:rPr>
+        <w:t>,cache,define,filetype,info,related,inurl,site</w:t>
       </w:r>
       <w:proofErr w:type="spellEnd"/>
       <w:r>
@@ -274,7 +298,22 @@
         <w:rPr>
           <w:rFonts w:ascii="標楷體" w:eastAsia="標楷體" w:hAnsi="標楷體" w:hint="eastAsia"/>
         </w:rPr>
-        <w:t xml:space="preserve"> 搜尋引擎 </w:t>
+        <w:t xml:space="preserve"> </w:t>
+      </w:r>
+    </w:p>
+    <w:p>
+      <w:pPr>
+        <w:pStyle w:val="a9"/>
+        <w:ind w:left="360"/>
+        <w:rPr>
+          <w:rFonts w:ascii="標楷體" w:eastAsia="標楷體" w:hAnsi="標楷體"/>
+        </w:rPr>
+      </w:pPr>
+      <w:r>
+        <w:rPr>
+          <w:rFonts w:ascii="標楷體" w:eastAsia="標楷體" w:hAnsi="標楷體" w:hint="eastAsia"/>
+        </w:rPr>
+        <w:t xml:space="preserve">搜尋引擎 </w:t>
       </w:r>
       <w:r>
         <w:rPr>
@@ -1032,7 +1071,6 @@
         <w:rPr>
           <w:rFonts w:ascii="標楷體" w:eastAsia="標楷體" w:hAnsi="標楷體" w:hint="eastAsia"/>
         </w:rPr>
-        <w:lastRenderedPageBreak/>
         <w:t>電子郵件，視窗的分享資源，網站伺服器，網站客戶端 (IM</w:t>
       </w:r>
       <w:r>
@@ -1096,6 +1134,7 @@
         <w:rPr>
           <w:rFonts w:ascii="標楷體" w:eastAsia="標楷體" w:hAnsi="標楷體" w:hint="eastAsia"/>
         </w:rPr>
+        <w:lastRenderedPageBreak/>
         <w:t>攻擊工具(</w:t>
       </w:r>
       <w:r>
@@ -1926,142 +1965,142 @@
         <w:rPr>
           <w:rFonts w:ascii="標楷體" w:eastAsia="標楷體" w:hAnsi="標楷體" w:hint="eastAsia"/>
         </w:rPr>
+        <w:t>技術)</w:t>
+      </w:r>
+    </w:p>
+    <w:p>
+      <w:pPr>
+        <w:pStyle w:val="a9"/>
+        <w:ind w:left="360"/>
+        <w:rPr>
+          <w:rFonts w:ascii="標楷體" w:eastAsia="標楷體" w:hAnsi="標楷體"/>
+        </w:rPr>
+      </w:pPr>
+      <w:r>
+        <w:rPr>
+          <w:rFonts w:ascii="標楷體" w:eastAsia="標楷體" w:hAnsi="標楷體"/>
+        </w:rPr>
+        <w:t>File-less Technics</w:t>
+      </w:r>
+      <w:r>
+        <w:rPr>
+          <w:rFonts w:ascii="標楷體" w:eastAsia="標楷體" w:hAnsi="標楷體" w:hint="eastAsia"/>
+        </w:rPr>
+        <w:t>(</w:t>
+      </w:r>
+      <w:r>
+        <w:rPr>
+          <w:rFonts w:ascii="標楷體" w:eastAsia="標楷體" w:hAnsi="標楷體"/>
+        </w:rPr>
+        <w:t>OS</w:t>
+      </w:r>
+      <w:r>
+        <w:rPr>
+          <w:rFonts w:ascii="標楷體" w:eastAsia="標楷體" w:hAnsi="標楷體" w:hint="eastAsia"/>
+        </w:rPr>
+        <w:t>白名單技術</w:t>
+      </w:r>
+      <w:r>
+        <w:rPr>
+          <w:rFonts w:ascii="標楷體" w:eastAsia="標楷體" w:hAnsi="標楷體" w:hint="eastAsia"/>
+        </w:rPr>
+        <w:t>)</w:t>
+      </w:r>
+      <w:r>
+        <w:rPr>
+          <w:rFonts w:ascii="標楷體" w:eastAsia="標楷體" w:hAnsi="標楷體"/>
+        </w:rPr>
+        <w:t xml:space="preserve"> </w:t>
+      </w:r>
+      <w:r>
+        <w:rPr>
+          <w:rFonts w:ascii="標楷體" w:eastAsia="標楷體" w:hAnsi="標楷體" w:hint="eastAsia"/>
+        </w:rPr>
+        <w:t>S</w:t>
+      </w:r>
+      <w:r>
+        <w:rPr>
+          <w:rFonts w:ascii="標楷體" w:eastAsia="標楷體" w:hAnsi="標楷體"/>
+        </w:rPr>
+        <w:t>ervice Control Technics</w:t>
+      </w:r>
+      <w:r>
+        <w:rPr>
+          <w:rFonts w:ascii="標楷體" w:eastAsia="標楷體" w:hAnsi="標楷體" w:hint="eastAsia"/>
+        </w:rPr>
+        <w:t>(服務管控技術)</w:t>
+      </w:r>
+    </w:p>
+    <w:p>
+      <w:pPr>
+        <w:pStyle w:val="a9"/>
+        <w:ind w:left="360"/>
+        <w:rPr>
+          <w:rFonts w:ascii="標楷體" w:eastAsia="標楷體" w:hAnsi="標楷體"/>
+        </w:rPr>
+      </w:pPr>
+      <w:r>
+        <w:rPr>
+          <w:rFonts w:ascii="標楷體" w:eastAsia="標楷體" w:hAnsi="標楷體"/>
+        </w:rPr>
+        <w:t>Bypass Technics</w:t>
+      </w:r>
+      <w:r>
+        <w:rPr>
+          <w:rFonts w:ascii="標楷體" w:eastAsia="標楷體" w:hAnsi="標楷體"/>
+        </w:rPr>
+        <w:t>(</w:t>
+      </w:r>
+      <w:r>
+        <w:rPr>
+          <w:rFonts w:ascii="標楷體" w:eastAsia="標楷體" w:hAnsi="標楷體" w:hint="eastAsia"/>
+        </w:rPr>
+        <w:t>穿透略過技術)</w:t>
+      </w:r>
+      <w:r>
+        <w:rPr>
+          <w:rFonts w:ascii="標楷體" w:eastAsia="標楷體" w:hAnsi="標楷體"/>
+        </w:rPr>
+        <w:t xml:space="preserve"> </w:t>
+      </w:r>
+      <w:r>
+        <w:rPr>
+          <w:rFonts w:ascii="標楷體" w:eastAsia="標楷體" w:hAnsi="標楷體"/>
+        </w:rPr>
+        <w:t>Boot Technics</w:t>
+      </w:r>
+      <w:r>
+        <w:rPr>
+          <w:rFonts w:ascii="標楷體" w:eastAsia="標楷體" w:hAnsi="標楷體"/>
+        </w:rPr>
+        <w:t>(</w:t>
+      </w:r>
+      <w:r>
+        <w:rPr>
+          <w:rFonts w:ascii="標楷體" w:eastAsia="標楷體" w:hAnsi="標楷體" w:hint="eastAsia"/>
+        </w:rPr>
+        <w:t>開機啟動技術</w:t>
+      </w:r>
+      <w:r>
+        <w:rPr>
+          <w:rFonts w:ascii="標楷體" w:eastAsia="標楷體" w:hAnsi="標楷體"/>
+        </w:rPr>
+        <w:t>)</w:t>
+      </w:r>
+    </w:p>
+    <w:p>
+      <w:pPr>
+        <w:pStyle w:val="a9"/>
+        <w:ind w:left="360"/>
+        <w:rPr>
+          <w:rFonts w:ascii="標楷體" w:eastAsia="標楷體" w:hAnsi="標楷體" w:hint="eastAsia"/>
+        </w:rPr>
+      </w:pPr>
+      <w:r>
+        <w:rPr>
+          <w:rFonts w:ascii="標楷體" w:eastAsia="標楷體" w:hAnsi="標楷體"/>
+        </w:rPr>
         <w:lastRenderedPageBreak/>
-        <w:t>技術)</w:t>
-      </w:r>
-    </w:p>
-    <w:p>
-      <w:pPr>
-        <w:pStyle w:val="a9"/>
-        <w:ind w:left="360"/>
-        <w:rPr>
-          <w:rFonts w:ascii="標楷體" w:eastAsia="標楷體" w:hAnsi="標楷體"/>
-        </w:rPr>
-      </w:pPr>
-      <w:r>
-        <w:rPr>
-          <w:rFonts w:ascii="標楷體" w:eastAsia="標楷體" w:hAnsi="標楷體"/>
-        </w:rPr>
-        <w:t>File-less Technics</w:t>
-      </w:r>
-      <w:r>
-        <w:rPr>
-          <w:rFonts w:ascii="標楷體" w:eastAsia="標楷體" w:hAnsi="標楷體" w:hint="eastAsia"/>
-        </w:rPr>
-        <w:t>(</w:t>
-      </w:r>
-      <w:r>
-        <w:rPr>
-          <w:rFonts w:ascii="標楷體" w:eastAsia="標楷體" w:hAnsi="標楷體"/>
-        </w:rPr>
-        <w:t>OS</w:t>
-      </w:r>
-      <w:r>
-        <w:rPr>
-          <w:rFonts w:ascii="標楷體" w:eastAsia="標楷體" w:hAnsi="標楷體" w:hint="eastAsia"/>
-        </w:rPr>
-        <w:t>白名單技術</w:t>
-      </w:r>
-      <w:r>
-        <w:rPr>
-          <w:rFonts w:ascii="標楷體" w:eastAsia="標楷體" w:hAnsi="標楷體" w:hint="eastAsia"/>
-        </w:rPr>
-        <w:t>)</w:t>
-      </w:r>
-      <w:r>
-        <w:rPr>
-          <w:rFonts w:ascii="標楷體" w:eastAsia="標楷體" w:hAnsi="標楷體"/>
-        </w:rPr>
-        <w:t xml:space="preserve"> </w:t>
-      </w:r>
-      <w:r>
-        <w:rPr>
-          <w:rFonts w:ascii="標楷體" w:eastAsia="標楷體" w:hAnsi="標楷體" w:hint="eastAsia"/>
-        </w:rPr>
-        <w:t>S</w:t>
-      </w:r>
-      <w:r>
-        <w:rPr>
-          <w:rFonts w:ascii="標楷體" w:eastAsia="標楷體" w:hAnsi="標楷體"/>
-        </w:rPr>
-        <w:t>ervice Control Technics</w:t>
-      </w:r>
-      <w:r>
-        <w:rPr>
-          <w:rFonts w:ascii="標楷體" w:eastAsia="標楷體" w:hAnsi="標楷體" w:hint="eastAsia"/>
-        </w:rPr>
-        <w:t>(服務管控技術)</w:t>
-      </w:r>
-    </w:p>
-    <w:p>
-      <w:pPr>
-        <w:pStyle w:val="a9"/>
-        <w:ind w:left="360"/>
-        <w:rPr>
-          <w:rFonts w:ascii="標楷體" w:eastAsia="標楷體" w:hAnsi="標楷體"/>
-        </w:rPr>
-      </w:pPr>
-      <w:r>
-        <w:rPr>
-          <w:rFonts w:ascii="標楷體" w:eastAsia="標楷體" w:hAnsi="標楷體"/>
-        </w:rPr>
-        <w:t>Bypass Technics</w:t>
-      </w:r>
-      <w:r>
-        <w:rPr>
-          <w:rFonts w:ascii="標楷體" w:eastAsia="標楷體" w:hAnsi="標楷體"/>
-        </w:rPr>
-        <w:t>(</w:t>
-      </w:r>
-      <w:r>
-        <w:rPr>
-          <w:rFonts w:ascii="標楷體" w:eastAsia="標楷體" w:hAnsi="標楷體" w:hint="eastAsia"/>
-        </w:rPr>
-        <w:t>穿透略過技術)</w:t>
-      </w:r>
-      <w:r>
-        <w:rPr>
-          <w:rFonts w:ascii="標楷體" w:eastAsia="標楷體" w:hAnsi="標楷體"/>
-        </w:rPr>
-        <w:t xml:space="preserve"> </w:t>
-      </w:r>
-      <w:r>
-        <w:rPr>
-          <w:rFonts w:ascii="標楷體" w:eastAsia="標楷體" w:hAnsi="標楷體"/>
-        </w:rPr>
-        <w:t>Boot Technics</w:t>
-      </w:r>
-      <w:r>
-        <w:rPr>
-          <w:rFonts w:ascii="標楷體" w:eastAsia="標楷體" w:hAnsi="標楷體"/>
-        </w:rPr>
-        <w:t>(</w:t>
-      </w:r>
-      <w:r>
-        <w:rPr>
-          <w:rFonts w:ascii="標楷體" w:eastAsia="標楷體" w:hAnsi="標楷體" w:hint="eastAsia"/>
-        </w:rPr>
-        <w:t>開機啟動技術</w:t>
-      </w:r>
-      <w:r>
-        <w:rPr>
-          <w:rFonts w:ascii="標楷體" w:eastAsia="標楷體" w:hAnsi="標楷體"/>
-        </w:rPr>
-        <w:t>)</w:t>
-      </w:r>
-    </w:p>
-    <w:p>
-      <w:pPr>
-        <w:pStyle w:val="a9"/>
-        <w:ind w:left="360"/>
-        <w:rPr>
-          <w:rFonts w:ascii="標楷體" w:eastAsia="標楷體" w:hAnsi="標楷體" w:hint="eastAsia"/>
-        </w:rPr>
-      </w:pPr>
-      <w:r>
-        <w:rPr>
-          <w:rFonts w:ascii="標楷體" w:eastAsia="標楷體" w:hAnsi="標楷體"/>
-        </w:rPr>
         <w:t>DLL Hijacking Technics</w:t>
       </w:r>
       <w:r>
@@ -2486,13 +2525,13 @@
         <w:ind w:left="360"/>
         <w:rPr>
           <w:rFonts w:ascii="標楷體" w:eastAsia="標楷體" w:hAnsi="標楷體"/>
-          <w:shd w:val="pct15" w:color="auto" w:fill="FFFFFF"/>
         </w:rPr>
       </w:pPr>
       <w:r>
         <w:rPr>
           <w:rFonts w:ascii="標楷體" w:eastAsia="標楷體" w:hAnsi="標楷體"/>
           <w:noProof/>
+          <w:color w:val="7030A0"/>
         </w:rPr>
         <w:drawing>
           <wp:anchor distT="0" distB="0" distL="114300" distR="114300" simplePos="0" relativeHeight="251658241" behindDoc="1" locked="0" layoutInCell="1" allowOverlap="1" wp14:anchorId="17E2D5BD" wp14:editId="38F869D1">
@@ -2553,14 +2592,13 @@
       <w:r>
         <w:rPr>
           <w:rFonts w:ascii="標楷體" w:eastAsia="標楷體" w:hAnsi="標楷體" w:hint="eastAsia"/>
-          <w:shd w:val="pct15" w:color="auto" w:fill="FFFFFF"/>
+          <w:color w:val="7030A0"/>
         </w:rPr>
         <w:t>資訊安全備份管理</w:t>
       </w:r>
       <w:r>
         <w:rPr>
           <w:rFonts w:ascii="標楷體" w:eastAsia="標楷體" w:hAnsi="標楷體"/>
-          <w:shd w:val="pct15" w:color="auto" w:fill="FFFFFF"/>
         </w:rPr>
         <w:t>(湯芸姍)</w:t>
       </w:r>
@@ -2785,7 +2823,6 @@
         <w:rPr>
           <w:rFonts w:ascii="標楷體" w:eastAsia="標楷體" w:hAnsi="標楷體"/>
         </w:rPr>
-        <w:lastRenderedPageBreak/>
         <w:t xml:space="preserve">3-2-1原則 : </w:t>
       </w:r>
     </w:p>
@@ -2858,6 +2895,7 @@
         <w:rPr>
           <w:rFonts w:ascii="標楷體" w:eastAsia="標楷體" w:hAnsi="標楷體"/>
         </w:rPr>
+        <w:lastRenderedPageBreak/>
         <w:t>備份計畫內容</w:t>
       </w:r>
     </w:p>
@@ -2891,7 +2929,7 @@
         <w:rPr>
           <w:rFonts w:ascii="標楷體" w:eastAsia="標楷體" w:hAnsi="標楷體"/>
         </w:rPr>
-        <w:t xml:space="preserve">資料的區分 </w:t>
+        <w:t>資料的區分</w:t>
       </w:r>
       <w:r>
         <w:rPr>
@@ -3399,16 +3437,50 @@
         <w:ind w:left="360"/>
         <w:rPr>
           <w:rFonts w:ascii="標楷體" w:eastAsia="標楷體" w:hAnsi="標楷體"/>
+        </w:rPr>
+      </w:pPr>
+      <w:r>
+        <w:rPr>
+          <w:rFonts w:ascii="標楷體" w:eastAsia="標楷體" w:hAnsi="標楷體" w:hint="eastAsia"/>
           <w:color w:val="7030A0"/>
         </w:rPr>
-      </w:pPr>
-      <w:r>
-        <w:rPr>
-          <w:rFonts w:ascii="標楷體" w:eastAsia="標楷體" w:hAnsi="標楷體" w:hint="eastAsia"/>
-          <w:color w:val="7030A0"/>
-        </w:rPr>
-        <w:lastRenderedPageBreak/>
         <w:t>日誌管理</w:t>
+      </w:r>
+      <w:r>
+        <w:rPr>
+          <w:rFonts w:ascii="標楷體" w:eastAsia="標楷體" w:hAnsi="標楷體" w:hint="eastAsia"/>
+        </w:rPr>
+        <w:t>(邵立翔</w:t>
+      </w:r>
+      <w:r>
+        <w:rPr>
+          <w:rFonts w:ascii="標楷體" w:eastAsia="標楷體" w:hAnsi="標楷體"/>
+        </w:rPr>
+        <w:t>、</w:t>
+      </w:r>
+      <w:r>
+        <w:rPr>
+          <w:rFonts w:ascii="標楷體" w:eastAsia="標楷體" w:hAnsi="標楷體"/>
+        </w:rPr>
+        <w:t>湯芸姍</w:t>
+      </w:r>
+      <w:r>
+        <w:rPr>
+          <w:rFonts w:ascii="標楷體" w:eastAsia="標楷體" w:hAnsi="標楷體"/>
+        </w:rPr>
+        <w:t>、</w:t>
+      </w:r>
+      <w:r>
+        <w:rPr>
+          <w:rFonts w:ascii="標楷體" w:eastAsia="標楷體" w:hAnsi="標楷體"/>
+        </w:rPr>
+        <w:t>黃建龍</w:t>
+      </w:r>
+      <w:r>
+        <w:rPr>
+          <w:rFonts w:ascii="標楷體" w:eastAsia="標楷體" w:hAnsi="標楷體" w:hint="eastAsia"/>
+        </w:rPr>
+        <w:t>)</w:t>
       </w:r>
     </w:p>
     <w:p>
@@ -3426,6 +3498,7 @@
         <w:rPr>
           <w:rFonts w:ascii="標楷體" w:eastAsia="標楷體" w:hAnsi="標楷體"/>
         </w:rPr>
+        <w:lastRenderedPageBreak/>
         <w:t>資訊安全監控維運中心 ( Information security operation center；</w:t>
       </w:r>
       <w:proofErr w:type="gramStart"/>

--- a/資訊安全.docx
+++ b/資訊安全.docx
@@ -869,12 +869,6 @@
         <w:rPr>
           <w:rFonts w:ascii="標楷體" w:eastAsia="標楷體" w:hAnsi="標楷體" w:hint="eastAsia"/>
         </w:rPr>
-        <w:t xml:space="preserve">      </w:t>
-      </w:r>
-      <w:r>
-        <w:rPr>
-          <w:rFonts w:ascii="標楷體" w:eastAsia="標楷體" w:hAnsi="標楷體" w:hint="eastAsia"/>
-        </w:rPr>
         <w:t xml:space="preserve"> </w:t>
       </w:r>
       <w:r>
@@ -969,15 +963,6 @@
         </w:rPr>
         <w:t>、</w:t>
       </w:r>
-    </w:p>
-    <w:p>
-      <w:pPr>
-        <w:pStyle w:val="a9"/>
-        <w:ind w:left="360"/>
-        <w:rPr>
-          <w:rFonts w:ascii="標楷體" w:eastAsia="標楷體" w:hAnsi="標楷體"/>
-        </w:rPr>
-      </w:pPr>
       <w:proofErr w:type="gramStart"/>
       <w:r>
         <w:rPr>
@@ -1101,6 +1086,7 @@
         <w:rPr>
           <w:rFonts w:ascii="標楷體" w:eastAsia="標楷體" w:hAnsi="標楷體" w:hint="eastAsia"/>
         </w:rPr>
+        <w:lastRenderedPageBreak/>
         <w:t>攻擊工具(特權提升)</w:t>
       </w:r>
       <w:r>
@@ -1134,7 +1120,6 @@
         <w:rPr>
           <w:rFonts w:ascii="標楷體" w:eastAsia="標楷體" w:hAnsi="標楷體" w:hint="eastAsia"/>
         </w:rPr>
-        <w:lastRenderedPageBreak/>
         <w:t>攻擊工具(</w:t>
       </w:r>
       <w:r>
@@ -1980,6 +1965,7 @@
         <w:rPr>
           <w:rFonts w:ascii="標楷體" w:eastAsia="標楷體" w:hAnsi="標楷體"/>
         </w:rPr>
+        <w:lastRenderedPageBreak/>
         <w:t>File-less Technics</w:t>
       </w:r>
       <w:r>
@@ -2100,7 +2086,6 @@
         <w:rPr>
           <w:rFonts w:ascii="標楷體" w:eastAsia="標楷體" w:hAnsi="標楷體"/>
         </w:rPr>
-        <w:lastRenderedPageBreak/>
         <w:t>DLL Hijacking Technics</w:t>
       </w:r>
       <w:r>
@@ -2841,6 +2826,7 @@
         <w:rPr>
           <w:rFonts w:ascii="標楷體" w:eastAsia="標楷體" w:hAnsi="標楷體"/>
         </w:rPr>
+        <w:lastRenderedPageBreak/>
         <w:t>至少備份三份</w:t>
       </w:r>
     </w:p>
@@ -2895,7 +2881,6 @@
         <w:rPr>
           <w:rFonts w:ascii="標楷體" w:eastAsia="標楷體" w:hAnsi="標楷體"/>
         </w:rPr>
-        <w:lastRenderedPageBreak/>
         <w:t>備份計畫內容</w:t>
       </w:r>
     </w:p>

--- a/資訊安全.docx
+++ b/資訊安全.docx
@@ -540,6 +540,7 @@
       <w:r>
         <w:rPr>
           <w:rFonts w:ascii="標楷體" w:eastAsia="標楷體" w:hAnsi="標楷體"/>
+          <w:noProof/>
         </w:rPr>
         <w:drawing>
           <wp:anchor distT="0" distB="0" distL="114300" distR="114300" simplePos="0" relativeHeight="251658240" behindDoc="1" locked="0" layoutInCell="1" allowOverlap="1" wp14:anchorId="5F778C8E" wp14:editId="25DB3FA8">
@@ -733,12 +734,6 @@
       </w:r>
       <w:r>
         <w:rPr>
-          <w:rFonts w:ascii="標楷體" w:eastAsia="標楷體" w:hAnsi="標楷體" w:hint="eastAsia"/>
-        </w:rPr>
-        <w:t xml:space="preserve"> </w:t>
-      </w:r>
-      <w:r>
-        <w:rPr>
           <w:rFonts w:ascii="標楷體" w:eastAsia="標楷體" w:hAnsi="標楷體"/>
         </w:rPr>
         <w:t>、</w:t>
@@ -769,12 +764,6 @@
       </w:r>
       <w:r>
         <w:rPr>
-          <w:rFonts w:ascii="標楷體" w:eastAsia="標楷體" w:hAnsi="標楷體" w:hint="eastAsia"/>
-        </w:rPr>
-        <w:t xml:space="preserve"> </w:t>
-      </w:r>
-      <w:r>
-        <w:rPr>
           <w:rFonts w:ascii="標楷體" w:eastAsia="標楷體" w:hAnsi="標楷體"/>
         </w:rPr>
         <w:t>、</w:t>
@@ -833,12 +822,6 @@
         <w:rPr>
           <w:rFonts w:ascii="標楷體" w:eastAsia="標楷體" w:hAnsi="標楷體" w:hint="eastAsia"/>
         </w:rPr>
-        <w:t xml:space="preserve"> </w:t>
-      </w:r>
-      <w:r>
-        <w:rPr>
-          <w:rFonts w:ascii="標楷體" w:eastAsia="標楷體" w:hAnsi="標楷體" w:hint="eastAsia"/>
-        </w:rPr>
         <w:t>隱藏型病毒(</w:t>
       </w:r>
       <w:r>
@@ -855,12 +838,6 @@
       </w:r>
       <w:r>
         <w:rPr>
-          <w:rFonts w:ascii="標楷體" w:eastAsia="標楷體" w:hAnsi="標楷體" w:hint="eastAsia"/>
-        </w:rPr>
-        <w:t xml:space="preserve"> </w:t>
-      </w:r>
-      <w:r>
-        <w:rPr>
           <w:rFonts w:ascii="標楷體" w:eastAsia="標楷體" w:hAnsi="標楷體"/>
         </w:rPr>
         <w:t>、</w:t>
@@ -869,12 +846,6 @@
         <w:rPr>
           <w:rFonts w:ascii="標楷體" w:eastAsia="標楷體" w:hAnsi="標楷體" w:hint="eastAsia"/>
         </w:rPr>
-        <w:t xml:space="preserve"> </w:t>
-      </w:r>
-      <w:r>
-        <w:rPr>
-          <w:rFonts w:ascii="標楷體" w:eastAsia="標楷體" w:hAnsi="標楷體" w:hint="eastAsia"/>
-        </w:rPr>
         <w:t>變體(</w:t>
       </w:r>
       <w:r>
@@ -891,12 +862,6 @@
       </w:r>
       <w:r>
         <w:rPr>
-          <w:rFonts w:ascii="標楷體" w:eastAsia="標楷體" w:hAnsi="標楷體" w:hint="eastAsia"/>
-        </w:rPr>
-        <w:t xml:space="preserve"> </w:t>
-      </w:r>
-      <w:r>
-        <w:rPr>
           <w:rFonts w:ascii="標楷體" w:eastAsia="標楷體" w:hAnsi="標楷體"/>
         </w:rPr>
         <w:t>、</w:t>
@@ -925,12 +890,6 @@
         </w:rPr>
         <w:t>、</w:t>
       </w:r>
-      <w:r>
-        <w:rPr>
-          <w:rFonts w:ascii="標楷體" w:eastAsia="標楷體" w:hAnsi="標楷體" w:hint="eastAsia"/>
-        </w:rPr>
-        <w:t xml:space="preserve"> </w:t>
-      </w:r>
       <w:proofErr w:type="gramStart"/>
       <w:r>
         <w:rPr>
@@ -994,12 +953,6 @@
           <w:rFonts w:ascii="標楷體" w:eastAsia="標楷體" w:hAnsi="標楷體"/>
         </w:rPr>
         <w:t>、</w:t>
-      </w:r>
-      <w:r>
-        <w:rPr>
-          <w:rFonts w:ascii="標楷體" w:eastAsia="標楷體" w:hAnsi="標楷體" w:hint="eastAsia"/>
-        </w:rPr>
-        <w:t xml:space="preserve"> </w:t>
       </w:r>
       <w:r>
         <w:rPr>
@@ -1263,7 +1216,7 @@
         <w:pStyle w:val="a9"/>
         <w:ind w:left="360"/>
         <w:rPr>
-          <w:rFonts w:ascii="標楷體" w:eastAsia="標楷體" w:hAnsi="標楷體" w:hint="eastAsia"/>
+          <w:rFonts w:ascii="標楷體" w:eastAsia="標楷體" w:hAnsi="標楷體"/>
           <w:color w:val="00B0F0"/>
         </w:rPr>
       </w:pPr>
@@ -1762,7 +1715,7 @@
         <w:pStyle w:val="a9"/>
         <w:ind w:left="360"/>
         <w:rPr>
-          <w:rFonts w:ascii="標楷體" w:eastAsia="標楷體" w:hAnsi="標楷體" w:hint="eastAsia"/>
+          <w:rFonts w:ascii="標楷體" w:eastAsia="標楷體" w:hAnsi="標楷體"/>
         </w:rPr>
       </w:pPr>
       <w:r>
@@ -2079,7 +2032,7 @@
         <w:pStyle w:val="a9"/>
         <w:ind w:left="360"/>
         <w:rPr>
-          <w:rFonts w:ascii="標楷體" w:eastAsia="標楷體" w:hAnsi="標楷體" w:hint="eastAsia"/>
+          <w:rFonts w:ascii="標楷體" w:eastAsia="標楷體" w:hAnsi="標楷體"/>
         </w:rPr>
       </w:pPr>
       <w:r>
@@ -2267,7 +2220,7 @@
           <w:numId w:val="30"/>
         </w:numPr>
         <w:rPr>
-          <w:rFonts w:ascii="標楷體" w:eastAsia="標楷體" w:hAnsi="標楷體" w:hint="eastAsia"/>
+          <w:rFonts w:ascii="標楷體" w:eastAsia="標楷體" w:hAnsi="標楷體"/>
         </w:rPr>
       </w:pPr>
       <w:r>
@@ -2375,7 +2328,7 @@
         <w:ind w:left="360"/>
         <w:rPr>
           <w:ins w:id="0" w:author="Microsoft Word" w:date="2025-04-13T20:31:00Z"/>
-          <w:rFonts w:ascii="標楷體" w:eastAsia="標楷體" w:hAnsi="標楷體" w:hint="eastAsia"/>
+          <w:rFonts w:ascii="標楷體" w:eastAsia="標楷體" w:hAnsi="標楷體"/>
         </w:rPr>
       </w:pPr>
       <w:r>
@@ -2596,7 +2549,7 @@
           <w:numId w:val="16"/>
         </w:numPr>
         <w:rPr>
-          <w:rFonts w:ascii="標楷體" w:eastAsia="標楷體" w:hAnsi="標楷體" w:hint="eastAsia"/>
+          <w:rFonts w:ascii="標楷體" w:eastAsia="標楷體" w:hAnsi="標楷體"/>
         </w:rPr>
       </w:pPr>
       <w:r>
@@ -2734,7 +2687,7 @@
           <w:numId w:val="29"/>
         </w:numPr>
         <w:rPr>
-          <w:rFonts w:ascii="標楷體" w:eastAsia="標楷體" w:hAnsi="標楷體" w:hint="eastAsia"/>
+          <w:rFonts w:ascii="標楷體" w:eastAsia="標楷體" w:hAnsi="標楷體"/>
         </w:rPr>
       </w:pPr>
       <w:r>
@@ -2902,12 +2855,9 @@
     <w:p>
       <w:pPr>
         <w:pStyle w:val="a9"/>
-        <w:numPr>
-          <w:ilvl w:val="0"/>
-          <w:numId w:val="26"/>
-        </w:numPr>
-        <w:rPr>
-          <w:rFonts w:ascii="標楷體" w:eastAsia="標楷體" w:hAnsi="標楷體" w:hint="eastAsia"/>
+        <w:ind w:left="360"/>
+        <w:rPr>
+          <w:rFonts w:ascii="標楷體" w:eastAsia="標楷體" w:hAnsi="標楷體"/>
         </w:rPr>
       </w:pPr>
       <w:r>
@@ -3259,7 +3209,7 @@
       <w:pPr>
         <w:ind w:left="360"/>
         <w:rPr>
-          <w:rFonts w:ascii="標楷體" w:eastAsia="標楷體" w:hAnsi="標楷體" w:hint="eastAsia"/>
+          <w:rFonts w:ascii="標楷體" w:eastAsia="標楷體" w:hAnsi="標楷體"/>
         </w:rPr>
       </w:pPr>
     </w:p>
@@ -3611,6 +3561,7 @@
       <w:r>
         <w:rPr>
           <w:rFonts w:ascii="標楷體" w:eastAsia="標楷體" w:hAnsi="標楷體"/>
+          <w:noProof/>
         </w:rPr>
         <w:drawing>
           <wp:anchor distT="0" distB="0" distL="114300" distR="114300" simplePos="0" relativeHeight="251660290" behindDoc="1" locked="0" layoutInCell="1" allowOverlap="1" wp14:anchorId="12290458" wp14:editId="29B58ABD">
@@ -3685,7 +3636,7 @@
           <w:numId w:val="2"/>
         </w:numPr>
         <w:rPr>
-          <w:rFonts w:ascii="標楷體" w:eastAsia="標楷體" w:hAnsi="標楷體" w:hint="eastAsia"/>
+          <w:rFonts w:ascii="標楷體" w:eastAsia="標楷體" w:hAnsi="標楷體"/>
         </w:rPr>
       </w:pPr>
       <w:r>
@@ -3793,6 +3744,7 @@
       <w:r>
         <w:rPr>
           <w:rFonts w:ascii="標楷體" w:eastAsia="標楷體" w:hAnsi="標楷體"/>
+          <w:noProof/>
         </w:rPr>
         <w:drawing>
           <wp:anchor distT="0" distB="0" distL="114300" distR="114300" simplePos="0" relativeHeight="251659266" behindDoc="1" locked="0" layoutInCell="1" allowOverlap="1" wp14:anchorId="14AE1F8F" wp14:editId="36D2D3AF">
@@ -4233,6 +4185,92 @@
 <file path=word/numbering.xml><?xml version="1.0" encoding="utf-8"?>
 <w:numbering xmlns:wpc="http://schemas.microsoft.com/office/word/2010/wordprocessingCanvas" xmlns:cx="http://schemas.microsoft.com/office/drawing/2014/chartex" xmlns:cx1="http://schemas.microsoft.com/office/drawing/2015/9/8/chartex" xmlns:cx2="http://schemas.microsoft.com/office/drawing/2015/10/21/chartex" xmlns:cx3="http://schemas.microsoft.com/office/drawing/2016/5/9/chartex" xmlns:cx4="http://schemas.microsoft.com/office/drawing/2016/5/10/chartex" xmlns:cx5="http://schemas.microsoft.com/office/drawing/2016/5/11/chartex" xmlns:cx6="http://schemas.microsoft.com/office/drawing/2016/5/12/chartex" xmlns:cx7="http://schemas.microsoft.com/office/drawing/2016/5/13/chartex" xmlns:cx8="http://schemas.microsoft.com/office/drawing/2016/5/14/chartex" xmlns:mc="http://schemas.openxmlformats.org/markup-compatibility/2006" xmlns:aink="http://schemas.microsoft.com/office/drawing/2016/ink" xmlns:am3d="http://schemas.microsoft.com/office/drawing/2017/model3d" xmlns:o="urn:schemas-microsoft-com:office:office" xmlns:oel="http://schemas.microsoft.com/office/2019/extlst" xmlns:r="http://schemas.openxmlformats.org/officeDocument/2006/relationships" xmlns:m="http://schemas.openxmlformats.org/officeDocument/2006/math" xmlns:v="urn:schemas-microsoft-com:vml" xmlns:wp14="http://schemas.microsoft.com/office/word/2010/wordprocessingDrawing" xmlns:wp="http://schemas.openxmlformats.org/drawingml/2006/wordprocessingDrawing" xmlns:w10="urn:schemas-microsoft-com:office:word" xmlns:w="http://schemas.openxmlformats.org/wordprocessingml/2006/main" xmlns:w14="http://schemas.microsoft.com/office/word/2010/wordml" xmlns:w15="http://schemas.microsoft.com/office/word/2012/wordml" xmlns:w16cex="http://schemas.microsoft.com/office/word/2018/wordml/cex" xmlns:w16cid="http://schemas.microsoft.com/office/word/2016/wordml/cid" xmlns:w16="http://schemas.microsoft.com/office/word/2018/wordml" xmlns:w16sdtdh="http://schemas.microsoft.com/office/word/2020/wordml/sdtdatahash" xmlns:w16se="http://schemas.microsoft.com/office/word/2015/wordml/symex" xmlns:wpg="http://schemas.microsoft.com/office/word/2010/wordprocessingGroup" xmlns:wpi="http://schemas.microsoft.com/office/word/2010/wordprocessingInk" xmlns:wne="http://schemas.microsoft.com/office/word/2006/wordml" xmlns:wps="http://schemas.microsoft.com/office/word/2010/wordprocessingShape" mc:Ignorable="w14 w15 w16se w16cid w16 w16cex w16sdtdh wp14">
   <w:abstractNum w:abstractNumId="0" w15:restartNumberingAfterBreak="0">
+    <w:nsid w:val="01D9133D"/>
+    <w:multiLevelType w:val="hybridMultilevel"/>
+    <w:tmpl w:val="A0BA7B4C"/>
+    <w:lvl w:ilvl="0" w:tplc="5C2A3522">
+      <w:start w:val="1"/>
+      <w:numFmt w:val="decimal"/>
+      <w:lvlText w:val="(%1)"/>
+      <w:lvlJc w:val="left"/>
+      <w:pPr>
+        <w:ind w:left="840" w:hanging="480"/>
+      </w:pPr>
+    </w:lvl>
+    <w:lvl w:ilvl="1" w:tplc="04090019" w:tentative="1">
+      <w:start w:val="1"/>
+      <w:numFmt w:val="ideographTraditional"/>
+      <w:lvlText w:val="%2、"/>
+      <w:lvlJc w:val="left"/>
+      <w:pPr>
+        <w:ind w:left="1320" w:hanging="480"/>
+      </w:pPr>
+    </w:lvl>
+    <w:lvl w:ilvl="2" w:tplc="0409001B" w:tentative="1">
+      <w:start w:val="1"/>
+      <w:numFmt w:val="lowerRoman"/>
+      <w:lvlText w:val="%3."/>
+      <w:lvlJc w:val="right"/>
+      <w:pPr>
+        <w:ind w:left="1800" w:hanging="480"/>
+      </w:pPr>
+    </w:lvl>
+    <w:lvl w:ilvl="3" w:tplc="0409000F" w:tentative="1">
+      <w:start w:val="1"/>
+      <w:numFmt w:val="decimal"/>
+      <w:lvlText w:val="%4."/>
+      <w:lvlJc w:val="left"/>
+      <w:pPr>
+        <w:ind w:left="2280" w:hanging="480"/>
+      </w:pPr>
+    </w:lvl>
+    <w:lvl w:ilvl="4" w:tplc="04090019" w:tentative="1">
+      <w:start w:val="1"/>
+      <w:numFmt w:val="ideographTraditional"/>
+      <w:lvlText w:val="%5、"/>
+      <w:lvlJc w:val="left"/>
+      <w:pPr>
+        <w:ind w:left="2760" w:hanging="480"/>
+      </w:pPr>
+    </w:lvl>
+    <w:lvl w:ilvl="5" w:tplc="0409001B" w:tentative="1">
+      <w:start w:val="1"/>
+      <w:numFmt w:val="lowerRoman"/>
+      <w:lvlText w:val="%6."/>
+      <w:lvlJc w:val="right"/>
+      <w:pPr>
+        <w:ind w:left="3240" w:hanging="480"/>
+      </w:pPr>
+    </w:lvl>
+    <w:lvl w:ilvl="6" w:tplc="0409000F" w:tentative="1">
+      <w:start w:val="1"/>
+      <w:numFmt w:val="decimal"/>
+      <w:lvlText w:val="%7."/>
+      <w:lvlJc w:val="left"/>
+      <w:pPr>
+        <w:ind w:left="3720" w:hanging="480"/>
+      </w:pPr>
+    </w:lvl>
+    <w:lvl w:ilvl="7" w:tplc="04090019" w:tentative="1">
+      <w:start w:val="1"/>
+      <w:numFmt w:val="ideographTraditional"/>
+      <w:lvlText w:val="%8、"/>
+      <w:lvlJc w:val="left"/>
+      <w:pPr>
+        <w:ind w:left="4200" w:hanging="480"/>
+      </w:pPr>
+    </w:lvl>
+    <w:lvl w:ilvl="8" w:tplc="0409001B" w:tentative="1">
+      <w:start w:val="1"/>
+      <w:numFmt w:val="lowerRoman"/>
+      <w:lvlText w:val="%9."/>
+      <w:lvlJc w:val="right"/>
+      <w:pPr>
+        <w:ind w:left="4680" w:hanging="480"/>
+      </w:pPr>
+    </w:lvl>
+  </w:abstractNum>
+  <w:abstractNum w:abstractNumId="1" w15:restartNumberingAfterBreak="0">
     <w:nsid w:val="022158EB"/>
     <w:multiLevelType w:val="hybridMultilevel"/>
     <w:tmpl w:val="FA842292"/>
@@ -4318,7 +4356,7 @@
       </w:pPr>
     </w:lvl>
   </w:abstractNum>
-  <w:abstractNum w:abstractNumId="1" w15:restartNumberingAfterBreak="0">
+  <w:abstractNum w:abstractNumId="2" w15:restartNumberingAfterBreak="0">
     <w:nsid w:val="04976CE1"/>
     <w:multiLevelType w:val="hybridMultilevel"/>
     <w:tmpl w:val="D3947E1C"/>
@@ -4431,7 +4469,7 @@
       </w:rPr>
     </w:lvl>
   </w:abstractNum>
-  <w:abstractNum w:abstractNumId="2" w15:restartNumberingAfterBreak="0">
+  <w:abstractNum w:abstractNumId="3" w15:restartNumberingAfterBreak="0">
     <w:nsid w:val="066162FF"/>
     <w:multiLevelType w:val="hybridMultilevel"/>
     <w:tmpl w:val="42ECE6AA"/>
@@ -4517,7 +4555,7 @@
       </w:pPr>
     </w:lvl>
   </w:abstractNum>
-  <w:abstractNum w:abstractNumId="3" w15:restartNumberingAfterBreak="0">
+  <w:abstractNum w:abstractNumId="4" w15:restartNumberingAfterBreak="0">
     <w:nsid w:val="0D1D4545"/>
     <w:multiLevelType w:val="hybridMultilevel"/>
     <w:tmpl w:val="CF3A6598"/>
@@ -4603,7 +4641,7 @@
       </w:pPr>
     </w:lvl>
   </w:abstractNum>
-  <w:abstractNum w:abstractNumId="4" w15:restartNumberingAfterBreak="0">
+  <w:abstractNum w:abstractNumId="5" w15:restartNumberingAfterBreak="0">
     <w:nsid w:val="10412637"/>
     <w:multiLevelType w:val="hybridMultilevel"/>
     <w:tmpl w:val="56A09682"/>
@@ -4716,7 +4754,7 @@
       </w:rPr>
     </w:lvl>
   </w:abstractNum>
-  <w:abstractNum w:abstractNumId="5" w15:restartNumberingAfterBreak="0">
+  <w:abstractNum w:abstractNumId="6" w15:restartNumberingAfterBreak="0">
     <w:nsid w:val="14BE7E1A"/>
     <w:multiLevelType w:val="hybridMultilevel"/>
     <w:tmpl w:val="67C68CC0"/>
@@ -4802,7 +4840,7 @@
       </w:pPr>
     </w:lvl>
   </w:abstractNum>
-  <w:abstractNum w:abstractNumId="6" w15:restartNumberingAfterBreak="0">
+  <w:abstractNum w:abstractNumId="7" w15:restartNumberingAfterBreak="0">
     <w:nsid w:val="16487D12"/>
     <w:multiLevelType w:val="hybridMultilevel"/>
     <w:tmpl w:val="19AAF24E"/>
@@ -4888,120 +4926,120 @@
       </w:pPr>
     </w:lvl>
   </w:abstractNum>
-  <w:abstractNum w:abstractNumId="7" w15:restartNumberingAfterBreak="0">
+  <w:abstractNum w:abstractNumId="8" w15:restartNumberingAfterBreak="0">
     <w:nsid w:val="18627B64"/>
     <w:multiLevelType w:val="hybridMultilevel"/>
-    <w:tmpl w:val="896ECF6A"/>
-    <w:lvl w:ilvl="0" w:tplc="D2769290">
+    <w:tmpl w:val="339EC328"/>
+    <w:lvl w:ilvl="0" w:tplc="5C2A3522">
+      <w:start w:val="1"/>
+      <w:numFmt w:val="decimal"/>
+      <w:lvlText w:val="(%1)"/>
+      <w:lvlJc w:val="left"/>
+      <w:pPr>
+        <w:ind w:left="720" w:hanging="360"/>
+      </w:pPr>
+      <w:rPr>
+        <w:rFonts w:hint="default"/>
+      </w:rPr>
+    </w:lvl>
+    <w:lvl w:ilvl="1" w:tplc="01DA5954">
+      <w:start w:val="1"/>
+      <w:numFmt w:val="bullet"/>
+      <w:lvlText w:val="o"/>
+      <w:lvlJc w:val="left"/>
+      <w:pPr>
+        <w:ind w:left="1440" w:hanging="360"/>
+      </w:pPr>
+      <w:rPr>
+        <w:rFonts w:ascii="Courier New" w:hAnsi="Courier New" w:hint="default"/>
+      </w:rPr>
+    </w:lvl>
+    <w:lvl w:ilvl="2" w:tplc="6DA485E0">
+      <w:start w:val="1"/>
+      <w:numFmt w:val="bullet"/>
+      <w:lvlText w:val=""/>
+      <w:lvlJc w:val="left"/>
+      <w:pPr>
+        <w:ind w:left="2160" w:hanging="360"/>
+      </w:pPr>
+      <w:rPr>
+        <w:rFonts w:ascii="Wingdings" w:hAnsi="Wingdings" w:hint="default"/>
+      </w:rPr>
+    </w:lvl>
+    <w:lvl w:ilvl="3" w:tplc="7E8C586C">
       <w:start w:val="1"/>
       <w:numFmt w:val="bullet"/>
       <w:lvlText w:val=""/>
       <w:lvlJc w:val="left"/>
       <w:pPr>
-        <w:ind w:left="720" w:hanging="360"/>
+        <w:ind w:left="2880" w:hanging="360"/>
       </w:pPr>
       <w:rPr>
         <w:rFonts w:ascii="Symbol" w:hAnsi="Symbol" w:hint="default"/>
       </w:rPr>
     </w:lvl>
-    <w:lvl w:ilvl="1" w:tplc="01DA5954">
+    <w:lvl w:ilvl="4" w:tplc="9078DB86">
       <w:start w:val="1"/>
       <w:numFmt w:val="bullet"/>
       <w:lvlText w:val="o"/>
       <w:lvlJc w:val="left"/>
       <w:pPr>
-        <w:ind w:left="1440" w:hanging="360"/>
+        <w:ind w:left="3600" w:hanging="360"/>
       </w:pPr>
       <w:rPr>
         <w:rFonts w:ascii="Courier New" w:hAnsi="Courier New" w:hint="default"/>
       </w:rPr>
     </w:lvl>
-    <w:lvl w:ilvl="2" w:tplc="6DA485E0">
+    <w:lvl w:ilvl="5" w:tplc="2C760800">
       <w:start w:val="1"/>
       <w:numFmt w:val="bullet"/>
       <w:lvlText w:val=""/>
       <w:lvlJc w:val="left"/>
       <w:pPr>
-        <w:ind w:left="2160" w:hanging="360"/>
+        <w:ind w:left="4320" w:hanging="360"/>
       </w:pPr>
       <w:rPr>
         <w:rFonts w:ascii="Wingdings" w:hAnsi="Wingdings" w:hint="default"/>
       </w:rPr>
     </w:lvl>
-    <w:lvl w:ilvl="3" w:tplc="7E8C586C">
+    <w:lvl w:ilvl="6" w:tplc="3CE46DF4">
       <w:start w:val="1"/>
       <w:numFmt w:val="bullet"/>
       <w:lvlText w:val=""/>
       <w:lvlJc w:val="left"/>
       <w:pPr>
-        <w:ind w:left="2880" w:hanging="360"/>
+        <w:ind w:left="5040" w:hanging="360"/>
       </w:pPr>
       <w:rPr>
         <w:rFonts w:ascii="Symbol" w:hAnsi="Symbol" w:hint="default"/>
       </w:rPr>
     </w:lvl>
-    <w:lvl w:ilvl="4" w:tplc="9078DB86">
+    <w:lvl w:ilvl="7" w:tplc="8FE2462C">
       <w:start w:val="1"/>
       <w:numFmt w:val="bullet"/>
       <w:lvlText w:val="o"/>
       <w:lvlJc w:val="left"/>
       <w:pPr>
-        <w:ind w:left="3600" w:hanging="360"/>
+        <w:ind w:left="5760" w:hanging="360"/>
       </w:pPr>
       <w:rPr>
         <w:rFonts w:ascii="Courier New" w:hAnsi="Courier New" w:hint="default"/>
       </w:rPr>
     </w:lvl>
-    <w:lvl w:ilvl="5" w:tplc="2C760800">
+    <w:lvl w:ilvl="8" w:tplc="87E4AFD8">
       <w:start w:val="1"/>
       <w:numFmt w:val="bullet"/>
       <w:lvlText w:val=""/>
       <w:lvlJc w:val="left"/>
       <w:pPr>
-        <w:ind w:left="4320" w:hanging="360"/>
+        <w:ind w:left="6480" w:hanging="360"/>
       </w:pPr>
       <w:rPr>
         <w:rFonts w:ascii="Wingdings" w:hAnsi="Wingdings" w:hint="default"/>
       </w:rPr>
     </w:lvl>
-    <w:lvl w:ilvl="6" w:tplc="3CE46DF4">
-      <w:start w:val="1"/>
-      <w:numFmt w:val="bullet"/>
-      <w:lvlText w:val=""/>
-      <w:lvlJc w:val="left"/>
-      <w:pPr>
-        <w:ind w:left="5040" w:hanging="360"/>
-      </w:pPr>
-      <w:rPr>
-        <w:rFonts w:ascii="Symbol" w:hAnsi="Symbol" w:hint="default"/>
-      </w:rPr>
-    </w:lvl>
-    <w:lvl w:ilvl="7" w:tplc="8FE2462C">
-      <w:start w:val="1"/>
-      <w:numFmt w:val="bullet"/>
-      <w:lvlText w:val="o"/>
-      <w:lvlJc w:val="left"/>
-      <w:pPr>
-        <w:ind w:left="5760" w:hanging="360"/>
-      </w:pPr>
-      <w:rPr>
-        <w:rFonts w:ascii="Courier New" w:hAnsi="Courier New" w:hint="default"/>
-      </w:rPr>
-    </w:lvl>
-    <w:lvl w:ilvl="8" w:tplc="87E4AFD8">
-      <w:start w:val="1"/>
-      <w:numFmt w:val="bullet"/>
-      <w:lvlText w:val=""/>
-      <w:lvlJc w:val="left"/>
-      <w:pPr>
-        <w:ind w:left="6480" w:hanging="360"/>
-      </w:pPr>
-      <w:rPr>
-        <w:rFonts w:ascii="Wingdings" w:hAnsi="Wingdings" w:hint="default"/>
-      </w:rPr>
-    </w:lvl>
   </w:abstractNum>
-  <w:abstractNum w:abstractNumId="8" w15:restartNumberingAfterBreak="0">
+  <w:abstractNum w:abstractNumId="9" w15:restartNumberingAfterBreak="0">
     <w:nsid w:val="23E5A665"/>
     <w:multiLevelType w:val="hybridMultilevel"/>
     <w:tmpl w:val="FB4427E4"/>
@@ -5114,14 +5152,14 @@
       </w:rPr>
     </w:lvl>
   </w:abstractNum>
-  <w:abstractNum w:abstractNumId="9" w15:restartNumberingAfterBreak="0">
+  <w:abstractNum w:abstractNumId="10" w15:restartNumberingAfterBreak="0">
     <w:nsid w:val="25B53AB8"/>
     <w:multiLevelType w:val="hybridMultilevel"/>
-    <w:tmpl w:val="F364CF20"/>
-    <w:lvl w:ilvl="0" w:tplc="04090013">
-      <w:start w:val="1"/>
-      <w:numFmt w:val="upperRoman"/>
-      <w:lvlText w:val="%1."/>
+    <w:tmpl w:val="B69AE386"/>
+    <w:lvl w:ilvl="0" w:tplc="5C2A3522">
+      <w:start w:val="1"/>
+      <w:numFmt w:val="decimal"/>
+      <w:lvlText w:val="(%1)"/>
       <w:lvlJc w:val="left"/>
       <w:pPr>
         <w:ind w:left="720" w:hanging="360"/>
@@ -5227,7 +5265,7 @@
       </w:rPr>
     </w:lvl>
   </w:abstractNum>
-  <w:abstractNum w:abstractNumId="10" w15:restartNumberingAfterBreak="0">
+  <w:abstractNum w:abstractNumId="11" w15:restartNumberingAfterBreak="0">
     <w:nsid w:val="25EE4B67"/>
     <w:multiLevelType w:val="hybridMultilevel"/>
     <w:tmpl w:val="EB3AB986"/>
@@ -5313,14 +5351,14 @@
       </w:pPr>
     </w:lvl>
   </w:abstractNum>
-  <w:abstractNum w:abstractNumId="11" w15:restartNumberingAfterBreak="0">
+  <w:abstractNum w:abstractNumId="12" w15:restartNumberingAfterBreak="0">
     <w:nsid w:val="2688BB77"/>
     <w:multiLevelType w:val="hybridMultilevel"/>
-    <w:tmpl w:val="A8960264"/>
-    <w:lvl w:ilvl="0" w:tplc="04090013">
-      <w:start w:val="1"/>
-      <w:numFmt w:val="upperRoman"/>
-      <w:lvlText w:val="%1."/>
+    <w:tmpl w:val="876CD5B2"/>
+    <w:lvl w:ilvl="0" w:tplc="5C2A3522">
+      <w:start w:val="1"/>
+      <w:numFmt w:val="decimal"/>
+      <w:lvlText w:val="(%1)"/>
       <w:lvlJc w:val="left"/>
       <w:pPr>
         <w:ind w:left="720" w:hanging="360"/>
@@ -5426,7 +5464,7 @@
       </w:rPr>
     </w:lvl>
   </w:abstractNum>
-  <w:abstractNum w:abstractNumId="12" w15:restartNumberingAfterBreak="0">
+  <w:abstractNum w:abstractNumId="13" w15:restartNumberingAfterBreak="0">
     <w:nsid w:val="278DF08C"/>
     <w:multiLevelType w:val="hybridMultilevel"/>
     <w:tmpl w:val="FA842292"/>
@@ -5512,7 +5550,7 @@
       </w:pPr>
     </w:lvl>
   </w:abstractNum>
-  <w:abstractNum w:abstractNumId="13" w15:restartNumberingAfterBreak="0">
+  <w:abstractNum w:abstractNumId="14" w15:restartNumberingAfterBreak="0">
     <w:nsid w:val="28C21167"/>
     <w:multiLevelType w:val="hybridMultilevel"/>
     <w:tmpl w:val="EBD035E2"/>
@@ -5625,7 +5663,7 @@
       </w:rPr>
     </w:lvl>
   </w:abstractNum>
-  <w:abstractNum w:abstractNumId="14" w15:restartNumberingAfterBreak="0">
+  <w:abstractNum w:abstractNumId="15" w15:restartNumberingAfterBreak="0">
     <w:nsid w:val="2BCC7679"/>
     <w:multiLevelType w:val="hybridMultilevel"/>
     <w:tmpl w:val="A3C8DD14"/>
@@ -5711,7 +5749,7 @@
       </w:pPr>
     </w:lvl>
   </w:abstractNum>
-  <w:abstractNum w:abstractNumId="15" w15:restartNumberingAfterBreak="0">
+  <w:abstractNum w:abstractNumId="16" w15:restartNumberingAfterBreak="0">
     <w:nsid w:val="336325B4"/>
     <w:multiLevelType w:val="hybridMultilevel"/>
     <w:tmpl w:val="67C68CC0"/>
@@ -5797,7 +5835,7 @@
       </w:pPr>
     </w:lvl>
   </w:abstractNum>
-  <w:abstractNum w:abstractNumId="16" w15:restartNumberingAfterBreak="0">
+  <w:abstractNum w:abstractNumId="17" w15:restartNumberingAfterBreak="0">
     <w:nsid w:val="34044826"/>
     <w:multiLevelType w:val="hybridMultilevel"/>
     <w:tmpl w:val="CF3A6598"/>
@@ -5883,7 +5921,7 @@
       </w:pPr>
     </w:lvl>
   </w:abstractNum>
-  <w:abstractNum w:abstractNumId="17" w15:restartNumberingAfterBreak="0">
+  <w:abstractNum w:abstractNumId="18" w15:restartNumberingAfterBreak="0">
     <w:nsid w:val="37823DF8"/>
     <w:multiLevelType w:val="hybridMultilevel"/>
     <w:tmpl w:val="47BEB074"/>
@@ -5969,14 +6007,14 @@
       </w:pPr>
     </w:lvl>
   </w:abstractNum>
-  <w:abstractNum w:abstractNumId="18" w15:restartNumberingAfterBreak="0">
+  <w:abstractNum w:abstractNumId="19" w15:restartNumberingAfterBreak="0">
     <w:nsid w:val="42126D48"/>
     <w:multiLevelType w:val="hybridMultilevel"/>
-    <w:tmpl w:val="589241D8"/>
-    <w:lvl w:ilvl="0" w:tplc="04090013">
-      <w:start w:val="1"/>
-      <w:numFmt w:val="upperRoman"/>
-      <w:lvlText w:val="%1."/>
+    <w:tmpl w:val="347CCFDA"/>
+    <w:lvl w:ilvl="0" w:tplc="5C2A3522">
+      <w:start w:val="1"/>
+      <w:numFmt w:val="decimal"/>
+      <w:lvlText w:val="(%1)"/>
       <w:lvlJc w:val="left"/>
       <w:pPr>
         <w:ind w:left="840" w:hanging="480"/>
@@ -6055,7 +6093,7 @@
       </w:pPr>
     </w:lvl>
   </w:abstractNum>
-  <w:abstractNum w:abstractNumId="19" w15:restartNumberingAfterBreak="0">
+  <w:abstractNum w:abstractNumId="20" w15:restartNumberingAfterBreak="0">
     <w:nsid w:val="4FFCF56B"/>
     <w:multiLevelType w:val="hybridMultilevel"/>
     <w:tmpl w:val="A2EE2044"/>
@@ -6141,7 +6179,7 @@
       </w:pPr>
     </w:lvl>
   </w:abstractNum>
-  <w:abstractNum w:abstractNumId="20" w15:restartNumberingAfterBreak="0">
+  <w:abstractNum w:abstractNumId="21" w15:restartNumberingAfterBreak="0">
     <w:nsid w:val="5263110D"/>
     <w:multiLevelType w:val="hybridMultilevel"/>
     <w:tmpl w:val="1CF092A8"/>
@@ -6254,14 +6292,14 @@
       </w:rPr>
     </w:lvl>
   </w:abstractNum>
-  <w:abstractNum w:abstractNumId="21" w15:restartNumberingAfterBreak="0">
+  <w:abstractNum w:abstractNumId="22" w15:restartNumberingAfterBreak="0">
     <w:nsid w:val="547A73B8"/>
     <w:multiLevelType w:val="hybridMultilevel"/>
-    <w:tmpl w:val="9E06E424"/>
-    <w:lvl w:ilvl="0" w:tplc="04090013">
-      <w:start w:val="1"/>
-      <w:numFmt w:val="upperRoman"/>
-      <w:lvlText w:val="%1."/>
+    <w:tmpl w:val="F83A75B6"/>
+    <w:lvl w:ilvl="0" w:tplc="5C2A3522">
+      <w:start w:val="1"/>
+      <w:numFmt w:val="decimal"/>
+      <w:lvlText w:val="(%1)"/>
       <w:lvlJc w:val="left"/>
       <w:pPr>
         <w:ind w:left="720" w:hanging="360"/>
@@ -6367,7 +6405,7 @@
       </w:rPr>
     </w:lvl>
   </w:abstractNum>
-  <w:abstractNum w:abstractNumId="22" w15:restartNumberingAfterBreak="0">
+  <w:abstractNum w:abstractNumId="23" w15:restartNumberingAfterBreak="0">
     <w:nsid w:val="55F1562E"/>
     <w:multiLevelType w:val="hybridMultilevel"/>
     <w:tmpl w:val="FA842292"/>
@@ -6453,7 +6491,7 @@
       </w:pPr>
     </w:lvl>
   </w:abstractNum>
-  <w:abstractNum w:abstractNumId="23" w15:restartNumberingAfterBreak="0">
+  <w:abstractNum w:abstractNumId="24" w15:restartNumberingAfterBreak="0">
     <w:nsid w:val="58DD5ACF"/>
     <w:multiLevelType w:val="hybridMultilevel"/>
     <w:tmpl w:val="53B23380"/>
@@ -6539,7 +6577,7 @@
       </w:pPr>
     </w:lvl>
   </w:abstractNum>
-  <w:abstractNum w:abstractNumId="24" w15:restartNumberingAfterBreak="0">
+  <w:abstractNum w:abstractNumId="25" w15:restartNumberingAfterBreak="0">
     <w:nsid w:val="658909FC"/>
     <w:multiLevelType w:val="hybridMultilevel"/>
     <w:tmpl w:val="7D7EE006"/>
@@ -6625,7 +6663,7 @@
       </w:pPr>
     </w:lvl>
   </w:abstractNum>
-  <w:abstractNum w:abstractNumId="25" w15:restartNumberingAfterBreak="0">
+  <w:abstractNum w:abstractNumId="26" w15:restartNumberingAfterBreak="0">
     <w:nsid w:val="687E4F59"/>
     <w:multiLevelType w:val="hybridMultilevel"/>
     <w:tmpl w:val="26760616"/>
@@ -6711,7 +6749,7 @@
       </w:pPr>
     </w:lvl>
   </w:abstractNum>
-  <w:abstractNum w:abstractNumId="26" w15:restartNumberingAfterBreak="0">
+  <w:abstractNum w:abstractNumId="27" w15:restartNumberingAfterBreak="0">
     <w:nsid w:val="6A02CBC4"/>
     <w:multiLevelType w:val="hybridMultilevel"/>
     <w:tmpl w:val="47FE6E3C"/>
@@ -6824,7 +6862,7 @@
       </w:rPr>
     </w:lvl>
   </w:abstractNum>
-  <w:abstractNum w:abstractNumId="27" w15:restartNumberingAfterBreak="0">
+  <w:abstractNum w:abstractNumId="28" w15:restartNumberingAfterBreak="0">
     <w:nsid w:val="6F623AC6"/>
     <w:multiLevelType w:val="hybridMultilevel"/>
     <w:tmpl w:val="7FD69D80"/>
@@ -6937,7 +6975,7 @@
       </w:rPr>
     </w:lvl>
   </w:abstractNum>
-  <w:abstractNum w:abstractNumId="28" w15:restartNumberingAfterBreak="0">
+  <w:abstractNum w:abstractNumId="29" w15:restartNumberingAfterBreak="0">
     <w:nsid w:val="7303D935"/>
     <w:multiLevelType w:val="hybridMultilevel"/>
     <w:tmpl w:val="439C0BB6"/>
@@ -7050,7 +7088,7 @@
       </w:rPr>
     </w:lvl>
   </w:abstractNum>
-  <w:abstractNum w:abstractNumId="29" w15:restartNumberingAfterBreak="0">
+  <w:abstractNum w:abstractNumId="30" w15:restartNumberingAfterBreak="0">
     <w:nsid w:val="74262B95"/>
     <w:multiLevelType w:val="hybridMultilevel"/>
     <w:tmpl w:val="5036B69A"/>
@@ -7163,7 +7201,7 @@
       </w:rPr>
     </w:lvl>
   </w:abstractNum>
-  <w:abstractNum w:abstractNumId="30" w15:restartNumberingAfterBreak="0">
+  <w:abstractNum w:abstractNumId="31" w15:restartNumberingAfterBreak="0">
     <w:nsid w:val="7A5F5AE3"/>
     <w:multiLevelType w:val="hybridMultilevel"/>
     <w:tmpl w:val="96BC33BE"/>
@@ -7249,7 +7287,7 @@
       </w:pPr>
     </w:lvl>
   </w:abstractNum>
-  <w:abstractNum w:abstractNumId="31" w15:restartNumberingAfterBreak="0">
+  <w:abstractNum w:abstractNumId="32" w15:restartNumberingAfterBreak="0">
     <w:nsid w:val="7C704168"/>
     <w:multiLevelType w:val="hybridMultilevel"/>
     <w:tmpl w:val="4C92DB5E"/>
@@ -7363,100 +7401,103 @@
     </w:lvl>
   </w:abstractNum>
   <w:num w:numId="1" w16cid:durableId="1445345598">
+    <w:abstractNumId w:val="5"/>
+  </w:num>
+  <w:num w:numId="2" w16cid:durableId="867528807">
+    <w:abstractNumId w:val="10"/>
+  </w:num>
+  <w:num w:numId="3" w16cid:durableId="183402370">
+    <w:abstractNumId w:val="27"/>
+  </w:num>
+  <w:num w:numId="4" w16cid:durableId="2070228222">
+    <w:abstractNumId w:val="21"/>
+  </w:num>
+  <w:num w:numId="5" w16cid:durableId="1095512980">
+    <w:abstractNumId w:val="22"/>
+  </w:num>
+  <w:num w:numId="6" w16cid:durableId="1305626842">
+    <w:abstractNumId w:val="14"/>
+  </w:num>
+  <w:num w:numId="7" w16cid:durableId="23361019">
+    <w:abstractNumId w:val="32"/>
+  </w:num>
+  <w:num w:numId="8" w16cid:durableId="2042626986">
+    <w:abstractNumId w:val="28"/>
+  </w:num>
+  <w:num w:numId="9" w16cid:durableId="1691181279">
+    <w:abstractNumId w:val="8"/>
+  </w:num>
+  <w:num w:numId="10" w16cid:durableId="1155805258">
+    <w:abstractNumId w:val="26"/>
+  </w:num>
+  <w:num w:numId="11" w16cid:durableId="81686221">
+    <w:abstractNumId w:val="20"/>
+  </w:num>
+  <w:num w:numId="12" w16cid:durableId="1662002764">
+    <w:abstractNumId w:val="15"/>
+  </w:num>
+  <w:num w:numId="13" w16cid:durableId="410934566">
+    <w:abstractNumId w:val="13"/>
+  </w:num>
+  <w:num w:numId="14" w16cid:durableId="1975865719">
+    <w:abstractNumId w:val="24"/>
+  </w:num>
+  <w:num w:numId="15" w16cid:durableId="1705010729">
+    <w:abstractNumId w:val="23"/>
+  </w:num>
+  <w:num w:numId="16" w16cid:durableId="1030836061">
     <w:abstractNumId w:val="4"/>
   </w:num>
-  <w:num w:numId="2" w16cid:durableId="867528807">
+  <w:num w:numId="17" w16cid:durableId="1945113182">
+    <w:abstractNumId w:val="1"/>
+  </w:num>
+  <w:num w:numId="18" w16cid:durableId="805243435">
+    <w:abstractNumId w:val="18"/>
+  </w:num>
+  <w:num w:numId="19" w16cid:durableId="1622420515">
+    <w:abstractNumId w:val="25"/>
+  </w:num>
+  <w:num w:numId="20" w16cid:durableId="367460500">
+    <w:abstractNumId w:val="3"/>
+  </w:num>
+  <w:num w:numId="21" w16cid:durableId="2048069202">
+    <w:abstractNumId w:val="7"/>
+  </w:num>
+  <w:num w:numId="22" w16cid:durableId="641347104">
+    <w:abstractNumId w:val="16"/>
+  </w:num>
+  <w:num w:numId="23" w16cid:durableId="285939892">
+    <w:abstractNumId w:val="31"/>
+  </w:num>
+  <w:num w:numId="24" w16cid:durableId="119997330">
+    <w:abstractNumId w:val="6"/>
+  </w:num>
+  <w:num w:numId="25" w16cid:durableId="489715059">
+    <w:abstractNumId w:val="17"/>
+  </w:num>
+  <w:num w:numId="26" w16cid:durableId="1001548165">
+    <w:abstractNumId w:val="2"/>
+  </w:num>
+  <w:num w:numId="27" w16cid:durableId="903032560">
+    <w:abstractNumId w:val="12"/>
+  </w:num>
+  <w:num w:numId="28" w16cid:durableId="1568297701">
+    <w:abstractNumId w:val="29"/>
+  </w:num>
+  <w:num w:numId="29" w16cid:durableId="1072969210">
+    <w:abstractNumId w:val="30"/>
+  </w:num>
+  <w:num w:numId="30" w16cid:durableId="486435651">
+    <w:abstractNumId w:val="19"/>
+  </w:num>
+  <w:num w:numId="31" w16cid:durableId="730233971">
+    <w:abstractNumId w:val="11"/>
+  </w:num>
+  <w:num w:numId="32" w16cid:durableId="4865767">
     <w:abstractNumId w:val="9"/>
   </w:num>
-  <w:num w:numId="3" w16cid:durableId="183402370">
-    <w:abstractNumId w:val="26"/>
-  </w:num>
-  <w:num w:numId="4" w16cid:durableId="2070228222">
-    <w:abstractNumId w:val="20"/>
-  </w:num>
-  <w:num w:numId="5" w16cid:durableId="1095512980">
-    <w:abstractNumId w:val="21"/>
-  </w:num>
-  <w:num w:numId="6" w16cid:durableId="1305626842">
-    <w:abstractNumId w:val="13"/>
-  </w:num>
-  <w:num w:numId="7" w16cid:durableId="23361019">
-    <w:abstractNumId w:val="31"/>
-  </w:num>
-  <w:num w:numId="8" w16cid:durableId="2042626986">
-    <w:abstractNumId w:val="27"/>
-  </w:num>
-  <w:num w:numId="9" w16cid:durableId="1691181279">
-    <w:abstractNumId w:val="7"/>
-  </w:num>
-  <w:num w:numId="10" w16cid:durableId="1155805258">
-    <w:abstractNumId w:val="25"/>
-  </w:num>
-  <w:num w:numId="11" w16cid:durableId="81686221">
-    <w:abstractNumId w:val="19"/>
-  </w:num>
-  <w:num w:numId="12" w16cid:durableId="1662002764">
-    <w:abstractNumId w:val="14"/>
-  </w:num>
-  <w:num w:numId="13" w16cid:durableId="410934566">
-    <w:abstractNumId w:val="12"/>
-  </w:num>
-  <w:num w:numId="14" w16cid:durableId="1975865719">
-    <w:abstractNumId w:val="23"/>
-  </w:num>
-  <w:num w:numId="15" w16cid:durableId="1705010729">
-    <w:abstractNumId w:val="22"/>
-  </w:num>
-  <w:num w:numId="16" w16cid:durableId="1030836061">
-    <w:abstractNumId w:val="3"/>
-  </w:num>
-  <w:num w:numId="17" w16cid:durableId="1945113182">
+  <w:num w:numId="33" w16cid:durableId="16125922">
     <w:abstractNumId w:val="0"/>
-  </w:num>
-  <w:num w:numId="18" w16cid:durableId="805243435">
-    <w:abstractNumId w:val="17"/>
-  </w:num>
-  <w:num w:numId="19" w16cid:durableId="1622420515">
-    <w:abstractNumId w:val="24"/>
-  </w:num>
-  <w:num w:numId="20" w16cid:durableId="367460500">
-    <w:abstractNumId w:val="2"/>
-  </w:num>
-  <w:num w:numId="21" w16cid:durableId="2048069202">
-    <w:abstractNumId w:val="6"/>
-  </w:num>
-  <w:num w:numId="22" w16cid:durableId="641347104">
-    <w:abstractNumId w:val="15"/>
-  </w:num>
-  <w:num w:numId="23" w16cid:durableId="285939892">
-    <w:abstractNumId w:val="30"/>
-  </w:num>
-  <w:num w:numId="24" w16cid:durableId="119997330">
-    <w:abstractNumId w:val="5"/>
-  </w:num>
-  <w:num w:numId="25" w16cid:durableId="489715059">
-    <w:abstractNumId w:val="16"/>
-  </w:num>
-  <w:num w:numId="26" w16cid:durableId="1001548165">
-    <w:abstractNumId w:val="1"/>
-  </w:num>
-  <w:num w:numId="27" w16cid:durableId="903032560">
-    <w:abstractNumId w:val="11"/>
-  </w:num>
-  <w:num w:numId="28" w16cid:durableId="1568297701">
-    <w:abstractNumId w:val="28"/>
-  </w:num>
-  <w:num w:numId="29" w16cid:durableId="1072969210">
-    <w:abstractNumId w:val="29"/>
-  </w:num>
-  <w:num w:numId="30" w16cid:durableId="486435651">
-    <w:abstractNumId w:val="18"/>
-  </w:num>
-  <w:num w:numId="31" w16cid:durableId="730233971">
-    <w:abstractNumId w:val="10"/>
-  </w:num>
-  <w:num w:numId="32" w16cid:durableId="4865767">
-    <w:abstractNumId w:val="8"/>
   </w:num>
 </w:numbering>
 </file>

--- a/資訊安全.docx
+++ b/資訊安全.docx
@@ -25,6 +25,7 @@
     <w:p>
       <w:pPr>
         <w:ind w:left="360"/>
+        <w:jc w:val="both"/>
         <w:rPr>
           <w:rFonts w:ascii="標楷體" w:eastAsia="標楷體" w:hAnsi="標楷體"/>
         </w:rPr>
@@ -62,6 +63,7 @@
           <w:ilvl w:val="0"/>
           <w:numId w:val="19"/>
         </w:numPr>
+        <w:jc w:val="both"/>
         <w:rPr>
           <w:rFonts w:ascii="標楷體" w:eastAsia="標楷體" w:hAnsi="標楷體"/>
           <w:shd w:val="pct15" w:color="auto" w:fill="FFFFFF"/>
@@ -78,6 +80,7 @@
       <w:pPr>
         <w:pStyle w:val="a9"/>
         <w:ind w:left="360"/>
+        <w:jc w:val="both"/>
         <w:rPr>
           <w:rFonts w:ascii="標楷體" w:eastAsia="標楷體" w:hAnsi="標楷體"/>
           <w:shd w:val="pct15" w:color="auto" w:fill="FFFFFF"/>
@@ -103,6 +106,7 @@
           <w:ilvl w:val="0"/>
           <w:numId w:val="19"/>
         </w:numPr>
+        <w:jc w:val="both"/>
         <w:rPr>
           <w:rFonts w:ascii="標楷體" w:eastAsia="標楷體" w:hAnsi="標楷體"/>
           <w:shd w:val="pct15" w:color="auto" w:fill="FFFFFF"/>
@@ -119,6 +123,7 @@
       <w:pPr>
         <w:pStyle w:val="a9"/>
         <w:ind w:left="360"/>
+        <w:jc w:val="both"/>
         <w:rPr>
           <w:rFonts w:ascii="標楷體" w:eastAsia="標楷體" w:hAnsi="標楷體"/>
         </w:rPr>
@@ -229,6 +234,7 @@
           <w:ilvl w:val="0"/>
           <w:numId w:val="19"/>
         </w:numPr>
+        <w:jc w:val="both"/>
         <w:rPr>
           <w:rFonts w:ascii="標楷體" w:eastAsia="標楷體" w:hAnsi="標楷體"/>
           <w:shd w:val="pct15" w:color="auto" w:fill="FFFFFF"/>
@@ -245,6 +251,7 @@
       <w:pPr>
         <w:pStyle w:val="a9"/>
         <w:ind w:left="360"/>
+        <w:jc w:val="both"/>
         <w:rPr>
           <w:rFonts w:ascii="標楷體" w:eastAsia="標楷體" w:hAnsi="標楷體"/>
         </w:rPr>
@@ -266,6 +273,7 @@
       <w:pPr>
         <w:pStyle w:val="a9"/>
         <w:ind w:left="360"/>
+        <w:jc w:val="both"/>
         <w:rPr>
           <w:rFonts w:ascii="標楷體" w:eastAsia="標楷體" w:hAnsi="標楷體"/>
         </w:rPr>
@@ -305,6 +313,7 @@
       <w:pPr>
         <w:pStyle w:val="a9"/>
         <w:ind w:left="360"/>
+        <w:jc w:val="both"/>
         <w:rPr>
           <w:rFonts w:ascii="標楷體" w:eastAsia="標楷體" w:hAnsi="標楷體"/>
         </w:rPr>
@@ -329,6 +338,7 @@
           <w:ilvl w:val="0"/>
           <w:numId w:val="19"/>
         </w:numPr>
+        <w:jc w:val="both"/>
         <w:rPr>
           <w:rFonts w:ascii="標楷體" w:eastAsia="標楷體" w:hAnsi="標楷體"/>
           <w:shd w:val="pct15" w:color="auto" w:fill="FFFFFF"/>
@@ -345,6 +355,7 @@
       <w:pPr>
         <w:pStyle w:val="a9"/>
         <w:ind w:left="360"/>
+        <w:jc w:val="both"/>
         <w:rPr>
           <w:rFonts w:ascii="標楷體" w:eastAsia="標楷體" w:hAnsi="標楷體"/>
           <w:shd w:val="pct15" w:color="auto" w:fill="FFFFFF"/>
@@ -384,6 +395,7 @@
           <w:ilvl w:val="0"/>
           <w:numId w:val="19"/>
         </w:numPr>
+        <w:jc w:val="both"/>
         <w:rPr>
           <w:rFonts w:ascii="標楷體" w:eastAsia="標楷體" w:hAnsi="標楷體"/>
           <w:shd w:val="pct15" w:color="auto" w:fill="FFFFFF"/>
@@ -400,6 +412,7 @@
       <w:pPr>
         <w:pStyle w:val="a9"/>
         <w:ind w:left="360"/>
+        <w:jc w:val="both"/>
         <w:rPr>
           <w:rFonts w:ascii="標楷體" w:eastAsia="標楷體" w:hAnsi="標楷體"/>
         </w:rPr>
@@ -427,6 +440,7 @@
       <w:pPr>
         <w:pStyle w:val="a9"/>
         <w:ind w:left="360"/>
+        <w:jc w:val="both"/>
         <w:rPr>
           <w:rFonts w:ascii="標楷體" w:eastAsia="標楷體" w:hAnsi="標楷體"/>
           <w:shd w:val="pct15" w:color="auto" w:fill="FFFFFF"/>
@@ -442,6 +456,7 @@
     <w:p>
       <w:pPr>
         <w:ind w:left="360"/>
+        <w:jc w:val="both"/>
         <w:rPr>
           <w:rFonts w:ascii="標楷體" w:eastAsia="標楷體" w:hAnsi="標楷體"/>
         </w:rPr>
@@ -467,6 +482,7 @@
           <w:ilvl w:val="0"/>
           <w:numId w:val="13"/>
         </w:numPr>
+        <w:jc w:val="both"/>
         <w:rPr>
           <w:rFonts w:ascii="標楷體" w:eastAsia="標楷體" w:hAnsi="標楷體"/>
         </w:rPr>
@@ -482,6 +498,7 @@
       <w:pPr>
         <w:pStyle w:val="a9"/>
         <w:ind w:left="360"/>
+        <w:jc w:val="both"/>
         <w:rPr>
           <w:rFonts w:ascii="標楷體" w:eastAsia="標楷體" w:hAnsi="標楷體"/>
         </w:rPr>
@@ -518,6 +535,7 @@
           <w:ilvl w:val="0"/>
           <w:numId w:val="13"/>
         </w:numPr>
+        <w:jc w:val="both"/>
         <w:rPr>
           <w:rFonts w:ascii="標楷體" w:eastAsia="標楷體" w:hAnsi="標楷體"/>
         </w:rPr>
@@ -533,6 +551,7 @@
       <w:pPr>
         <w:pStyle w:val="a9"/>
         <w:ind w:left="360"/>
+        <w:jc w:val="both"/>
         <w:rPr>
           <w:rFonts w:ascii="標楷體" w:eastAsia="標楷體" w:hAnsi="標楷體"/>
         </w:rPr>
@@ -632,6 +651,7 @@
           <w:ilvl w:val="0"/>
           <w:numId w:val="13"/>
         </w:numPr>
+        <w:jc w:val="both"/>
         <w:rPr>
           <w:rFonts w:ascii="標楷體" w:eastAsia="標楷體" w:hAnsi="標楷體"/>
         </w:rPr>
@@ -647,15 +667,40 @@
       <w:pPr>
         <w:pStyle w:val="a9"/>
         <w:ind w:left="360"/>
-        <w:rPr>
-          <w:rFonts w:ascii="標楷體" w:eastAsia="標楷體" w:hAnsi="標楷體"/>
-        </w:rPr>
-      </w:pPr>
-      <w:r>
-        <w:rPr>
-          <w:rFonts w:ascii="標楷體" w:eastAsia="標楷體" w:hAnsi="標楷體" w:hint="eastAsia"/>
-        </w:rPr>
-        <w:t>病毒，蠕蟲，木馬</w:t>
+        <w:jc w:val="both"/>
+        <w:rPr>
+          <w:rFonts w:ascii="標楷體" w:eastAsia="標楷體" w:hAnsi="標楷體"/>
+        </w:rPr>
+      </w:pPr>
+      <w:r>
+        <w:rPr>
+          <w:rFonts w:ascii="標楷體" w:eastAsia="標楷體" w:hAnsi="標楷體" w:hint="eastAsia"/>
+        </w:rPr>
+        <w:t>病毒</w:t>
+      </w:r>
+      <w:r>
+        <w:rPr>
+          <w:rFonts w:ascii="標楷體" w:eastAsia="標楷體" w:hAnsi="標楷體"/>
+        </w:rPr>
+        <w:t>、</w:t>
+      </w:r>
+      <w:r>
+        <w:rPr>
+          <w:rFonts w:ascii="標楷體" w:eastAsia="標楷體" w:hAnsi="標楷體" w:hint="eastAsia"/>
+        </w:rPr>
+        <w:t>蠕蟲</w:t>
+      </w:r>
+      <w:r>
+        <w:rPr>
+          <w:rFonts w:ascii="標楷體" w:eastAsia="標楷體" w:hAnsi="標楷體"/>
+        </w:rPr>
+        <w:t>、</w:t>
+      </w:r>
+      <w:r>
+        <w:rPr>
+          <w:rFonts w:ascii="標楷體" w:eastAsia="標楷體" w:hAnsi="標楷體" w:hint="eastAsia"/>
+        </w:rPr>
+        <w:t>木馬</w:t>
       </w:r>
       <w:r>
         <w:rPr>
@@ -665,15 +710,39 @@
       </w:r>
       <w:r>
         <w:rPr>
-          <w:rFonts w:ascii="標楷體" w:eastAsia="標楷體" w:hAnsi="標楷體" w:hint="eastAsia"/>
-        </w:rPr>
-        <w:t>，釣魚</w:t>
-      </w:r>
-      <w:r>
-        <w:rPr>
-          <w:rFonts w:ascii="標楷體" w:eastAsia="標楷體" w:hAnsi="標楷體" w:hint="eastAsia"/>
-        </w:rPr>
-        <w:t>網頁，間諜軟體</w:t>
+          <w:rFonts w:ascii="標楷體" w:eastAsia="標楷體" w:hAnsi="標楷體"/>
+        </w:rPr>
+        <w:t>、</w:t>
+      </w:r>
+      <w:r>
+        <w:rPr>
+          <w:rFonts w:ascii="標楷體" w:eastAsia="標楷體" w:hAnsi="標楷體" w:hint="eastAsia"/>
+        </w:rPr>
+        <w:t>釣魚</w:t>
+      </w:r>
+      <w:r>
+        <w:rPr>
+          <w:rFonts w:ascii="標楷體" w:eastAsia="標楷體" w:hAnsi="標楷體" w:hint="eastAsia"/>
+        </w:rPr>
+        <w:t>網頁</w:t>
+      </w:r>
+      <w:r>
+        <w:rPr>
+          <w:rFonts w:ascii="標楷體" w:eastAsia="標楷體" w:hAnsi="標楷體"/>
+        </w:rPr>
+        <w:t>、</w:t>
+      </w:r>
+      <w:r>
+        <w:rPr>
+          <w:rFonts w:ascii="標楷體" w:eastAsia="標楷體" w:hAnsi="標楷體" w:hint="eastAsia"/>
+        </w:rPr>
+        <w:t>間諜軟體</w:t>
+      </w:r>
+      <w:r>
+        <w:rPr>
+          <w:rFonts w:ascii="標楷體" w:eastAsia="標楷體" w:hAnsi="標楷體" w:hint="eastAsia"/>
+        </w:rPr>
+        <w:t>。</w:t>
       </w:r>
     </w:p>
     <w:p>
@@ -683,6 +752,7 @@
           <w:ilvl w:val="0"/>
           <w:numId w:val="13"/>
         </w:numPr>
+        <w:jc w:val="both"/>
         <w:rPr>
           <w:rFonts w:ascii="標楷體" w:eastAsia="標楷體" w:hAnsi="標楷體"/>
         </w:rPr>
@@ -710,6 +780,7 @@
       <w:pPr>
         <w:pStyle w:val="a9"/>
         <w:ind w:left="360"/>
+        <w:jc w:val="both"/>
         <w:rPr>
           <w:rFonts w:ascii="標楷體" w:eastAsia="標楷體" w:hAnsi="標楷體"/>
         </w:rPr>
@@ -980,6 +1051,7 @@
           <w:ilvl w:val="0"/>
           <w:numId w:val="13"/>
         </w:numPr>
+        <w:jc w:val="both"/>
         <w:rPr>
           <w:rFonts w:ascii="標楷體" w:eastAsia="標楷體" w:hAnsi="標楷體"/>
         </w:rPr>
@@ -1001,6 +1073,7 @@
       <w:pPr>
         <w:pStyle w:val="a9"/>
         <w:ind w:left="360"/>
+        <w:jc w:val="both"/>
         <w:rPr>
           <w:rFonts w:ascii="標楷體" w:eastAsia="標楷體" w:hAnsi="標楷體"/>
         </w:rPr>
@@ -1031,6 +1104,7 @@
           <w:ilvl w:val="0"/>
           <w:numId w:val="13"/>
         </w:numPr>
+        <w:jc w:val="both"/>
         <w:rPr>
           <w:rFonts w:ascii="標楷體" w:eastAsia="標楷體" w:hAnsi="標楷體"/>
         </w:rPr>
@@ -1065,6 +1139,7 @@
       <w:pPr>
         <w:pStyle w:val="a9"/>
         <w:ind w:left="360"/>
+        <w:jc w:val="both"/>
         <w:rPr>
           <w:rFonts w:ascii="標楷體" w:eastAsia="標楷體" w:hAnsi="標楷體"/>
         </w:rPr>
@@ -1140,6 +1215,7 @@
       <w:pPr>
         <w:pStyle w:val="a9"/>
         <w:ind w:left="360"/>
+        <w:jc w:val="both"/>
         <w:rPr>
           <w:rFonts w:ascii="標楷體" w:eastAsia="標楷體" w:hAnsi="標楷體"/>
         </w:rPr>
@@ -1215,6 +1291,7 @@
       <w:pPr>
         <w:pStyle w:val="a9"/>
         <w:ind w:left="360"/>
+        <w:jc w:val="both"/>
         <w:rPr>
           <w:rFonts w:ascii="標楷體" w:eastAsia="標楷體" w:hAnsi="標楷體"/>
           <w:color w:val="00B0F0"/>
@@ -1242,6 +1319,7 @@
           <w:ilvl w:val="0"/>
           <w:numId w:val="13"/>
         </w:numPr>
+        <w:jc w:val="both"/>
         <w:rPr>
           <w:rFonts w:ascii="標楷體" w:eastAsia="標楷體" w:hAnsi="標楷體"/>
         </w:rPr>
@@ -1263,6 +1341,7 @@
       <w:pPr>
         <w:pStyle w:val="a9"/>
         <w:ind w:left="360"/>
+        <w:jc w:val="both"/>
         <w:rPr>
           <w:rFonts w:ascii="標楷體" w:eastAsia="標楷體" w:hAnsi="標楷體"/>
         </w:rPr>
@@ -1373,6 +1452,7 @@
           <w:ilvl w:val="0"/>
           <w:numId w:val="13"/>
         </w:numPr>
+        <w:jc w:val="both"/>
         <w:rPr>
           <w:rFonts w:ascii="標楷體" w:eastAsia="標楷體" w:hAnsi="標楷體"/>
         </w:rPr>
@@ -1388,6 +1468,7 @@
       <w:pPr>
         <w:pStyle w:val="a9"/>
         <w:ind w:left="360"/>
+        <w:jc w:val="both"/>
         <w:rPr>
           <w:rFonts w:ascii="標楷體" w:eastAsia="標楷體" w:hAnsi="標楷體"/>
         </w:rPr>
@@ -1442,6 +1523,7 @@
           <w:ilvl w:val="0"/>
           <w:numId w:val="13"/>
         </w:numPr>
+        <w:jc w:val="both"/>
         <w:rPr>
           <w:rFonts w:ascii="標楷體" w:eastAsia="標楷體" w:hAnsi="標楷體"/>
         </w:rPr>
@@ -1457,6 +1539,7 @@
       <w:pPr>
         <w:pStyle w:val="a9"/>
         <w:ind w:left="360"/>
+        <w:jc w:val="both"/>
         <w:rPr>
           <w:rFonts w:ascii="標楷體" w:eastAsia="標楷體" w:hAnsi="標楷體"/>
         </w:rPr>
@@ -1561,6 +1644,7 @@
     <w:p>
       <w:pPr>
         <w:ind w:left="360"/>
+        <w:jc w:val="both"/>
         <w:rPr>
           <w:rFonts w:ascii="標楷體" w:eastAsia="標楷體" w:hAnsi="標楷體"/>
         </w:rPr>
@@ -1592,6 +1676,7 @@
           <w:ilvl w:val="0"/>
           <w:numId w:val="14"/>
         </w:numPr>
+        <w:jc w:val="both"/>
         <w:rPr>
           <w:rFonts w:ascii="標楷體" w:eastAsia="標楷體" w:hAnsi="標楷體"/>
         </w:rPr>
@@ -1619,6 +1704,7 @@
       <w:pPr>
         <w:pStyle w:val="a9"/>
         <w:ind w:left="360"/>
+        <w:jc w:val="both"/>
         <w:rPr>
           <w:rFonts w:ascii="標楷體" w:eastAsia="標楷體" w:hAnsi="標楷體"/>
         </w:rPr>
@@ -1643,6 +1729,7 @@
           <w:ilvl w:val="0"/>
           <w:numId w:val="14"/>
         </w:numPr>
+        <w:jc w:val="both"/>
         <w:rPr>
           <w:rFonts w:ascii="標楷體" w:eastAsia="標楷體" w:hAnsi="標楷體"/>
         </w:rPr>
@@ -1658,6 +1745,7 @@
       <w:pPr>
         <w:pStyle w:val="a9"/>
         <w:ind w:left="360"/>
+        <w:jc w:val="both"/>
         <w:rPr>
           <w:rFonts w:ascii="標楷體" w:eastAsia="標楷體" w:hAnsi="標楷體"/>
         </w:rPr>
@@ -1673,6 +1761,7 @@
       <w:pPr>
         <w:pStyle w:val="a9"/>
         <w:ind w:left="360"/>
+        <w:jc w:val="both"/>
         <w:rPr>
           <w:rFonts w:ascii="標楷體" w:eastAsia="標楷體" w:hAnsi="標楷體"/>
         </w:rPr>
@@ -1714,6 +1803,7 @@
       <w:pPr>
         <w:pStyle w:val="a9"/>
         <w:ind w:left="360"/>
+        <w:jc w:val="both"/>
         <w:rPr>
           <w:rFonts w:ascii="標楷體" w:eastAsia="標楷體" w:hAnsi="標楷體"/>
         </w:rPr>
@@ -1732,6 +1822,7 @@
           <w:ilvl w:val="0"/>
           <w:numId w:val="14"/>
         </w:numPr>
+        <w:jc w:val="both"/>
         <w:rPr>
           <w:rFonts w:ascii="標楷體" w:eastAsia="標楷體" w:hAnsi="標楷體"/>
         </w:rPr>
@@ -1753,6 +1844,7 @@
       <w:pPr>
         <w:pStyle w:val="a9"/>
         <w:ind w:left="360"/>
+        <w:jc w:val="both"/>
         <w:rPr>
           <w:rFonts w:ascii="標楷體" w:eastAsia="標楷體" w:hAnsi="標楷體"/>
         </w:rPr>
@@ -1812,6 +1904,7 @@
           <w:ilvl w:val="0"/>
           <w:numId w:val="14"/>
         </w:numPr>
+        <w:jc w:val="both"/>
         <w:rPr>
           <w:rFonts w:ascii="標楷體" w:eastAsia="標楷體" w:hAnsi="標楷體"/>
         </w:rPr>
@@ -1827,6 +1920,7 @@
       <w:pPr>
         <w:pStyle w:val="a9"/>
         <w:ind w:left="360"/>
+        <w:jc w:val="both"/>
         <w:rPr>
           <w:rFonts w:ascii="標楷體" w:eastAsia="標楷體" w:hAnsi="標楷體"/>
         </w:rPr>
@@ -1879,6 +1973,16 @@
         </w:rPr>
         <w:t xml:space="preserve"> </w:t>
       </w:r>
+    </w:p>
+    <w:p>
+      <w:pPr>
+        <w:pStyle w:val="a9"/>
+        <w:ind w:left="360"/>
+        <w:jc w:val="both"/>
+        <w:rPr>
+          <w:rFonts w:ascii="標楷體" w:eastAsia="標楷體" w:hAnsi="標楷體"/>
+        </w:rPr>
+      </w:pPr>
       <w:r>
         <w:rPr>
           <w:rFonts w:ascii="標楷體" w:eastAsia="標楷體" w:hAnsi="標楷體"/>
@@ -1910,15 +2014,22 @@
       <w:pPr>
         <w:pStyle w:val="a9"/>
         <w:ind w:left="360"/>
-        <w:rPr>
-          <w:rFonts w:ascii="標楷體" w:eastAsia="標楷體" w:hAnsi="標楷體"/>
-        </w:rPr>
-      </w:pPr>
-      <w:r>
-        <w:rPr>
-          <w:rFonts w:ascii="標楷體" w:eastAsia="標楷體" w:hAnsi="標楷體"/>
+        <w:jc w:val="both"/>
+        <w:rPr>
+          <w:rFonts w:ascii="標楷體" w:eastAsia="標楷體" w:hAnsi="標楷體"/>
+        </w:rPr>
+      </w:pPr>
+      <w:r>
+        <w:rPr>
+          <w:rFonts w:ascii="標楷體" w:eastAsia="標楷體" w:hAnsi="標楷體" w:hint="eastAsia"/>
         </w:rPr>
         <w:lastRenderedPageBreak/>
+        <w:t xml:space="preserve"> </w:t>
+      </w:r>
+      <w:r>
+        <w:rPr>
+          <w:rFonts w:ascii="標楷體" w:eastAsia="標楷體" w:hAnsi="標楷體"/>
+        </w:rPr>
         <w:t>File-less Technics</w:t>
       </w:r>
       <w:r>
@@ -1951,6 +2062,16 @@
         </w:rPr>
         <w:t xml:space="preserve"> </w:t>
       </w:r>
+    </w:p>
+    <w:p>
+      <w:pPr>
+        <w:pStyle w:val="a9"/>
+        <w:ind w:left="360"/>
+        <w:jc w:val="both"/>
+        <w:rPr>
+          <w:rFonts w:ascii="標楷體" w:eastAsia="標楷體" w:hAnsi="標楷體"/>
+        </w:rPr>
+      </w:pPr>
       <w:r>
         <w:rPr>
           <w:rFonts w:ascii="標楷體" w:eastAsia="標楷體" w:hAnsi="標楷體" w:hint="eastAsia"/>
@@ -1961,7 +2082,19 @@
         <w:rPr>
           <w:rFonts w:ascii="標楷體" w:eastAsia="標楷體" w:hAnsi="標楷體"/>
         </w:rPr>
-        <w:t>ervice Control Technics</w:t>
+        <w:t>ervice Control</w:t>
+      </w:r>
+      <w:r>
+        <w:rPr>
+          <w:rFonts w:ascii="標楷體" w:eastAsia="標楷體" w:hAnsi="標楷體" w:hint="eastAsia"/>
+        </w:rPr>
+        <w:t xml:space="preserve"> </w:t>
+      </w:r>
+      <w:r>
+        <w:rPr>
+          <w:rFonts w:ascii="標楷體" w:eastAsia="標楷體" w:hAnsi="標楷體"/>
+        </w:rPr>
+        <w:t>Technics</w:t>
       </w:r>
       <w:r>
         <w:rPr>
@@ -1974,6 +2107,7 @@
       <w:pPr>
         <w:pStyle w:val="a9"/>
         <w:ind w:left="360"/>
+        <w:jc w:val="both"/>
         <w:rPr>
           <w:rFonts w:ascii="標楷體" w:eastAsia="標楷體" w:hAnsi="標楷體"/>
         </w:rPr>
@@ -2002,6 +2136,16 @@
         </w:rPr>
         <w:t xml:space="preserve"> </w:t>
       </w:r>
+    </w:p>
+    <w:p>
+      <w:pPr>
+        <w:pStyle w:val="a9"/>
+        <w:ind w:left="360"/>
+        <w:jc w:val="both"/>
+        <w:rPr>
+          <w:rFonts w:ascii="標楷體" w:eastAsia="標楷體" w:hAnsi="標楷體"/>
+        </w:rPr>
+      </w:pPr>
       <w:r>
         <w:rPr>
           <w:rFonts w:ascii="標楷體" w:eastAsia="標楷體" w:hAnsi="標楷體"/>
@@ -2031,6 +2175,7 @@
       <w:pPr>
         <w:pStyle w:val="a9"/>
         <w:ind w:left="360"/>
+        <w:jc w:val="both"/>
         <w:rPr>
           <w:rFonts w:ascii="標楷體" w:eastAsia="標楷體" w:hAnsi="標楷體"/>
         </w:rPr>
@@ -2067,6 +2212,7 @@
           <w:ilvl w:val="0"/>
           <w:numId w:val="14"/>
         </w:numPr>
+        <w:jc w:val="both"/>
         <w:rPr>
           <w:rFonts w:ascii="標楷體" w:eastAsia="標楷體" w:hAnsi="標楷體"/>
         </w:rPr>
@@ -2085,6 +2231,7 @@
           <w:ilvl w:val="0"/>
           <w:numId w:val="30"/>
         </w:numPr>
+        <w:jc w:val="both"/>
         <w:rPr>
           <w:rFonts w:ascii="標楷體" w:eastAsia="標楷體" w:hAnsi="標楷體"/>
         </w:rPr>
@@ -2103,6 +2250,7 @@
           <w:ilvl w:val="0"/>
           <w:numId w:val="30"/>
         </w:numPr>
+        <w:jc w:val="both"/>
         <w:rPr>
           <w:rFonts w:ascii="標楷體" w:eastAsia="標楷體" w:hAnsi="標楷體"/>
         </w:rPr>
@@ -2121,6 +2269,7 @@
           <w:ilvl w:val="0"/>
           <w:numId w:val="30"/>
         </w:numPr>
+        <w:jc w:val="both"/>
         <w:rPr>
           <w:rFonts w:ascii="標楷體" w:eastAsia="標楷體" w:hAnsi="標楷體"/>
         </w:rPr>
@@ -2139,6 +2288,7 @@
           <w:ilvl w:val="0"/>
           <w:numId w:val="30"/>
         </w:numPr>
+        <w:jc w:val="both"/>
         <w:rPr>
           <w:rFonts w:ascii="標楷體" w:eastAsia="標楷體" w:hAnsi="標楷體"/>
         </w:rPr>
@@ -2157,6 +2307,7 @@
           <w:ilvl w:val="0"/>
           <w:numId w:val="30"/>
         </w:numPr>
+        <w:jc w:val="both"/>
         <w:rPr>
           <w:rFonts w:ascii="標楷體" w:eastAsia="標楷體" w:hAnsi="標楷體"/>
         </w:rPr>
@@ -2175,6 +2326,7 @@
           <w:ilvl w:val="0"/>
           <w:numId w:val="30"/>
         </w:numPr>
+        <w:jc w:val="both"/>
         <w:rPr>
           <w:rFonts w:ascii="標楷體" w:eastAsia="標楷體" w:hAnsi="標楷體"/>
         </w:rPr>
@@ -2193,6 +2345,7 @@
           <w:ilvl w:val="0"/>
           <w:numId w:val="30"/>
         </w:numPr>
+        <w:jc w:val="both"/>
         <w:rPr>
           <w:rFonts w:ascii="標楷體" w:eastAsia="標楷體" w:hAnsi="標楷體"/>
         </w:rPr>
@@ -2219,6 +2372,7 @@
           <w:ilvl w:val="0"/>
           <w:numId w:val="30"/>
         </w:numPr>
+        <w:jc w:val="both"/>
         <w:rPr>
           <w:rFonts w:ascii="標楷體" w:eastAsia="標楷體" w:hAnsi="標楷體"/>
         </w:rPr>
@@ -2239,6 +2393,7 @@
     <w:p>
       <w:pPr>
         <w:ind w:left="360"/>
+        <w:jc w:val="both"/>
         <w:rPr>
           <w:rFonts w:ascii="標楷體" w:eastAsia="標楷體" w:hAnsi="標楷體"/>
         </w:rPr>
@@ -2270,6 +2425,7 @@
           <w:ilvl w:val="0"/>
           <w:numId w:val="15"/>
         </w:numPr>
+        <w:jc w:val="both"/>
         <w:rPr>
           <w:rFonts w:ascii="標楷體" w:eastAsia="標楷體" w:hAnsi="標楷體"/>
         </w:rPr>
@@ -2292,6 +2448,7 @@
         <w:pStyle w:val="a9"/>
         <w:spacing w:after="0" w:line="276" w:lineRule="auto"/>
         <w:ind w:left="360"/>
+        <w:jc w:val="both"/>
         <w:rPr>
           <w:rFonts w:ascii="標楷體" w:eastAsia="標楷體" w:hAnsi="標楷體"/>
         </w:rPr>
@@ -2311,6 +2468,7 @@
           <w:numId w:val="15"/>
         </w:numPr>
         <w:spacing w:after="0" w:line="276" w:lineRule="auto"/>
+        <w:jc w:val="both"/>
         <w:rPr>
           <w:rFonts w:ascii="標楷體" w:eastAsia="標楷體" w:hAnsi="標楷體"/>
         </w:rPr>
@@ -2326,6 +2484,7 @@
       <w:pPr>
         <w:pStyle w:val="a9"/>
         <w:ind w:left="360"/>
+        <w:jc w:val="both"/>
         <w:rPr>
           <w:ins w:id="0" w:author="Microsoft Word" w:date="2025-04-13T20:31:00Z"/>
           <w:rFonts w:ascii="標楷體" w:eastAsia="標楷體" w:hAnsi="標楷體"/>
@@ -2403,6 +2562,7 @@
           <w:ilvl w:val="0"/>
           <w:numId w:val="15"/>
         </w:numPr>
+        <w:jc w:val="both"/>
         <w:rPr>
           <w:rFonts w:ascii="標楷體" w:eastAsia="標楷體" w:hAnsi="標楷體"/>
         </w:rPr>
@@ -2418,6 +2578,7 @@
       <w:pPr>
         <w:pStyle w:val="a9"/>
         <w:ind w:left="360"/>
+        <w:jc w:val="both"/>
         <w:rPr>
           <w:rFonts w:ascii="標楷體" w:eastAsia="標楷體" w:hAnsi="標楷體"/>
         </w:rPr>
@@ -2461,6 +2622,7 @@
       <w:pPr>
         <w:pStyle w:val="a9"/>
         <w:ind w:left="360"/>
+        <w:jc w:val="both"/>
         <w:rPr>
           <w:rFonts w:ascii="標楷體" w:eastAsia="標楷體" w:hAnsi="標楷體"/>
         </w:rPr>
@@ -2548,6 +2710,7 @@
           <w:ilvl w:val="0"/>
           <w:numId w:val="16"/>
         </w:numPr>
+        <w:jc w:val="both"/>
         <w:rPr>
           <w:rFonts w:ascii="標楷體" w:eastAsia="標楷體" w:hAnsi="標楷體"/>
         </w:rPr>
@@ -2566,6 +2729,7 @@
           <w:ilvl w:val="0"/>
           <w:numId w:val="16"/>
         </w:numPr>
+        <w:jc w:val="both"/>
         <w:rPr>
           <w:rFonts w:ascii="標楷體" w:eastAsia="標楷體" w:hAnsi="標楷體"/>
         </w:rPr>
@@ -2584,6 +2748,7 @@
           <w:ilvl w:val="0"/>
           <w:numId w:val="27"/>
         </w:numPr>
+        <w:jc w:val="both"/>
         <w:rPr>
           <w:rFonts w:ascii="標楷體" w:eastAsia="標楷體" w:hAnsi="標楷體"/>
         </w:rPr>
@@ -2602,6 +2767,7 @@
           <w:ilvl w:val="0"/>
           <w:numId w:val="28"/>
         </w:numPr>
+        <w:jc w:val="both"/>
         <w:rPr>
           <w:rFonts w:ascii="標楷體" w:eastAsia="標楷體" w:hAnsi="標楷體"/>
         </w:rPr>
@@ -2620,6 +2786,7 @@
           <w:ilvl w:val="0"/>
           <w:numId w:val="28"/>
         </w:numPr>
+        <w:jc w:val="both"/>
         <w:rPr>
           <w:rFonts w:ascii="標楷體" w:eastAsia="標楷體" w:hAnsi="標楷體"/>
         </w:rPr>
@@ -2638,6 +2805,7 @@
           <w:ilvl w:val="0"/>
           <w:numId w:val="27"/>
         </w:numPr>
+        <w:jc w:val="both"/>
         <w:rPr>
           <w:rFonts w:ascii="標楷體" w:eastAsia="標楷體" w:hAnsi="標楷體"/>
         </w:rPr>
@@ -2656,6 +2824,7 @@
           <w:ilvl w:val="0"/>
           <w:numId w:val="29"/>
         </w:numPr>
+        <w:jc w:val="both"/>
         <w:rPr>
           <w:rFonts w:ascii="標楷體" w:eastAsia="標楷體" w:hAnsi="標楷體"/>
         </w:rPr>
@@ -2686,6 +2855,7 @@
           <w:ilvl w:val="0"/>
           <w:numId w:val="29"/>
         </w:numPr>
+        <w:jc w:val="both"/>
         <w:rPr>
           <w:rFonts w:ascii="標楷體" w:eastAsia="標楷體" w:hAnsi="標楷體"/>
         </w:rPr>
@@ -2738,6 +2908,7 @@
           <w:ilvl w:val="0"/>
           <w:numId w:val="16"/>
         </w:numPr>
+        <w:jc w:val="both"/>
         <w:rPr>
           <w:rFonts w:ascii="標楷體" w:eastAsia="標楷體" w:hAnsi="標楷體"/>
         </w:rPr>
@@ -2753,14 +2924,16 @@
       <w:pPr>
         <w:pStyle w:val="a9"/>
         <w:ind w:left="360"/>
-        <w:rPr>
-          <w:rFonts w:ascii="標楷體" w:eastAsia="標楷體" w:hAnsi="標楷體"/>
-        </w:rPr>
-      </w:pPr>
-      <w:r>
-        <w:rPr>
-          <w:rFonts w:ascii="標楷體" w:eastAsia="標楷體" w:hAnsi="標楷體"/>
-        </w:rPr>
+        <w:jc w:val="both"/>
+        <w:rPr>
+          <w:rFonts w:ascii="標楷體" w:eastAsia="標楷體" w:hAnsi="標楷體"/>
+        </w:rPr>
+      </w:pPr>
+      <w:r>
+        <w:rPr>
+          <w:rFonts w:ascii="標楷體" w:eastAsia="標楷體" w:hAnsi="標楷體"/>
+        </w:rPr>
+        <w:lastRenderedPageBreak/>
         <w:t xml:space="preserve">3-2-1原則 : </w:t>
       </w:r>
     </w:p>
@@ -2771,15 +2944,15 @@
           <w:ilvl w:val="0"/>
           <w:numId w:val="11"/>
         </w:numPr>
-        <w:rPr>
-          <w:rFonts w:ascii="標楷體" w:eastAsia="標楷體" w:hAnsi="標楷體"/>
-        </w:rPr>
-      </w:pPr>
-      <w:r>
-        <w:rPr>
-          <w:rFonts w:ascii="標楷體" w:eastAsia="標楷體" w:hAnsi="標楷體"/>
-        </w:rPr>
-        <w:lastRenderedPageBreak/>
+        <w:jc w:val="both"/>
+        <w:rPr>
+          <w:rFonts w:ascii="標楷體" w:eastAsia="標楷體" w:hAnsi="標楷體"/>
+        </w:rPr>
+      </w:pPr>
+      <w:r>
+        <w:rPr>
+          <w:rFonts w:ascii="標楷體" w:eastAsia="標楷體" w:hAnsi="標楷體"/>
+        </w:rPr>
         <w:t>至少備份三份</w:t>
       </w:r>
     </w:p>
@@ -2790,6 +2963,7 @@
           <w:ilvl w:val="0"/>
           <w:numId w:val="11"/>
         </w:numPr>
+        <w:jc w:val="both"/>
         <w:rPr>
           <w:rFonts w:ascii="標楷體" w:eastAsia="標楷體" w:hAnsi="標楷體"/>
         </w:rPr>
@@ -2808,6 +2982,7 @@
           <w:ilvl w:val="0"/>
           <w:numId w:val="11"/>
         </w:numPr>
+        <w:jc w:val="both"/>
         <w:rPr>
           <w:rFonts w:ascii="標楷體" w:eastAsia="標楷體" w:hAnsi="標楷體"/>
         </w:rPr>
@@ -2826,6 +3001,7 @@
           <w:ilvl w:val="0"/>
           <w:numId w:val="16"/>
         </w:numPr>
+        <w:jc w:val="both"/>
         <w:rPr>
           <w:rFonts w:ascii="標楷體" w:eastAsia="標楷體" w:hAnsi="標楷體"/>
         </w:rPr>
@@ -2841,6 +3017,7 @@
       <w:pPr>
         <w:pStyle w:val="a9"/>
         <w:ind w:left="360"/>
+        <w:jc w:val="both"/>
         <w:rPr>
           <w:rFonts w:ascii="標楷體" w:eastAsia="標楷體" w:hAnsi="標楷體"/>
         </w:rPr>
@@ -2856,6 +3033,7 @@
       <w:pPr>
         <w:pStyle w:val="a9"/>
         <w:ind w:left="360"/>
+        <w:jc w:val="both"/>
         <w:rPr>
           <w:rFonts w:ascii="標楷體" w:eastAsia="標楷體" w:hAnsi="標楷體"/>
         </w:rPr>
@@ -2934,6 +3112,7 @@
           <w:ilvl w:val="0"/>
           <w:numId w:val="16"/>
         </w:numPr>
+        <w:jc w:val="both"/>
         <w:rPr>
           <w:rFonts w:ascii="標楷體" w:eastAsia="標楷體" w:hAnsi="標楷體"/>
         </w:rPr>
@@ -2952,6 +3131,7 @@
           <w:ilvl w:val="0"/>
           <w:numId w:val="9"/>
         </w:numPr>
+        <w:jc w:val="both"/>
         <w:rPr>
           <w:rFonts w:ascii="標楷體" w:eastAsia="標楷體" w:hAnsi="標楷體"/>
         </w:rPr>
@@ -2978,6 +3158,7 @@
           <w:ilvl w:val="0"/>
           <w:numId w:val="9"/>
         </w:numPr>
+        <w:jc w:val="both"/>
         <w:rPr>
           <w:rFonts w:ascii="標楷體" w:eastAsia="標楷體" w:hAnsi="標楷體"/>
         </w:rPr>
@@ -2996,6 +3177,7 @@
           <w:ilvl w:val="0"/>
           <w:numId w:val="16"/>
         </w:numPr>
+        <w:jc w:val="both"/>
         <w:rPr>
           <w:rFonts w:ascii="標楷體" w:eastAsia="標楷體" w:hAnsi="標楷體"/>
         </w:rPr>
@@ -3011,6 +3193,7 @@
       <w:pPr>
         <w:pStyle w:val="a9"/>
         <w:ind w:left="360"/>
+        <w:jc w:val="both"/>
         <w:rPr>
           <w:rFonts w:ascii="標楷體" w:eastAsia="標楷體" w:hAnsi="標楷體"/>
         </w:rPr>
@@ -3040,6 +3223,7 @@
       <w:pPr>
         <w:pStyle w:val="a9"/>
         <w:ind w:left="360"/>
+        <w:jc w:val="both"/>
         <w:rPr>
           <w:rFonts w:ascii="標楷體" w:eastAsia="標楷體" w:hAnsi="標楷體"/>
           <w:color w:val="FF0000"/>
@@ -3092,6 +3276,7 @@
           <w:ilvl w:val="0"/>
           <w:numId w:val="16"/>
         </w:numPr>
+        <w:jc w:val="both"/>
         <w:rPr>
           <w:rFonts w:ascii="標楷體" w:eastAsia="標楷體" w:hAnsi="標楷體"/>
         </w:rPr>
@@ -3107,6 +3292,7 @@
       <w:pPr>
         <w:pStyle w:val="a9"/>
         <w:ind w:left="360"/>
+        <w:jc w:val="both"/>
         <w:rPr>
           <w:rFonts w:ascii="標楷體" w:eastAsia="標楷體" w:hAnsi="標楷體"/>
         </w:rPr>
@@ -3125,6 +3311,7 @@
           <w:ilvl w:val="0"/>
           <w:numId w:val="16"/>
         </w:numPr>
+        <w:jc w:val="both"/>
         <w:rPr>
           <w:rFonts w:ascii="標楷體" w:eastAsia="標楷體" w:hAnsi="標楷體"/>
         </w:rPr>
@@ -3135,21 +3322,21 @@
           <w:noProof/>
         </w:rPr>
         <w:drawing>
-          <wp:anchor distT="0" distB="0" distL="114300" distR="114300" simplePos="0" relativeHeight="251658242" behindDoc="1" locked="0" layoutInCell="1" allowOverlap="1" wp14:anchorId="16403B5C" wp14:editId="44F24E6A">
+          <wp:anchor distT="0" distB="0" distL="114300" distR="114300" simplePos="0" relativeHeight="251658242" behindDoc="1" locked="0" layoutInCell="1" allowOverlap="1" wp14:anchorId="16403B5C" wp14:editId="2FFB9C18">
             <wp:simplePos x="0" y="0"/>
             <wp:positionH relativeFrom="column">
               <wp:posOffset>228600</wp:posOffset>
             </wp:positionH>
             <wp:positionV relativeFrom="paragraph">
-              <wp:posOffset>302895</wp:posOffset>
+              <wp:posOffset>303530</wp:posOffset>
             </wp:positionV>
-            <wp:extent cx="4428490" cy="1550670"/>
-            <wp:effectExtent l="0" t="0" r="0" b="0"/>
+            <wp:extent cx="4428490" cy="1788160"/>
+            <wp:effectExtent l="0" t="0" r="0" b="2540"/>
             <wp:wrapTight wrapText="bothSides">
               <wp:wrapPolygon edited="0">
                 <wp:start x="0" y="0"/>
-                <wp:lineTo x="0" y="21229"/>
-                <wp:lineTo x="21464" y="21229"/>
+                <wp:lineTo x="0" y="21401"/>
+                <wp:lineTo x="21464" y="21401"/>
                 <wp:lineTo x="21464" y="0"/>
                 <wp:lineTo x="0" y="0"/>
               </wp:wrapPolygon>
@@ -3180,7 +3367,7 @@
                   <pic:spPr>
                     <a:xfrm>
                       <a:off x="0" y="0"/>
-                      <a:ext cx="4428490" cy="1550670"/>
+                      <a:ext cx="4428490" cy="1788160"/>
                     </a:xfrm>
                     <a:prstGeom prst="rect">
                       <a:avLst/>
@@ -3208,6 +3395,7 @@
     <w:p>
       <w:pPr>
         <w:ind w:left="360"/>
+        <w:jc w:val="both"/>
         <w:rPr>
           <w:rFonts w:ascii="標楷體" w:eastAsia="標楷體" w:hAnsi="標楷體"/>
         </w:rPr>
@@ -3220,6 +3408,7 @@
           <w:ilvl w:val="0"/>
           <w:numId w:val="16"/>
         </w:numPr>
+        <w:jc w:val="both"/>
         <w:rPr>
           <w:rFonts w:ascii="標楷體" w:eastAsia="標楷體" w:hAnsi="標楷體"/>
         </w:rPr>
@@ -3243,6 +3432,7 @@
       <w:pPr>
         <w:pStyle w:val="a9"/>
         <w:ind w:left="360"/>
+        <w:jc w:val="both"/>
         <w:rPr>
           <w:rFonts w:ascii="標楷體" w:eastAsia="標楷體" w:hAnsi="標楷體"/>
         </w:rPr>
@@ -3287,6 +3477,7 @@
           <w:ilvl w:val="0"/>
           <w:numId w:val="16"/>
         </w:numPr>
+        <w:jc w:val="both"/>
         <w:rPr>
           <w:rFonts w:ascii="標楷體" w:eastAsia="標楷體" w:hAnsi="標楷體"/>
         </w:rPr>
@@ -3302,36 +3493,16 @@
       <w:pPr>
         <w:pStyle w:val="a9"/>
         <w:ind w:left="360"/>
-      </w:pPr>
-      <w:r>
-        <w:t>常見硬體</w:t>
-      </w:r>
-      <w:r>
-        <w:t xml:space="preserve"> : </w:t>
-      </w:r>
-      <w:r>
-        <w:t>磁帶、光碟</w:t>
-      </w:r>
-      <w:r>
-        <w:t>/</w:t>
-      </w:r>
-      <w:r>
-        <w:t>藍光</w:t>
-      </w:r>
-      <w:r>
-        <w:t xml:space="preserve">CD </w:t>
-      </w:r>
-      <w:r>
-        <w:t>、</w:t>
-      </w:r>
-      <w:r>
-        <w:t>US</w:t>
-      </w:r>
-      <w:r>
-        <w:t>、外接式行動硬碟、網路儲存設備</w:t>
-      </w:r>
-      <w:r>
-        <w:t xml:space="preserve">NAS </w:t>
+        <w:jc w:val="both"/>
+        <w:rPr>
+          <w:rFonts w:ascii="標楷體" w:eastAsia="標楷體" w:hAnsi="標楷體"/>
+        </w:rPr>
+      </w:pPr>
+      <w:r>
+        <w:rPr>
+          <w:rFonts w:ascii="標楷體" w:eastAsia="標楷體" w:hAnsi="標楷體"/>
+        </w:rPr>
+        <w:t xml:space="preserve">常見硬體 : 磁帶、光碟/藍光CD 、US、外接式行動硬碟、網路儲存設備NAS </w:t>
       </w:r>
     </w:p>
     <w:p>
@@ -3341,6 +3512,7 @@
           <w:ilvl w:val="0"/>
           <w:numId w:val="16"/>
         </w:numPr>
+        <w:jc w:val="both"/>
         <w:rPr>
           <w:rFonts w:ascii="標楷體" w:eastAsia="標楷體" w:hAnsi="標楷體"/>
         </w:rPr>
@@ -3356,6 +3528,7 @@
       <w:pPr>
         <w:pStyle w:val="a9"/>
         <w:ind w:left="360"/>
+        <w:jc w:val="both"/>
         <w:rPr>
           <w:rFonts w:ascii="標楷體" w:eastAsia="標楷體" w:hAnsi="標楷體"/>
         </w:rPr>
@@ -3370,6 +3543,7 @@
     <w:p>
       <w:pPr>
         <w:ind w:left="360"/>
+        <w:jc w:val="both"/>
         <w:rPr>
           <w:rFonts w:ascii="標楷體" w:eastAsia="標楷體" w:hAnsi="標楷體"/>
         </w:rPr>
@@ -3379,6 +3553,7 @@
           <w:rFonts w:ascii="標楷體" w:eastAsia="標楷體" w:hAnsi="標楷體" w:hint="eastAsia"/>
           <w:color w:val="7030A0"/>
         </w:rPr>
+        <w:lastRenderedPageBreak/>
         <w:t>日誌管理</w:t>
       </w:r>
       <w:r>
@@ -3425,15 +3600,15 @@
           <w:ilvl w:val="0"/>
           <w:numId w:val="25"/>
         </w:numPr>
-        <w:rPr>
-          <w:rFonts w:ascii="標楷體" w:eastAsia="標楷體" w:hAnsi="標楷體"/>
-        </w:rPr>
-      </w:pPr>
-      <w:r>
-        <w:rPr>
-          <w:rFonts w:ascii="標楷體" w:eastAsia="標楷體" w:hAnsi="標楷體"/>
-        </w:rPr>
-        <w:lastRenderedPageBreak/>
+        <w:jc w:val="both"/>
+        <w:rPr>
+          <w:rFonts w:ascii="標楷體" w:eastAsia="標楷體" w:hAnsi="標楷體"/>
+        </w:rPr>
+      </w:pPr>
+      <w:r>
+        <w:rPr>
+          <w:rFonts w:ascii="標楷體" w:eastAsia="標楷體" w:hAnsi="標楷體"/>
+        </w:rPr>
         <w:t>資訊安全監控維運中心 ( Information security operation center；</w:t>
       </w:r>
       <w:proofErr w:type="gramStart"/>
@@ -3449,6 +3624,7 @@
       <w:pPr>
         <w:pStyle w:val="a9"/>
         <w:ind w:left="360"/>
+        <w:jc w:val="both"/>
         <w:rPr>
           <w:rFonts w:ascii="標楷體" w:eastAsia="標楷體" w:hAnsi="標楷體"/>
         </w:rPr>
@@ -3500,6 +3676,7 @@
           <w:ilvl w:val="0"/>
           <w:numId w:val="25"/>
         </w:numPr>
+        <w:jc w:val="both"/>
         <w:rPr>
           <w:rFonts w:ascii="標楷體" w:eastAsia="標楷體" w:hAnsi="標楷體"/>
         </w:rPr>
@@ -3518,6 +3695,7 @@
           <w:ilvl w:val="0"/>
           <w:numId w:val="2"/>
         </w:numPr>
+        <w:jc w:val="both"/>
         <w:rPr>
           <w:rFonts w:ascii="標楷體" w:eastAsia="標楷體" w:hAnsi="標楷體"/>
         </w:rPr>
@@ -3536,6 +3714,7 @@
           <w:ilvl w:val="0"/>
           <w:numId w:val="2"/>
         </w:numPr>
+        <w:jc w:val="both"/>
         <w:rPr>
           <w:rFonts w:ascii="標楷體" w:eastAsia="標楷體" w:hAnsi="標楷體"/>
         </w:rPr>
@@ -3554,6 +3733,7 @@
           <w:ilvl w:val="0"/>
           <w:numId w:val="2"/>
         </w:numPr>
+        <w:jc w:val="both"/>
         <w:rPr>
           <w:rFonts w:ascii="標楷體" w:eastAsia="標楷體" w:hAnsi="標楷體"/>
         </w:rPr>
@@ -3635,6 +3815,7 @@
           <w:ilvl w:val="0"/>
           <w:numId w:val="2"/>
         </w:numPr>
+        <w:jc w:val="both"/>
         <w:rPr>
           <w:rFonts w:ascii="標楷體" w:eastAsia="標楷體" w:hAnsi="標楷體"/>
         </w:rPr>
@@ -3653,6 +3834,7 @@
           <w:ilvl w:val="0"/>
           <w:numId w:val="25"/>
         </w:numPr>
+        <w:jc w:val="both"/>
         <w:rPr>
           <w:rFonts w:ascii="標楷體" w:eastAsia="標楷體" w:hAnsi="標楷體"/>
         </w:rPr>
@@ -3671,6 +3853,7 @@
           <w:ilvl w:val="0"/>
           <w:numId w:val="5"/>
         </w:numPr>
+        <w:jc w:val="both"/>
         <w:rPr>
           <w:rFonts w:ascii="標楷體" w:eastAsia="標楷體" w:hAnsi="標楷體"/>
         </w:rPr>
@@ -3701,6 +3884,7 @@
           <w:ilvl w:val="0"/>
           <w:numId w:val="5"/>
         </w:numPr>
+        <w:jc w:val="both"/>
         <w:rPr>
           <w:rFonts w:ascii="標楷體" w:eastAsia="標楷體" w:hAnsi="標楷體"/>
         </w:rPr>
@@ -3719,6 +3903,7 @@
           <w:ilvl w:val="0"/>
           <w:numId w:val="5"/>
         </w:numPr>
+        <w:jc w:val="both"/>
         <w:rPr>
           <w:rFonts w:ascii="標楷體" w:eastAsia="標楷體" w:hAnsi="標楷體"/>
         </w:rPr>
@@ -3737,6 +3922,7 @@
           <w:ilvl w:val="0"/>
           <w:numId w:val="5"/>
         </w:numPr>
+        <w:jc w:val="both"/>
         <w:rPr>
           <w:rFonts w:ascii="標楷體" w:eastAsia="標楷體" w:hAnsi="標楷體"/>
         </w:rPr>
@@ -3816,6 +4002,7 @@
           <w:ilvl w:val="0"/>
           <w:numId w:val="5"/>
         </w:numPr>
+        <w:jc w:val="both"/>
         <w:rPr>
           <w:rFonts w:ascii="標楷體" w:eastAsia="標楷體" w:hAnsi="標楷體"/>
         </w:rPr>
@@ -3834,6 +4021,7 @@
           <w:ilvl w:val="0"/>
           <w:numId w:val="5"/>
         </w:numPr>
+        <w:jc w:val="both"/>
         <w:rPr>
           <w:rFonts w:ascii="標楷體" w:eastAsia="標楷體" w:hAnsi="標楷體"/>
         </w:rPr>
@@ -3852,6 +4040,7 @@
           <w:ilvl w:val="0"/>
           <w:numId w:val="5"/>
         </w:numPr>
+        <w:jc w:val="both"/>
         <w:rPr>
           <w:rFonts w:ascii="標楷體" w:eastAsia="標楷體" w:hAnsi="標楷體"/>
         </w:rPr>
@@ -3870,6 +4059,7 @@
           <w:ilvl w:val="0"/>
           <w:numId w:val="5"/>
         </w:numPr>
+        <w:jc w:val="both"/>
         <w:rPr>
           <w:rFonts w:ascii="標楷體" w:eastAsia="標楷體" w:hAnsi="標楷體"/>
         </w:rPr>
@@ -3888,6 +4078,7 @@
           <w:ilvl w:val="0"/>
           <w:numId w:val="25"/>
         </w:numPr>
+        <w:jc w:val="both"/>
         <w:rPr>
           <w:rFonts w:ascii="標楷體" w:eastAsia="標楷體" w:hAnsi="標楷體"/>
         </w:rPr>
@@ -3903,6 +4094,7 @@
       <w:pPr>
         <w:pStyle w:val="a9"/>
         <w:ind w:left="360"/>
+        <w:jc w:val="both"/>
         <w:rPr>
           <w:rFonts w:ascii="標楷體" w:eastAsia="標楷體" w:hAnsi="標楷體"/>
         </w:rPr>
@@ -3935,6 +4127,7 @@
           <w:ilvl w:val="0"/>
           <w:numId w:val="25"/>
         </w:numPr>
+        <w:jc w:val="both"/>
         <w:rPr>
           <w:rFonts w:ascii="標楷體" w:eastAsia="標楷體" w:hAnsi="標楷體"/>
         </w:rPr>
@@ -3953,6 +4146,7 @@
           <w:ilvl w:val="0"/>
           <w:numId w:val="4"/>
         </w:numPr>
+        <w:jc w:val="both"/>
         <w:rPr>
           <w:rFonts w:ascii="標楷體" w:eastAsia="標楷體" w:hAnsi="標楷體"/>
         </w:rPr>
@@ -3991,6 +4185,7 @@
           <w:ilvl w:val="0"/>
           <w:numId w:val="4"/>
         </w:numPr>
+        <w:jc w:val="both"/>
         <w:rPr>
           <w:rFonts w:ascii="標楷體" w:eastAsia="標楷體" w:hAnsi="標楷體"/>
         </w:rPr>
@@ -4009,6 +4204,7 @@
           <w:ilvl w:val="0"/>
           <w:numId w:val="3"/>
         </w:numPr>
+        <w:jc w:val="both"/>
         <w:rPr>
           <w:rFonts w:ascii="標楷體" w:eastAsia="標楷體" w:hAnsi="標楷體"/>
         </w:rPr>
@@ -4027,6 +4223,7 @@
           <w:ilvl w:val="0"/>
           <w:numId w:val="3"/>
         </w:numPr>
+        <w:jc w:val="both"/>
         <w:rPr>
           <w:rFonts w:ascii="標楷體" w:eastAsia="標楷體" w:hAnsi="標楷體"/>
         </w:rPr>
@@ -4045,6 +4242,7 @@
           <w:ilvl w:val="0"/>
           <w:numId w:val="3"/>
         </w:numPr>
+        <w:jc w:val="both"/>
         <w:rPr>
           <w:rFonts w:ascii="標楷體" w:eastAsia="標楷體" w:hAnsi="標楷體"/>
         </w:rPr>
@@ -4071,6 +4269,7 @@
           <w:ilvl w:val="0"/>
           <w:numId w:val="3"/>
         </w:numPr>
+        <w:jc w:val="both"/>
         <w:rPr>
           <w:rFonts w:ascii="標楷體" w:eastAsia="標楷體" w:hAnsi="標楷體"/>
         </w:rPr>
@@ -4089,6 +4288,7 @@
           <w:ilvl w:val="0"/>
           <w:numId w:val="3"/>
         </w:numPr>
+        <w:jc w:val="both"/>
         <w:rPr>
           <w:rFonts w:ascii="標楷體" w:eastAsia="標楷體" w:hAnsi="標楷體"/>
         </w:rPr>

--- a/資訊安全.docx
+++ b/資訊安全.docx
@@ -37,24 +37,6 @@
         </w:rPr>
         <w:t>弱點評估與管理</w:t>
       </w:r>
-      <w:r>
-        <w:rPr>
-          <w:rFonts w:ascii="標楷體" w:eastAsia="標楷體" w:hAnsi="標楷體"/>
-        </w:rPr>
-        <w:t>(</w:t>
-      </w:r>
-      <w:r>
-        <w:rPr>
-          <w:rFonts w:ascii="標楷體" w:eastAsia="標楷體" w:hAnsi="標楷體" w:hint="eastAsia"/>
-        </w:rPr>
-        <w:t>邵立翔</w:t>
-      </w:r>
-      <w:r>
-        <w:rPr>
-          <w:rFonts w:ascii="標楷體" w:eastAsia="標楷體" w:hAnsi="標楷體"/>
-        </w:rPr>
-        <w:t>)</w:t>
-      </w:r>
     </w:p>
     <w:p>
       <w:pPr>
@@ -279,21 +261,12 @@
         </w:rPr>
       </w:pPr>
       <w:proofErr w:type="spellStart"/>
-      <w:proofErr w:type="gramStart"/>
       <w:r>
         <w:rPr>
           <w:rFonts w:ascii="標楷體" w:eastAsia="標楷體" w:hAnsi="標楷體"/>
           <w:color w:val="0070C0"/>
         </w:rPr>
-        <w:t>intext,intitle</w:t>
-      </w:r>
-      <w:proofErr w:type="gramEnd"/>
-      <w:r>
-        <w:rPr>
-          <w:rFonts w:ascii="標楷體" w:eastAsia="標楷體" w:hAnsi="標楷體"/>
-          <w:color w:val="0070C0"/>
-        </w:rPr>
-        <w:t>,cache,define,filetype,info,related,inurl,site</w:t>
+        <w:t>intext,intitle,cache,define,filetype,info,related,inurl,site</w:t>
       </w:r>
       <w:proofErr w:type="spellEnd"/>
       <w:r>
@@ -373,19 +346,11 @@
         </w:rPr>
         <w:t xml:space="preserve">Common Vulnerabilities and Exposures </w:t>
       </w:r>
-      <w:proofErr w:type="gramStart"/>
-      <w:r>
-        <w:rPr>
-          <w:rFonts w:ascii="標楷體" w:eastAsia="標楷體" w:hAnsi="標楷體" w:hint="eastAsia"/>
-        </w:rPr>
-        <w:t>有資安資料庫</w:t>
-      </w:r>
-      <w:proofErr w:type="gramEnd"/>
-      <w:r>
-        <w:rPr>
-          <w:rFonts w:ascii="標楷體" w:eastAsia="標楷體" w:hAnsi="標楷體" w:hint="eastAsia"/>
-        </w:rPr>
-        <w:t>專門蒐集漏洞</w:t>
+      <w:r>
+        <w:rPr>
+          <w:rFonts w:ascii="標楷體" w:eastAsia="標楷體" w:hAnsi="標楷體" w:hint="eastAsia"/>
+        </w:rPr>
+        <w:t>有資安資料庫專門蒐集漏洞</w:t>
       </w:r>
     </w:p>
     <w:p>
@@ -467,12 +432,6 @@
           <w:color w:val="7030A0"/>
         </w:rPr>
         <w:t>惡意程式種類與防護</w:t>
-      </w:r>
-      <w:r>
-        <w:rPr>
-          <w:rFonts w:ascii="標楷體" w:eastAsia="標楷體" w:hAnsi="標楷體" w:hint="eastAsia"/>
-        </w:rPr>
-        <w:t>(邵立翔)</w:t>
       </w:r>
     </w:p>
     <w:p>
@@ -961,14 +920,12 @@
         </w:rPr>
         <w:t>、</w:t>
       </w:r>
-      <w:proofErr w:type="gramStart"/>
       <w:r>
         <w:rPr>
           <w:rFonts w:ascii="標楷體" w:eastAsia="標楷體" w:hAnsi="標楷體" w:hint="eastAsia"/>
         </w:rPr>
         <w:t>加殼病毒</w:t>
       </w:r>
-      <w:proofErr w:type="gramEnd"/>
       <w:r>
         <w:rPr>
           <w:rFonts w:ascii="標楷體" w:eastAsia="標楷體" w:hAnsi="標楷體" w:hint="eastAsia"/>
@@ -993,19 +950,11 @@
         </w:rPr>
         <w:t>、</w:t>
       </w:r>
-      <w:proofErr w:type="gramStart"/>
-      <w:r>
-        <w:rPr>
-          <w:rFonts w:ascii="標楷體" w:eastAsia="標楷體" w:hAnsi="標楷體" w:hint="eastAsia"/>
-        </w:rPr>
-        <w:t>噬菌病毒</w:t>
-      </w:r>
-      <w:proofErr w:type="gramEnd"/>
-      <w:r>
-        <w:rPr>
-          <w:rFonts w:ascii="標楷體" w:eastAsia="標楷體" w:hAnsi="標楷體" w:hint="eastAsia"/>
-        </w:rPr>
-        <w:t>(</w:t>
+      <w:r>
+        <w:rPr>
+          <w:rFonts w:ascii="標楷體" w:eastAsia="標楷體" w:hAnsi="標楷體" w:hint="eastAsia"/>
+        </w:rPr>
+        <w:t>噬菌病毒(</w:t>
       </w:r>
       <w:r>
         <w:rPr>
@@ -1656,18 +1605,6 @@
         </w:rPr>
         <w:t>加密勒索軟體攻擊</w:t>
       </w:r>
-      <w:r>
-        <w:rPr>
-          <w:rFonts w:ascii="標楷體" w:eastAsia="標楷體" w:hAnsi="標楷體"/>
-        </w:rPr>
-        <w:t>(黃建龍</w:t>
-      </w:r>
-      <w:r>
-        <w:rPr>
-          <w:rFonts w:ascii="標楷體" w:eastAsia="標楷體" w:hAnsi="標楷體"/>
-        </w:rPr>
-        <w:t>)</w:t>
-      </w:r>
     </w:p>
     <w:p>
       <w:pPr>
@@ -1782,21 +1719,7 @@
         <w:rPr>
           <w:rFonts w:ascii="標楷體" w:eastAsia="標楷體" w:hAnsi="標楷體"/>
         </w:rPr>
-        <w:t>抽獎郵件，</w:t>
-      </w:r>
-      <w:proofErr w:type="gramStart"/>
-      <w:r>
-        <w:rPr>
-          <w:rFonts w:ascii="標楷體" w:eastAsia="標楷體" w:hAnsi="標楷體"/>
-        </w:rPr>
-        <w:t>帳單</w:t>
-      </w:r>
-      <w:proofErr w:type="gramEnd"/>
-      <w:r>
-        <w:rPr>
-          <w:rFonts w:ascii="標楷體" w:eastAsia="標楷體" w:hAnsi="標楷體"/>
-        </w:rPr>
-        <w:t>通知等。</w:t>
+        <w:t>抽獎郵件，帳單通知等。</w:t>
       </w:r>
     </w:p>
     <w:p>
@@ -1993,21 +1916,7 @@
         <w:rPr>
           <w:rFonts w:ascii="標楷體" w:eastAsia="標楷體" w:hAnsi="標楷體" w:hint="eastAsia"/>
         </w:rPr>
-        <w:t>(</w:t>
-      </w:r>
-      <w:proofErr w:type="gramStart"/>
-      <w:r>
-        <w:rPr>
-          <w:rFonts w:ascii="標楷體" w:eastAsia="標楷體" w:hAnsi="標楷體" w:hint="eastAsia"/>
-        </w:rPr>
-        <w:t>加密挖礦</w:t>
-      </w:r>
-      <w:proofErr w:type="gramEnd"/>
-      <w:r>
-        <w:rPr>
-          <w:rFonts w:ascii="標楷體" w:eastAsia="標楷體" w:hAnsi="標楷體" w:hint="eastAsia"/>
-        </w:rPr>
-        <w:t>技術)</w:t>
+        <w:t>(加密挖礦技術)</w:t>
       </w:r>
     </w:p>
     <w:p>
@@ -2350,19 +2259,11 @@
           <w:rFonts w:ascii="標楷體" w:eastAsia="標楷體" w:hAnsi="標楷體"/>
         </w:rPr>
       </w:pPr>
-      <w:proofErr w:type="gramStart"/>
-      <w:r>
-        <w:rPr>
-          <w:rFonts w:ascii="標楷體" w:eastAsia="標楷體" w:hAnsi="標楷體" w:hint="eastAsia"/>
-        </w:rPr>
-        <w:t>尋求資安專業</w:t>
-      </w:r>
-      <w:proofErr w:type="gramEnd"/>
-      <w:r>
-        <w:rPr>
-          <w:rFonts w:ascii="標楷體" w:eastAsia="標楷體" w:hAnsi="標楷體" w:hint="eastAsia"/>
-        </w:rPr>
-        <w:t>單位協助處理</w:t>
+      <w:r>
+        <w:rPr>
+          <w:rFonts w:ascii="標楷體" w:eastAsia="標楷體" w:hAnsi="標楷體" w:hint="eastAsia"/>
+        </w:rPr>
+        <w:t>尋求資安專業單位協助處理</w:t>
       </w:r>
     </w:p>
     <w:p>
@@ -2409,13 +2310,7 @@
         <w:rPr>
           <w:rFonts w:ascii="標楷體" w:eastAsia="標楷體" w:hAnsi="標楷體"/>
         </w:rPr>
-        <w:t xml:space="preserve"> (黃建龍</w:t>
-      </w:r>
-      <w:r>
-        <w:rPr>
-          <w:rFonts w:ascii="標楷體" w:eastAsia="標楷體" w:hAnsi="標楷體"/>
-        </w:rPr>
-        <w:t>)</w:t>
+        <w:t xml:space="preserve"> </w:t>
       </w:r>
     </w:p>
     <w:p>
@@ -2494,21 +2389,7 @@
         <w:rPr>
           <w:rFonts w:ascii="標楷體" w:eastAsia="標楷體" w:hAnsi="標楷體"/>
         </w:rPr>
-        <w:t>階段</w:t>
-      </w:r>
-      <w:proofErr w:type="gramStart"/>
-      <w:r>
-        <w:rPr>
-          <w:rFonts w:ascii="標楷體" w:eastAsia="標楷體" w:hAnsi="標楷體"/>
-        </w:rPr>
-        <w:t>一</w:t>
-      </w:r>
-      <w:proofErr w:type="gramEnd"/>
-      <w:r>
-        <w:rPr>
-          <w:rFonts w:ascii="標楷體" w:eastAsia="標楷體" w:hAnsi="標楷體"/>
-        </w:rPr>
-        <w:t>:決定目標</w:t>
+        <w:t>階段一:決定目標</w:t>
       </w:r>
       <w:r>
         <w:rPr>
@@ -2587,35 +2468,7 @@
         <w:rPr>
           <w:rFonts w:ascii="標楷體" w:eastAsia="標楷體" w:hAnsi="標楷體"/>
         </w:rPr>
-        <w:t>白隊、紅隊、</w:t>
-      </w:r>
-      <w:proofErr w:type="gramStart"/>
-      <w:r>
-        <w:rPr>
-          <w:rFonts w:ascii="標楷體" w:eastAsia="標楷體" w:hAnsi="標楷體"/>
-        </w:rPr>
-        <w:t>黃隊</w:t>
-      </w:r>
-      <w:proofErr w:type="gramEnd"/>
-      <w:r>
-        <w:rPr>
-          <w:rFonts w:ascii="標楷體" w:eastAsia="標楷體" w:hAnsi="標楷體"/>
-        </w:rPr>
-        <w:t>、藍隊、</w:t>
-      </w:r>
-      <w:proofErr w:type="gramStart"/>
-      <w:r>
-        <w:rPr>
-          <w:rFonts w:ascii="標楷體" w:eastAsia="標楷體" w:hAnsi="標楷體"/>
-        </w:rPr>
-        <w:t>紫隊、綠隊、橙隊</w:t>
-      </w:r>
-      <w:proofErr w:type="gramEnd"/>
-      <w:r>
-        <w:rPr>
-          <w:rFonts w:ascii="標楷體" w:eastAsia="標楷體" w:hAnsi="標楷體"/>
-        </w:rPr>
-        <w:t>。</w:t>
+        <w:t>白隊、紅隊、黃隊、藍隊、紫隊、綠隊、橙隊。</w:t>
       </w:r>
     </w:p>
     <w:p>
@@ -2696,12 +2549,6 @@
         </w:rPr>
         <w:t>資訊安全備份管理</w:t>
       </w:r>
-      <w:r>
-        <w:rPr>
-          <w:rFonts w:ascii="標楷體" w:eastAsia="標楷體" w:hAnsi="標楷體"/>
-        </w:rPr>
-        <w:t>(湯芸姍)</w:t>
-      </w:r>
     </w:p>
     <w:p>
       <w:pPr>
@@ -2870,35 +2717,7 @@
         <w:rPr>
           <w:rFonts w:ascii="標楷體" w:eastAsia="標楷體" w:hAnsi="標楷體"/>
         </w:rPr>
-        <w:t>、</w:t>
-      </w:r>
-      <w:proofErr w:type="gramStart"/>
-      <w:r>
-        <w:rPr>
-          <w:rFonts w:ascii="標楷體" w:eastAsia="標楷體" w:hAnsi="標楷體"/>
-        </w:rPr>
-        <w:t>被援伺服器</w:t>
-      </w:r>
-      <w:proofErr w:type="gramEnd"/>
-      <w:r>
-        <w:rPr>
-          <w:rFonts w:ascii="標楷體" w:eastAsia="標楷體" w:hAnsi="標楷體"/>
-        </w:rPr>
-        <w:t>、</w:t>
-      </w:r>
-      <w:proofErr w:type="gramStart"/>
-      <w:r>
-        <w:rPr>
-          <w:rFonts w:ascii="標楷體" w:eastAsia="標楷體" w:hAnsi="標楷體"/>
-        </w:rPr>
-        <w:t>被援服務</w:t>
-      </w:r>
-      <w:proofErr w:type="gramEnd"/>
-      <w:r>
-        <w:rPr>
-          <w:rFonts w:ascii="標楷體" w:eastAsia="標楷體" w:hAnsi="標楷體"/>
-        </w:rPr>
-        <w:t>、異地備援</w:t>
+        <w:t>、被援伺服器、被援服務、異地備援</w:t>
       </w:r>
     </w:p>
     <w:p>
@@ -3136,19 +2955,11 @@
           <w:rFonts w:ascii="標楷體" w:eastAsia="標楷體" w:hAnsi="標楷體"/>
         </w:rPr>
       </w:pPr>
-      <w:proofErr w:type="gramStart"/>
-      <w:r>
-        <w:rPr>
-          <w:rFonts w:ascii="標楷體" w:eastAsia="標楷體" w:hAnsi="標楷體"/>
-        </w:rPr>
-        <w:t>線上備份</w:t>
-      </w:r>
-      <w:proofErr w:type="gramEnd"/>
-      <w:r>
-        <w:rPr>
-          <w:rFonts w:ascii="標楷體" w:eastAsia="標楷體" w:hAnsi="標楷體"/>
-        </w:rPr>
-        <w:t>(On-line Backup) : 用於需要及時還原的資料</w:t>
+      <w:r>
+        <w:rPr>
+          <w:rFonts w:ascii="標楷體" w:eastAsia="標楷體" w:hAnsi="標楷體"/>
+        </w:rPr>
+        <w:t>線上備份(On-line Backup) : 用於需要及時還原的資料</w:t>
       </w:r>
     </w:p>
     <w:p>
@@ -3202,21 +3013,7 @@
         <w:rPr>
           <w:rFonts w:ascii="標楷體" w:eastAsia="標楷體" w:hAnsi="標楷體"/>
         </w:rPr>
-        <w:t>本機備份、</w:t>
-      </w:r>
-      <w:proofErr w:type="gramStart"/>
-      <w:r>
-        <w:rPr>
-          <w:rFonts w:ascii="標楷體" w:eastAsia="標楷體" w:hAnsi="標楷體"/>
-        </w:rPr>
-        <w:t>異機備份</w:t>
-      </w:r>
-      <w:proofErr w:type="gramEnd"/>
-      <w:r>
-        <w:rPr>
-          <w:rFonts w:ascii="標楷體" w:eastAsia="標楷體" w:hAnsi="標楷體"/>
-        </w:rPr>
-        <w:t>、異地備份</w:t>
+        <w:t>本機備份、異機備份、異地備份</w:t>
       </w:r>
     </w:p>
     <w:p>
@@ -3234,39 +3031,7 @@
           <w:rFonts w:ascii="標楷體" w:eastAsia="標楷體" w:hAnsi="標楷體"/>
           <w:color w:val="FF0000"/>
         </w:rPr>
-        <w:t>根據我國電腦機房異地備援機制參考指引，台灣異地</w:t>
-      </w:r>
-      <w:proofErr w:type="gramStart"/>
-      <w:r>
-        <w:rPr>
-          <w:rFonts w:ascii="標楷體" w:eastAsia="標楷體" w:hAnsi="標楷體"/>
-          <w:color w:val="FF0000"/>
-        </w:rPr>
-        <w:t>備援需再</w:t>
-      </w:r>
-      <w:proofErr w:type="gramEnd"/>
-      <w:r>
-        <w:rPr>
-          <w:rFonts w:ascii="標楷體" w:eastAsia="標楷體" w:hAnsi="標楷體"/>
-          <w:color w:val="FF0000"/>
-        </w:rPr>
-        <w:t>30公里</w:t>
-      </w:r>
-      <w:proofErr w:type="gramStart"/>
-      <w:r>
-        <w:rPr>
-          <w:rFonts w:ascii="標楷體" w:eastAsia="標楷體" w:hAnsi="標楷體"/>
-          <w:color w:val="FF0000"/>
-        </w:rPr>
-        <w:t>以外，</w:t>
-      </w:r>
-      <w:proofErr w:type="gramEnd"/>
-      <w:r>
-        <w:rPr>
-          <w:rFonts w:ascii="標楷體" w:eastAsia="標楷體" w:hAnsi="標楷體"/>
-          <w:color w:val="FF0000"/>
-        </w:rPr>
-        <w:t>國外一般則在30英哩以外</w:t>
+        <w:t>根據我國電腦機房異地備援機制參考指引，台灣異地備援需再30公里以外，國外一般則在30英哩以外</w:t>
       </w:r>
     </w:p>
     <w:p>
@@ -3413,19 +3178,11 @@
           <w:rFonts w:ascii="標楷體" w:eastAsia="標楷體" w:hAnsi="標楷體"/>
         </w:rPr>
       </w:pPr>
-      <w:proofErr w:type="gramStart"/>
-      <w:r>
-        <w:rPr>
-          <w:rFonts w:ascii="標楷體" w:eastAsia="標楷體" w:hAnsi="標楷體"/>
-        </w:rPr>
-        <w:t>平率與</w:t>
-      </w:r>
-      <w:proofErr w:type="gramEnd"/>
-      <w:r>
-        <w:rPr>
-          <w:rFonts w:ascii="標楷體" w:eastAsia="標楷體" w:hAnsi="標楷體"/>
-        </w:rPr>
-        <w:t>保留週期</w:t>
+      <w:r>
+        <w:rPr>
+          <w:rFonts w:ascii="標楷體" w:eastAsia="標楷體" w:hAnsi="標楷體"/>
+        </w:rPr>
+        <w:t>平率與保留週期</w:t>
       </w:r>
     </w:p>
     <w:p>
@@ -3556,42 +3313,6 @@
         <w:lastRenderedPageBreak/>
         <w:t>日誌管理</w:t>
       </w:r>
-      <w:r>
-        <w:rPr>
-          <w:rFonts w:ascii="標楷體" w:eastAsia="標楷體" w:hAnsi="標楷體" w:hint="eastAsia"/>
-        </w:rPr>
-        <w:t>(邵立翔</w:t>
-      </w:r>
-      <w:r>
-        <w:rPr>
-          <w:rFonts w:ascii="標楷體" w:eastAsia="標楷體" w:hAnsi="標楷體"/>
-        </w:rPr>
-        <w:t>、</w:t>
-      </w:r>
-      <w:r>
-        <w:rPr>
-          <w:rFonts w:ascii="標楷體" w:eastAsia="標楷體" w:hAnsi="標楷體"/>
-        </w:rPr>
-        <w:t>湯芸姍</w:t>
-      </w:r>
-      <w:r>
-        <w:rPr>
-          <w:rFonts w:ascii="標楷體" w:eastAsia="標楷體" w:hAnsi="標楷體"/>
-        </w:rPr>
-        <w:t>、</w:t>
-      </w:r>
-      <w:r>
-        <w:rPr>
-          <w:rFonts w:ascii="標楷體" w:eastAsia="標楷體" w:hAnsi="標楷體"/>
-        </w:rPr>
-        <w:t>黃建龍</w:t>
-      </w:r>
-      <w:r>
-        <w:rPr>
-          <w:rFonts w:ascii="標楷體" w:eastAsia="標楷體" w:hAnsi="標楷體" w:hint="eastAsia"/>
-        </w:rPr>
-        <w:t>)</w:t>
-      </w:r>
     </w:p>
     <w:p>
       <w:pPr>
@@ -3609,16 +3330,8 @@
         <w:rPr>
           <w:rFonts w:ascii="標楷體" w:eastAsia="標楷體" w:hAnsi="標楷體"/>
         </w:rPr>
-        <w:t>資訊安全監控維運中心 ( Information security operation center；</w:t>
-      </w:r>
-      <w:proofErr w:type="gramStart"/>
-      <w:r>
-        <w:rPr>
-          <w:rFonts w:ascii="標楷體" w:eastAsia="標楷體" w:hAnsi="標楷體"/>
-        </w:rPr>
-        <w:t>SOC )</w:t>
-      </w:r>
-      <w:proofErr w:type="gramEnd"/>
+        <w:t>資訊安全監控維運中心 ( Information security operation center；SOC )</w:t>
+      </w:r>
     </w:p>
     <w:p>
       <w:pPr>
@@ -3793,19 +3506,11 @@
           </wp:anchor>
         </w:drawing>
       </w:r>
-      <w:proofErr w:type="gramStart"/>
-      <w:r>
-        <w:rPr>
-          <w:rFonts w:ascii="標楷體" w:eastAsia="標楷體" w:hAnsi="標楷體"/>
-        </w:rPr>
-        <w:t>對資安事件</w:t>
-      </w:r>
-      <w:proofErr w:type="gramEnd"/>
-      <w:r>
-        <w:rPr>
-          <w:rFonts w:ascii="標楷體" w:eastAsia="標楷體" w:hAnsi="標楷體"/>
-        </w:rPr>
-        <w:t>之管理 : 正確辨識、分析、通報、對治行動、調查研究及記錄</w:t>
+      <w:r>
+        <w:rPr>
+          <w:rFonts w:ascii="標楷體" w:eastAsia="標楷體" w:hAnsi="標楷體"/>
+        </w:rPr>
+        <w:t>對資安事件之管理 : 正確辨識、分析、通報、對治行動、調查研究及記錄</w:t>
       </w:r>
     </w:p>
     <w:p>
@@ -4103,21 +3808,7 @@
         <w:rPr>
           <w:rFonts w:ascii="標楷體" w:eastAsia="標楷體" w:hAnsi="標楷體"/>
         </w:rPr>
-        <w:t>功能與一般日誌管理工具類似，都會將來自不同伺服器和設備的日誌和事件紀錄集中在同一</w:t>
-      </w:r>
-      <w:proofErr w:type="gramStart"/>
-      <w:r>
-        <w:rPr>
-          <w:rFonts w:ascii="標楷體" w:eastAsia="標楷體" w:hAnsi="標楷體"/>
-        </w:rPr>
-        <w:t>個</w:t>
-      </w:r>
-      <w:proofErr w:type="gramEnd"/>
-      <w:r>
-        <w:rPr>
-          <w:rFonts w:ascii="標楷體" w:eastAsia="標楷體" w:hAnsi="標楷體"/>
-        </w:rPr>
-        <w:t xml:space="preserve">地方。  </w:t>
+        <w:t xml:space="preserve">功能與一般日誌管理工具類似，都會將來自不同伺服器和設備的日誌和事件紀錄集中在同一個地方。  </w:t>
       </w:r>
     </w:p>
     <w:p>
@@ -4155,21 +3846,7 @@
         <w:rPr>
           <w:rFonts w:ascii="標楷體" w:eastAsia="標楷體" w:hAnsi="標楷體"/>
         </w:rPr>
-        <w:t>系統中的異常行為 : 程序與服務、檔案、網路使用量、排程工作、帳號、日誌</w:t>
-      </w:r>
-      <w:proofErr w:type="gramStart"/>
-      <w:r>
-        <w:rPr>
-          <w:rFonts w:ascii="標楷體" w:eastAsia="標楷體" w:hAnsi="標楷體"/>
-        </w:rPr>
-        <w:t>檔</w:t>
-      </w:r>
-      <w:proofErr w:type="gramEnd"/>
-      <w:r>
-        <w:rPr>
-          <w:rFonts w:ascii="標楷體" w:eastAsia="標楷體" w:hAnsi="標楷體"/>
-        </w:rPr>
-        <w:t>內容、其他不尋常的事件</w:t>
+        <w:t>系統中的異常行為 : 程序與服務、檔案、網路使用量、排程工作、帳號、日誌檔內容、其他不尋常的事件</w:t>
       </w:r>
       <w:r>
         <w:rPr>

--- a/資訊安全.docx
+++ b/資訊安全.docx
@@ -134,7 +134,6 @@
         </w:rPr>
         <w:t>;</w:t>
       </w:r>
-      <w:proofErr w:type="spellStart"/>
       <w:r>
         <w:rPr>
           <w:rFonts w:ascii="標楷體" w:eastAsia="標楷體" w:hAnsi="標楷體" w:hint="eastAsia"/>
@@ -145,14 +144,7 @@
         <w:rPr>
           <w:rFonts w:ascii="標楷體" w:eastAsia="標楷體" w:hAnsi="標楷體"/>
         </w:rPr>
-        <w:t>ensys</w:t>
-      </w:r>
-      <w:proofErr w:type="spellEnd"/>
-      <w:r>
-        <w:rPr>
-          <w:rFonts w:ascii="標楷體" w:eastAsia="標楷體" w:hAnsi="標楷體"/>
-        </w:rPr>
-        <w:t xml:space="preserve"> ;</w:t>
+        <w:t>ensys ;</w:t>
       </w:r>
       <w:r>
         <w:rPr>
@@ -260,7 +252,6 @@
           <w:rFonts w:ascii="標楷體" w:eastAsia="標楷體" w:hAnsi="標楷體"/>
         </w:rPr>
       </w:pPr>
-      <w:proofErr w:type="spellStart"/>
       <w:r>
         <w:rPr>
           <w:rFonts w:ascii="標楷體" w:eastAsia="標楷體" w:hAnsi="標楷體"/>
@@ -268,7 +259,6 @@
         </w:rPr>
         <w:t>intext,intitle,cache,define,filetype,info,related,inurl,site</w:t>
       </w:r>
-      <w:proofErr w:type="spellEnd"/>
       <w:r>
         <w:rPr>
           <w:rFonts w:ascii="標楷體" w:eastAsia="標楷體" w:hAnsi="標楷體"/>
@@ -580,21 +570,7 @@
         <w:rPr>
           <w:rFonts w:ascii="標楷體" w:eastAsia="標楷體" w:hAnsi="標楷體"/>
         </w:rPr>
-        <w:t xml:space="preserve">(Zero-day </w:t>
-      </w:r>
-      <w:proofErr w:type="spellStart"/>
-      <w:r>
-        <w:rPr>
-          <w:rFonts w:ascii="標楷體" w:eastAsia="標楷體" w:hAnsi="標楷體"/>
-        </w:rPr>
-        <w:t>Attaack</w:t>
-      </w:r>
-      <w:proofErr w:type="spellEnd"/>
-      <w:r>
-        <w:rPr>
-          <w:rFonts w:ascii="標楷體" w:eastAsia="標楷體" w:hAnsi="標楷體"/>
-        </w:rPr>
-        <w:t xml:space="preserve"> 0-day):</w:t>
+        <w:t>(Zero-day Attaack 0-day):</w:t>
       </w:r>
       <w:r>
         <w:rPr>
@@ -804,14 +780,12 @@
         </w:rPr>
         <w:t>反防毒病毒(</w:t>
       </w:r>
-      <w:proofErr w:type="spellStart"/>
       <w:r>
         <w:rPr>
           <w:rFonts w:ascii="標楷體" w:eastAsia="標楷體" w:hAnsi="標楷體"/>
         </w:rPr>
         <w:t>retrovirs</w:t>
       </w:r>
-      <w:proofErr w:type="spellEnd"/>
       <w:r>
         <w:rPr>
           <w:rFonts w:ascii="標楷體" w:eastAsia="標楷體" w:hAnsi="標楷體" w:hint="eastAsia"/>
@@ -1329,21 +1303,7 @@
         <w:rPr>
           <w:rFonts w:ascii="標楷體" w:eastAsia="標楷體" w:hAnsi="標楷體"/>
         </w:rPr>
-        <w:t>(</w:t>
-      </w:r>
-      <w:proofErr w:type="spellStart"/>
-      <w:r>
-        <w:rPr>
-          <w:rFonts w:ascii="標楷體" w:eastAsia="標楷體" w:hAnsi="標楷體"/>
-        </w:rPr>
-        <w:t>Delibery</w:t>
-      </w:r>
-      <w:proofErr w:type="spellEnd"/>
-      <w:r>
-        <w:rPr>
-          <w:rFonts w:ascii="標楷體" w:eastAsia="標楷體" w:hAnsi="標楷體"/>
-        </w:rPr>
-        <w:t>)-&gt;</w:t>
+        <w:t>(Delibery)-&gt;</w:t>
       </w:r>
       <w:r>
         <w:rPr>
@@ -1930,15 +1890,9 @@
       </w:pPr>
       <w:r>
         <w:rPr>
-          <w:rFonts w:ascii="標楷體" w:eastAsia="標楷體" w:hAnsi="標楷體" w:hint="eastAsia"/>
+          <w:rFonts w:ascii="標楷體" w:eastAsia="標楷體" w:hAnsi="標楷體"/>
         </w:rPr>
         <w:lastRenderedPageBreak/>
-        <w:t xml:space="preserve"> </w:t>
-      </w:r>
-      <w:r>
-        <w:rPr>
-          <w:rFonts w:ascii="標楷體" w:eastAsia="標楷體" w:hAnsi="標楷體"/>
-        </w:rPr>
         <w:t>File-less Technics</w:t>
       </w:r>
       <w:r>
@@ -3928,16 +3882,8 @@
         <w:rPr>
           <w:rFonts w:ascii="標楷體" w:eastAsia="標楷體" w:hAnsi="標楷體"/>
         </w:rPr>
-        <w:t xml:space="preserve">主機防火牆 : iptables, </w:t>
-      </w:r>
-      <w:proofErr w:type="spellStart"/>
-      <w:r>
-        <w:rPr>
-          <w:rFonts w:ascii="標楷體" w:eastAsia="標楷體" w:hAnsi="標楷體"/>
-        </w:rPr>
-        <w:t>ufw</w:t>
-      </w:r>
-      <w:proofErr w:type="spellEnd"/>
+        <w:t>主機防火牆 : iptables, ufw</w:t>
+      </w:r>
     </w:p>
     <w:p>
       <w:pPr>
@@ -3974,16 +3920,8 @@
         <w:rPr>
           <w:rFonts w:ascii="標楷體" w:eastAsia="標楷體" w:hAnsi="標楷體"/>
         </w:rPr>
-        <w:t xml:space="preserve">防毒軟體 : </w:t>
-      </w:r>
-      <w:proofErr w:type="spellStart"/>
-      <w:r>
-        <w:rPr>
-          <w:rFonts w:ascii="標楷體" w:eastAsia="標楷體" w:hAnsi="標楷體"/>
-        </w:rPr>
-        <w:t>ClamAV</w:t>
-      </w:r>
-      <w:proofErr w:type="spellEnd"/>
+        <w:t>防毒軟體 : ClamAV</w:t>
+      </w:r>
     </w:p>
     <w:sectPr>
       <w:pgSz w:w="11906" w:h="16838"/>

--- a/資訊安全.docx
+++ b/資訊安全.docx
@@ -134,6 +134,7 @@
         </w:rPr>
         <w:t>;</w:t>
       </w:r>
+      <w:proofErr w:type="spellStart"/>
       <w:r>
         <w:rPr>
           <w:rFonts w:ascii="標楷體" w:eastAsia="標楷體" w:hAnsi="標楷體" w:hint="eastAsia"/>
@@ -144,7 +145,14 @@
         <w:rPr>
           <w:rFonts w:ascii="標楷體" w:eastAsia="標楷體" w:hAnsi="標楷體"/>
         </w:rPr>
-        <w:t>ensys ;</w:t>
+        <w:t>ensys</w:t>
+      </w:r>
+      <w:proofErr w:type="spellEnd"/>
+      <w:r>
+        <w:rPr>
+          <w:rFonts w:ascii="標楷體" w:eastAsia="標楷體" w:hAnsi="標楷體"/>
+        </w:rPr>
+        <w:t xml:space="preserve"> ;</w:t>
       </w:r>
       <w:r>
         <w:rPr>
@@ -252,13 +260,24 @@
           <w:rFonts w:ascii="標楷體" w:eastAsia="標楷體" w:hAnsi="標楷體"/>
         </w:rPr>
       </w:pPr>
+      <w:proofErr w:type="spellStart"/>
+      <w:proofErr w:type="gramStart"/>
       <w:r>
         <w:rPr>
           <w:rFonts w:ascii="標楷體" w:eastAsia="標楷體" w:hAnsi="標楷體"/>
           <w:color w:val="0070C0"/>
         </w:rPr>
-        <w:t>intext,intitle,cache,define,filetype,info,related,inurl,site</w:t>
-      </w:r>
+        <w:t>intext,intitle</w:t>
+      </w:r>
+      <w:proofErr w:type="gramEnd"/>
+      <w:r>
+        <w:rPr>
+          <w:rFonts w:ascii="標楷體" w:eastAsia="標楷體" w:hAnsi="標楷體"/>
+          <w:color w:val="0070C0"/>
+        </w:rPr>
+        <w:t>,cache,define,filetype,info,related,inurl,site</w:t>
+      </w:r>
+      <w:proofErr w:type="spellEnd"/>
       <w:r>
         <w:rPr>
           <w:rFonts w:ascii="標楷體" w:eastAsia="標楷體" w:hAnsi="標楷體"/>
@@ -336,11 +355,19 @@
         </w:rPr>
         <w:t xml:space="preserve">Common Vulnerabilities and Exposures </w:t>
       </w:r>
-      <w:r>
-        <w:rPr>
-          <w:rFonts w:ascii="標楷體" w:eastAsia="標楷體" w:hAnsi="標楷體" w:hint="eastAsia"/>
-        </w:rPr>
-        <w:t>有資安資料庫專門蒐集漏洞</w:t>
+      <w:proofErr w:type="gramStart"/>
+      <w:r>
+        <w:rPr>
+          <w:rFonts w:ascii="標楷體" w:eastAsia="標楷體" w:hAnsi="標楷體" w:hint="eastAsia"/>
+        </w:rPr>
+        <w:t>有資安資料庫</w:t>
+      </w:r>
+      <w:proofErr w:type="gramEnd"/>
+      <w:r>
+        <w:rPr>
+          <w:rFonts w:ascii="標楷體" w:eastAsia="標楷體" w:hAnsi="標楷體" w:hint="eastAsia"/>
+        </w:rPr>
+        <w:t>專門蒐集漏洞</w:t>
       </w:r>
     </w:p>
     <w:p>
@@ -570,7 +597,21 @@
         <w:rPr>
           <w:rFonts w:ascii="標楷體" w:eastAsia="標楷體" w:hAnsi="標楷體"/>
         </w:rPr>
-        <w:t>(Zero-day Attaack 0-day):</w:t>
+        <w:t xml:space="preserve">(Zero-day </w:t>
+      </w:r>
+      <w:proofErr w:type="spellStart"/>
+      <w:r>
+        <w:rPr>
+          <w:rFonts w:ascii="標楷體" w:eastAsia="標楷體" w:hAnsi="標楷體"/>
+        </w:rPr>
+        <w:t>Attaack</w:t>
+      </w:r>
+      <w:proofErr w:type="spellEnd"/>
+      <w:r>
+        <w:rPr>
+          <w:rFonts w:ascii="標楷體" w:eastAsia="標楷體" w:hAnsi="標楷體"/>
+        </w:rPr>
+        <w:t xml:space="preserve"> 0-day):</w:t>
       </w:r>
       <w:r>
         <w:rPr>
@@ -780,12 +821,14 @@
         </w:rPr>
         <w:t>反防毒病毒(</w:t>
       </w:r>
+      <w:proofErr w:type="spellStart"/>
       <w:r>
         <w:rPr>
           <w:rFonts w:ascii="標楷體" w:eastAsia="標楷體" w:hAnsi="標楷體"/>
         </w:rPr>
         <w:t>retrovirs</w:t>
       </w:r>
+      <w:proofErr w:type="spellEnd"/>
       <w:r>
         <w:rPr>
           <w:rFonts w:ascii="標楷體" w:eastAsia="標楷體" w:hAnsi="標楷體" w:hint="eastAsia"/>
@@ -894,12 +937,14 @@
         </w:rPr>
         <w:t>、</w:t>
       </w:r>
+      <w:proofErr w:type="gramStart"/>
       <w:r>
         <w:rPr>
           <w:rFonts w:ascii="標楷體" w:eastAsia="標楷體" w:hAnsi="標楷體" w:hint="eastAsia"/>
         </w:rPr>
         <w:t>加殼病毒</w:t>
       </w:r>
+      <w:proofErr w:type="gramEnd"/>
       <w:r>
         <w:rPr>
           <w:rFonts w:ascii="標楷體" w:eastAsia="標楷體" w:hAnsi="標楷體" w:hint="eastAsia"/>
@@ -924,11 +969,19 @@
         </w:rPr>
         <w:t>、</w:t>
       </w:r>
-      <w:r>
-        <w:rPr>
-          <w:rFonts w:ascii="標楷體" w:eastAsia="標楷體" w:hAnsi="標楷體" w:hint="eastAsia"/>
-        </w:rPr>
-        <w:t>噬菌病毒(</w:t>
+      <w:proofErr w:type="gramStart"/>
+      <w:r>
+        <w:rPr>
+          <w:rFonts w:ascii="標楷體" w:eastAsia="標楷體" w:hAnsi="標楷體" w:hint="eastAsia"/>
+        </w:rPr>
+        <w:t>噬菌病毒</w:t>
+      </w:r>
+      <w:proofErr w:type="gramEnd"/>
+      <w:r>
+        <w:rPr>
+          <w:rFonts w:ascii="標楷體" w:eastAsia="標楷體" w:hAnsi="標楷體" w:hint="eastAsia"/>
+        </w:rPr>
+        <w:t>(</w:t>
       </w:r>
       <w:r>
         <w:rPr>
@@ -1062,7 +1115,6 @@
       <w:pPr>
         <w:pStyle w:val="a9"/>
         <w:ind w:left="360"/>
-        <w:jc w:val="both"/>
         <w:rPr>
           <w:rFonts w:ascii="標楷體" w:eastAsia="標楷體" w:hAnsi="標楷體"/>
         </w:rPr>
@@ -1138,7 +1190,6 @@
       <w:pPr>
         <w:pStyle w:val="a9"/>
         <w:ind w:left="360"/>
-        <w:jc w:val="both"/>
         <w:rPr>
           <w:rFonts w:ascii="標楷體" w:eastAsia="標楷體" w:hAnsi="標楷體"/>
         </w:rPr>
@@ -1190,6 +1241,12 @@
           <w:rFonts w:ascii="標楷體" w:eastAsia="標楷體" w:hAnsi="標楷體" w:hint="eastAsia"/>
         </w:rPr>
         <w:t xml:space="preserve"> </w:t>
+      </w:r>
+      <w:r>
+        <w:rPr>
+          <w:rFonts w:ascii="標楷體" w:eastAsia="標楷體" w:hAnsi="標楷體"/>
+        </w:rPr>
+        <w:t xml:space="preserve">    </w:t>
       </w:r>
       <w:r>
         <w:rPr>
@@ -1303,7 +1360,21 @@
         <w:rPr>
           <w:rFonts w:ascii="標楷體" w:eastAsia="標楷體" w:hAnsi="標楷體"/>
         </w:rPr>
-        <w:t>(Delibery)-&gt;</w:t>
+        <w:t>(</w:t>
+      </w:r>
+      <w:proofErr w:type="spellStart"/>
+      <w:r>
+        <w:rPr>
+          <w:rFonts w:ascii="標楷體" w:eastAsia="標楷體" w:hAnsi="標楷體"/>
+        </w:rPr>
+        <w:t>Delibery</w:t>
+      </w:r>
+      <w:proofErr w:type="spellEnd"/>
+      <w:r>
+        <w:rPr>
+          <w:rFonts w:ascii="標楷體" w:eastAsia="標楷體" w:hAnsi="標楷體"/>
+        </w:rPr>
+        <w:t>)-&gt;</w:t>
       </w:r>
       <w:r>
         <w:rPr>
@@ -1469,7 +1540,19 @@
         <w:rPr>
           <w:rFonts w:ascii="標楷體" w:eastAsia="標楷體" w:hAnsi="標楷體" w:hint="eastAsia"/>
         </w:rPr>
-        <w:t>)調查(</w:t>
+        <w:t>)</w:t>
+      </w:r>
+      <w:r>
+        <w:rPr>
+          <w:rFonts w:ascii="標楷體" w:eastAsia="標楷體" w:hAnsi="標楷體"/>
+        </w:rPr>
+        <w:t xml:space="preserve"> </w:t>
+      </w:r>
+      <w:r>
+        <w:rPr>
+          <w:rFonts w:ascii="標楷體" w:eastAsia="標楷體" w:hAnsi="標楷體" w:hint="eastAsia"/>
+        </w:rPr>
+        <w:t>調查(</w:t>
       </w:r>
       <w:r>
         <w:rPr>
@@ -1481,7 +1564,19 @@
         <w:rPr>
           <w:rFonts w:ascii="標楷體" w:eastAsia="標楷體" w:hAnsi="標楷體" w:hint="eastAsia"/>
         </w:rPr>
-        <w:t>)隔離(</w:t>
+        <w:t>)</w:t>
+      </w:r>
+      <w:r>
+        <w:rPr>
+          <w:rFonts w:ascii="標楷體" w:eastAsia="標楷體" w:hAnsi="標楷體"/>
+        </w:rPr>
+        <w:t xml:space="preserve"> </w:t>
+      </w:r>
+      <w:r>
+        <w:rPr>
+          <w:rFonts w:ascii="標楷體" w:eastAsia="標楷體" w:hAnsi="標楷體" w:hint="eastAsia"/>
+        </w:rPr>
+        <w:t>隔離(</w:t>
       </w:r>
       <w:r>
         <w:rPr>
@@ -1497,6 +1592,12 @@
       </w:r>
       <w:r>
         <w:rPr>
+          <w:rFonts w:ascii="標楷體" w:eastAsia="標楷體" w:hAnsi="標楷體"/>
+        </w:rPr>
+        <w:t xml:space="preserve"> </w:t>
+      </w:r>
+      <w:r>
+        <w:rPr>
           <w:rFonts w:ascii="標楷體" w:eastAsia="標楷體" w:hAnsi="標楷體" w:hint="eastAsia"/>
         </w:rPr>
         <w:t>分析(</w:t>
@@ -1529,7 +1630,19 @@
         <w:rPr>
           <w:rFonts w:ascii="標楷體" w:eastAsia="標楷體" w:hAnsi="標楷體"/>
         </w:rPr>
+        <w:t xml:space="preserve"> </w:t>
+      </w:r>
+      <w:r>
+        <w:rPr>
+          <w:rFonts w:ascii="標楷體" w:eastAsia="標楷體" w:hAnsi="標楷體"/>
+        </w:rPr>
         <w:t>檢討(Review)</w:t>
+      </w:r>
+      <w:r>
+        <w:rPr>
+          <w:rFonts w:ascii="標楷體" w:eastAsia="標楷體" w:hAnsi="標楷體"/>
+        </w:rPr>
+        <w:t xml:space="preserve"> </w:t>
       </w:r>
       <w:r>
         <w:rPr>
@@ -1679,7 +1792,21 @@
         <w:rPr>
           <w:rFonts w:ascii="標楷體" w:eastAsia="標楷體" w:hAnsi="標楷體"/>
         </w:rPr>
-        <w:t>抽獎郵件，帳單通知等。</w:t>
+        <w:t>抽獎郵件，</w:t>
+      </w:r>
+      <w:proofErr w:type="gramStart"/>
+      <w:r>
+        <w:rPr>
+          <w:rFonts w:ascii="標楷體" w:eastAsia="標楷體" w:hAnsi="標楷體"/>
+        </w:rPr>
+        <w:t>帳單</w:t>
+      </w:r>
+      <w:proofErr w:type="gramEnd"/>
+      <w:r>
+        <w:rPr>
+          <w:rFonts w:ascii="標楷體" w:eastAsia="標楷體" w:hAnsi="標楷體"/>
+        </w:rPr>
+        <w:t>通知等。</w:t>
       </w:r>
     </w:p>
     <w:p>
@@ -1876,7 +2003,21 @@
         <w:rPr>
           <w:rFonts w:ascii="標楷體" w:eastAsia="標楷體" w:hAnsi="標楷體" w:hint="eastAsia"/>
         </w:rPr>
-        <w:t>(加密挖礦技術)</w:t>
+        <w:t>(</w:t>
+      </w:r>
+      <w:proofErr w:type="gramStart"/>
+      <w:r>
+        <w:rPr>
+          <w:rFonts w:ascii="標楷體" w:eastAsia="標楷體" w:hAnsi="標楷體" w:hint="eastAsia"/>
+        </w:rPr>
+        <w:t>加密挖礦</w:t>
+      </w:r>
+      <w:proofErr w:type="gramEnd"/>
+      <w:r>
+        <w:rPr>
+          <w:rFonts w:ascii="標楷體" w:eastAsia="標楷體" w:hAnsi="標楷體" w:hint="eastAsia"/>
+        </w:rPr>
+        <w:t>技術)</w:t>
       </w:r>
     </w:p>
     <w:p>
@@ -2213,11 +2354,19 @@
           <w:rFonts w:ascii="標楷體" w:eastAsia="標楷體" w:hAnsi="標楷體"/>
         </w:rPr>
       </w:pPr>
-      <w:r>
-        <w:rPr>
-          <w:rFonts w:ascii="標楷體" w:eastAsia="標楷體" w:hAnsi="標楷體" w:hint="eastAsia"/>
-        </w:rPr>
-        <w:t>尋求資安專業單位協助處理</w:t>
+      <w:proofErr w:type="gramStart"/>
+      <w:r>
+        <w:rPr>
+          <w:rFonts w:ascii="標楷體" w:eastAsia="標楷體" w:hAnsi="標楷體" w:hint="eastAsia"/>
+        </w:rPr>
+        <w:t>尋求資安專業</w:t>
+      </w:r>
+      <w:proofErr w:type="gramEnd"/>
+      <w:r>
+        <w:rPr>
+          <w:rFonts w:ascii="標楷體" w:eastAsia="標楷體" w:hAnsi="標楷體" w:hint="eastAsia"/>
+        </w:rPr>
+        <w:t>單位協助處理</w:t>
       </w:r>
     </w:p>
     <w:p>
@@ -2343,7 +2492,21 @@
         <w:rPr>
           <w:rFonts w:ascii="標楷體" w:eastAsia="標楷體" w:hAnsi="標楷體"/>
         </w:rPr>
-        <w:t>階段一:決定目標</w:t>
+        <w:t>階段</w:t>
+      </w:r>
+      <w:proofErr w:type="gramStart"/>
+      <w:r>
+        <w:rPr>
+          <w:rFonts w:ascii="標楷體" w:eastAsia="標楷體" w:hAnsi="標楷體"/>
+        </w:rPr>
+        <w:t>一</w:t>
+      </w:r>
+      <w:proofErr w:type="gramEnd"/>
+      <w:r>
+        <w:rPr>
+          <w:rFonts w:ascii="標楷體" w:eastAsia="標楷體" w:hAnsi="標楷體"/>
+        </w:rPr>
+        <w:t>:決定目標</w:t>
       </w:r>
       <w:r>
         <w:rPr>
@@ -2422,7 +2585,35 @@
         <w:rPr>
           <w:rFonts w:ascii="標楷體" w:eastAsia="標楷體" w:hAnsi="標楷體"/>
         </w:rPr>
-        <w:t>白隊、紅隊、黃隊、藍隊、紫隊、綠隊、橙隊。</w:t>
+        <w:t>白隊、紅隊、</w:t>
+      </w:r>
+      <w:proofErr w:type="gramStart"/>
+      <w:r>
+        <w:rPr>
+          <w:rFonts w:ascii="標楷體" w:eastAsia="標楷體" w:hAnsi="標楷體"/>
+        </w:rPr>
+        <w:t>黃隊</w:t>
+      </w:r>
+      <w:proofErr w:type="gramEnd"/>
+      <w:r>
+        <w:rPr>
+          <w:rFonts w:ascii="標楷體" w:eastAsia="標楷體" w:hAnsi="標楷體"/>
+        </w:rPr>
+        <w:t>、藍隊、</w:t>
+      </w:r>
+      <w:proofErr w:type="gramStart"/>
+      <w:r>
+        <w:rPr>
+          <w:rFonts w:ascii="標楷體" w:eastAsia="標楷體" w:hAnsi="標楷體"/>
+        </w:rPr>
+        <w:t>紫隊、綠隊、橙隊</w:t>
+      </w:r>
+      <w:proofErr w:type="gramEnd"/>
+      <w:r>
+        <w:rPr>
+          <w:rFonts w:ascii="標楷體" w:eastAsia="標楷體" w:hAnsi="標楷體"/>
+        </w:rPr>
+        <w:t>。</w:t>
       </w:r>
     </w:p>
     <w:p>
@@ -2671,7 +2862,35 @@
         <w:rPr>
           <w:rFonts w:ascii="標楷體" w:eastAsia="標楷體" w:hAnsi="標楷體"/>
         </w:rPr>
-        <w:t>、被援伺服器、被援服務、異地備援</w:t>
+        <w:t>、</w:t>
+      </w:r>
+      <w:proofErr w:type="gramStart"/>
+      <w:r>
+        <w:rPr>
+          <w:rFonts w:ascii="標楷體" w:eastAsia="標楷體" w:hAnsi="標楷體"/>
+        </w:rPr>
+        <w:t>被援伺服器</w:t>
+      </w:r>
+      <w:proofErr w:type="gramEnd"/>
+      <w:r>
+        <w:rPr>
+          <w:rFonts w:ascii="標楷體" w:eastAsia="標楷體" w:hAnsi="標楷體"/>
+        </w:rPr>
+        <w:t>、</w:t>
+      </w:r>
+      <w:proofErr w:type="gramStart"/>
+      <w:r>
+        <w:rPr>
+          <w:rFonts w:ascii="標楷體" w:eastAsia="標楷體" w:hAnsi="標楷體"/>
+        </w:rPr>
+        <w:t>被援服務</w:t>
+      </w:r>
+      <w:proofErr w:type="gramEnd"/>
+      <w:r>
+        <w:rPr>
+          <w:rFonts w:ascii="標楷體" w:eastAsia="標楷體" w:hAnsi="標楷體"/>
+        </w:rPr>
+        <w:t>、異地備援</w:t>
       </w:r>
     </w:p>
     <w:p>
@@ -2851,7 +3070,7 @@
         <w:rPr>
           <w:rFonts w:ascii="標楷體" w:eastAsia="標楷體" w:hAnsi="標楷體"/>
         </w:rPr>
-        <w:t xml:space="preserve">備份模式 </w:t>
+        <w:t>備份模式</w:t>
       </w:r>
       <w:r>
         <w:rPr>
@@ -2863,7 +3082,7 @@
         <w:rPr>
           <w:rFonts w:ascii="標楷體" w:eastAsia="標楷體" w:hAnsi="標楷體"/>
         </w:rPr>
-        <w:t xml:space="preserve">備份工具 </w:t>
+        <w:t>備份工具</w:t>
       </w:r>
       <w:r>
         <w:rPr>
@@ -2909,11 +3128,19 @@
           <w:rFonts w:ascii="標楷體" w:eastAsia="標楷體" w:hAnsi="標楷體"/>
         </w:rPr>
       </w:pPr>
-      <w:r>
-        <w:rPr>
-          <w:rFonts w:ascii="標楷體" w:eastAsia="標楷體" w:hAnsi="標楷體"/>
-        </w:rPr>
-        <w:t>線上備份(On-line Backup) : 用於需要及時還原的資料</w:t>
+      <w:proofErr w:type="gramStart"/>
+      <w:r>
+        <w:rPr>
+          <w:rFonts w:ascii="標楷體" w:eastAsia="標楷體" w:hAnsi="標楷體"/>
+        </w:rPr>
+        <w:t>線上備份</w:t>
+      </w:r>
+      <w:proofErr w:type="gramEnd"/>
+      <w:r>
+        <w:rPr>
+          <w:rFonts w:ascii="標楷體" w:eastAsia="標楷體" w:hAnsi="標楷體"/>
+        </w:rPr>
+        <w:t>(On-line Backup) : 用於需要及時還原的資料</w:t>
       </w:r>
     </w:p>
     <w:p>
@@ -2967,7 +3194,21 @@
         <w:rPr>
           <w:rFonts w:ascii="標楷體" w:eastAsia="標楷體" w:hAnsi="標楷體"/>
         </w:rPr>
-        <w:t>本機備份、異機備份、異地備份</w:t>
+        <w:t>本機備份、</w:t>
+      </w:r>
+      <w:proofErr w:type="gramStart"/>
+      <w:r>
+        <w:rPr>
+          <w:rFonts w:ascii="標楷體" w:eastAsia="標楷體" w:hAnsi="標楷體"/>
+        </w:rPr>
+        <w:t>異機備份</w:t>
+      </w:r>
+      <w:proofErr w:type="gramEnd"/>
+      <w:r>
+        <w:rPr>
+          <w:rFonts w:ascii="標楷體" w:eastAsia="標楷體" w:hAnsi="標楷體"/>
+        </w:rPr>
+        <w:t>、異地備份</w:t>
       </w:r>
     </w:p>
     <w:p>
@@ -2985,7 +3226,39 @@
           <w:rFonts w:ascii="標楷體" w:eastAsia="標楷體" w:hAnsi="標楷體"/>
           <w:color w:val="FF0000"/>
         </w:rPr>
-        <w:t>根據我國電腦機房異地備援機制參考指引，台灣異地備援需再30公里以外，國外一般則在30英哩以外</w:t>
+        <w:t>根據我國電腦機房異地備援機制參考指引，台灣異地</w:t>
+      </w:r>
+      <w:proofErr w:type="gramStart"/>
+      <w:r>
+        <w:rPr>
+          <w:rFonts w:ascii="標楷體" w:eastAsia="標楷體" w:hAnsi="標楷體"/>
+          <w:color w:val="FF0000"/>
+        </w:rPr>
+        <w:t>備援需再</w:t>
+      </w:r>
+      <w:proofErr w:type="gramEnd"/>
+      <w:r>
+        <w:rPr>
+          <w:rFonts w:ascii="標楷體" w:eastAsia="標楷體" w:hAnsi="標楷體"/>
+          <w:color w:val="FF0000"/>
+        </w:rPr>
+        <w:t>30公里</w:t>
+      </w:r>
+      <w:proofErr w:type="gramStart"/>
+      <w:r>
+        <w:rPr>
+          <w:rFonts w:ascii="標楷體" w:eastAsia="標楷體" w:hAnsi="標楷體"/>
+          <w:color w:val="FF0000"/>
+        </w:rPr>
+        <w:t>以外，</w:t>
+      </w:r>
+      <w:proofErr w:type="gramEnd"/>
+      <w:r>
+        <w:rPr>
+          <w:rFonts w:ascii="標楷體" w:eastAsia="標楷體" w:hAnsi="標楷體"/>
+          <w:color w:val="FF0000"/>
+        </w:rPr>
+        <w:t>國外一般則在30英哩以外</w:t>
       </w:r>
     </w:p>
     <w:p>
@@ -3132,11 +3405,19 @@
           <w:rFonts w:ascii="標楷體" w:eastAsia="標楷體" w:hAnsi="標楷體"/>
         </w:rPr>
       </w:pPr>
-      <w:r>
-        <w:rPr>
-          <w:rFonts w:ascii="標楷體" w:eastAsia="標楷體" w:hAnsi="標楷體"/>
-        </w:rPr>
-        <w:t>平率與保留週期</w:t>
+      <w:proofErr w:type="gramStart"/>
+      <w:r>
+        <w:rPr>
+          <w:rFonts w:ascii="標楷體" w:eastAsia="標楷體" w:hAnsi="標楷體"/>
+        </w:rPr>
+        <w:t>平率與</w:t>
+      </w:r>
+      <w:proofErr w:type="gramEnd"/>
+      <w:r>
+        <w:rPr>
+          <w:rFonts w:ascii="標楷體" w:eastAsia="標楷體" w:hAnsi="標楷體"/>
+        </w:rPr>
+        <w:t>保留週期</w:t>
       </w:r>
     </w:p>
     <w:p>
@@ -3284,8 +3565,16 @@
         <w:rPr>
           <w:rFonts w:ascii="標楷體" w:eastAsia="標楷體" w:hAnsi="標楷體"/>
         </w:rPr>
-        <w:t>資訊安全監控維運中心 ( Information security operation center；SOC )</w:t>
-      </w:r>
+        <w:t>資訊安全監控維運中心 ( Information security operation center；</w:t>
+      </w:r>
+      <w:proofErr w:type="gramStart"/>
+      <w:r>
+        <w:rPr>
+          <w:rFonts w:ascii="標楷體" w:eastAsia="標楷體" w:hAnsi="標楷體"/>
+        </w:rPr>
+        <w:t>SOC )</w:t>
+      </w:r>
+      <w:proofErr w:type="gramEnd"/>
     </w:p>
     <w:p>
       <w:pPr>
@@ -3460,11 +3749,19 @@
           </wp:anchor>
         </w:drawing>
       </w:r>
-      <w:r>
-        <w:rPr>
-          <w:rFonts w:ascii="標楷體" w:eastAsia="標楷體" w:hAnsi="標楷體"/>
-        </w:rPr>
-        <w:t>對資安事件之管理 : 正確辨識、分析、通報、對治行動、調查研究及記錄</w:t>
+      <w:proofErr w:type="gramStart"/>
+      <w:r>
+        <w:rPr>
+          <w:rFonts w:ascii="標楷體" w:eastAsia="標楷體" w:hAnsi="標楷體"/>
+        </w:rPr>
+        <w:t>對資安事件</w:t>
+      </w:r>
+      <w:proofErr w:type="gramEnd"/>
+      <w:r>
+        <w:rPr>
+          <w:rFonts w:ascii="標楷體" w:eastAsia="標楷體" w:hAnsi="標楷體"/>
+        </w:rPr>
+        <w:t>之管理 : 正確辨識、分析、通報、對治行動、調查研究及記錄</w:t>
       </w:r>
     </w:p>
     <w:p>
@@ -3762,7 +4059,21 @@
         <w:rPr>
           <w:rFonts w:ascii="標楷體" w:eastAsia="標楷體" w:hAnsi="標楷體"/>
         </w:rPr>
-        <w:t xml:space="preserve">功能與一般日誌管理工具類似，都會將來自不同伺服器和設備的日誌和事件紀錄集中在同一個地方。  </w:t>
+        <w:t>功能與一般日誌管理工具類似，都會將來自不同伺服器和設備的日誌和事件紀錄集中在同一</w:t>
+      </w:r>
+      <w:proofErr w:type="gramStart"/>
+      <w:r>
+        <w:rPr>
+          <w:rFonts w:ascii="標楷體" w:eastAsia="標楷體" w:hAnsi="標楷體"/>
+        </w:rPr>
+        <w:t>個</w:t>
+      </w:r>
+      <w:proofErr w:type="gramEnd"/>
+      <w:r>
+        <w:rPr>
+          <w:rFonts w:ascii="標楷體" w:eastAsia="標楷體" w:hAnsi="標楷體"/>
+        </w:rPr>
+        <w:t xml:space="preserve">地方。  </w:t>
       </w:r>
     </w:p>
     <w:p>
@@ -3800,7 +4111,21 @@
         <w:rPr>
           <w:rFonts w:ascii="標楷體" w:eastAsia="標楷體" w:hAnsi="標楷體"/>
         </w:rPr>
-        <w:t>系統中的異常行為 : 程序與服務、檔案、網路使用量、排程工作、帳號、日誌檔內容、其他不尋常的事件</w:t>
+        <w:t>系統中的異常行為 : 程序與服務、檔案、網路使用量、排程工作、帳號、日誌</w:t>
+      </w:r>
+      <w:proofErr w:type="gramStart"/>
+      <w:r>
+        <w:rPr>
+          <w:rFonts w:ascii="標楷體" w:eastAsia="標楷體" w:hAnsi="標楷體"/>
+        </w:rPr>
+        <w:t>檔</w:t>
+      </w:r>
+      <w:proofErr w:type="gramEnd"/>
+      <w:r>
+        <w:rPr>
+          <w:rFonts w:ascii="標楷體" w:eastAsia="標楷體" w:hAnsi="標楷體"/>
+        </w:rPr>
+        <w:t>內容、其他不尋常的事件</w:t>
       </w:r>
       <w:r>
         <w:rPr>
@@ -3882,8 +4207,16 @@
         <w:rPr>
           <w:rFonts w:ascii="標楷體" w:eastAsia="標楷體" w:hAnsi="標楷體"/>
         </w:rPr>
-        <w:t>主機防火牆 : iptables, ufw</w:t>
-      </w:r>
+        <w:t xml:space="preserve">主機防火牆 : iptables, </w:t>
+      </w:r>
+      <w:proofErr w:type="spellStart"/>
+      <w:r>
+        <w:rPr>
+          <w:rFonts w:ascii="標楷體" w:eastAsia="標楷體" w:hAnsi="標楷體"/>
+        </w:rPr>
+        <w:t>ufw</w:t>
+      </w:r>
+      <w:proofErr w:type="spellEnd"/>
     </w:p>
     <w:p>
       <w:pPr>
@@ -3920,8 +4253,16 @@
         <w:rPr>
           <w:rFonts w:ascii="標楷體" w:eastAsia="標楷體" w:hAnsi="標楷體"/>
         </w:rPr>
-        <w:t>防毒軟體 : ClamAV</w:t>
-      </w:r>
+        <w:t xml:space="preserve">防毒軟體 : </w:t>
+      </w:r>
+      <w:proofErr w:type="spellStart"/>
+      <w:r>
+        <w:rPr>
+          <w:rFonts w:ascii="標楷體" w:eastAsia="標楷體" w:hAnsi="標楷體"/>
+        </w:rPr>
+        <w:t>ClamAV</w:t>
+      </w:r>
+      <w:proofErr w:type="spellEnd"/>
     </w:p>
     <w:sectPr>
       <w:pgSz w:w="11906" w:h="16838"/>
